--- a/Course 4/Производственная практика/Преддипломная практика/Отчёт по преддипломной практике.docx
+++ b/Course 4/Производственная практика/Преддипломная практика/Отчёт по преддипломной практике.docx
@@ -658,7 +658,7 @@
         </w:rPr>
         <w:fldChar w:fldCharType="separate"/>
       </w:r>
-      <w:hyperlink w:anchor="_Toc8581511" w:history="1">
+      <w:hyperlink w:anchor="_Toc8670848" w:history="1">
         <w:r>
           <w:rPr>
             <w:rStyle w:val="ac"/>
@@ -685,7 +685,7 @@
             <w:noProof/>
             <w:webHidden/>
           </w:rPr>
-          <w:instrText xml:space="preserve"> PAGEREF _Toc8581511 \h </w:instrText>
+          <w:instrText xml:space="preserve"> PAGEREF _Toc8670848 \h </w:instrText>
         </w:r>
         <w:r>
           <w:rPr>
@@ -733,7 +733,7 @@
           <w:szCs w:val="22"/>
         </w:rPr>
       </w:pPr>
-      <w:hyperlink w:anchor="_Toc8581512" w:history="1">
+      <w:hyperlink w:anchor="_Toc8670849" w:history="1">
         <w:r>
           <w:rPr>
             <w:rStyle w:val="ac"/>
@@ -779,7 +779,7 @@
             <w:noProof/>
             <w:webHidden/>
           </w:rPr>
-          <w:instrText xml:space="preserve"> PAGEREF _Toc8581512 \h </w:instrText>
+          <w:instrText xml:space="preserve"> PAGEREF _Toc8670849 \h </w:instrText>
         </w:r>
         <w:r>
           <w:rPr>
@@ -823,7 +823,7 @@
           <w:szCs w:val="22"/>
         </w:rPr>
       </w:pPr>
-      <w:hyperlink w:anchor="_Toc8581513" w:history="1">
+      <w:hyperlink w:anchor="_Toc8670850" w:history="1">
         <w:r>
           <w:rPr>
             <w:rStyle w:val="ac"/>
@@ -865,7 +865,7 @@
             <w:noProof/>
             <w:webHidden/>
           </w:rPr>
-          <w:instrText xml:space="preserve"> PAGEREF _Toc8581513 \h </w:instrText>
+          <w:instrText xml:space="preserve"> PAGEREF _Toc8670850 \h </w:instrText>
         </w:r>
         <w:r>
           <w:rPr>
@@ -909,7 +909,7 @@
           <w:szCs w:val="22"/>
         </w:rPr>
       </w:pPr>
-      <w:hyperlink w:anchor="_Toc8581514" w:history="1">
+      <w:hyperlink w:anchor="_Toc8670851" w:history="1">
         <w:r>
           <w:rPr>
             <w:rStyle w:val="ac"/>
@@ -930,7 +930,7 @@
             <w:rStyle w:val="ac"/>
             <w:noProof/>
           </w:rPr>
-          <w:t>Технические, инструментальные и программные средства</w:t>
+          <w:t>Технические, инструментальные и программные средства, используемые в подразделении для выполнения работ</w:t>
         </w:r>
         <w:r>
           <w:rPr>
@@ -951,7 +951,7 @@
             <w:noProof/>
             <w:webHidden/>
           </w:rPr>
-          <w:instrText xml:space="preserve"> PAGEREF _Toc8581514 \h </w:instrText>
+          <w:instrText xml:space="preserve"> PAGEREF _Toc8670851 \h </w:instrText>
         </w:r>
         <w:r>
           <w:rPr>
@@ -997,7 +997,7 @@
           <w:szCs w:val="22"/>
         </w:rPr>
       </w:pPr>
-      <w:hyperlink w:anchor="_Toc8581515" w:history="1">
+      <w:hyperlink w:anchor="_Toc8670852" w:history="1">
         <w:r>
           <w:rPr>
             <w:rStyle w:val="ac"/>
@@ -1041,7 +1041,7 @@
             <w:noProof/>
             <w:webHidden/>
           </w:rPr>
-          <w:instrText xml:space="preserve"> PAGEREF _Toc8581515 \h </w:instrText>
+          <w:instrText xml:space="preserve"> PAGEREF _Toc8670852 \h </w:instrText>
         </w:r>
         <w:r>
           <w:rPr>
@@ -1085,7 +1085,7 @@
           <w:szCs w:val="22"/>
         </w:rPr>
       </w:pPr>
-      <w:hyperlink w:anchor="_Toc8581516" w:history="1">
+      <w:hyperlink w:anchor="_Toc8670853" w:history="1">
         <w:r>
           <w:rPr>
             <w:rStyle w:val="ac"/>
@@ -1127,7 +1127,7 @@
             <w:noProof/>
             <w:webHidden/>
           </w:rPr>
-          <w:instrText xml:space="preserve"> PAGEREF _Toc8581516 \h </w:instrText>
+          <w:instrText xml:space="preserve"> PAGEREF _Toc8670853 \h </w:instrText>
         </w:r>
         <w:r>
           <w:rPr>
@@ -1171,7 +1171,7 @@
           <w:szCs w:val="22"/>
         </w:rPr>
       </w:pPr>
-      <w:hyperlink w:anchor="_Toc8581517" w:history="1">
+      <w:hyperlink w:anchor="_Toc8670854" w:history="1">
         <w:r>
           <w:rPr>
             <w:rStyle w:val="ac"/>
@@ -1213,7 +1213,7 @@
             <w:noProof/>
             <w:webHidden/>
           </w:rPr>
-          <w:instrText xml:space="preserve"> PAGEREF _Toc8581517 \h </w:instrText>
+          <w:instrText xml:space="preserve"> PAGEREF _Toc8670854 \h </w:instrText>
         </w:r>
         <w:r>
           <w:rPr>
@@ -1260,7 +1260,7 @@
           <w:szCs w:val="22"/>
         </w:rPr>
       </w:pPr>
-      <w:hyperlink w:anchor="_Toc8581518" w:history="1">
+      <w:hyperlink w:anchor="_Toc8670855" w:history="1">
         <w:r>
           <w:rPr>
             <w:rStyle w:val="ac"/>
@@ -1287,7 +1287,7 @@
             <w:noProof/>
             <w:webHidden/>
           </w:rPr>
-          <w:instrText xml:space="preserve"> PAGEREF _Toc8581518 \h </w:instrText>
+          <w:instrText xml:space="preserve"> PAGEREF _Toc8670855 \h </w:instrText>
         </w:r>
         <w:r>
           <w:rPr>
@@ -1334,7 +1334,7 @@
           <w:szCs w:val="22"/>
         </w:rPr>
       </w:pPr>
-      <w:hyperlink w:anchor="_Toc8581519" w:history="1">
+      <w:hyperlink w:anchor="_Toc8670856" w:history="1">
         <w:r>
           <w:rPr>
             <w:rStyle w:val="ac"/>
@@ -1361,7 +1361,7 @@
             <w:noProof/>
             <w:webHidden/>
           </w:rPr>
-          <w:instrText xml:space="preserve"> PAGEREF _Toc8581519 \h </w:instrText>
+          <w:instrText xml:space="preserve"> PAGEREF _Toc8670856 \h </w:instrText>
         </w:r>
         <w:r>
           <w:rPr>
@@ -1381,7 +1381,7 @@
             <w:noProof/>
             <w:webHidden/>
           </w:rPr>
-          <w:t>9</w:t>
+          <w:t>8</w:t>
         </w:r>
         <w:r>
           <w:rPr>
@@ -1427,7 +1427,7 @@
         <w:ind w:firstLine="709"/>
       </w:pPr>
       <w:bookmarkStart w:id="0" w:name="_Toc257238"/>
-      <w:bookmarkStart w:id="1" w:name="_Toc8581511"/>
+      <w:bookmarkStart w:id="1" w:name="_Toc8670848"/>
       <w:r>
         <w:lastRenderedPageBreak/>
         <w:t>В</w:t>
@@ -1471,23 +1471,7 @@
           <w:rFonts w:ascii="Times New Roman" w:hAnsi="Times New Roman" w:cs="Times New Roman"/>
           <w:sz w:val="28"/>
         </w:rPr>
-        <w:t xml:space="preserve">ПАО «НПП Сапфир» осуществляет поставки микропроцессоров для нужд </w:t>
-      </w:r>
-      <w:proofErr w:type="spellStart"/>
-      <w:r>
-        <w:rPr>
-          <w:rFonts w:ascii="Times New Roman" w:hAnsi="Times New Roman" w:cs="Times New Roman"/>
-          <w:sz w:val="28"/>
-        </w:rPr>
-        <w:t>Роскосмоса</w:t>
-      </w:r>
-      <w:proofErr w:type="spellEnd"/>
-      <w:r>
-        <w:rPr>
-          <w:rFonts w:ascii="Times New Roman" w:hAnsi="Times New Roman" w:cs="Times New Roman"/>
-          <w:sz w:val="28"/>
-        </w:rPr>
-        <w:t xml:space="preserve"> и Минатома Российской Федерации.</w:t>
+        <w:t>ПАО «НПП Сапфир» осуществляет поставки микропроцессоров для нужд Роскосмоса и Минатома Российской Федерации.</w:t>
       </w:r>
     </w:p>
     <w:p>
@@ -1653,27 +1637,7 @@
           <w:szCs w:val="28"/>
           <w:lang w:eastAsia="ru-RU"/>
         </w:rPr>
-        <w:t>И</w:t>
-      </w:r>
-      <w:r>
-        <w:rPr>
-          <w:rFonts w:ascii="Times New Roman" w:eastAsia="Times New Roman" w:hAnsi="Times New Roman" w:cs="Times New Roman"/>
-          <w:color w:val="000000"/>
-          <w:sz w:val="28"/>
-          <w:szCs w:val="28"/>
-          <w:lang w:eastAsia="ru-RU"/>
-        </w:rPr>
-        <w:t>зучение научно-практиче</w:t>
-      </w:r>
-      <w:r>
-        <w:rPr>
-          <w:rFonts w:ascii="Times New Roman" w:eastAsia="Times New Roman" w:hAnsi="Times New Roman" w:cs="Times New Roman"/>
-          <w:color w:val="000000"/>
-          <w:sz w:val="28"/>
-          <w:szCs w:val="28"/>
-          <w:lang w:eastAsia="ru-RU"/>
-        </w:rPr>
-        <w:t>ского материала по разделам ВКР;</w:t>
+        <w:t>Изучение научно-практического материала по разделам ВКР;</w:t>
       </w:r>
     </w:p>
     <w:p>
@@ -1699,27 +1663,7 @@
           <w:szCs w:val="28"/>
           <w:lang w:eastAsia="ru-RU"/>
         </w:rPr>
-        <w:t>П</w:t>
-      </w:r>
-      <w:r>
-        <w:rPr>
-          <w:rFonts w:ascii="Times New Roman" w:eastAsia="Times New Roman" w:hAnsi="Times New Roman" w:cs="Times New Roman"/>
-          <w:color w:val="000000"/>
-          <w:sz w:val="28"/>
-          <w:szCs w:val="28"/>
-          <w:lang w:eastAsia="ru-RU"/>
-        </w:rPr>
-        <w:t>одбор фактическог</w:t>
-      </w:r>
-      <w:r>
-        <w:rPr>
-          <w:rFonts w:ascii="Times New Roman" w:eastAsia="Times New Roman" w:hAnsi="Times New Roman" w:cs="Times New Roman"/>
-          <w:color w:val="000000"/>
-          <w:sz w:val="28"/>
-          <w:szCs w:val="28"/>
-          <w:lang w:eastAsia="ru-RU"/>
-        </w:rPr>
-        <w:t>о материала на базе организации;</w:t>
+        <w:t>Подбор фактического материала на базе организации;</w:t>
       </w:r>
     </w:p>
     <w:p>
@@ -1891,15 +1835,7 @@
           <w:sz w:val="28"/>
           <w:szCs w:val="28"/>
         </w:rPr>
-        <w:t>П</w:t>
-      </w:r>
-      <w:r>
-        <w:rPr>
-          <w:rFonts w:ascii="Times New Roman" w:hAnsi="Times New Roman" w:cs="Times New Roman"/>
-          <w:sz w:val="28"/>
-          <w:szCs w:val="28"/>
-        </w:rPr>
-        <w:t>роведение анализа и обобщения научно-технической информации по теме ВКР</w:t>
+        <w:t>Проведение анализа и обобщения научно-технической информации по теме ВКР</w:t>
       </w:r>
       <w:r>
         <w:rPr>
@@ -1938,15 +1874,7 @@
           <w:sz w:val="28"/>
           <w:szCs w:val="28"/>
         </w:rPr>
-        <w:t>одбор фактического материала по теме ВКР с учетом профессиональных модулей и его изучение</w:t>
-      </w:r>
-      <w:r>
-        <w:rPr>
-          <w:rFonts w:ascii="Times New Roman" w:hAnsi="Times New Roman" w:cs="Times New Roman"/>
-          <w:sz w:val="28"/>
-          <w:szCs w:val="28"/>
-        </w:rPr>
-        <w:t>;</w:t>
+        <w:t>одбор фактического материала по теме ВКР с учетом профессиональных модулей и его изучение;</w:t>
       </w:r>
     </w:p>
     <w:p>
@@ -1978,15 +1906,7 @@
           <w:sz w:val="28"/>
           <w:szCs w:val="28"/>
         </w:rPr>
-        <w:t>одготовка плана пояснительной записки к ВКР</w:t>
-      </w:r>
-      <w:r>
-        <w:rPr>
-          <w:rFonts w:ascii="Times New Roman" w:hAnsi="Times New Roman" w:cs="Times New Roman"/>
-          <w:sz w:val="28"/>
-          <w:szCs w:val="28"/>
-        </w:rPr>
-        <w:t>;</w:t>
+        <w:t>одготовка плана пояснительной записки к ВКР;</w:t>
       </w:r>
     </w:p>
     <w:p>
@@ -2018,15 +1938,7 @@
           <w:sz w:val="28"/>
           <w:szCs w:val="28"/>
         </w:rPr>
-        <w:t>одбор программных, аппаратных и/или инженерно-технических средств для реализации практической части ВКР</w:t>
-      </w:r>
-      <w:r>
-        <w:rPr>
-          <w:rFonts w:ascii="Times New Roman" w:hAnsi="Times New Roman" w:cs="Times New Roman"/>
-          <w:sz w:val="28"/>
-          <w:szCs w:val="28"/>
-        </w:rPr>
-        <w:t>;</w:t>
+        <w:t>одбор программных, аппаратных и/или инженерно-технических средств для реализации практической части ВКР;</w:t>
       </w:r>
     </w:p>
     <w:p>
@@ -2058,15 +1970,7 @@
           <w:sz w:val="28"/>
           <w:szCs w:val="28"/>
         </w:rPr>
-        <w:t>писание входных параметров задачи дипломного проектирования в соответствии с техническим заданием</w:t>
-      </w:r>
-      <w:r>
-        <w:rPr>
-          <w:rFonts w:ascii="Times New Roman" w:hAnsi="Times New Roman" w:cs="Times New Roman"/>
-          <w:sz w:val="28"/>
-          <w:szCs w:val="28"/>
-        </w:rPr>
-        <w:t>;</w:t>
+        <w:t>писание входных параметров задачи дипломного проектирования в соответствии с техническим заданием;</w:t>
       </w:r>
     </w:p>
     <w:p>
@@ -2335,7 +2239,7 @@
         <w:spacing w:before="0" w:after="120"/>
         <w:ind w:left="0" w:firstLine="709"/>
       </w:pPr>
-      <w:bookmarkStart w:id="2" w:name="_Toc8581512"/>
+      <w:bookmarkStart w:id="2" w:name="_Toc8670849"/>
       <w:r>
         <w:lastRenderedPageBreak/>
         <w:t>О</w:t>
@@ -2352,12 +2256,9 @@
         <w:ind w:left="0" w:firstLine="709"/>
         <w:jc w:val="both"/>
       </w:pPr>
-      <w:bookmarkStart w:id="3" w:name="_Toc8581513"/>
-      <w:r>
-        <w:t xml:space="preserve">Описание структурного подразделения </w:t>
-      </w:r>
-      <w:r>
-        <w:t>организации</w:t>
+      <w:bookmarkStart w:id="3" w:name="_Toc8670850"/>
+      <w:r>
+        <w:t>Описание структурного подразделения организации</w:t>
       </w:r>
       <w:bookmarkEnd w:id="3"/>
     </w:p>
@@ -2376,7 +2277,21 @@
           <w:rFonts w:ascii="Times New Roman" w:hAnsi="Times New Roman" w:cs="Times New Roman"/>
           <w:sz w:val="28"/>
         </w:rPr>
-        <w:t>Пра</w:t>
+        <w:t>П</w:t>
+      </w:r>
+      <w:r>
+        <w:rPr>
+          <w:rFonts w:ascii="Times New Roman" w:hAnsi="Times New Roman" w:cs="Times New Roman"/>
+          <w:sz w:val="28"/>
+        </w:rPr>
+        <w:t>реддипломная п</w:t>
+      </w:r>
+      <w:r>
+        <w:rPr>
+          <w:rFonts w:ascii="Times New Roman" w:hAnsi="Times New Roman" w:cs="Times New Roman"/>
+          <w:sz w:val="28"/>
+        </w:rPr>
+        <w:t>ра</w:t>
       </w:r>
       <w:r>
         <w:rPr>
@@ -2527,15 +2442,18 @@
         <w:ind w:left="0" w:firstLine="709"/>
         <w:jc w:val="both"/>
       </w:pPr>
-      <w:bookmarkStart w:id="4" w:name="_Toc8581514"/>
+      <w:bookmarkStart w:id="4" w:name="_Toc8670851"/>
       <w:r>
         <w:t>Технические</w:t>
       </w:r>
       <w:r>
-        <w:t>, инструментальные</w:t>
-      </w:r>
-      <w:r>
-        <w:t xml:space="preserve"> и программные средства</w:t>
+        <w:t xml:space="preserve">, </w:t>
+      </w:r>
+      <w:r>
+        <w:t>инструментальные и программные средства,</w:t>
+      </w:r>
+      <w:r>
+        <w:t xml:space="preserve"> используемые в подразделении для выполнения работ</w:t>
       </w:r>
       <w:bookmarkEnd w:id="4"/>
     </w:p>
@@ -2546,149 +2464,30 @@
         <w:jc w:val="both"/>
         <w:rPr>
           <w:rFonts w:ascii="Times New Roman" w:hAnsi="Times New Roman" w:cs="Times New Roman"/>
-          <w:color w:val="FF0000"/>
-          <w:sz w:val="28"/>
-        </w:rPr>
-      </w:pPr>
-      <w:r>
-        <w:rPr>
-          <w:rFonts w:ascii="Times New Roman" w:hAnsi="Times New Roman" w:cs="Times New Roman"/>
-          <w:color w:val="FF0000"/>
-          <w:sz w:val="28"/>
-        </w:rPr>
-        <w:t xml:space="preserve">Практиканту было необходимо разработать </w:t>
-      </w:r>
-      <w:r>
-        <w:rPr>
-          <w:rFonts w:ascii="Times New Roman" w:hAnsi="Times New Roman" w:cs="Times New Roman"/>
-          <w:color w:val="FF0000"/>
-          <w:sz w:val="28"/>
-        </w:rPr>
-        <w:t xml:space="preserve">веб-сайт на базе </w:t>
-      </w:r>
-      <w:r>
-        <w:rPr>
-          <w:rFonts w:ascii="Times New Roman" w:hAnsi="Times New Roman" w:cs="Times New Roman"/>
-          <w:color w:val="FF0000"/>
-          <w:sz w:val="28"/>
-          <w:lang w:val="en-US"/>
-        </w:rPr>
-        <w:t>CMS</w:t>
-      </w:r>
-      <w:r>
-        <w:rPr>
-          <w:rFonts w:ascii="Times New Roman" w:hAnsi="Times New Roman" w:cs="Times New Roman"/>
-          <w:color w:val="FF0000"/>
-          <w:sz w:val="28"/>
-        </w:rPr>
-        <w:t xml:space="preserve"> </w:t>
-      </w:r>
-      <w:proofErr w:type="spellStart"/>
-      <w:r>
-        <w:rPr>
-          <w:rFonts w:ascii="Times New Roman" w:hAnsi="Times New Roman" w:cs="Times New Roman"/>
-          <w:color w:val="FF0000"/>
-          <w:sz w:val="28"/>
-          <w:lang w:val="en-US"/>
-        </w:rPr>
-        <w:t>MODx</w:t>
-      </w:r>
-      <w:proofErr w:type="spellEnd"/>
-      <w:r>
-        <w:rPr>
-          <w:rFonts w:ascii="Times New Roman" w:hAnsi="Times New Roman" w:cs="Times New Roman"/>
-          <w:color w:val="FF0000"/>
-          <w:sz w:val="28"/>
-        </w:rPr>
-        <w:t xml:space="preserve"> в соответствии с </w:t>
-      </w:r>
-      <w:r>
-        <w:rPr>
-          <w:rFonts w:ascii="Times New Roman" w:hAnsi="Times New Roman" w:cs="Times New Roman"/>
-          <w:color w:val="FF0000"/>
-          <w:sz w:val="28"/>
-          <w:szCs w:val="28"/>
-        </w:rPr>
-        <w:t xml:space="preserve">требованиями стандарта </w:t>
-      </w:r>
-      <w:r>
-        <w:rPr>
-          <w:rFonts w:ascii="Times New Roman" w:eastAsia="Times New Roman" w:hAnsi="Times New Roman" w:cs="Times New Roman"/>
-          <w:color w:val="FF0000"/>
-          <w:sz w:val="28"/>
-          <w:szCs w:val="28"/>
-          <w:lang w:val="en-US"/>
-        </w:rPr>
-        <w:t>HTML</w:t>
-      </w:r>
-      <w:r>
-        <w:rPr>
-          <w:rFonts w:ascii="Times New Roman" w:eastAsia="Times New Roman" w:hAnsi="Times New Roman" w:cs="Times New Roman"/>
-          <w:color w:val="FF0000"/>
-          <w:sz w:val="28"/>
-          <w:szCs w:val="28"/>
-        </w:rPr>
-        <w:t>5+</w:t>
-      </w:r>
-      <w:r>
-        <w:rPr>
-          <w:rFonts w:ascii="Times New Roman" w:eastAsia="Times New Roman" w:hAnsi="Times New Roman" w:cs="Times New Roman"/>
-          <w:color w:val="FF0000"/>
-          <w:sz w:val="28"/>
-          <w:szCs w:val="28"/>
-          <w:lang w:val="en-US"/>
-        </w:rPr>
-        <w:t>CSS</w:t>
-      </w:r>
-      <w:r>
-        <w:rPr>
-          <w:rFonts w:ascii="Times New Roman" w:eastAsia="Times New Roman" w:hAnsi="Times New Roman" w:cs="Times New Roman"/>
-          <w:color w:val="FF0000"/>
-          <w:sz w:val="28"/>
-          <w:szCs w:val="28"/>
-        </w:rPr>
-        <w:t>3</w:t>
-      </w:r>
-      <w:r>
-        <w:rPr>
-          <w:rFonts w:ascii="Times New Roman" w:hAnsi="Times New Roman" w:cs="Times New Roman"/>
-          <w:color w:val="FF0000"/>
-          <w:sz w:val="28"/>
-        </w:rPr>
-        <w:t xml:space="preserve">, с использованием таких технологии как: AJAX, </w:t>
-      </w:r>
-      <w:proofErr w:type="spellStart"/>
-      <w:r>
-        <w:rPr>
-          <w:rFonts w:ascii="Times New Roman" w:hAnsi="Times New Roman" w:cs="Times New Roman"/>
-          <w:color w:val="FF0000"/>
-          <w:sz w:val="28"/>
-        </w:rPr>
-        <w:t>Bootstrap</w:t>
-      </w:r>
-      <w:proofErr w:type="spellEnd"/>
-      <w:r>
-        <w:rPr>
-          <w:rFonts w:ascii="Times New Roman" w:hAnsi="Times New Roman" w:cs="Times New Roman"/>
-          <w:color w:val="FF0000"/>
-          <w:sz w:val="28"/>
-        </w:rPr>
-        <w:t xml:space="preserve"> и </w:t>
-      </w:r>
-      <w:proofErr w:type="spellStart"/>
-      <w:r>
-        <w:rPr>
-          <w:rFonts w:ascii="Times New Roman" w:hAnsi="Times New Roman" w:cs="Times New Roman"/>
-          <w:color w:val="FF0000"/>
-          <w:sz w:val="28"/>
-        </w:rPr>
-        <w:t>jQuery</w:t>
-      </w:r>
-      <w:proofErr w:type="spellEnd"/>
-      <w:r>
-        <w:rPr>
-          <w:rFonts w:ascii="Times New Roman" w:hAnsi="Times New Roman" w:cs="Times New Roman"/>
-          <w:color w:val="FF0000"/>
+          <w:color w:val="000000" w:themeColor="text1"/>
+          <w:sz w:val="28"/>
+        </w:rPr>
+      </w:pPr>
+      <w:r>
+        <w:rPr>
+          <w:rFonts w:ascii="Times New Roman" w:hAnsi="Times New Roman" w:cs="Times New Roman"/>
+          <w:color w:val="000000" w:themeColor="text1"/>
+          <w:sz w:val="28"/>
+        </w:rPr>
+        <w:t xml:space="preserve">Практиканту было необходимо </w:t>
+      </w:r>
+      <w:r>
+        <w:rPr>
+          <w:rFonts w:ascii="Times New Roman" w:hAnsi="Times New Roman" w:cs="Times New Roman"/>
+          <w:color w:val="000000" w:themeColor="text1"/>
+          <w:sz w:val="28"/>
+        </w:rPr>
+        <w:t>изучить научно-практический материал по разделам ВКР, а также подобрать фактический материал на базе организации</w:t>
+      </w:r>
+      <w:r>
+        <w:rPr>
+          <w:rFonts w:ascii="Times New Roman" w:hAnsi="Times New Roman" w:cs="Times New Roman"/>
+          <w:color w:val="000000" w:themeColor="text1"/>
           <w:sz w:val="28"/>
         </w:rPr>
         <w:t>.</w:t>
@@ -2701,14 +2500,14 @@
         <w:jc w:val="both"/>
         <w:rPr>
           <w:rFonts w:ascii="Times New Roman" w:hAnsi="Times New Roman" w:cs="Times New Roman"/>
-          <w:color w:val="FF0000"/>
-          <w:sz w:val="28"/>
-        </w:rPr>
-      </w:pPr>
-      <w:r>
-        <w:rPr>
-          <w:rFonts w:ascii="Times New Roman" w:hAnsi="Times New Roman" w:cs="Times New Roman"/>
-          <w:color w:val="FF0000"/>
+          <w:color w:val="000000" w:themeColor="text1"/>
+          <w:sz w:val="28"/>
+        </w:rPr>
+      </w:pPr>
+      <w:r>
+        <w:rPr>
+          <w:rFonts w:ascii="Times New Roman" w:hAnsi="Times New Roman" w:cs="Times New Roman"/>
+          <w:color w:val="000000" w:themeColor="text1"/>
           <w:sz w:val="28"/>
         </w:rPr>
         <w:t>Для выполнения поставленной задачи было предоставлено:</w:t>
@@ -2726,14 +2525,14 @@
         <w:jc w:val="both"/>
         <w:rPr>
           <w:rFonts w:ascii="Times New Roman" w:hAnsi="Times New Roman" w:cs="Times New Roman"/>
-          <w:color w:val="FF0000"/>
-          <w:sz w:val="28"/>
-        </w:rPr>
-      </w:pPr>
-      <w:r>
-        <w:rPr>
-          <w:rFonts w:ascii="Times New Roman" w:hAnsi="Times New Roman" w:cs="Times New Roman"/>
-          <w:color w:val="FF0000"/>
+          <w:color w:val="000000" w:themeColor="text1"/>
+          <w:sz w:val="28"/>
+        </w:rPr>
+      </w:pPr>
+      <w:r>
+        <w:rPr>
+          <w:rFonts w:ascii="Times New Roman" w:hAnsi="Times New Roman" w:cs="Times New Roman"/>
+          <w:color w:val="000000" w:themeColor="text1"/>
           <w:sz w:val="28"/>
         </w:rPr>
         <w:t>Рабочий компьютер;</w:t>
@@ -2758,301 +2557,11 @@
       <w:r>
         <w:rPr>
           <w:rFonts w:ascii="Times New Roman" w:hAnsi="Times New Roman" w:cs="Times New Roman"/>
-          <w:color w:val="FF0000"/>
-          <w:sz w:val="28"/>
-        </w:rPr>
-        <w:t xml:space="preserve">Система управления </w:t>
-      </w:r>
-      <w:r>
-        <w:rPr>
-          <w:rFonts w:ascii="Times New Roman" w:hAnsi="Times New Roman" w:cs="Times New Roman"/>
-          <w:color w:val="FF0000"/>
-          <w:sz w:val="28"/>
-          <w:lang w:val="en-US"/>
-        </w:rPr>
-        <w:t>CMS</w:t>
-      </w:r>
-      <w:r>
-        <w:rPr>
-          <w:rFonts w:ascii="Times New Roman" w:hAnsi="Times New Roman" w:cs="Times New Roman"/>
-          <w:color w:val="FF0000"/>
-          <w:sz w:val="28"/>
-        </w:rPr>
-        <w:t xml:space="preserve"> </w:t>
-      </w:r>
-      <w:proofErr w:type="spellStart"/>
-      <w:r>
-        <w:rPr>
-          <w:rFonts w:ascii="Times New Roman" w:hAnsi="Times New Roman" w:cs="Times New Roman"/>
-          <w:color w:val="FF0000"/>
-          <w:sz w:val="28"/>
-          <w:lang w:val="en-US"/>
-        </w:rPr>
-        <w:t>MODx</w:t>
-      </w:r>
-      <w:proofErr w:type="spellEnd"/>
-      <w:r>
-        <w:rPr>
-          <w:rFonts w:ascii="Times New Roman" w:hAnsi="Times New Roman" w:cs="Times New Roman"/>
-          <w:color w:val="FF0000"/>
-          <w:sz w:val="28"/>
-        </w:rPr>
-        <w:t>;</w:t>
-      </w:r>
-    </w:p>
-    <w:p>
-      <w:pPr>
-        <w:pStyle w:val="a7"/>
-        <w:numPr>
-          <w:ilvl w:val="0"/>
-          <w:numId w:val="4"/>
-        </w:numPr>
-        <w:spacing w:after="0" w:line="360" w:lineRule="auto"/>
-        <w:ind w:left="0" w:firstLine="709"/>
-        <w:jc w:val="both"/>
-        <w:rPr>
-          <w:rFonts w:ascii="Times New Roman" w:hAnsi="Times New Roman" w:cs="Times New Roman"/>
-          <w:color w:val="FF0000"/>
-          <w:sz w:val="28"/>
-        </w:rPr>
-      </w:pPr>
-      <w:r>
-        <w:rPr>
-          <w:rFonts w:ascii="Times New Roman" w:hAnsi="Times New Roman" w:cs="Times New Roman"/>
-          <w:color w:val="FF0000"/>
-          <w:sz w:val="28"/>
-        </w:rPr>
-        <w:t xml:space="preserve">Редактор исходного кода </w:t>
-      </w:r>
-      <w:proofErr w:type="spellStart"/>
-      <w:r>
-        <w:rPr>
-          <w:rFonts w:ascii="Times New Roman" w:hAnsi="Times New Roman" w:cs="Times New Roman"/>
-          <w:color w:val="FF0000"/>
-          <w:sz w:val="28"/>
-        </w:rPr>
-        <w:t>Visual</w:t>
-      </w:r>
-      <w:proofErr w:type="spellEnd"/>
-      <w:r>
-        <w:rPr>
-          <w:rFonts w:ascii="Times New Roman" w:hAnsi="Times New Roman" w:cs="Times New Roman"/>
-          <w:color w:val="FF0000"/>
-          <w:sz w:val="28"/>
-        </w:rPr>
-        <w:t xml:space="preserve"> </w:t>
-      </w:r>
-      <w:proofErr w:type="spellStart"/>
-      <w:r>
-        <w:rPr>
-          <w:rFonts w:ascii="Times New Roman" w:hAnsi="Times New Roman" w:cs="Times New Roman"/>
-          <w:color w:val="FF0000"/>
-          <w:sz w:val="28"/>
-        </w:rPr>
-        <w:t>Studio</w:t>
-      </w:r>
-      <w:proofErr w:type="spellEnd"/>
-      <w:r>
-        <w:rPr>
-          <w:rFonts w:ascii="Times New Roman" w:hAnsi="Times New Roman" w:cs="Times New Roman"/>
-          <w:color w:val="FF0000"/>
-          <w:sz w:val="28"/>
-        </w:rPr>
-        <w:t xml:space="preserve"> </w:t>
-      </w:r>
-      <w:proofErr w:type="spellStart"/>
-      <w:r>
-        <w:rPr>
-          <w:rFonts w:ascii="Times New Roman" w:hAnsi="Times New Roman" w:cs="Times New Roman"/>
-          <w:color w:val="FF0000"/>
-          <w:sz w:val="28"/>
-        </w:rPr>
-        <w:t>Code</w:t>
-      </w:r>
-      <w:proofErr w:type="spellEnd"/>
-      <w:r>
-        <w:rPr>
-          <w:rFonts w:ascii="Times New Roman" w:hAnsi="Times New Roman" w:cs="Times New Roman"/>
-          <w:color w:val="FF0000"/>
-          <w:sz w:val="28"/>
-        </w:rPr>
-        <w:t>;</w:t>
-      </w:r>
-    </w:p>
-    <w:p>
-      <w:pPr>
-        <w:pStyle w:val="a7"/>
-        <w:numPr>
-          <w:ilvl w:val="0"/>
-          <w:numId w:val="4"/>
-        </w:numPr>
-        <w:spacing w:after="0" w:line="360" w:lineRule="auto"/>
-        <w:ind w:left="0" w:firstLine="709"/>
-        <w:jc w:val="both"/>
-        <w:rPr>
-          <w:rFonts w:ascii="Times New Roman" w:hAnsi="Times New Roman" w:cs="Times New Roman"/>
-          <w:color w:val="FF0000"/>
-          <w:sz w:val="28"/>
-        </w:rPr>
-      </w:pPr>
-      <w:r>
-        <w:rPr>
-          <w:rFonts w:ascii="Times New Roman" w:hAnsi="Times New Roman" w:cs="Times New Roman"/>
-          <w:color w:val="FF0000"/>
-          <w:sz w:val="28"/>
-        </w:rPr>
-        <w:t>AJAX</w:t>
-      </w:r>
-      <w:r>
-        <w:rPr>
-          <w:rFonts w:ascii="Times New Roman" w:hAnsi="Times New Roman" w:cs="Times New Roman"/>
-          <w:color w:val="FF0000"/>
-          <w:sz w:val="28"/>
-        </w:rPr>
-        <w:t>;</w:t>
-      </w:r>
-    </w:p>
-    <w:p>
-      <w:pPr>
-        <w:pStyle w:val="a7"/>
-        <w:numPr>
-          <w:ilvl w:val="0"/>
-          <w:numId w:val="4"/>
-        </w:numPr>
-        <w:spacing w:after="0" w:line="360" w:lineRule="auto"/>
-        <w:ind w:left="0" w:firstLine="709"/>
-        <w:jc w:val="both"/>
-        <w:rPr>
-          <w:rFonts w:ascii="Times New Roman" w:hAnsi="Times New Roman" w:cs="Times New Roman"/>
-          <w:color w:val="FF0000"/>
-          <w:sz w:val="28"/>
-        </w:rPr>
-      </w:pPr>
-      <w:proofErr w:type="spellStart"/>
-      <w:r>
-        <w:rPr>
-          <w:rFonts w:ascii="Times New Roman" w:hAnsi="Times New Roman" w:cs="Times New Roman"/>
-          <w:color w:val="FF0000"/>
-          <w:sz w:val="28"/>
-        </w:rPr>
-        <w:t>Bootstrap</w:t>
-      </w:r>
-      <w:proofErr w:type="spellEnd"/>
-      <w:r>
-        <w:rPr>
-          <w:rFonts w:ascii="Times New Roman" w:hAnsi="Times New Roman" w:cs="Times New Roman"/>
-          <w:color w:val="FF0000"/>
-          <w:sz w:val="28"/>
-        </w:rPr>
-        <w:t>;</w:t>
-      </w:r>
-    </w:p>
-    <w:p>
-      <w:pPr>
-        <w:pStyle w:val="a7"/>
-        <w:numPr>
-          <w:ilvl w:val="0"/>
-          <w:numId w:val="4"/>
-        </w:numPr>
-        <w:spacing w:after="0" w:line="360" w:lineRule="auto"/>
-        <w:ind w:left="0" w:firstLine="709"/>
-        <w:jc w:val="both"/>
-        <w:rPr>
-          <w:rFonts w:ascii="Times New Roman" w:hAnsi="Times New Roman" w:cs="Times New Roman"/>
-          <w:color w:val="FF0000"/>
-          <w:sz w:val="28"/>
-        </w:rPr>
-      </w:pPr>
-      <w:proofErr w:type="spellStart"/>
-      <w:r>
-        <w:rPr>
-          <w:rFonts w:ascii="Times New Roman" w:hAnsi="Times New Roman" w:cs="Times New Roman"/>
-          <w:bCs/>
-          <w:color w:val="FF0000"/>
-          <w:sz w:val="28"/>
-          <w:szCs w:val="27"/>
-          <w:shd w:val="clear" w:color="auto" w:fill="FFFFFF"/>
-        </w:rPr>
-        <w:t>JQuery</w:t>
-      </w:r>
-      <w:proofErr w:type="spellEnd"/>
-      <w:r>
-        <w:rPr>
-          <w:rFonts w:ascii="Times New Roman" w:hAnsi="Times New Roman" w:cs="Times New Roman"/>
-          <w:color w:val="FF0000"/>
-          <w:sz w:val="28"/>
-        </w:rPr>
-        <w:t>;</w:t>
-      </w:r>
-    </w:p>
-    <w:p>
-      <w:pPr>
-        <w:pStyle w:val="a7"/>
-        <w:numPr>
-          <w:ilvl w:val="0"/>
-          <w:numId w:val="4"/>
-        </w:numPr>
-        <w:spacing w:after="0" w:line="360" w:lineRule="auto"/>
-        <w:ind w:left="0" w:firstLine="709"/>
-        <w:jc w:val="both"/>
-        <w:rPr>
-          <w:rFonts w:ascii="Times New Roman" w:hAnsi="Times New Roman" w:cs="Times New Roman"/>
-          <w:color w:val="FF0000"/>
-          <w:sz w:val="28"/>
-        </w:rPr>
-      </w:pPr>
-      <w:r>
-        <w:rPr>
-          <w:rFonts w:ascii="Times New Roman" w:hAnsi="Times New Roman" w:cs="Times New Roman"/>
-          <w:color w:val="FF0000"/>
-          <w:sz w:val="28"/>
-        </w:rPr>
-        <w:t>Описание примерной модели внешнего вида веб-сайта;</w:t>
-      </w:r>
-    </w:p>
-    <w:p>
-      <w:pPr>
-        <w:pStyle w:val="a7"/>
-        <w:numPr>
-          <w:ilvl w:val="0"/>
-          <w:numId w:val="4"/>
-        </w:numPr>
-        <w:spacing w:after="0" w:line="360" w:lineRule="auto"/>
-        <w:ind w:left="0" w:firstLine="709"/>
-        <w:jc w:val="both"/>
-        <w:rPr>
-          <w:rFonts w:ascii="Times New Roman" w:hAnsi="Times New Roman" w:cs="Times New Roman"/>
-          <w:color w:val="FF0000"/>
-          <w:sz w:val="28"/>
-        </w:rPr>
-      </w:pPr>
-      <w:r>
-        <w:rPr>
-          <w:rFonts w:ascii="Times New Roman" w:hAnsi="Times New Roman" w:cs="Times New Roman"/>
-          <w:color w:val="FF0000"/>
-          <w:sz w:val="28"/>
-        </w:rPr>
-        <w:t>Необходимая информация для размещения на веб-сайте.</w:t>
-      </w:r>
-    </w:p>
-    <w:p>
-      <w:pPr>
-        <w:pStyle w:val="a7"/>
-        <w:numPr>
-          <w:ilvl w:val="0"/>
-          <w:numId w:val="11"/>
-        </w:numPr>
-        <w:spacing w:after="0" w:line="360" w:lineRule="auto"/>
-        <w:ind w:left="0" w:firstLine="709"/>
-        <w:jc w:val="both"/>
-        <w:rPr>
-          <w:rFonts w:ascii="Times New Roman" w:hAnsi="Times New Roman" w:cs="Times New Roman"/>
-          <w:sz w:val="28"/>
-          <w:szCs w:val="28"/>
-        </w:rPr>
-      </w:pPr>
-      <w:bookmarkStart w:id="5" w:name="_GoBack"/>
-      <w:bookmarkEnd w:id="5"/>
+          <w:color w:val="000000" w:themeColor="text1"/>
+          <w:sz w:val="28"/>
+        </w:rPr>
+        <w:t>Научная литература в соответствии с темой ВКР.</w:t>
+      </w:r>
       <w:r>
         <w:rPr>
           <w:rFonts w:ascii="Times New Roman" w:hAnsi="Times New Roman" w:cs="Times New Roman"/>
@@ -3067,12 +2576,12 @@
         <w:spacing w:before="0" w:after="120"/>
         <w:ind w:left="0" w:firstLine="709"/>
       </w:pPr>
-      <w:bookmarkStart w:id="6" w:name="_Toc8581515"/>
+      <w:bookmarkStart w:id="5" w:name="_Toc8670852"/>
       <w:r>
         <w:lastRenderedPageBreak/>
         <w:t>Исследовательская часть</w:t>
       </w:r>
-      <w:bookmarkEnd w:id="6"/>
+      <w:bookmarkEnd w:id="5"/>
     </w:p>
     <w:p>
       <w:pPr>
@@ -3081,11 +2590,11 @@
         <w:ind w:left="0" w:firstLine="709"/>
         <w:jc w:val="both"/>
       </w:pPr>
-      <w:bookmarkStart w:id="7" w:name="_Toc8581516"/>
+      <w:bookmarkStart w:id="6" w:name="_Toc8670853"/>
       <w:r>
         <w:t>Предпроектное обследование предметной области</w:t>
       </w:r>
-      <w:bookmarkEnd w:id="7"/>
+      <w:bookmarkEnd w:id="6"/>
     </w:p>
     <w:p>
       <w:pPr>
@@ -3120,23 +2629,7 @@
           <w:rFonts w:ascii="Times New Roman" w:hAnsi="Times New Roman" w:cs="Times New Roman"/>
           <w:sz w:val="28"/>
         </w:rPr>
-        <w:t xml:space="preserve">Цель </w:t>
-      </w:r>
-      <w:proofErr w:type="spellStart"/>
-      <w:r>
-        <w:rPr>
-          <w:rFonts w:ascii="Times New Roman" w:hAnsi="Times New Roman" w:cs="Times New Roman"/>
-          <w:sz w:val="28"/>
-        </w:rPr>
-        <w:t>предпроектного</w:t>
-      </w:r>
-      <w:proofErr w:type="spellEnd"/>
-      <w:r>
-        <w:rPr>
-          <w:rFonts w:ascii="Times New Roman" w:hAnsi="Times New Roman" w:cs="Times New Roman"/>
-          <w:sz w:val="28"/>
-        </w:rPr>
-        <w:t xml:space="preserve"> обследования – изучение задач управления, решаемых вручную, анализ недостатков существующей системы управления, разработка мероприятий по устранению недостатков и формирование перечня новых задач, решаемых автоматизированным способом.</w:t>
+        <w:t>Цель предпроектного обследования – изучение задач управления, решаемых вручную, анализ недостатков существующей системы управления, разработка мероприятий по устранению недостатков и формирование перечня новых задач, решаемых автоматизированным способом.</w:t>
       </w:r>
     </w:p>
     <w:p>
@@ -3146,11 +2639,21 @@
         <w:ind w:left="0" w:firstLine="709"/>
         <w:jc w:val="both"/>
       </w:pPr>
-      <w:bookmarkStart w:id="8" w:name="_Toc8581517"/>
+      <w:bookmarkStart w:id="7" w:name="_Toc8670854"/>
       <w:r>
         <w:t>Характеристика инструментальных средств разработки</w:t>
       </w:r>
-      <w:bookmarkEnd w:id="8"/>
+      <w:bookmarkEnd w:id="7"/>
+    </w:p>
+    <w:p>
+      <w:pPr>
+        <w:pStyle w:val="4"/>
+        <w:spacing w:before="120" w:after="120"/>
+        <w:ind w:left="0" w:firstLine="709"/>
+      </w:pPr>
+      <w:r>
+        <w:t>Характеристика системы программирования</w:t>
+      </w:r>
     </w:p>
     <w:p>
       <w:pPr>
@@ -3162,44 +2665,15 @@
           <w:sz w:val="28"/>
         </w:rPr>
       </w:pPr>
-      <w:r>
-        <w:rPr>
-          <w:rFonts w:ascii="Times New Roman" w:hAnsi="Times New Roman" w:cs="Times New Roman"/>
-          <w:sz w:val="28"/>
-        </w:rPr>
-        <w:t xml:space="preserve">// содержит описание используемой для разработки системы программирования: языка программирования, служебных программ, входящих в состав в системы, а также информационного обеспечения системы программирования, библиотек, СУБД и других программ, необходимых для обеспечения функциональности разрабатываемого ПО (например, пакет прикладных программ </w:t>
-      </w:r>
-      <w:proofErr w:type="spellStart"/>
-      <w:r>
-        <w:rPr>
-          <w:rFonts w:ascii="Times New Roman" w:hAnsi="Times New Roman" w:cs="Times New Roman"/>
-          <w:sz w:val="28"/>
-        </w:rPr>
-        <w:t>Microsoft</w:t>
-      </w:r>
-      <w:proofErr w:type="spellEnd"/>
-      <w:r>
-        <w:rPr>
-          <w:rFonts w:ascii="Times New Roman" w:hAnsi="Times New Roman" w:cs="Times New Roman"/>
-          <w:sz w:val="28"/>
-        </w:rPr>
-        <w:t xml:space="preserve"> </w:t>
-      </w:r>
-      <w:proofErr w:type="spellStart"/>
-      <w:r>
-        <w:rPr>
-          <w:rFonts w:ascii="Times New Roman" w:hAnsi="Times New Roman" w:cs="Times New Roman"/>
-          <w:sz w:val="28"/>
-        </w:rPr>
-        <w:t>Office</w:t>
-      </w:r>
-      <w:proofErr w:type="spellEnd"/>
-      <w:r>
-        <w:rPr>
-          <w:rFonts w:ascii="Times New Roman" w:hAnsi="Times New Roman" w:cs="Times New Roman"/>
-          <w:sz w:val="28"/>
-        </w:rPr>
-        <w:t>).</w:t>
+    </w:p>
+    <w:p>
+      <w:pPr>
+        <w:pStyle w:val="4"/>
+        <w:spacing w:before="120" w:after="120"/>
+        <w:ind w:left="0" w:firstLine="709"/>
+      </w:pPr>
+      <w:r>
+        <w:t>Характеристика библиотек</w:t>
       </w:r>
     </w:p>
     <w:p>
@@ -3212,30 +2686,6 @@
           <w:sz w:val="28"/>
         </w:rPr>
       </w:pPr>
-      <w:r>
-        <w:rPr>
-          <w:rFonts w:ascii="Times New Roman" w:hAnsi="Times New Roman" w:cs="Times New Roman"/>
-          <w:sz w:val="28"/>
-        </w:rPr>
-        <w:tab/>
-        <w:t xml:space="preserve">Желательно разбить данный подраздел </w:t>
-      </w:r>
-      <w:proofErr w:type="gramStart"/>
-      <w:r>
-        <w:rPr>
-          <w:rFonts w:ascii="Times New Roman" w:hAnsi="Times New Roman" w:cs="Times New Roman"/>
-          <w:sz w:val="28"/>
-        </w:rPr>
-        <w:t>на несколько более мелких подразделов</w:t>
-      </w:r>
-      <w:proofErr w:type="gramEnd"/>
-      <w:r>
-        <w:rPr>
-          <w:rFonts w:ascii="Times New Roman" w:hAnsi="Times New Roman" w:cs="Times New Roman"/>
-          <w:sz w:val="28"/>
-        </w:rPr>
-        <w:t>. Один из вариантов разбиения:</w:t>
-      </w:r>
     </w:p>
     <w:p>
       <w:pPr>
@@ -3252,7 +2702,7 @@
           <w:rFonts w:ascii="Times New Roman" w:hAnsi="Times New Roman" w:cs="Times New Roman"/>
           <w:sz w:val="28"/>
         </w:rPr>
-        <w:t>1.2.1. Характеристика системы программирования</w:t>
+        <w:t>// содержит описание используемой для разработки системы программирования: языка программирования, служебных программ, входящих в состав в системы, а также информационного обеспечения системы программирования, библиотек, СУБД и других программ, необходимых для обеспечения функциональности разрабатываемого ПО (например, пакет прикладных программ Microsoft Office).</w:t>
       </w:r>
     </w:p>
     <w:p>
@@ -3270,7 +2720,8 @@
           <w:rFonts w:ascii="Times New Roman" w:hAnsi="Times New Roman" w:cs="Times New Roman"/>
           <w:sz w:val="28"/>
         </w:rPr>
-        <w:t>1.2.2. Характеристика библиотек</w:t>
+        <w:tab/>
+        <w:t>Желательно разбить данный подраздел на несколько более мелких подразделов. Один из вариантов разбиения:</w:t>
       </w:r>
     </w:p>
     <w:p>
@@ -3278,6 +2729,42 @@
         <w:spacing w:after="0" w:line="360" w:lineRule="auto"/>
         <w:ind w:firstLine="709"/>
         <w:jc w:val="both"/>
+        <w:rPr>
+          <w:rFonts w:ascii="Times New Roman" w:hAnsi="Times New Roman" w:cs="Times New Roman"/>
+          <w:sz w:val="28"/>
+        </w:rPr>
+      </w:pPr>
+      <w:r>
+        <w:rPr>
+          <w:rFonts w:ascii="Times New Roman" w:hAnsi="Times New Roman" w:cs="Times New Roman"/>
+          <w:sz w:val="28"/>
+        </w:rPr>
+        <w:t>1.2.1. Характеристика системы программирования</w:t>
+      </w:r>
+    </w:p>
+    <w:p>
+      <w:pPr>
+        <w:spacing w:after="0" w:line="360" w:lineRule="auto"/>
+        <w:ind w:firstLine="709"/>
+        <w:jc w:val="both"/>
+        <w:rPr>
+          <w:rFonts w:ascii="Times New Roman" w:hAnsi="Times New Roman" w:cs="Times New Roman"/>
+          <w:sz w:val="28"/>
+        </w:rPr>
+      </w:pPr>
+      <w:r>
+        <w:rPr>
+          <w:rFonts w:ascii="Times New Roman" w:hAnsi="Times New Roman" w:cs="Times New Roman"/>
+          <w:sz w:val="28"/>
+        </w:rPr>
+        <w:t>1.2.2. Характеристика библиотек</w:t>
+      </w:r>
+    </w:p>
+    <w:p>
+      <w:pPr>
+        <w:spacing w:after="0" w:line="360" w:lineRule="auto"/>
+        <w:ind w:firstLine="709"/>
+        <w:jc w:val="both"/>
       </w:pPr>
       <w:r>
         <w:rPr>
@@ -3296,7 +2783,7 @@
         <w:spacing w:before="0" w:after="120"/>
         <w:ind w:firstLine="709"/>
       </w:pPr>
-      <w:bookmarkStart w:id="9" w:name="_Toc8581518"/>
+      <w:bookmarkStart w:id="8" w:name="_Toc8670855"/>
       <w:r>
         <w:lastRenderedPageBreak/>
         <w:t>З</w:t>
@@ -3304,7 +2791,7 @@
       <w:r>
         <w:t>аключение</w:t>
       </w:r>
-      <w:bookmarkEnd w:id="9"/>
+      <w:bookmarkEnd w:id="8"/>
     </w:p>
     <w:p>
       <w:pPr>
@@ -3313,78 +2800,46 @@
         <w:jc w:val="both"/>
         <w:rPr>
           <w:rFonts w:ascii="Times New Roman" w:hAnsi="Times New Roman" w:cs="Times New Roman"/>
-          <w:color w:val="FF0000"/>
-          <w:sz w:val="28"/>
-        </w:rPr>
-      </w:pPr>
-      <w:r>
-        <w:rPr>
-          <w:rFonts w:ascii="Times New Roman" w:hAnsi="Times New Roman" w:cs="Times New Roman"/>
-          <w:color w:val="FF0000"/>
-          <w:sz w:val="28"/>
-        </w:rPr>
-        <w:t xml:space="preserve">Во время прохождения производственной практики по </w:t>
-      </w:r>
-      <w:r>
-        <w:rPr>
-          <w:rFonts w:ascii="Times New Roman" w:hAnsi="Times New Roman" w:cs="Times New Roman"/>
-          <w:color w:val="FF0000"/>
-          <w:sz w:val="28"/>
-        </w:rPr>
-        <w:t>профессиональному модулю ПМ.0</w:t>
-      </w:r>
-      <w:r>
-        <w:rPr>
-          <w:rFonts w:ascii="Times New Roman" w:hAnsi="Times New Roman" w:cs="Times New Roman"/>
-          <w:color w:val="FF0000"/>
-          <w:sz w:val="28"/>
-        </w:rPr>
-        <w:t>5</w:t>
-      </w:r>
-      <w:r>
-        <w:rPr>
-          <w:rFonts w:ascii="Times New Roman" w:hAnsi="Times New Roman" w:cs="Times New Roman"/>
-          <w:color w:val="FF0000"/>
-          <w:sz w:val="28"/>
-        </w:rPr>
-        <w:t xml:space="preserve"> </w:t>
-      </w:r>
-      <w:r>
-        <w:rPr>
-          <w:rFonts w:ascii="Times New Roman" w:hAnsi="Times New Roman" w:cs="Times New Roman"/>
-          <w:color w:val="FF0000"/>
-          <w:sz w:val="28"/>
-        </w:rPr>
-        <w:t>«</w:t>
-      </w:r>
-      <w:r>
-        <w:rPr>
-          <w:rFonts w:ascii="Times New Roman" w:hAnsi="Times New Roman" w:cs="Times New Roman"/>
-          <w:color w:val="FF0000"/>
-          <w:sz w:val="28"/>
-        </w:rPr>
-        <w:t>Программное обеспечение компьютерных сетей</w:t>
-      </w:r>
-      <w:r>
-        <w:rPr>
-          <w:rFonts w:ascii="Times New Roman" w:hAnsi="Times New Roman" w:cs="Times New Roman"/>
-          <w:color w:val="FF0000"/>
-          <w:sz w:val="28"/>
-        </w:rPr>
-        <w:t>»</w:t>
-      </w:r>
-      <w:r>
-        <w:rPr>
-          <w:rFonts w:ascii="Times New Roman" w:hAnsi="Times New Roman" w:cs="Times New Roman"/>
-          <w:color w:val="FF0000"/>
-          <w:sz w:val="28"/>
-        </w:rPr>
-        <w:t xml:space="preserve"> были изучены</w:t>
-      </w:r>
-      <w:r>
-        <w:rPr>
-          <w:rFonts w:ascii="Times New Roman" w:hAnsi="Times New Roman" w:cs="Times New Roman"/>
-          <w:color w:val="FF0000"/>
+          <w:color w:val="000000" w:themeColor="text1"/>
+          <w:sz w:val="28"/>
+        </w:rPr>
+      </w:pPr>
+      <w:r>
+        <w:rPr>
+          <w:rFonts w:ascii="Times New Roman" w:hAnsi="Times New Roman" w:cs="Times New Roman"/>
+          <w:color w:val="000000" w:themeColor="text1"/>
+          <w:sz w:val="28"/>
+        </w:rPr>
+        <w:t>Во время прохождения производственной</w:t>
+      </w:r>
+      <w:r>
+        <w:rPr>
+          <w:rFonts w:ascii="Times New Roman" w:hAnsi="Times New Roman" w:cs="Times New Roman"/>
+          <w:color w:val="000000" w:themeColor="text1"/>
+          <w:sz w:val="28"/>
+        </w:rPr>
+        <w:t xml:space="preserve"> преддипломной</w:t>
+      </w:r>
+      <w:r>
+        <w:rPr>
+          <w:rFonts w:ascii="Times New Roman" w:hAnsi="Times New Roman" w:cs="Times New Roman"/>
+          <w:color w:val="000000" w:themeColor="text1"/>
+          <w:sz w:val="28"/>
+        </w:rPr>
+        <w:t xml:space="preserve"> практики </w:t>
+      </w:r>
+      <w:r>
+        <w:rPr>
+          <w:rFonts w:ascii="Times New Roman" w:hAnsi="Times New Roman" w:cs="Times New Roman"/>
+          <w:color w:val="000000" w:themeColor="text1"/>
+          <w:sz w:val="28"/>
+        </w:rPr>
+        <w:t>были изучены</w:t>
+      </w:r>
+      <w:r>
+        <w:rPr>
+          <w:rFonts w:ascii="Times New Roman" w:hAnsi="Times New Roman" w:cs="Times New Roman"/>
+          <w:color w:val="000000" w:themeColor="text1"/>
           <w:sz w:val="28"/>
         </w:rPr>
         <w:t>:</w:t>
@@ -3402,73 +2857,25 @@
         <w:jc w:val="both"/>
         <w:rPr>
           <w:rFonts w:ascii="Times New Roman" w:hAnsi="Times New Roman" w:cs="Times New Roman"/>
-          <w:color w:val="FF0000"/>
-          <w:sz w:val="28"/>
-        </w:rPr>
-      </w:pPr>
-      <w:r>
-        <w:rPr>
-          <w:rFonts w:ascii="Times New Roman" w:hAnsi="Times New Roman" w:cs="Times New Roman"/>
-          <w:color w:val="FF0000"/>
-          <w:sz w:val="28"/>
-        </w:rPr>
-        <w:t>С</w:t>
-      </w:r>
-      <w:r>
-        <w:rPr>
-          <w:rFonts w:ascii="Times New Roman" w:hAnsi="Times New Roman" w:cs="Times New Roman"/>
-          <w:color w:val="FF0000"/>
-          <w:sz w:val="28"/>
-        </w:rPr>
-        <w:t>пецифика работы</w:t>
-      </w:r>
-      <w:r>
-        <w:rPr>
-          <w:rFonts w:ascii="Times New Roman" w:hAnsi="Times New Roman" w:cs="Times New Roman"/>
-          <w:color w:val="FF0000"/>
-          <w:sz w:val="28"/>
-        </w:rPr>
-        <w:t>, а также технические и программные средства, используемые в</w:t>
-      </w:r>
-      <w:r>
-        <w:rPr>
-          <w:rFonts w:ascii="Times New Roman" w:hAnsi="Times New Roman" w:cs="Times New Roman"/>
-          <w:color w:val="FF0000"/>
-          <w:sz w:val="28"/>
-        </w:rPr>
-        <w:t xml:space="preserve"> </w:t>
-      </w:r>
-      <w:r>
-        <w:rPr>
-          <w:rFonts w:ascii="Times New Roman" w:hAnsi="Times New Roman" w:cs="Times New Roman"/>
-          <w:color w:val="FF0000"/>
-          <w:sz w:val="28"/>
-        </w:rPr>
-        <w:t>конструкторско-технологическо</w:t>
-      </w:r>
-      <w:r>
-        <w:rPr>
-          <w:rFonts w:ascii="Times New Roman" w:hAnsi="Times New Roman" w:cs="Times New Roman"/>
-          <w:color w:val="FF0000"/>
-          <w:sz w:val="28"/>
-        </w:rPr>
-        <w:t>м</w:t>
-      </w:r>
-      <w:r>
-        <w:rPr>
-          <w:rFonts w:ascii="Times New Roman" w:hAnsi="Times New Roman" w:cs="Times New Roman"/>
-          <w:color w:val="FF0000"/>
-          <w:sz w:val="28"/>
-        </w:rPr>
-        <w:t xml:space="preserve"> отдел</w:t>
-      </w:r>
-      <w:r>
-        <w:rPr>
-          <w:rFonts w:ascii="Times New Roman" w:hAnsi="Times New Roman" w:cs="Times New Roman"/>
-          <w:color w:val="FF0000"/>
-          <w:sz w:val="28"/>
-        </w:rPr>
-        <w:t>е;</w:t>
+          <w:color w:val="000000" w:themeColor="text1"/>
+          <w:sz w:val="28"/>
+        </w:rPr>
+      </w:pPr>
+      <w:r>
+        <w:rPr>
+          <w:rFonts w:ascii="Times New Roman" w:hAnsi="Times New Roman" w:cs="Times New Roman"/>
+          <w:color w:val="000000" w:themeColor="text1"/>
+          <w:sz w:val="28"/>
+        </w:rPr>
+        <w:t>Литературные источники по разрабатываемой теме ВКР с целью их использования при выполнении выпускной работы</w:t>
+      </w:r>
+      <w:r>
+        <w:rPr>
+          <w:rFonts w:ascii="Times New Roman" w:hAnsi="Times New Roman" w:cs="Times New Roman"/>
+          <w:color w:val="000000" w:themeColor="text1"/>
+          <w:sz w:val="28"/>
+        </w:rPr>
+        <w:t>;</w:t>
       </w:r>
     </w:p>
     <w:p>
@@ -3483,17 +2890,25 @@
         <w:jc w:val="both"/>
         <w:rPr>
           <w:rFonts w:ascii="Times New Roman" w:hAnsi="Times New Roman" w:cs="Times New Roman"/>
-          <w:color w:val="FF0000"/>
-          <w:sz w:val="28"/>
-        </w:rPr>
-      </w:pPr>
-      <w:r>
-        <w:rPr>
-          <w:rFonts w:ascii="Times New Roman" w:hAnsi="Times New Roman" w:cs="Times New Roman"/>
-          <w:color w:val="FF0000"/>
-          <w:sz w:val="28"/>
-        </w:rPr>
-        <w:t>Конструкторская документация и различные стандарты предприятия;</w:t>
+          <w:color w:val="000000" w:themeColor="text1"/>
+          <w:sz w:val="28"/>
+        </w:rPr>
+      </w:pPr>
+      <w:r>
+        <w:rPr>
+          <w:rFonts w:ascii="Times New Roman" w:hAnsi="Times New Roman" w:cs="Times New Roman"/>
+          <w:color w:val="000000" w:themeColor="text1"/>
+          <w:sz w:val="28"/>
+        </w:rPr>
+        <w:t>Методы исследования и проведения работ, анализа и обработки данных</w:t>
+      </w:r>
+      <w:r>
+        <w:rPr>
+          <w:rFonts w:ascii="Times New Roman" w:hAnsi="Times New Roman" w:cs="Times New Roman"/>
+          <w:color w:val="000000" w:themeColor="text1"/>
+          <w:sz w:val="28"/>
+        </w:rPr>
+        <w:t>;</w:t>
       </w:r>
     </w:p>
     <w:p>
@@ -3508,14 +2923,14 @@
         <w:jc w:val="both"/>
         <w:rPr>
           <w:rFonts w:ascii="Times New Roman" w:hAnsi="Times New Roman" w:cs="Times New Roman"/>
-          <w:color w:val="FF0000"/>
-          <w:sz w:val="28"/>
-        </w:rPr>
-      </w:pPr>
-      <w:r>
-        <w:rPr>
-          <w:rFonts w:ascii="Times New Roman" w:hAnsi="Times New Roman" w:cs="Times New Roman"/>
-          <w:color w:val="FF0000"/>
+          <w:color w:val="000000" w:themeColor="text1"/>
+          <w:sz w:val="28"/>
+        </w:rPr>
+      </w:pPr>
+      <w:r>
+        <w:rPr>
+          <w:rFonts w:ascii="Times New Roman" w:hAnsi="Times New Roman" w:cs="Times New Roman"/>
+          <w:color w:val="000000" w:themeColor="text1"/>
           <w:sz w:val="28"/>
         </w:rPr>
         <w:t>Информационные технологии и технические средства в профессиональной деятельности;</w:t>
@@ -3533,14 +2948,14 @@
         <w:jc w:val="both"/>
         <w:rPr>
           <w:rFonts w:ascii="Times New Roman" w:hAnsi="Times New Roman" w:cs="Times New Roman"/>
-          <w:color w:val="FF0000"/>
-          <w:sz w:val="28"/>
-        </w:rPr>
-      </w:pPr>
-      <w:r>
-        <w:rPr>
-          <w:rFonts w:ascii="Times New Roman" w:hAnsi="Times New Roman" w:cs="Times New Roman"/>
-          <w:color w:val="FF0000"/>
+          <w:color w:val="000000" w:themeColor="text1"/>
+          <w:sz w:val="28"/>
+        </w:rPr>
+      </w:pPr>
+      <w:r>
+        <w:rPr>
+          <w:rFonts w:ascii="Times New Roman" w:hAnsi="Times New Roman" w:cs="Times New Roman"/>
+          <w:color w:val="000000" w:themeColor="text1"/>
           <w:sz w:val="28"/>
         </w:rPr>
         <w:t>Программные продукты, относящиеся к профессиональной сфере;</w:t>
@@ -3558,14 +2973,14 @@
         <w:jc w:val="both"/>
         <w:rPr>
           <w:rFonts w:ascii="Times New Roman" w:hAnsi="Times New Roman" w:cs="Times New Roman"/>
-          <w:color w:val="FF0000"/>
-          <w:sz w:val="28"/>
-        </w:rPr>
-      </w:pPr>
-      <w:r>
-        <w:rPr>
-          <w:rFonts w:ascii="Times New Roman" w:hAnsi="Times New Roman" w:cs="Times New Roman"/>
-          <w:color w:val="FF0000"/>
+          <w:color w:val="000000" w:themeColor="text1"/>
+          <w:sz w:val="28"/>
+        </w:rPr>
+      </w:pPr>
+      <w:r>
+        <w:rPr>
+          <w:rFonts w:ascii="Times New Roman" w:hAnsi="Times New Roman" w:cs="Times New Roman"/>
+          <w:color w:val="000000" w:themeColor="text1"/>
           <w:sz w:val="28"/>
         </w:rPr>
         <w:t>Критерии выбора, сравнения и оценки эффективности решений по защите информации;</w:t>
@@ -3583,14 +2998,14 @@
         <w:jc w:val="both"/>
         <w:rPr>
           <w:rFonts w:ascii="Times New Roman" w:hAnsi="Times New Roman" w:cs="Times New Roman"/>
-          <w:color w:val="FF0000"/>
-          <w:sz w:val="28"/>
-        </w:rPr>
-      </w:pPr>
-      <w:r>
-        <w:rPr>
-          <w:rFonts w:ascii="Times New Roman" w:hAnsi="Times New Roman" w:cs="Times New Roman"/>
-          <w:color w:val="FF0000"/>
+          <w:color w:val="000000" w:themeColor="text1"/>
+          <w:sz w:val="28"/>
+        </w:rPr>
+      </w:pPr>
+      <w:r>
+        <w:rPr>
+          <w:rFonts w:ascii="Times New Roman" w:hAnsi="Times New Roman" w:cs="Times New Roman"/>
+          <w:color w:val="000000" w:themeColor="text1"/>
           <w:sz w:val="28"/>
         </w:rPr>
         <w:t>Требования к оформлению научно-технической документации.</w:t>
@@ -3603,186 +3018,105 @@
         <w:jc w:val="both"/>
         <w:rPr>
           <w:rFonts w:ascii="Times New Roman" w:hAnsi="Times New Roman" w:cs="Times New Roman"/>
-          <w:color w:val="FF0000"/>
-          <w:sz w:val="28"/>
-        </w:rPr>
-      </w:pPr>
-      <w:r>
-        <w:rPr>
-          <w:rFonts w:ascii="Times New Roman" w:hAnsi="Times New Roman" w:cs="Times New Roman"/>
-          <w:color w:val="FF0000"/>
-          <w:sz w:val="28"/>
-        </w:rPr>
-        <w:t>В ходе прохождения практики был создан веб-сайт предприятия ПАО «НПП Сапфир»</w:t>
-      </w:r>
-      <w:r>
-        <w:rPr>
-          <w:rFonts w:ascii="Times New Roman" w:hAnsi="Times New Roman" w:cs="Times New Roman"/>
-          <w:color w:val="FF0000"/>
-          <w:sz w:val="28"/>
-        </w:rPr>
-        <w:t xml:space="preserve">. </w:t>
-      </w:r>
-      <w:r>
-        <w:rPr>
-          <w:rFonts w:ascii="Times New Roman" w:hAnsi="Times New Roman" w:cs="Times New Roman"/>
-          <w:color w:val="FF0000"/>
-          <w:sz w:val="28"/>
-        </w:rPr>
-        <w:t xml:space="preserve">Разработка веб-сайта происходила на базе </w:t>
-      </w:r>
-      <w:r>
-        <w:rPr>
-          <w:rFonts w:ascii="Times New Roman" w:hAnsi="Times New Roman" w:cs="Times New Roman"/>
-          <w:color w:val="FF0000"/>
-          <w:sz w:val="28"/>
-          <w:lang w:val="en-US"/>
-        </w:rPr>
-        <w:t>CMS</w:t>
-      </w:r>
-      <w:r>
-        <w:rPr>
-          <w:rFonts w:ascii="Times New Roman" w:hAnsi="Times New Roman" w:cs="Times New Roman"/>
-          <w:color w:val="FF0000"/>
-          <w:sz w:val="28"/>
-        </w:rPr>
-        <w:t xml:space="preserve"> </w:t>
-      </w:r>
-      <w:proofErr w:type="spellStart"/>
-      <w:r>
-        <w:rPr>
-          <w:rFonts w:ascii="Times New Roman" w:hAnsi="Times New Roman" w:cs="Times New Roman"/>
-          <w:color w:val="FF0000"/>
-          <w:sz w:val="28"/>
-          <w:lang w:val="en-US"/>
-        </w:rPr>
-        <w:t>MODx</w:t>
-      </w:r>
-      <w:proofErr w:type="spellEnd"/>
-      <w:r>
-        <w:rPr>
-          <w:rFonts w:ascii="Times New Roman" w:hAnsi="Times New Roman" w:cs="Times New Roman"/>
-          <w:color w:val="FF0000"/>
-          <w:sz w:val="28"/>
-        </w:rPr>
-        <w:t xml:space="preserve"> в соответствии с </w:t>
-      </w:r>
-      <w:r>
-        <w:rPr>
-          <w:rFonts w:ascii="Times New Roman" w:hAnsi="Times New Roman" w:cs="Times New Roman"/>
-          <w:color w:val="FF0000"/>
-          <w:sz w:val="28"/>
-          <w:szCs w:val="28"/>
-        </w:rPr>
-        <w:t>требованиями</w:t>
-      </w:r>
-      <w:r>
-        <w:rPr>
-          <w:rFonts w:ascii="Times New Roman" w:hAnsi="Times New Roman" w:cs="Times New Roman"/>
-          <w:color w:val="FF0000"/>
-          <w:sz w:val="28"/>
-          <w:szCs w:val="28"/>
-        </w:rPr>
-        <w:t xml:space="preserve"> стандарта</w:t>
-      </w:r>
-      <w:r>
-        <w:rPr>
-          <w:rFonts w:ascii="Times New Roman" w:hAnsi="Times New Roman" w:cs="Times New Roman"/>
-          <w:color w:val="FF0000"/>
-          <w:sz w:val="28"/>
-          <w:szCs w:val="28"/>
-        </w:rPr>
-        <w:t xml:space="preserve"> </w:t>
-      </w:r>
-      <w:r>
-        <w:rPr>
-          <w:rFonts w:ascii="Times New Roman" w:eastAsia="Times New Roman" w:hAnsi="Times New Roman" w:cs="Times New Roman"/>
-          <w:color w:val="FF0000"/>
-          <w:sz w:val="28"/>
-          <w:szCs w:val="28"/>
-          <w:lang w:val="en-US"/>
-        </w:rPr>
-        <w:t>HTML</w:t>
-      </w:r>
-      <w:r>
-        <w:rPr>
-          <w:rFonts w:ascii="Times New Roman" w:eastAsia="Times New Roman" w:hAnsi="Times New Roman" w:cs="Times New Roman"/>
-          <w:color w:val="FF0000"/>
-          <w:sz w:val="28"/>
-          <w:szCs w:val="28"/>
-        </w:rPr>
-        <w:t>5+</w:t>
-      </w:r>
-      <w:r>
-        <w:rPr>
-          <w:rFonts w:ascii="Times New Roman" w:eastAsia="Times New Roman" w:hAnsi="Times New Roman" w:cs="Times New Roman"/>
-          <w:color w:val="FF0000"/>
-          <w:sz w:val="28"/>
-          <w:szCs w:val="28"/>
-          <w:lang w:val="en-US"/>
-        </w:rPr>
-        <w:t>CSS</w:t>
-      </w:r>
-      <w:r>
-        <w:rPr>
-          <w:rFonts w:ascii="Times New Roman" w:eastAsia="Times New Roman" w:hAnsi="Times New Roman" w:cs="Times New Roman"/>
-          <w:color w:val="FF0000"/>
-          <w:sz w:val="28"/>
-          <w:szCs w:val="28"/>
-        </w:rPr>
-        <w:t>3</w:t>
-      </w:r>
-      <w:r>
-        <w:rPr>
-          <w:rFonts w:ascii="Times New Roman" w:hAnsi="Times New Roman" w:cs="Times New Roman"/>
-          <w:color w:val="FF0000"/>
-          <w:sz w:val="28"/>
-        </w:rPr>
-        <w:t>. Для разработки сайта были использованы</w:t>
-      </w:r>
-      <w:r>
-        <w:rPr>
-          <w:rFonts w:ascii="Times New Roman" w:hAnsi="Times New Roman" w:cs="Times New Roman"/>
-          <w:color w:val="FF0000"/>
-          <w:sz w:val="28"/>
-        </w:rPr>
-        <w:t xml:space="preserve"> такие технологии как: AJAX, </w:t>
-      </w:r>
-      <w:proofErr w:type="spellStart"/>
-      <w:r>
-        <w:rPr>
-          <w:rFonts w:ascii="Times New Roman" w:hAnsi="Times New Roman" w:cs="Times New Roman"/>
-          <w:color w:val="FF0000"/>
-          <w:sz w:val="28"/>
-        </w:rPr>
-        <w:t>Bootstrap</w:t>
-      </w:r>
-      <w:proofErr w:type="spellEnd"/>
-      <w:r>
-        <w:rPr>
-          <w:rFonts w:ascii="Times New Roman" w:hAnsi="Times New Roman" w:cs="Times New Roman"/>
-          <w:color w:val="FF0000"/>
-          <w:sz w:val="28"/>
-        </w:rPr>
-        <w:t xml:space="preserve"> и </w:t>
-      </w:r>
-      <w:proofErr w:type="spellStart"/>
-      <w:r>
-        <w:rPr>
-          <w:rFonts w:ascii="Times New Roman" w:hAnsi="Times New Roman" w:cs="Times New Roman"/>
-          <w:color w:val="FF0000"/>
-          <w:sz w:val="28"/>
-        </w:rPr>
-        <w:t>jQuery</w:t>
-      </w:r>
-      <w:proofErr w:type="spellEnd"/>
-      <w:r>
-        <w:rPr>
-          <w:rFonts w:ascii="Times New Roman" w:hAnsi="Times New Roman" w:cs="Times New Roman"/>
-          <w:color w:val="FF0000"/>
+          <w:color w:val="000000" w:themeColor="text1"/>
+          <w:sz w:val="28"/>
+        </w:rPr>
+      </w:pPr>
+      <w:r>
+        <w:rPr>
+          <w:rFonts w:ascii="Times New Roman" w:hAnsi="Times New Roman" w:cs="Times New Roman"/>
+          <w:color w:val="000000" w:themeColor="text1"/>
+          <w:sz w:val="28"/>
+        </w:rPr>
+        <w:t xml:space="preserve">В ходе прохождения </w:t>
+      </w:r>
+      <w:r>
+        <w:rPr>
+          <w:rFonts w:ascii="Times New Roman" w:hAnsi="Times New Roman" w:cs="Times New Roman"/>
+          <w:color w:val="000000" w:themeColor="text1"/>
+          <w:sz w:val="28"/>
+        </w:rPr>
+        <w:t xml:space="preserve">преддипломной </w:t>
+      </w:r>
+      <w:r>
+        <w:rPr>
+          <w:rFonts w:ascii="Times New Roman" w:hAnsi="Times New Roman" w:cs="Times New Roman"/>
+          <w:color w:val="000000" w:themeColor="text1"/>
+          <w:sz w:val="28"/>
+        </w:rPr>
+        <w:t xml:space="preserve">практики был </w:t>
+      </w:r>
+      <w:r>
+        <w:rPr>
+          <w:rFonts w:ascii="Times New Roman" w:hAnsi="Times New Roman" w:cs="Times New Roman"/>
+          <w:color w:val="000000" w:themeColor="text1"/>
+          <w:sz w:val="28"/>
+        </w:rPr>
+        <w:t xml:space="preserve">проведён </w:t>
+      </w:r>
+      <w:r>
+        <w:rPr>
+          <w:rFonts w:ascii="Times New Roman" w:hAnsi="Times New Roman" w:cs="Times New Roman"/>
+          <w:color w:val="000000" w:themeColor="text1"/>
+          <w:sz w:val="28"/>
+        </w:rPr>
+        <w:t>анализ</w:t>
+      </w:r>
+      <w:r>
+        <w:rPr>
+          <w:rFonts w:ascii="Times New Roman" w:hAnsi="Times New Roman" w:cs="Times New Roman"/>
+          <w:color w:val="000000" w:themeColor="text1"/>
+          <w:sz w:val="28"/>
+        </w:rPr>
+        <w:t xml:space="preserve"> и обобщение научно-технической информации </w:t>
+      </w:r>
+      <w:r>
+        <w:rPr>
+          <w:rFonts w:ascii="Times New Roman" w:hAnsi="Times New Roman" w:cs="Times New Roman"/>
+          <w:color w:val="000000" w:themeColor="text1"/>
+          <w:sz w:val="28"/>
+        </w:rPr>
+        <w:t>в соответствии с темой</w:t>
+      </w:r>
+      <w:r>
+        <w:rPr>
+          <w:rFonts w:ascii="Times New Roman" w:hAnsi="Times New Roman" w:cs="Times New Roman"/>
+          <w:color w:val="000000" w:themeColor="text1"/>
+          <w:sz w:val="28"/>
+        </w:rPr>
+        <w:t xml:space="preserve"> ВКР</w:t>
+      </w:r>
+      <w:r>
+        <w:rPr>
+          <w:rFonts w:ascii="Times New Roman" w:hAnsi="Times New Roman" w:cs="Times New Roman"/>
+          <w:color w:val="000000" w:themeColor="text1"/>
           <w:sz w:val="28"/>
         </w:rPr>
         <w:t>.</w:t>
+      </w:r>
+      <w:r>
+        <w:rPr>
+          <w:rFonts w:ascii="Times New Roman" w:hAnsi="Times New Roman" w:cs="Times New Roman"/>
+          <w:color w:val="000000" w:themeColor="text1"/>
+          <w:sz w:val="28"/>
+        </w:rPr>
+        <w:t xml:space="preserve"> Был </w:t>
+      </w:r>
+      <w:r>
+        <w:rPr>
+          <w:rFonts w:ascii="Times New Roman" w:hAnsi="Times New Roman" w:cs="Times New Roman"/>
+          <w:color w:val="000000" w:themeColor="text1"/>
+          <w:sz w:val="28"/>
+        </w:rPr>
+        <w:t>подобран и</w:t>
+      </w:r>
+      <w:r>
+        <w:rPr>
+          <w:rFonts w:ascii="Times New Roman" w:hAnsi="Times New Roman" w:cs="Times New Roman"/>
+          <w:color w:val="000000" w:themeColor="text1"/>
+          <w:sz w:val="28"/>
+        </w:rPr>
+        <w:t xml:space="preserve"> изучен фактический материал с учётом профессиональных модулей, а также подготовлен план пояснительной записки ВКР.</w:t>
       </w:r>
     </w:p>
     <w:p>
@@ -3792,258 +3126,41 @@
         <w:jc w:val="both"/>
         <w:rPr>
           <w:rFonts w:ascii="Times New Roman" w:hAnsi="Times New Roman" w:cs="Times New Roman"/>
-          <w:color w:val="FF0000"/>
-          <w:sz w:val="28"/>
-        </w:rPr>
-      </w:pPr>
-      <w:r>
-        <w:rPr>
-          <w:rFonts w:ascii="Times New Roman" w:hAnsi="Times New Roman" w:cs="Times New Roman"/>
-          <w:color w:val="FF0000"/>
-          <w:sz w:val="28"/>
-        </w:rPr>
-        <w:t xml:space="preserve">В процессе </w:t>
-      </w:r>
-      <w:r>
-        <w:rPr>
-          <w:rFonts w:ascii="Times New Roman" w:hAnsi="Times New Roman" w:cs="Times New Roman"/>
-          <w:color w:val="FF0000"/>
-          <w:sz w:val="28"/>
-        </w:rPr>
-        <w:t xml:space="preserve">написания программы </w:t>
-      </w:r>
-      <w:r>
-        <w:rPr>
-          <w:rFonts w:ascii="Times New Roman" w:hAnsi="Times New Roman" w:cs="Times New Roman"/>
-          <w:color w:val="FF0000"/>
-          <w:sz w:val="28"/>
-        </w:rPr>
-        <w:t>был</w:t>
-      </w:r>
-      <w:r>
-        <w:rPr>
-          <w:rFonts w:ascii="Times New Roman" w:hAnsi="Times New Roman" w:cs="Times New Roman"/>
-          <w:color w:val="FF0000"/>
-          <w:sz w:val="28"/>
-        </w:rPr>
-        <w:t>и</w:t>
-      </w:r>
-      <w:r>
-        <w:rPr>
-          <w:rFonts w:ascii="Times New Roman" w:hAnsi="Times New Roman" w:cs="Times New Roman"/>
-          <w:color w:val="FF0000"/>
-          <w:sz w:val="28"/>
-        </w:rPr>
-        <w:t xml:space="preserve"> получен</w:t>
-      </w:r>
-      <w:r>
-        <w:rPr>
-          <w:rFonts w:ascii="Times New Roman" w:hAnsi="Times New Roman" w:cs="Times New Roman"/>
-          <w:color w:val="FF0000"/>
-          <w:sz w:val="28"/>
-        </w:rPr>
-        <w:t>ы следующие профессиональные компетенции</w:t>
-      </w:r>
-      <w:r>
-        <w:rPr>
-          <w:rFonts w:ascii="Times New Roman" w:hAnsi="Times New Roman" w:cs="Times New Roman"/>
-          <w:color w:val="FF0000"/>
-          <w:sz w:val="28"/>
-        </w:rPr>
-        <w:t>:</w:t>
-      </w:r>
-    </w:p>
-    <w:p>
-      <w:pPr>
-        <w:pStyle w:val="a7"/>
-        <w:numPr>
-          <w:ilvl w:val="0"/>
-          <w:numId w:val="8"/>
-        </w:numPr>
-        <w:spacing w:after="0" w:line="360" w:lineRule="auto"/>
-        <w:ind w:left="0" w:firstLine="709"/>
-        <w:jc w:val="both"/>
-        <w:rPr>
-          <w:rFonts w:ascii="Times New Roman" w:hAnsi="Times New Roman" w:cs="Times New Roman"/>
-          <w:color w:val="FF0000"/>
-          <w:sz w:val="28"/>
-          <w:szCs w:val="28"/>
-        </w:rPr>
-      </w:pPr>
-      <w:r>
-        <w:rPr>
-          <w:rFonts w:ascii="Times New Roman" w:eastAsia="Times New Roman" w:hAnsi="Times New Roman" w:cs="Times New Roman"/>
-          <w:color w:val="FF0000"/>
-          <w:sz w:val="28"/>
-          <w:szCs w:val="28"/>
-          <w:lang w:eastAsia="ru-RU"/>
-        </w:rPr>
-        <w:t>Осуществлять разработку кода программного продукта на основе спецификаций на уровне модуля</w:t>
-      </w:r>
-      <w:r>
-        <w:rPr>
-          <w:rFonts w:ascii="Times New Roman" w:eastAsia="Times New Roman" w:hAnsi="Times New Roman" w:cs="Times New Roman"/>
-          <w:bCs/>
-          <w:color w:val="FF0000"/>
-          <w:sz w:val="28"/>
-          <w:szCs w:val="28"/>
-        </w:rPr>
-        <w:t>;</w:t>
-      </w:r>
-    </w:p>
-    <w:p>
-      <w:pPr>
-        <w:pStyle w:val="a7"/>
-        <w:numPr>
-          <w:ilvl w:val="0"/>
-          <w:numId w:val="8"/>
-        </w:numPr>
-        <w:spacing w:after="0" w:line="360" w:lineRule="auto"/>
-        <w:ind w:left="0" w:firstLine="709"/>
-        <w:jc w:val="both"/>
-        <w:rPr>
-          <w:rFonts w:ascii="Times New Roman" w:hAnsi="Times New Roman" w:cs="Times New Roman"/>
-          <w:color w:val="FF0000"/>
-          <w:sz w:val="28"/>
-          <w:szCs w:val="28"/>
-        </w:rPr>
-      </w:pPr>
-      <w:r>
-        <w:rPr>
-          <w:rFonts w:ascii="Times New Roman" w:eastAsia="Times New Roman" w:hAnsi="Times New Roman" w:cs="Times New Roman"/>
-          <w:color w:val="FF0000"/>
-          <w:sz w:val="28"/>
-          <w:szCs w:val="28"/>
-          <w:lang w:eastAsia="ru-RU"/>
-        </w:rPr>
-        <w:t>Разрабатывать компоненты проектной и технической документации с использованием графических языков спецификаций</w:t>
-      </w:r>
-      <w:r>
-        <w:rPr>
-          <w:rFonts w:ascii="Times New Roman" w:eastAsia="Times New Roman" w:hAnsi="Times New Roman" w:cs="Times New Roman"/>
-          <w:bCs/>
-          <w:color w:val="FF0000"/>
-          <w:sz w:val="28"/>
-          <w:szCs w:val="28"/>
-          <w:lang w:eastAsia="ru-RU"/>
-        </w:rPr>
-        <w:t>;</w:t>
-      </w:r>
-    </w:p>
-    <w:p>
-      <w:pPr>
-        <w:pStyle w:val="a7"/>
-        <w:numPr>
-          <w:ilvl w:val="0"/>
-          <w:numId w:val="8"/>
-        </w:numPr>
-        <w:spacing w:after="0" w:line="360" w:lineRule="auto"/>
-        <w:ind w:left="0" w:firstLine="709"/>
-        <w:jc w:val="both"/>
-        <w:rPr>
-          <w:rFonts w:ascii="Times New Roman" w:hAnsi="Times New Roman" w:cs="Times New Roman"/>
-          <w:color w:val="FF0000"/>
-          <w:sz w:val="28"/>
-          <w:szCs w:val="28"/>
-        </w:rPr>
-      </w:pPr>
-      <w:r>
-        <w:rPr>
-          <w:rFonts w:ascii="Times New Roman" w:eastAsia="Times New Roman" w:hAnsi="Times New Roman" w:cs="Times New Roman"/>
-          <w:color w:val="FF0000"/>
-          <w:sz w:val="28"/>
-          <w:szCs w:val="28"/>
-          <w:lang w:eastAsia="ru-RU"/>
-        </w:rPr>
-        <w:t>Владеть приемами работы в системе автоматизированного проектирования</w:t>
-      </w:r>
-      <w:r>
-        <w:rPr>
-          <w:rFonts w:ascii="Times New Roman" w:eastAsia="Times New Roman" w:hAnsi="Times New Roman" w:cs="Times New Roman"/>
-          <w:bCs/>
-          <w:color w:val="FF0000"/>
-          <w:sz w:val="28"/>
-          <w:szCs w:val="28"/>
-          <w:lang w:eastAsia="ru-RU"/>
-        </w:rPr>
-        <w:t>;</w:t>
-      </w:r>
-    </w:p>
-    <w:p>
-      <w:pPr>
-        <w:pStyle w:val="a7"/>
-        <w:numPr>
-          <w:ilvl w:val="0"/>
-          <w:numId w:val="8"/>
-        </w:numPr>
-        <w:spacing w:after="0" w:line="360" w:lineRule="auto"/>
-        <w:ind w:left="0" w:firstLine="709"/>
-        <w:jc w:val="both"/>
-        <w:rPr>
-          <w:rFonts w:ascii="Times New Roman" w:hAnsi="Times New Roman" w:cs="Times New Roman"/>
-          <w:color w:val="FF0000"/>
-          <w:sz w:val="28"/>
-          <w:szCs w:val="28"/>
-        </w:rPr>
-      </w:pPr>
-      <w:r>
-        <w:rPr>
-          <w:rFonts w:ascii="Times New Roman" w:eastAsia="Times New Roman" w:hAnsi="Times New Roman" w:cs="Times New Roman"/>
-          <w:color w:val="FF0000"/>
-          <w:sz w:val="28"/>
-          <w:szCs w:val="28"/>
-          <w:lang w:eastAsia="ru-RU"/>
-        </w:rPr>
-        <w:t>Разрабатывать компоненты проектной и технической документации</w:t>
-      </w:r>
-      <w:r>
-        <w:rPr>
-          <w:rFonts w:ascii="Times New Roman" w:eastAsia="Times New Roman" w:hAnsi="Times New Roman" w:cs="Times New Roman"/>
-          <w:bCs/>
-          <w:color w:val="FF0000"/>
-          <w:sz w:val="28"/>
-          <w:szCs w:val="28"/>
-          <w:lang w:eastAsia="ru-RU"/>
-        </w:rPr>
-        <w:t>;</w:t>
-      </w:r>
-    </w:p>
-    <w:p>
-      <w:pPr>
-        <w:pStyle w:val="a7"/>
-        <w:numPr>
-          <w:ilvl w:val="0"/>
-          <w:numId w:val="8"/>
-        </w:numPr>
-        <w:spacing w:after="0" w:line="360" w:lineRule="auto"/>
-        <w:ind w:left="0" w:firstLine="709"/>
-        <w:jc w:val="both"/>
-        <w:rPr>
-          <w:rFonts w:ascii="Times New Roman" w:hAnsi="Times New Roman" w:cs="Times New Roman"/>
-          <w:color w:val="FF0000"/>
-          <w:sz w:val="28"/>
-          <w:szCs w:val="28"/>
-        </w:rPr>
-      </w:pPr>
-      <w:r>
-        <w:rPr>
-          <w:rFonts w:ascii="Times New Roman" w:eastAsia="Times New Roman" w:hAnsi="Times New Roman" w:cs="Times New Roman"/>
-          <w:color w:val="FF0000"/>
-          <w:sz w:val="28"/>
-          <w:szCs w:val="28"/>
-          <w:lang w:eastAsia="ru-RU"/>
-        </w:rPr>
-        <w:lastRenderedPageBreak/>
-        <w:t>Использовать технологическую документацию</w:t>
-      </w:r>
-      <w:r>
-        <w:rPr>
-          <w:rFonts w:ascii="Times New Roman" w:hAnsi="Times New Roman" w:cs="Times New Roman"/>
-          <w:color w:val="FF0000"/>
-          <w:sz w:val="28"/>
-          <w:szCs w:val="28"/>
-        </w:rPr>
-        <w:t>.</w:t>
+          <w:color w:val="000000" w:themeColor="text1"/>
+          <w:sz w:val="28"/>
+        </w:rPr>
+      </w:pPr>
+      <w:r>
+        <w:rPr>
+          <w:rFonts w:ascii="Times New Roman" w:hAnsi="Times New Roman" w:cs="Times New Roman"/>
+          <w:color w:val="000000" w:themeColor="text1"/>
+          <w:sz w:val="28"/>
+        </w:rPr>
+        <w:t xml:space="preserve">Итогами прохождения </w:t>
+      </w:r>
+      <w:r>
+        <w:rPr>
+          <w:rFonts w:ascii="Times New Roman" w:hAnsi="Times New Roman" w:cs="Times New Roman"/>
+          <w:color w:val="000000" w:themeColor="text1"/>
+          <w:sz w:val="28"/>
+        </w:rPr>
+        <w:t>преддипломной</w:t>
+      </w:r>
+      <w:r>
+        <w:rPr>
+          <w:rFonts w:ascii="Times New Roman" w:hAnsi="Times New Roman" w:cs="Times New Roman"/>
+          <w:color w:val="000000" w:themeColor="text1"/>
+          <w:sz w:val="28"/>
+        </w:rPr>
+        <w:t xml:space="preserve"> практики является</w:t>
+      </w:r>
+      <w:r>
+        <w:rPr>
+          <w:rFonts w:ascii="Times New Roman" w:hAnsi="Times New Roman" w:cs="Times New Roman"/>
+          <w:color w:val="000000" w:themeColor="text1"/>
+          <w:sz w:val="28"/>
+        </w:rPr>
+        <w:t xml:space="preserve"> выполнение всех поставленных целей и задач в процессе выполнения определенных видов работ, связанных с будущей профессиональной деятельностью.</w:t>
       </w:r>
     </w:p>
     <w:p>
@@ -4053,42 +3170,9 @@
         <w:jc w:val="both"/>
         <w:rPr>
           <w:rFonts w:ascii="Times New Roman" w:hAnsi="Times New Roman" w:cs="Times New Roman"/>
-          <w:color w:val="FF0000"/>
-          <w:sz w:val="28"/>
-        </w:rPr>
-      </w:pPr>
-      <w:r>
-        <w:rPr>
-          <w:rFonts w:ascii="Times New Roman" w:hAnsi="Times New Roman" w:cs="Times New Roman"/>
-          <w:color w:val="FF0000"/>
-          <w:sz w:val="28"/>
-        </w:rPr>
-        <w:t xml:space="preserve">Итогами прохождения </w:t>
-      </w:r>
-      <w:r>
-        <w:rPr>
-          <w:rFonts w:ascii="Times New Roman" w:hAnsi="Times New Roman" w:cs="Times New Roman"/>
-          <w:color w:val="FF0000"/>
-          <w:sz w:val="28"/>
-        </w:rPr>
-        <w:t>третьего</w:t>
-      </w:r>
-      <w:r>
-        <w:rPr>
-          <w:rFonts w:ascii="Times New Roman" w:hAnsi="Times New Roman" w:cs="Times New Roman"/>
-          <w:color w:val="FF0000"/>
-          <w:sz w:val="28"/>
-        </w:rPr>
-        <w:t xml:space="preserve"> модуля практики является</w:t>
-      </w:r>
-      <w:r>
-        <w:rPr>
-          <w:rFonts w:ascii="Times New Roman" w:hAnsi="Times New Roman" w:cs="Times New Roman"/>
-          <w:color w:val="FF0000"/>
-          <w:sz w:val="28"/>
-        </w:rPr>
-        <w:t xml:space="preserve"> выполнение всех поставленных целей и задач в процессе выполнения определенных видов работ, связанных с будущей профессиональной деятельностью.</w:t>
-      </w:r>
+          <w:sz w:val="28"/>
+        </w:rPr>
+      </w:pPr>
     </w:p>
     <w:p>
       <w:pPr>
@@ -4100,17 +3184,6 @@
           <w:sz w:val="28"/>
         </w:rPr>
       </w:pPr>
-    </w:p>
-    <w:p>
-      <w:pPr>
-        <w:spacing w:after="0" w:line="360" w:lineRule="auto"/>
-        <w:ind w:firstLine="709"/>
-        <w:jc w:val="both"/>
-        <w:rPr>
-          <w:rFonts w:ascii="Times New Roman" w:hAnsi="Times New Roman" w:cs="Times New Roman"/>
-          <w:sz w:val="28"/>
-        </w:rPr>
-      </w:pPr>
       <w:r>
         <w:br w:type="page"/>
       </w:r>
@@ -4124,8 +3197,8 @@
           <w:szCs w:val="28"/>
         </w:rPr>
       </w:pPr>
-      <w:bookmarkStart w:id="10" w:name="_Toc532912795"/>
-      <w:bookmarkStart w:id="11" w:name="_Toc8581519"/>
+      <w:bookmarkStart w:id="9" w:name="_Toc532912795"/>
+      <w:bookmarkStart w:id="10" w:name="_Toc8670856"/>
       <w:r>
         <w:rPr>
           <w:szCs w:val="28"/>
@@ -4133,14 +3206,14 @@
         <w:lastRenderedPageBreak/>
         <w:t>С</w:t>
       </w:r>
+      <w:bookmarkEnd w:id="9"/>
+      <w:r>
+        <w:rPr>
+          <w:szCs w:val="28"/>
+        </w:rPr>
+        <w:t>писок использованных источников</w:t>
+      </w:r>
       <w:bookmarkEnd w:id="10"/>
-      <w:r>
-        <w:rPr>
-          <w:szCs w:val="28"/>
-        </w:rPr>
-        <w:t>писок использованных источников</w:t>
-      </w:r>
-      <w:bookmarkEnd w:id="11"/>
     </w:p>
     <w:p>
       <w:pPr>
@@ -4268,25 +3341,7 @@
           <w:sz w:val="28"/>
           <w:szCs w:val="28"/>
         </w:rPr>
-        <w:t xml:space="preserve">Единая система программной документации. – М.: </w:t>
-      </w:r>
-      <w:proofErr w:type="spellStart"/>
-      <w:r>
-        <w:rPr>
-          <w:rFonts w:cs="Times New Roman"/>
-          <w:sz w:val="28"/>
-          <w:szCs w:val="28"/>
-        </w:rPr>
-        <w:t>Стандартинформ</w:t>
-      </w:r>
-      <w:proofErr w:type="spellEnd"/>
-      <w:r>
-        <w:rPr>
-          <w:rFonts w:cs="Times New Roman"/>
-          <w:sz w:val="28"/>
-          <w:szCs w:val="28"/>
-        </w:rPr>
-        <w:t>, 2005. –128 с.</w:t>
+        <w:t>Единая система программной документации. – М.: Стандартинформ, 2005. –128 с.</w:t>
       </w:r>
     </w:p>
     <w:p>
@@ -4324,7 +3379,7 @@
         <w:rPr>
           <w:rFonts w:cs="Times New Roman"/>
           <w:b/>
-          <w:color w:val="FF0000"/>
+          <w:color w:val="000000" w:themeColor="text1"/>
           <w:sz w:val="28"/>
           <w:szCs w:val="28"/>
         </w:rPr>
@@ -4332,7 +3387,7 @@
       <w:r>
         <w:rPr>
           <w:rFonts w:cs="Times New Roman"/>
-          <w:color w:val="FF0000"/>
+          <w:color w:val="000000" w:themeColor="text1"/>
           <w:sz w:val="28"/>
           <w:szCs w:val="28"/>
         </w:rPr>
@@ -4341,21 +3396,23 @@
       <w:r>
         <w:rPr>
           <w:rFonts w:cs="Times New Roman"/>
-          <w:color w:val="FF0000"/>
+          <w:color w:val="000000" w:themeColor="text1"/>
           <w:sz w:val="28"/>
           <w:szCs w:val="28"/>
         </w:rPr>
         <w:t xml:space="preserve"> – [Электронный ресурс]. – Режим доступа: </w:t>
       </w:r>
-      <w:r>
-        <w:rPr>
-          <w:rFonts w:cs="Times New Roman"/>
-          <w:color w:val="FF0000"/>
-          <w:sz w:val="28"/>
-          <w:szCs w:val="28"/>
-        </w:rPr>
-        <w:t>http://www.sapfir.ru/</w:t>
-      </w:r>
+      <w:hyperlink r:id="rId8" w:history="1">
+        <w:r>
+          <w:rPr>
+            <w:rStyle w:val="ac"/>
+            <w:rFonts w:cs="Times New Roman"/>
+            <w:sz w:val="28"/>
+            <w:szCs w:val="28"/>
+          </w:rPr>
+          <w:t>http://www.sapfir.ru/</w:t>
+        </w:r>
+      </w:hyperlink>
     </w:p>
     <w:p>
       <w:pPr>
@@ -4371,166 +3428,18 @@
         <w:rPr>
           <w:rFonts w:cs="Times New Roman"/>
           <w:b/>
-          <w:color w:val="FF0000"/>
+          <w:color w:val="000000" w:themeColor="text1"/>
           <w:sz w:val="28"/>
           <w:szCs w:val="28"/>
         </w:rPr>
       </w:pPr>
-      <w:r>
-        <w:rPr>
-          <w:rFonts w:cs="Times New Roman"/>
-          <w:color w:val="FF0000"/>
-          <w:sz w:val="28"/>
-          <w:szCs w:val="28"/>
-        </w:rPr>
-        <w:t xml:space="preserve">Уроки MODX </w:t>
-      </w:r>
-      <w:proofErr w:type="spellStart"/>
-      <w:r>
-        <w:rPr>
-          <w:rFonts w:cs="Times New Roman"/>
-          <w:color w:val="FF0000"/>
-          <w:sz w:val="28"/>
-          <w:szCs w:val="28"/>
-        </w:rPr>
-        <w:t>Revolution</w:t>
-      </w:r>
-      <w:proofErr w:type="spellEnd"/>
-      <w:r>
-        <w:rPr>
-          <w:rFonts w:cs="Times New Roman"/>
-          <w:color w:val="FF0000"/>
-          <w:sz w:val="28"/>
-          <w:szCs w:val="28"/>
-        </w:rPr>
-        <w:t xml:space="preserve"> </w:t>
-      </w:r>
-      <w:r>
-        <w:rPr>
-          <w:rFonts w:cs="Times New Roman"/>
-          <w:color w:val="FF0000"/>
-          <w:sz w:val="28"/>
-          <w:szCs w:val="28"/>
-        </w:rPr>
-        <w:t xml:space="preserve">– [Электронный ресурс]. – Режим доступа: </w:t>
-      </w:r>
-      <w:r>
-        <w:rPr>
-          <w:rFonts w:cs="Times New Roman"/>
-          <w:color w:val="FF0000"/>
-          <w:sz w:val="28"/>
-          <w:szCs w:val="28"/>
-        </w:rPr>
-        <w:t>https://modx.ws/</w:t>
-      </w:r>
-    </w:p>
-    <w:p>
-      <w:pPr>
-        <w:pStyle w:val="a7"/>
-        <w:numPr>
-          <w:ilvl w:val="0"/>
-          <w:numId w:val="1"/>
-        </w:numPr>
-        <w:jc w:val="both"/>
-        <w:rPr>
-          <w:rFonts w:ascii="Times New Roman" w:hAnsi="Times New Roman" w:cs="Times New Roman"/>
-          <w:color w:val="FF0000"/>
-          <w:sz w:val="28"/>
-          <w:szCs w:val="28"/>
-        </w:rPr>
-      </w:pPr>
-      <w:r>
-        <w:rPr>
-          <w:rFonts w:ascii="Times New Roman" w:hAnsi="Times New Roman" w:cs="Times New Roman"/>
-          <w:color w:val="FF0000"/>
-          <w:sz w:val="28"/>
-          <w:szCs w:val="28"/>
-        </w:rPr>
-        <w:t xml:space="preserve">Комментарии в </w:t>
-      </w:r>
-      <w:proofErr w:type="spellStart"/>
-      <w:r>
-        <w:rPr>
-          <w:rFonts w:ascii="Times New Roman" w:hAnsi="Times New Roman" w:cs="Times New Roman"/>
-          <w:color w:val="FF0000"/>
-          <w:sz w:val="28"/>
-          <w:szCs w:val="28"/>
-          <w:lang w:val="en-US"/>
-        </w:rPr>
-        <w:t>MODx</w:t>
-      </w:r>
-      <w:proofErr w:type="spellEnd"/>
-      <w:r>
-        <w:rPr>
-          <w:rFonts w:cs="Times New Roman"/>
-          <w:color w:val="FF0000"/>
-          <w:sz w:val="28"/>
-          <w:szCs w:val="28"/>
-        </w:rPr>
-        <w:t xml:space="preserve"> </w:t>
-      </w:r>
-      <w:proofErr w:type="spellStart"/>
-      <w:r>
-        <w:rPr>
-          <w:rFonts w:ascii="Times New Roman" w:hAnsi="Times New Roman" w:cs="Times New Roman"/>
-          <w:color w:val="FF0000"/>
-          <w:sz w:val="28"/>
-          <w:szCs w:val="28"/>
-        </w:rPr>
-        <w:t>Revolution</w:t>
-      </w:r>
-      <w:proofErr w:type="spellEnd"/>
-      <w:r>
-        <w:rPr>
-          <w:rFonts w:ascii="Times New Roman" w:hAnsi="Times New Roman" w:cs="Times New Roman"/>
-          <w:color w:val="FF0000"/>
-          <w:sz w:val="28"/>
-          <w:szCs w:val="28"/>
-        </w:rPr>
-        <w:t xml:space="preserve"> с помощью </w:t>
-      </w:r>
-      <w:r>
-        <w:rPr>
-          <w:rFonts w:ascii="Times New Roman" w:hAnsi="Times New Roman" w:cs="Times New Roman"/>
-          <w:color w:val="FF0000"/>
-          <w:sz w:val="28"/>
-          <w:szCs w:val="28"/>
-          <w:lang w:val="en-US"/>
-        </w:rPr>
-        <w:t>Tickets</w:t>
-      </w:r>
-      <w:r>
-        <w:rPr>
-          <w:rFonts w:ascii="Times New Roman" w:hAnsi="Times New Roman" w:cs="Times New Roman"/>
-          <w:color w:val="FF0000"/>
-          <w:sz w:val="28"/>
-          <w:szCs w:val="28"/>
-        </w:rPr>
-        <w:t xml:space="preserve"> </w:t>
-      </w:r>
-      <w:r>
-        <w:rPr>
-          <w:rFonts w:ascii="Times New Roman" w:hAnsi="Times New Roman" w:cs="Times New Roman"/>
-          <w:color w:val="FF0000"/>
-          <w:sz w:val="28"/>
-          <w:szCs w:val="28"/>
-        </w:rPr>
-        <w:t>– [Электр</w:t>
-      </w:r>
-      <w:r>
-        <w:rPr>
-          <w:rFonts w:ascii="Times New Roman" w:hAnsi="Times New Roman" w:cs="Times New Roman"/>
-          <w:color w:val="FF0000"/>
-          <w:sz w:val="28"/>
-          <w:szCs w:val="28"/>
-        </w:rPr>
-        <w:t>онный ресурс]. – Режим доступа: https://dart.agency/blog/obuchenie/kommentarii-v-modx-revo-s-pomoshhyu-tickets.html</w:t>
-      </w:r>
+      <w:bookmarkStart w:id="11" w:name="_GoBack"/>
+      <w:bookmarkEnd w:id="11"/>
     </w:p>
     <w:sectPr>
-      <w:footerReference w:type="even" r:id="rId8"/>
-      <w:footerReference w:type="default" r:id="rId9"/>
-      <w:footerReference w:type="first" r:id="rId10"/>
+      <w:footerReference w:type="even" r:id="rId9"/>
+      <w:footerReference w:type="default" r:id="rId10"/>
+      <w:footerReference w:type="first" r:id="rId11"/>
       <w:type w:val="continuous"/>
       <w:pgSz w:w="11906" w:h="16838" w:code="9"/>
       <w:pgMar w:top="1134" w:right="851" w:bottom="1134" w:left="1701" w:header="709" w:footer="709" w:gutter="0"/>
@@ -4669,7 +3578,7 @@
             <w:noProof/>
             <w:sz w:val="28"/>
           </w:rPr>
-          <w:t>2</w:t>
+          <w:t>8</w:t>
         </w:r>
         <w:r>
           <w:rPr>
@@ -4955,8 +3864,8 @@
   <w:abstractNum w:abstractNumId="2" w15:restartNumberingAfterBreak="0">
     <w:nsid w:val="18FC3BD3"/>
     <w:multiLevelType w:val="hybridMultilevel"/>
-    <w:tmpl w:val="B324DFD8"/>
-    <w:lvl w:ilvl="0" w:tplc="9030E596">
+    <w:tmpl w:val="D5B4090E"/>
+    <w:lvl w:ilvl="0" w:tplc="98B849F0">
       <w:start w:val="1"/>
       <w:numFmt w:val="bullet"/>
       <w:lvlText w:val=""/>
@@ -4966,6 +3875,7 @@
       </w:pPr>
       <w:rPr>
         <w:rFonts w:ascii="Symbol" w:hAnsi="Symbol" w:hint="default"/>
+        <w:color w:val="000000" w:themeColor="text1"/>
       </w:rPr>
     </w:lvl>
     <w:lvl w:ilvl="1" w:tplc="04190003" w:tentative="1">
@@ -7591,7 +6501,7 @@
 </file>
 
 <file path=customXml/itemProps1.xml><?xml version="1.0" encoding="utf-8"?>
-<ds:datastoreItem xmlns:ds="http://schemas.openxmlformats.org/officeDocument/2006/customXml" ds:itemID="{9FB18CDB-8412-4CFB-996B-25ECC1F66545}">
+<ds:datastoreItem xmlns:ds="http://schemas.openxmlformats.org/officeDocument/2006/customXml" ds:itemID="{8A55D618-BFB8-4768-9476-B26C7B76D0C2}">
   <ds:schemaRefs>
     <ds:schemaRef ds:uri="http://schemas.openxmlformats.org/officeDocument/2006/bibliography"/>
   </ds:schemaRefs>

--- a/Course 4/Производственная практика/Преддипломная практика/Отчёт по преддипломной практике.docx
+++ b/Course 4/Производственная практика/Преддипломная практика/Отчёт по преддипломной практике.docx
@@ -609,7 +609,17 @@
           <w:sz w:val="28"/>
           <w:szCs w:val="28"/>
         </w:rPr>
-        <w:t>одержание</w:t>
+        <w:t>одержа</w:t>
+      </w:r>
+      <w:bookmarkStart w:id="0" w:name="_GoBack"/>
+      <w:bookmarkEnd w:id="0"/>
+      <w:r>
+        <w:rPr>
+          <w:rFonts w:ascii="Times New Roman" w:hAnsi="Times New Roman" w:cs="Times New Roman"/>
+          <w:sz w:val="28"/>
+          <w:szCs w:val="28"/>
+        </w:rPr>
+        <w:t>ние</w:t>
       </w:r>
     </w:p>
     <w:p>
@@ -618,14 +628,16 @@
         <w:tabs>
           <w:tab w:val="right" w:leader="dot" w:pos="9344"/>
         </w:tabs>
-        <w:rPr>
-          <w:rFonts w:asciiTheme="minorHAnsi" w:hAnsiTheme="minorHAnsi"/>
+        <w:spacing w:before="0" w:line="360" w:lineRule="auto"/>
+        <w:jc w:val="both"/>
+        <w:rPr>
+          <w:rFonts w:ascii="Times New Roman" w:hAnsi="Times New Roman" w:cs="Times New Roman"/>
           <w:b w:val="0"/>
           <w:bCs w:val="0"/>
           <w:caps w:val="0"/>
           <w:noProof/>
-          <w:sz w:val="22"/>
-          <w:szCs w:val="22"/>
+          <w:sz w:val="28"/>
+          <w:szCs w:val="28"/>
         </w:rPr>
       </w:pPr>
       <w:r>
@@ -658,59 +670,103 @@
         </w:rPr>
         <w:fldChar w:fldCharType="separate"/>
       </w:r>
-      <w:hyperlink w:anchor="_Toc8670848" w:history="1">
+      <w:hyperlink w:anchor="_Toc8743320" w:history="1">
         <w:r>
           <w:rPr>
             <w:rStyle w:val="ac"/>
+            <w:rFonts w:ascii="Times New Roman" w:hAnsi="Times New Roman" w:cs="Times New Roman"/>
+            <w:b w:val="0"/>
             <w:noProof/>
+            <w:sz w:val="28"/>
+            <w:szCs w:val="28"/>
           </w:rPr>
-          <w:t>Введение</w:t>
+          <w:t>В</w:t>
         </w:r>
         <w:r>
           <w:rPr>
+            <w:rStyle w:val="ac"/>
+            <w:rFonts w:ascii="Times New Roman" w:hAnsi="Times New Roman" w:cs="Times New Roman"/>
+            <w:b w:val="0"/>
+            <w:caps w:val="0"/>
+            <w:noProof/>
+            <w:sz w:val="28"/>
+            <w:szCs w:val="28"/>
+          </w:rPr>
+          <w:t>ведение</w:t>
+        </w:r>
+        <w:r>
+          <w:rPr>
+            <w:rFonts w:ascii="Times New Roman" w:hAnsi="Times New Roman" w:cs="Times New Roman"/>
+            <w:b w:val="0"/>
             <w:noProof/>
             <w:webHidden/>
+            <w:sz w:val="28"/>
+            <w:szCs w:val="28"/>
           </w:rPr>
           <w:tab/>
         </w:r>
         <w:r>
           <w:rPr>
+            <w:rFonts w:ascii="Times New Roman" w:hAnsi="Times New Roman" w:cs="Times New Roman"/>
+            <w:b w:val="0"/>
             <w:noProof/>
             <w:webHidden/>
+            <w:sz w:val="28"/>
+            <w:szCs w:val="28"/>
           </w:rPr>
           <w:fldChar w:fldCharType="begin"/>
         </w:r>
         <w:r>
           <w:rPr>
+            <w:rFonts w:ascii="Times New Roman" w:hAnsi="Times New Roman" w:cs="Times New Roman"/>
+            <w:b w:val="0"/>
             <w:noProof/>
             <w:webHidden/>
+            <w:sz w:val="28"/>
+            <w:szCs w:val="28"/>
           </w:rPr>
-          <w:instrText xml:space="preserve"> PAGEREF _Toc8670848 \h </w:instrText>
+          <w:instrText xml:space="preserve"> PAGEREF _Toc8743320 \h </w:instrText>
         </w:r>
         <w:r>
           <w:rPr>
+            <w:rFonts w:ascii="Times New Roman" w:hAnsi="Times New Roman" w:cs="Times New Roman"/>
+            <w:b w:val="0"/>
             <w:noProof/>
             <w:webHidden/>
+            <w:sz w:val="28"/>
+            <w:szCs w:val="28"/>
           </w:rPr>
         </w:r>
         <w:r>
           <w:rPr>
+            <w:rFonts w:ascii="Times New Roman" w:hAnsi="Times New Roman" w:cs="Times New Roman"/>
+            <w:b w:val="0"/>
             <w:noProof/>
             <w:webHidden/>
+            <w:sz w:val="28"/>
+            <w:szCs w:val="28"/>
           </w:rPr>
           <w:fldChar w:fldCharType="separate"/>
         </w:r>
         <w:r>
           <w:rPr>
+            <w:rFonts w:ascii="Times New Roman" w:hAnsi="Times New Roman" w:cs="Times New Roman"/>
+            <w:b w:val="0"/>
             <w:noProof/>
             <w:webHidden/>
+            <w:sz w:val="28"/>
+            <w:szCs w:val="28"/>
           </w:rPr>
           <w:t>3</w:t>
         </w:r>
         <w:r>
           <w:rPr>
+            <w:rFonts w:ascii="Times New Roman" w:hAnsi="Times New Roman" w:cs="Times New Roman"/>
+            <w:b w:val="0"/>
             <w:noProof/>
             <w:webHidden/>
+            <w:sz w:val="28"/>
+            <w:szCs w:val="28"/>
           </w:rPr>
           <w:fldChar w:fldCharType="end"/>
         </w:r>
@@ -723,88 +779,138 @@
           <w:tab w:val="left" w:pos="440"/>
           <w:tab w:val="right" w:leader="dot" w:pos="9344"/>
         </w:tabs>
-        <w:rPr>
-          <w:rFonts w:asciiTheme="minorHAnsi" w:hAnsiTheme="minorHAnsi"/>
+        <w:spacing w:before="0" w:line="360" w:lineRule="auto"/>
+        <w:jc w:val="both"/>
+        <w:rPr>
+          <w:rFonts w:ascii="Times New Roman" w:hAnsi="Times New Roman" w:cs="Times New Roman"/>
           <w:b w:val="0"/>
           <w:bCs w:val="0"/>
           <w:caps w:val="0"/>
           <w:noProof/>
-          <w:sz w:val="22"/>
-          <w:szCs w:val="22"/>
-        </w:rPr>
-      </w:pPr>
-      <w:hyperlink w:anchor="_Toc8670849" w:history="1">
+          <w:sz w:val="28"/>
+          <w:szCs w:val="28"/>
+        </w:rPr>
+      </w:pPr>
+      <w:hyperlink w:anchor="_Toc8743321" w:history="1">
         <w:r>
           <w:rPr>
             <w:rStyle w:val="ac"/>
+            <w:rFonts w:ascii="Times New Roman" w:hAnsi="Times New Roman" w:cs="Times New Roman"/>
+            <w:b w:val="0"/>
             <w:noProof/>
+            <w:sz w:val="28"/>
+            <w:szCs w:val="28"/>
           </w:rPr>
           <w:t>1</w:t>
         </w:r>
         <w:r>
           <w:rPr>
-            <w:rFonts w:asciiTheme="minorHAnsi" w:hAnsiTheme="minorHAnsi"/>
+            <w:rFonts w:ascii="Times New Roman" w:hAnsi="Times New Roman" w:cs="Times New Roman"/>
             <w:b w:val="0"/>
             <w:bCs w:val="0"/>
             <w:caps w:val="0"/>
             <w:noProof/>
-            <w:sz w:val="22"/>
-            <w:szCs w:val="22"/>
+            <w:sz w:val="28"/>
+            <w:szCs w:val="28"/>
           </w:rPr>
           <w:tab/>
         </w:r>
         <w:r>
           <w:rPr>
             <w:rStyle w:val="ac"/>
+            <w:rFonts w:ascii="Times New Roman" w:hAnsi="Times New Roman" w:cs="Times New Roman"/>
+            <w:b w:val="0"/>
             <w:noProof/>
+            <w:sz w:val="28"/>
+            <w:szCs w:val="28"/>
           </w:rPr>
-          <w:t>Общая часть</w:t>
+          <w:t>О</w:t>
         </w:r>
         <w:r>
           <w:rPr>
+            <w:rStyle w:val="ac"/>
+            <w:rFonts w:ascii="Times New Roman" w:hAnsi="Times New Roman" w:cs="Times New Roman"/>
+            <w:b w:val="0"/>
+            <w:caps w:val="0"/>
+            <w:noProof/>
+            <w:sz w:val="28"/>
+            <w:szCs w:val="28"/>
+          </w:rPr>
+          <w:t>бщая часть</w:t>
+        </w:r>
+        <w:r>
+          <w:rPr>
+            <w:rFonts w:ascii="Times New Roman" w:hAnsi="Times New Roman" w:cs="Times New Roman"/>
+            <w:b w:val="0"/>
             <w:noProof/>
             <w:webHidden/>
+            <w:sz w:val="28"/>
+            <w:szCs w:val="28"/>
           </w:rPr>
           <w:tab/>
         </w:r>
         <w:r>
           <w:rPr>
+            <w:rFonts w:ascii="Times New Roman" w:hAnsi="Times New Roman" w:cs="Times New Roman"/>
+            <w:b w:val="0"/>
             <w:noProof/>
             <w:webHidden/>
+            <w:sz w:val="28"/>
+            <w:szCs w:val="28"/>
           </w:rPr>
           <w:fldChar w:fldCharType="begin"/>
         </w:r>
         <w:r>
           <w:rPr>
+            <w:rFonts w:ascii="Times New Roman" w:hAnsi="Times New Roman" w:cs="Times New Roman"/>
+            <w:b w:val="0"/>
             <w:noProof/>
             <w:webHidden/>
+            <w:sz w:val="28"/>
+            <w:szCs w:val="28"/>
           </w:rPr>
-          <w:instrText xml:space="preserve"> PAGEREF _Toc8670849 \h </w:instrText>
+          <w:instrText xml:space="preserve"> PAGEREF _Toc8743321 \h </w:instrText>
         </w:r>
         <w:r>
           <w:rPr>
+            <w:rFonts w:ascii="Times New Roman" w:hAnsi="Times New Roman" w:cs="Times New Roman"/>
+            <w:b w:val="0"/>
             <w:noProof/>
             <w:webHidden/>
+            <w:sz w:val="28"/>
+            <w:szCs w:val="28"/>
           </w:rPr>
         </w:r>
         <w:r>
           <w:rPr>
+            <w:rFonts w:ascii="Times New Roman" w:hAnsi="Times New Roman" w:cs="Times New Roman"/>
+            <w:b w:val="0"/>
             <w:noProof/>
             <w:webHidden/>
+            <w:sz w:val="28"/>
+            <w:szCs w:val="28"/>
           </w:rPr>
           <w:fldChar w:fldCharType="separate"/>
         </w:r>
         <w:r>
           <w:rPr>
+            <w:rFonts w:ascii="Times New Roman" w:hAnsi="Times New Roman" w:cs="Times New Roman"/>
+            <w:b w:val="0"/>
             <w:noProof/>
             <w:webHidden/>
+            <w:sz w:val="28"/>
+            <w:szCs w:val="28"/>
           </w:rPr>
           <w:t>5</w:t>
         </w:r>
         <w:r>
           <w:rPr>
+            <w:rFonts w:ascii="Times New Roman" w:hAnsi="Times New Roman" w:cs="Times New Roman"/>
+            <w:b w:val="0"/>
             <w:noProof/>
             <w:webHidden/>
+            <w:sz w:val="28"/>
+            <w:szCs w:val="28"/>
           </w:rPr>
           <w:fldChar w:fldCharType="end"/>
         </w:r>
@@ -817,80 +923,111 @@
           <w:tab w:val="left" w:pos="880"/>
           <w:tab w:val="right" w:leader="dot" w:pos="9344"/>
         </w:tabs>
-        <w:rPr>
+        <w:spacing w:line="360" w:lineRule="auto"/>
+        <w:jc w:val="both"/>
+        <w:rPr>
+          <w:rFonts w:ascii="Times New Roman" w:hAnsi="Times New Roman" w:cs="Times New Roman"/>
           <w:noProof/>
-          <w:sz w:val="22"/>
-          <w:szCs w:val="22"/>
-        </w:rPr>
-      </w:pPr>
-      <w:hyperlink w:anchor="_Toc8670850" w:history="1">
+          <w:sz w:val="28"/>
+          <w:szCs w:val="28"/>
+        </w:rPr>
+      </w:pPr>
+      <w:hyperlink w:anchor="_Toc8743322" w:history="1">
         <w:r>
           <w:rPr>
             <w:rStyle w:val="ac"/>
+            <w:rFonts w:ascii="Times New Roman" w:hAnsi="Times New Roman" w:cs="Times New Roman"/>
             <w:noProof/>
+            <w:sz w:val="28"/>
+            <w:szCs w:val="28"/>
           </w:rPr>
           <w:t>1.1</w:t>
         </w:r>
         <w:r>
           <w:rPr>
+            <w:rFonts w:ascii="Times New Roman" w:hAnsi="Times New Roman" w:cs="Times New Roman"/>
             <w:noProof/>
-            <w:sz w:val="22"/>
-            <w:szCs w:val="22"/>
+            <w:sz w:val="28"/>
+            <w:szCs w:val="28"/>
           </w:rPr>
           <w:tab/>
         </w:r>
         <w:r>
           <w:rPr>
             <w:rStyle w:val="ac"/>
+            <w:rFonts w:ascii="Times New Roman" w:hAnsi="Times New Roman" w:cs="Times New Roman"/>
             <w:noProof/>
+            <w:sz w:val="28"/>
+            <w:szCs w:val="28"/>
           </w:rPr>
           <w:t>Описание структурного подразделения организации</w:t>
         </w:r>
         <w:r>
           <w:rPr>
+            <w:rFonts w:ascii="Times New Roman" w:hAnsi="Times New Roman" w:cs="Times New Roman"/>
             <w:noProof/>
             <w:webHidden/>
+            <w:sz w:val="28"/>
+            <w:szCs w:val="28"/>
           </w:rPr>
           <w:tab/>
         </w:r>
         <w:r>
           <w:rPr>
+            <w:rFonts w:ascii="Times New Roman" w:hAnsi="Times New Roman" w:cs="Times New Roman"/>
             <w:noProof/>
             <w:webHidden/>
+            <w:sz w:val="28"/>
+            <w:szCs w:val="28"/>
           </w:rPr>
           <w:fldChar w:fldCharType="begin"/>
         </w:r>
         <w:r>
           <w:rPr>
+            <w:rFonts w:ascii="Times New Roman" w:hAnsi="Times New Roman" w:cs="Times New Roman"/>
             <w:noProof/>
             <w:webHidden/>
+            <w:sz w:val="28"/>
+            <w:szCs w:val="28"/>
           </w:rPr>
-          <w:instrText xml:space="preserve"> PAGEREF _Toc8670850 \h </w:instrText>
+          <w:instrText xml:space="preserve"> PAGEREF _Toc8743322 \h </w:instrText>
         </w:r>
         <w:r>
           <w:rPr>
+            <w:rFonts w:ascii="Times New Roman" w:hAnsi="Times New Roman" w:cs="Times New Roman"/>
             <w:noProof/>
             <w:webHidden/>
+            <w:sz w:val="28"/>
+            <w:szCs w:val="28"/>
           </w:rPr>
         </w:r>
         <w:r>
           <w:rPr>
+            <w:rFonts w:ascii="Times New Roman" w:hAnsi="Times New Roman" w:cs="Times New Roman"/>
             <w:noProof/>
             <w:webHidden/>
+            <w:sz w:val="28"/>
+            <w:szCs w:val="28"/>
           </w:rPr>
           <w:fldChar w:fldCharType="separate"/>
         </w:r>
         <w:r>
           <w:rPr>
+            <w:rFonts w:ascii="Times New Roman" w:hAnsi="Times New Roman" w:cs="Times New Roman"/>
             <w:noProof/>
             <w:webHidden/>
+            <w:sz w:val="28"/>
+            <w:szCs w:val="28"/>
           </w:rPr>
           <w:t>5</w:t>
         </w:r>
         <w:r>
           <w:rPr>
+            <w:rFonts w:ascii="Times New Roman" w:hAnsi="Times New Roman" w:cs="Times New Roman"/>
             <w:noProof/>
             <w:webHidden/>
+            <w:sz w:val="28"/>
+            <w:szCs w:val="28"/>
           </w:rPr>
           <w:fldChar w:fldCharType="end"/>
         </w:r>
@@ -903,80 +1040,111 @@
           <w:tab w:val="left" w:pos="880"/>
           <w:tab w:val="right" w:leader="dot" w:pos="9344"/>
         </w:tabs>
-        <w:rPr>
+        <w:spacing w:line="360" w:lineRule="auto"/>
+        <w:jc w:val="both"/>
+        <w:rPr>
+          <w:rFonts w:ascii="Times New Roman" w:hAnsi="Times New Roman" w:cs="Times New Roman"/>
           <w:noProof/>
-          <w:sz w:val="22"/>
-          <w:szCs w:val="22"/>
-        </w:rPr>
-      </w:pPr>
-      <w:hyperlink w:anchor="_Toc8670851" w:history="1">
+          <w:sz w:val="28"/>
+          <w:szCs w:val="28"/>
+        </w:rPr>
+      </w:pPr>
+      <w:hyperlink w:anchor="_Toc8743323" w:history="1">
         <w:r>
           <w:rPr>
             <w:rStyle w:val="ac"/>
+            <w:rFonts w:ascii="Times New Roman" w:hAnsi="Times New Roman" w:cs="Times New Roman"/>
             <w:noProof/>
+            <w:sz w:val="28"/>
+            <w:szCs w:val="28"/>
           </w:rPr>
           <w:t>1.2</w:t>
         </w:r>
         <w:r>
           <w:rPr>
+            <w:rFonts w:ascii="Times New Roman" w:hAnsi="Times New Roman" w:cs="Times New Roman"/>
             <w:noProof/>
-            <w:sz w:val="22"/>
-            <w:szCs w:val="22"/>
+            <w:sz w:val="28"/>
+            <w:szCs w:val="28"/>
           </w:rPr>
           <w:tab/>
         </w:r>
         <w:r>
           <w:rPr>
             <w:rStyle w:val="ac"/>
+            <w:rFonts w:ascii="Times New Roman" w:hAnsi="Times New Roman" w:cs="Times New Roman"/>
             <w:noProof/>
+            <w:sz w:val="28"/>
+            <w:szCs w:val="28"/>
           </w:rPr>
           <w:t>Технические, инструментальные и программные средства, используемые в подразделении для выполнения работ</w:t>
         </w:r>
         <w:r>
           <w:rPr>
+            <w:rFonts w:ascii="Times New Roman" w:hAnsi="Times New Roman" w:cs="Times New Roman"/>
             <w:noProof/>
             <w:webHidden/>
+            <w:sz w:val="28"/>
+            <w:szCs w:val="28"/>
           </w:rPr>
           <w:tab/>
         </w:r>
         <w:r>
           <w:rPr>
+            <w:rFonts w:ascii="Times New Roman" w:hAnsi="Times New Roman" w:cs="Times New Roman"/>
             <w:noProof/>
             <w:webHidden/>
+            <w:sz w:val="28"/>
+            <w:szCs w:val="28"/>
           </w:rPr>
           <w:fldChar w:fldCharType="begin"/>
         </w:r>
         <w:r>
           <w:rPr>
+            <w:rFonts w:ascii="Times New Roman" w:hAnsi="Times New Roman" w:cs="Times New Roman"/>
             <w:noProof/>
             <w:webHidden/>
+            <w:sz w:val="28"/>
+            <w:szCs w:val="28"/>
           </w:rPr>
-          <w:instrText xml:space="preserve"> PAGEREF _Toc8670851 \h </w:instrText>
+          <w:instrText xml:space="preserve"> PAGEREF _Toc8743323 \h </w:instrText>
         </w:r>
         <w:r>
           <w:rPr>
+            <w:rFonts w:ascii="Times New Roman" w:hAnsi="Times New Roman" w:cs="Times New Roman"/>
             <w:noProof/>
             <w:webHidden/>
+            <w:sz w:val="28"/>
+            <w:szCs w:val="28"/>
           </w:rPr>
         </w:r>
         <w:r>
           <w:rPr>
+            <w:rFonts w:ascii="Times New Roman" w:hAnsi="Times New Roman" w:cs="Times New Roman"/>
             <w:noProof/>
             <w:webHidden/>
+            <w:sz w:val="28"/>
+            <w:szCs w:val="28"/>
           </w:rPr>
           <w:fldChar w:fldCharType="separate"/>
         </w:r>
         <w:r>
           <w:rPr>
+            <w:rFonts w:ascii="Times New Roman" w:hAnsi="Times New Roman" w:cs="Times New Roman"/>
             <w:noProof/>
             <w:webHidden/>
+            <w:sz w:val="28"/>
+            <w:szCs w:val="28"/>
           </w:rPr>
           <w:t>5</w:t>
         </w:r>
         <w:r>
           <w:rPr>
+            <w:rFonts w:ascii="Times New Roman" w:hAnsi="Times New Roman" w:cs="Times New Roman"/>
             <w:noProof/>
             <w:webHidden/>
+            <w:sz w:val="28"/>
+            <w:szCs w:val="28"/>
           </w:rPr>
           <w:fldChar w:fldCharType="end"/>
         </w:r>
@@ -989,84 +1157,124 @@
           <w:tab w:val="left" w:pos="440"/>
           <w:tab w:val="right" w:leader="dot" w:pos="9344"/>
         </w:tabs>
-        <w:rPr>
+        <w:spacing w:before="0" w:line="360" w:lineRule="auto"/>
+        <w:jc w:val="both"/>
+        <w:rPr>
+          <w:rFonts w:ascii="Times New Roman" w:hAnsi="Times New Roman" w:cs="Times New Roman"/>
           <w:b w:val="0"/>
           <w:bCs w:val="0"/>
           <w:noProof/>
-          <w:sz w:val="22"/>
-          <w:szCs w:val="22"/>
-        </w:rPr>
-      </w:pPr>
-      <w:hyperlink w:anchor="_Toc8670852" w:history="1">
+          <w:sz w:val="28"/>
+          <w:szCs w:val="28"/>
+        </w:rPr>
+      </w:pPr>
+      <w:hyperlink w:anchor="_Toc8743324" w:history="1">
         <w:r>
           <w:rPr>
             <w:rStyle w:val="ac"/>
+            <w:rFonts w:ascii="Times New Roman" w:hAnsi="Times New Roman" w:cs="Times New Roman"/>
+            <w:b w:val="0"/>
             <w:noProof/>
+            <w:sz w:val="28"/>
+            <w:szCs w:val="28"/>
           </w:rPr>
           <w:t>2.</w:t>
         </w:r>
         <w:r>
           <w:rPr>
+            <w:rFonts w:ascii="Times New Roman" w:hAnsi="Times New Roman" w:cs="Times New Roman"/>
             <w:b w:val="0"/>
             <w:bCs w:val="0"/>
             <w:noProof/>
-            <w:sz w:val="22"/>
-            <w:szCs w:val="22"/>
+            <w:sz w:val="28"/>
+            <w:szCs w:val="28"/>
           </w:rPr>
           <w:tab/>
         </w:r>
         <w:r>
           <w:rPr>
             <w:rStyle w:val="ac"/>
+            <w:rFonts w:ascii="Times New Roman" w:hAnsi="Times New Roman" w:cs="Times New Roman"/>
+            <w:b w:val="0"/>
             <w:noProof/>
+            <w:sz w:val="28"/>
+            <w:szCs w:val="28"/>
           </w:rPr>
           <w:t>Исследовательская часть</w:t>
         </w:r>
         <w:r>
           <w:rPr>
+            <w:rFonts w:ascii="Times New Roman" w:hAnsi="Times New Roman" w:cs="Times New Roman"/>
+            <w:b w:val="0"/>
             <w:noProof/>
             <w:webHidden/>
+            <w:sz w:val="28"/>
+            <w:szCs w:val="28"/>
           </w:rPr>
           <w:tab/>
         </w:r>
         <w:r>
           <w:rPr>
+            <w:rFonts w:ascii="Times New Roman" w:hAnsi="Times New Roman" w:cs="Times New Roman"/>
+            <w:b w:val="0"/>
             <w:noProof/>
             <w:webHidden/>
+            <w:sz w:val="28"/>
+            <w:szCs w:val="28"/>
           </w:rPr>
           <w:fldChar w:fldCharType="begin"/>
         </w:r>
         <w:r>
           <w:rPr>
+            <w:rFonts w:ascii="Times New Roman" w:hAnsi="Times New Roman" w:cs="Times New Roman"/>
+            <w:b w:val="0"/>
             <w:noProof/>
             <w:webHidden/>
+            <w:sz w:val="28"/>
+            <w:szCs w:val="28"/>
           </w:rPr>
-          <w:instrText xml:space="preserve"> PAGEREF _Toc8670852 \h </w:instrText>
+          <w:instrText xml:space="preserve"> PAGEREF _Toc8743324 \h </w:instrText>
         </w:r>
         <w:r>
           <w:rPr>
+            <w:rFonts w:ascii="Times New Roman" w:hAnsi="Times New Roman" w:cs="Times New Roman"/>
+            <w:b w:val="0"/>
             <w:noProof/>
             <w:webHidden/>
+            <w:sz w:val="28"/>
+            <w:szCs w:val="28"/>
           </w:rPr>
         </w:r>
         <w:r>
           <w:rPr>
+            <w:rFonts w:ascii="Times New Roman" w:hAnsi="Times New Roman" w:cs="Times New Roman"/>
+            <w:b w:val="0"/>
             <w:noProof/>
             <w:webHidden/>
+            <w:sz w:val="28"/>
+            <w:szCs w:val="28"/>
           </w:rPr>
           <w:fldChar w:fldCharType="separate"/>
         </w:r>
         <w:r>
           <w:rPr>
+            <w:rFonts w:ascii="Times New Roman" w:hAnsi="Times New Roman" w:cs="Times New Roman"/>
+            <w:b w:val="0"/>
             <w:noProof/>
             <w:webHidden/>
+            <w:sz w:val="28"/>
+            <w:szCs w:val="28"/>
           </w:rPr>
           <w:t>6</w:t>
         </w:r>
         <w:r>
           <w:rPr>
+            <w:rFonts w:ascii="Times New Roman" w:hAnsi="Times New Roman" w:cs="Times New Roman"/>
+            <w:b w:val="0"/>
             <w:noProof/>
             <w:webHidden/>
+            <w:sz w:val="28"/>
+            <w:szCs w:val="28"/>
           </w:rPr>
           <w:fldChar w:fldCharType="end"/>
         </w:r>
@@ -1079,80 +1287,111 @@
           <w:tab w:val="left" w:pos="880"/>
           <w:tab w:val="right" w:leader="dot" w:pos="9344"/>
         </w:tabs>
-        <w:rPr>
+        <w:spacing w:line="360" w:lineRule="auto"/>
+        <w:jc w:val="both"/>
+        <w:rPr>
+          <w:rFonts w:ascii="Times New Roman" w:hAnsi="Times New Roman" w:cs="Times New Roman"/>
           <w:noProof/>
-          <w:sz w:val="22"/>
-          <w:szCs w:val="22"/>
-        </w:rPr>
-      </w:pPr>
-      <w:hyperlink w:anchor="_Toc8670853" w:history="1">
+          <w:sz w:val="28"/>
+          <w:szCs w:val="28"/>
+        </w:rPr>
+      </w:pPr>
+      <w:hyperlink w:anchor="_Toc8743325" w:history="1">
         <w:r>
           <w:rPr>
             <w:rStyle w:val="ac"/>
+            <w:rFonts w:ascii="Times New Roman" w:hAnsi="Times New Roman" w:cs="Times New Roman"/>
             <w:noProof/>
+            <w:sz w:val="28"/>
+            <w:szCs w:val="28"/>
           </w:rPr>
           <w:t>2.1</w:t>
         </w:r>
         <w:r>
           <w:rPr>
+            <w:rFonts w:ascii="Times New Roman" w:hAnsi="Times New Roman" w:cs="Times New Roman"/>
             <w:noProof/>
-            <w:sz w:val="22"/>
-            <w:szCs w:val="22"/>
+            <w:sz w:val="28"/>
+            <w:szCs w:val="28"/>
           </w:rPr>
           <w:tab/>
         </w:r>
         <w:r>
           <w:rPr>
             <w:rStyle w:val="ac"/>
+            <w:rFonts w:ascii="Times New Roman" w:hAnsi="Times New Roman" w:cs="Times New Roman"/>
             <w:noProof/>
+            <w:sz w:val="28"/>
+            <w:szCs w:val="28"/>
           </w:rPr>
           <w:t>Предпроектное обследование предметной области</w:t>
         </w:r>
         <w:r>
           <w:rPr>
+            <w:rFonts w:ascii="Times New Roman" w:hAnsi="Times New Roman" w:cs="Times New Roman"/>
             <w:noProof/>
             <w:webHidden/>
+            <w:sz w:val="28"/>
+            <w:szCs w:val="28"/>
           </w:rPr>
           <w:tab/>
         </w:r>
         <w:r>
           <w:rPr>
+            <w:rFonts w:ascii="Times New Roman" w:hAnsi="Times New Roman" w:cs="Times New Roman"/>
             <w:noProof/>
             <w:webHidden/>
+            <w:sz w:val="28"/>
+            <w:szCs w:val="28"/>
           </w:rPr>
           <w:fldChar w:fldCharType="begin"/>
         </w:r>
         <w:r>
           <w:rPr>
+            <w:rFonts w:ascii="Times New Roman" w:hAnsi="Times New Roman" w:cs="Times New Roman"/>
             <w:noProof/>
             <w:webHidden/>
+            <w:sz w:val="28"/>
+            <w:szCs w:val="28"/>
           </w:rPr>
-          <w:instrText xml:space="preserve"> PAGEREF _Toc8670853 \h </w:instrText>
+          <w:instrText xml:space="preserve"> PAGEREF _Toc8743325 \h </w:instrText>
         </w:r>
         <w:r>
           <w:rPr>
+            <w:rFonts w:ascii="Times New Roman" w:hAnsi="Times New Roman" w:cs="Times New Roman"/>
             <w:noProof/>
             <w:webHidden/>
+            <w:sz w:val="28"/>
+            <w:szCs w:val="28"/>
           </w:rPr>
         </w:r>
         <w:r>
           <w:rPr>
+            <w:rFonts w:ascii="Times New Roman" w:hAnsi="Times New Roman" w:cs="Times New Roman"/>
             <w:noProof/>
             <w:webHidden/>
+            <w:sz w:val="28"/>
+            <w:szCs w:val="28"/>
           </w:rPr>
           <w:fldChar w:fldCharType="separate"/>
         </w:r>
         <w:r>
           <w:rPr>
+            <w:rFonts w:ascii="Times New Roman" w:hAnsi="Times New Roman" w:cs="Times New Roman"/>
             <w:noProof/>
             <w:webHidden/>
+            <w:sz w:val="28"/>
+            <w:szCs w:val="28"/>
           </w:rPr>
           <w:t>6</w:t>
         </w:r>
         <w:r>
           <w:rPr>
+            <w:rFonts w:ascii="Times New Roman" w:hAnsi="Times New Roman" w:cs="Times New Roman"/>
             <w:noProof/>
             <w:webHidden/>
+            <w:sz w:val="28"/>
+            <w:szCs w:val="28"/>
           </w:rPr>
           <w:fldChar w:fldCharType="end"/>
         </w:r>
@@ -1165,80 +1404,111 @@
           <w:tab w:val="left" w:pos="880"/>
           <w:tab w:val="right" w:leader="dot" w:pos="9344"/>
         </w:tabs>
-        <w:rPr>
+        <w:spacing w:line="360" w:lineRule="auto"/>
+        <w:jc w:val="both"/>
+        <w:rPr>
+          <w:rFonts w:ascii="Times New Roman" w:hAnsi="Times New Roman" w:cs="Times New Roman"/>
           <w:noProof/>
-          <w:sz w:val="22"/>
-          <w:szCs w:val="22"/>
-        </w:rPr>
-      </w:pPr>
-      <w:hyperlink w:anchor="_Toc8670854" w:history="1">
+          <w:sz w:val="28"/>
+          <w:szCs w:val="28"/>
+        </w:rPr>
+      </w:pPr>
+      <w:hyperlink w:anchor="_Toc8743326" w:history="1">
         <w:r>
           <w:rPr>
             <w:rStyle w:val="ac"/>
+            <w:rFonts w:ascii="Times New Roman" w:hAnsi="Times New Roman" w:cs="Times New Roman"/>
             <w:noProof/>
+            <w:sz w:val="28"/>
+            <w:szCs w:val="28"/>
           </w:rPr>
           <w:t>2.2</w:t>
         </w:r>
         <w:r>
           <w:rPr>
+            <w:rFonts w:ascii="Times New Roman" w:hAnsi="Times New Roman" w:cs="Times New Roman"/>
             <w:noProof/>
-            <w:sz w:val="22"/>
-            <w:szCs w:val="22"/>
+            <w:sz w:val="28"/>
+            <w:szCs w:val="28"/>
           </w:rPr>
           <w:tab/>
         </w:r>
         <w:r>
           <w:rPr>
             <w:rStyle w:val="ac"/>
+            <w:rFonts w:ascii="Times New Roman" w:hAnsi="Times New Roman" w:cs="Times New Roman"/>
             <w:noProof/>
+            <w:sz w:val="28"/>
+            <w:szCs w:val="28"/>
           </w:rPr>
           <w:t>Характеристика инструментальных средств разработки</w:t>
         </w:r>
         <w:r>
           <w:rPr>
+            <w:rFonts w:ascii="Times New Roman" w:hAnsi="Times New Roman" w:cs="Times New Roman"/>
             <w:noProof/>
             <w:webHidden/>
+            <w:sz w:val="28"/>
+            <w:szCs w:val="28"/>
           </w:rPr>
           <w:tab/>
         </w:r>
         <w:r>
           <w:rPr>
+            <w:rFonts w:ascii="Times New Roman" w:hAnsi="Times New Roman" w:cs="Times New Roman"/>
             <w:noProof/>
             <w:webHidden/>
+            <w:sz w:val="28"/>
+            <w:szCs w:val="28"/>
           </w:rPr>
           <w:fldChar w:fldCharType="begin"/>
         </w:r>
         <w:r>
           <w:rPr>
+            <w:rFonts w:ascii="Times New Roman" w:hAnsi="Times New Roman" w:cs="Times New Roman"/>
             <w:noProof/>
             <w:webHidden/>
+            <w:sz w:val="28"/>
+            <w:szCs w:val="28"/>
           </w:rPr>
-          <w:instrText xml:space="preserve"> PAGEREF _Toc8670854 \h </w:instrText>
+          <w:instrText xml:space="preserve"> PAGEREF _Toc8743326 \h </w:instrText>
         </w:r>
         <w:r>
           <w:rPr>
+            <w:rFonts w:ascii="Times New Roman" w:hAnsi="Times New Roman" w:cs="Times New Roman"/>
             <w:noProof/>
             <w:webHidden/>
+            <w:sz w:val="28"/>
+            <w:szCs w:val="28"/>
           </w:rPr>
         </w:r>
         <w:r>
           <w:rPr>
+            <w:rFonts w:ascii="Times New Roman" w:hAnsi="Times New Roman" w:cs="Times New Roman"/>
             <w:noProof/>
             <w:webHidden/>
+            <w:sz w:val="28"/>
+            <w:szCs w:val="28"/>
           </w:rPr>
           <w:fldChar w:fldCharType="separate"/>
         </w:r>
         <w:r>
           <w:rPr>
+            <w:rFonts w:ascii="Times New Roman" w:hAnsi="Times New Roman" w:cs="Times New Roman"/>
             <w:noProof/>
             <w:webHidden/>
+            <w:sz w:val="28"/>
+            <w:szCs w:val="28"/>
           </w:rPr>
-          <w:t>6</w:t>
+          <w:t>8</w:t>
         </w:r>
         <w:r>
           <w:rPr>
+            <w:rFonts w:ascii="Times New Roman" w:hAnsi="Times New Roman" w:cs="Times New Roman"/>
             <w:noProof/>
             <w:webHidden/>
+            <w:sz w:val="28"/>
+            <w:szCs w:val="28"/>
           </w:rPr>
           <w:fldChar w:fldCharType="end"/>
         </w:r>
@@ -1250,69 +1520,115 @@
         <w:tabs>
           <w:tab w:val="right" w:leader="dot" w:pos="9344"/>
         </w:tabs>
-        <w:rPr>
-          <w:rFonts w:asciiTheme="minorHAnsi" w:hAnsiTheme="minorHAnsi"/>
+        <w:spacing w:before="0" w:line="360" w:lineRule="auto"/>
+        <w:jc w:val="both"/>
+        <w:rPr>
+          <w:rFonts w:ascii="Times New Roman" w:hAnsi="Times New Roman" w:cs="Times New Roman"/>
           <w:b w:val="0"/>
           <w:bCs w:val="0"/>
           <w:caps w:val="0"/>
           <w:noProof/>
-          <w:sz w:val="22"/>
-          <w:szCs w:val="22"/>
-        </w:rPr>
-      </w:pPr>
-      <w:hyperlink w:anchor="_Toc8670855" w:history="1">
+          <w:sz w:val="28"/>
+          <w:szCs w:val="28"/>
+        </w:rPr>
+      </w:pPr>
+      <w:hyperlink w:anchor="_Toc8743327" w:history="1">
         <w:r>
           <w:rPr>
             <w:rStyle w:val="ac"/>
+            <w:rFonts w:ascii="Times New Roman" w:hAnsi="Times New Roman" w:cs="Times New Roman"/>
+            <w:b w:val="0"/>
             <w:noProof/>
+            <w:sz w:val="28"/>
+            <w:szCs w:val="28"/>
           </w:rPr>
-          <w:t>Заключение</w:t>
+          <w:t>З</w:t>
         </w:r>
         <w:r>
           <w:rPr>
+            <w:rStyle w:val="ac"/>
+            <w:rFonts w:ascii="Times New Roman" w:hAnsi="Times New Roman" w:cs="Times New Roman"/>
+            <w:b w:val="0"/>
+            <w:caps w:val="0"/>
+            <w:noProof/>
+            <w:sz w:val="28"/>
+            <w:szCs w:val="28"/>
+          </w:rPr>
+          <w:t>аключение</w:t>
+        </w:r>
+        <w:r>
+          <w:rPr>
+            <w:rFonts w:ascii="Times New Roman" w:hAnsi="Times New Roman" w:cs="Times New Roman"/>
+            <w:b w:val="0"/>
             <w:noProof/>
             <w:webHidden/>
+            <w:sz w:val="28"/>
+            <w:szCs w:val="28"/>
           </w:rPr>
           <w:tab/>
         </w:r>
         <w:r>
           <w:rPr>
+            <w:rFonts w:ascii="Times New Roman" w:hAnsi="Times New Roman" w:cs="Times New Roman"/>
+            <w:b w:val="0"/>
             <w:noProof/>
             <w:webHidden/>
+            <w:sz w:val="28"/>
+            <w:szCs w:val="28"/>
           </w:rPr>
           <w:fldChar w:fldCharType="begin"/>
         </w:r>
         <w:r>
           <w:rPr>
+            <w:rFonts w:ascii="Times New Roman" w:hAnsi="Times New Roman" w:cs="Times New Roman"/>
+            <w:b w:val="0"/>
             <w:noProof/>
             <w:webHidden/>
+            <w:sz w:val="28"/>
+            <w:szCs w:val="28"/>
           </w:rPr>
-          <w:instrText xml:space="preserve"> PAGEREF _Toc8670855 \h </w:instrText>
+          <w:instrText xml:space="preserve"> PAGEREF _Toc8743327 \h </w:instrText>
         </w:r>
         <w:r>
           <w:rPr>
+            <w:rFonts w:ascii="Times New Roman" w:hAnsi="Times New Roman" w:cs="Times New Roman"/>
+            <w:b w:val="0"/>
             <w:noProof/>
             <w:webHidden/>
+            <w:sz w:val="28"/>
+            <w:szCs w:val="28"/>
           </w:rPr>
         </w:r>
         <w:r>
           <w:rPr>
+            <w:rFonts w:ascii="Times New Roman" w:hAnsi="Times New Roman" w:cs="Times New Roman"/>
+            <w:b w:val="0"/>
             <w:noProof/>
             <w:webHidden/>
+            <w:sz w:val="28"/>
+            <w:szCs w:val="28"/>
           </w:rPr>
           <w:fldChar w:fldCharType="separate"/>
         </w:r>
         <w:r>
           <w:rPr>
+            <w:rFonts w:ascii="Times New Roman" w:hAnsi="Times New Roman" w:cs="Times New Roman"/>
+            <w:b w:val="0"/>
             <w:noProof/>
             <w:webHidden/>
+            <w:sz w:val="28"/>
+            <w:szCs w:val="28"/>
           </w:rPr>
-          <w:t>7</w:t>
+          <w:t>12</w:t>
         </w:r>
         <w:r>
           <w:rPr>
+            <w:rFonts w:ascii="Times New Roman" w:hAnsi="Times New Roman" w:cs="Times New Roman"/>
+            <w:b w:val="0"/>
             <w:noProof/>
             <w:webHidden/>
+            <w:sz w:val="28"/>
+            <w:szCs w:val="28"/>
           </w:rPr>
           <w:fldChar w:fldCharType="end"/>
         </w:r>
@@ -1324,69 +1640,115 @@
         <w:tabs>
           <w:tab w:val="right" w:leader="dot" w:pos="9344"/>
         </w:tabs>
-        <w:rPr>
-          <w:rFonts w:asciiTheme="minorHAnsi" w:hAnsiTheme="minorHAnsi"/>
+        <w:spacing w:before="0" w:line="360" w:lineRule="auto"/>
+        <w:jc w:val="both"/>
+        <w:rPr>
+          <w:rFonts w:ascii="Times New Roman" w:hAnsi="Times New Roman" w:cs="Times New Roman"/>
           <w:b w:val="0"/>
           <w:bCs w:val="0"/>
           <w:caps w:val="0"/>
           <w:noProof/>
-          <w:sz w:val="22"/>
-          <w:szCs w:val="22"/>
-        </w:rPr>
-      </w:pPr>
-      <w:hyperlink w:anchor="_Toc8670856" w:history="1">
+          <w:sz w:val="28"/>
+          <w:szCs w:val="28"/>
+        </w:rPr>
+      </w:pPr>
+      <w:hyperlink w:anchor="_Toc8743328" w:history="1">
         <w:r>
           <w:rPr>
             <w:rStyle w:val="ac"/>
+            <w:rFonts w:ascii="Times New Roman" w:hAnsi="Times New Roman" w:cs="Times New Roman"/>
+            <w:b w:val="0"/>
             <w:noProof/>
+            <w:sz w:val="28"/>
+            <w:szCs w:val="28"/>
           </w:rPr>
-          <w:t>Список использованных источников</w:t>
+          <w:t>С</w:t>
         </w:r>
         <w:r>
           <w:rPr>
+            <w:rStyle w:val="ac"/>
+            <w:rFonts w:ascii="Times New Roman" w:hAnsi="Times New Roman" w:cs="Times New Roman"/>
+            <w:b w:val="0"/>
+            <w:caps w:val="0"/>
+            <w:noProof/>
+            <w:sz w:val="28"/>
+            <w:szCs w:val="28"/>
+          </w:rPr>
+          <w:t>писок использованных источников</w:t>
+        </w:r>
+        <w:r>
+          <w:rPr>
+            <w:rFonts w:ascii="Times New Roman" w:hAnsi="Times New Roman" w:cs="Times New Roman"/>
+            <w:b w:val="0"/>
             <w:noProof/>
             <w:webHidden/>
+            <w:sz w:val="28"/>
+            <w:szCs w:val="28"/>
           </w:rPr>
           <w:tab/>
         </w:r>
         <w:r>
           <w:rPr>
+            <w:rFonts w:ascii="Times New Roman" w:hAnsi="Times New Roman" w:cs="Times New Roman"/>
+            <w:b w:val="0"/>
             <w:noProof/>
             <w:webHidden/>
+            <w:sz w:val="28"/>
+            <w:szCs w:val="28"/>
           </w:rPr>
           <w:fldChar w:fldCharType="begin"/>
         </w:r>
         <w:r>
           <w:rPr>
+            <w:rFonts w:ascii="Times New Roman" w:hAnsi="Times New Roman" w:cs="Times New Roman"/>
+            <w:b w:val="0"/>
             <w:noProof/>
             <w:webHidden/>
+            <w:sz w:val="28"/>
+            <w:szCs w:val="28"/>
           </w:rPr>
-          <w:instrText xml:space="preserve"> PAGEREF _Toc8670856 \h </w:instrText>
+          <w:instrText xml:space="preserve"> PAGEREF _Toc8743328 \h </w:instrText>
         </w:r>
         <w:r>
           <w:rPr>
+            <w:rFonts w:ascii="Times New Roman" w:hAnsi="Times New Roman" w:cs="Times New Roman"/>
+            <w:b w:val="0"/>
             <w:noProof/>
             <w:webHidden/>
+            <w:sz w:val="28"/>
+            <w:szCs w:val="28"/>
           </w:rPr>
         </w:r>
         <w:r>
           <w:rPr>
+            <w:rFonts w:ascii="Times New Roman" w:hAnsi="Times New Roman" w:cs="Times New Roman"/>
+            <w:b w:val="0"/>
             <w:noProof/>
             <w:webHidden/>
+            <w:sz w:val="28"/>
+            <w:szCs w:val="28"/>
           </w:rPr>
           <w:fldChar w:fldCharType="separate"/>
         </w:r>
         <w:r>
           <w:rPr>
+            <w:rFonts w:ascii="Times New Roman" w:hAnsi="Times New Roman" w:cs="Times New Roman"/>
+            <w:b w:val="0"/>
             <w:noProof/>
             <w:webHidden/>
+            <w:sz w:val="28"/>
+            <w:szCs w:val="28"/>
           </w:rPr>
-          <w:t>8</w:t>
+          <w:t>13</w:t>
         </w:r>
         <w:r>
           <w:rPr>
+            <w:rFonts w:ascii="Times New Roman" w:hAnsi="Times New Roman" w:cs="Times New Roman"/>
+            <w:b w:val="0"/>
             <w:noProof/>
             <w:webHidden/>
+            <w:sz w:val="28"/>
+            <w:szCs w:val="28"/>
           </w:rPr>
           <w:fldChar w:fldCharType="end"/>
         </w:r>
@@ -1426,17 +1788,17 @@
         <w:spacing w:before="0" w:after="120"/>
         <w:ind w:firstLine="709"/>
       </w:pPr>
-      <w:bookmarkStart w:id="0" w:name="_Toc257238"/>
-      <w:bookmarkStart w:id="1" w:name="_Toc8670848"/>
+      <w:bookmarkStart w:id="1" w:name="_Toc257238"/>
+      <w:bookmarkStart w:id="2" w:name="_Toc8743320"/>
       <w:r>
         <w:lastRenderedPageBreak/>
         <w:t>В</w:t>
       </w:r>
-      <w:bookmarkEnd w:id="0"/>
+      <w:bookmarkEnd w:id="1"/>
       <w:r>
         <w:t>ведение</w:t>
       </w:r>
-      <w:bookmarkEnd w:id="1"/>
+      <w:bookmarkEnd w:id="2"/>
     </w:p>
     <w:p>
       <w:pPr>
@@ -1637,7 +1999,17 @@
           <w:szCs w:val="28"/>
           <w:lang w:eastAsia="ru-RU"/>
         </w:rPr>
-        <w:t>Изучение научно-практического материала по разделам ВКР;</w:t>
+        <w:t>и</w:t>
+      </w:r>
+      <w:r>
+        <w:rPr>
+          <w:rFonts w:ascii="Times New Roman" w:eastAsia="Times New Roman" w:hAnsi="Times New Roman" w:cs="Times New Roman"/>
+          <w:color w:val="000000"/>
+          <w:sz w:val="28"/>
+          <w:szCs w:val="28"/>
+          <w:lang w:eastAsia="ru-RU"/>
+        </w:rPr>
+        <w:t>зучение научно-практического материала по разделам ВКР;</w:t>
       </w:r>
     </w:p>
     <w:p>
@@ -1663,7 +2035,17 @@
           <w:szCs w:val="28"/>
           <w:lang w:eastAsia="ru-RU"/>
         </w:rPr>
-        <w:t>Подбор фактического материала на базе организации;</w:t>
+        <w:t>п</w:t>
+      </w:r>
+      <w:r>
+        <w:rPr>
+          <w:rFonts w:ascii="Times New Roman" w:eastAsia="Times New Roman" w:hAnsi="Times New Roman" w:cs="Times New Roman"/>
+          <w:color w:val="000000"/>
+          <w:sz w:val="28"/>
+          <w:szCs w:val="28"/>
+          <w:lang w:eastAsia="ru-RU"/>
+        </w:rPr>
+        <w:t>одбор фактического материала на базе организации;</w:t>
       </w:r>
     </w:p>
     <w:p>
@@ -1688,7 +2070,7 @@
           <w:szCs w:val="28"/>
         </w:rPr>
         <w:lastRenderedPageBreak/>
-        <w:t>Р</w:t>
+        <w:t>р</w:t>
       </w:r>
       <w:r>
         <w:rPr>
@@ -1835,7 +2217,15 @@
           <w:sz w:val="28"/>
           <w:szCs w:val="28"/>
         </w:rPr>
-        <w:t>Проведение анализа и обобщения научно-технической информации по теме ВКР</w:t>
+        <w:t>п</w:t>
+      </w:r>
+      <w:r>
+        <w:rPr>
+          <w:rFonts w:ascii="Times New Roman" w:hAnsi="Times New Roman" w:cs="Times New Roman"/>
+          <w:sz w:val="28"/>
+          <w:szCs w:val="28"/>
+        </w:rPr>
+        <w:t>роведение анализа и обобщения научно-технической информации по теме ВКР</w:t>
       </w:r>
       <w:r>
         <w:rPr>
@@ -1866,7 +2256,7 @@
           <w:sz w:val="28"/>
           <w:szCs w:val="28"/>
         </w:rPr>
-        <w:t>П</w:t>
+        <w:t>п</w:t>
       </w:r>
       <w:r>
         <w:rPr>
@@ -1898,7 +2288,7 @@
           <w:sz w:val="28"/>
           <w:szCs w:val="28"/>
         </w:rPr>
-        <w:t>П</w:t>
+        <w:t>п</w:t>
       </w:r>
       <w:r>
         <w:rPr>
@@ -1930,7 +2320,7 @@
           <w:sz w:val="28"/>
           <w:szCs w:val="28"/>
         </w:rPr>
-        <w:t>П</w:t>
+        <w:t>п</w:t>
       </w:r>
       <w:r>
         <w:rPr>
@@ -1962,7 +2352,7 @@
           <w:sz w:val="28"/>
           <w:szCs w:val="28"/>
         </w:rPr>
-        <w:t>О</w:t>
+        <w:t>о</w:t>
       </w:r>
       <w:r>
         <w:rPr>
@@ -1994,7 +2384,7 @@
           <w:sz w:val="28"/>
           <w:szCs w:val="28"/>
         </w:rPr>
-        <w:t>О</w:t>
+        <w:t>о</w:t>
       </w:r>
       <w:r>
         <w:rPr>
@@ -2050,7 +2440,7 @@
           <w:rFonts w:ascii="Times New Roman" w:hAnsi="Times New Roman" w:cs="Times New Roman"/>
           <w:sz w:val="28"/>
         </w:rPr>
-        <w:t>Л</w:t>
+        <w:t>л</w:t>
       </w:r>
       <w:r>
         <w:rPr>
@@ -2080,7 +2470,7 @@
           <w:rFonts w:ascii="Times New Roman" w:hAnsi="Times New Roman" w:cs="Times New Roman"/>
           <w:sz w:val="28"/>
         </w:rPr>
-        <w:t>М</w:t>
+        <w:t>м</w:t>
       </w:r>
       <w:r>
         <w:rPr>
@@ -2110,7 +2500,7 @@
           <w:rFonts w:ascii="Times New Roman" w:hAnsi="Times New Roman" w:cs="Times New Roman"/>
           <w:sz w:val="28"/>
         </w:rPr>
-        <w:t>И</w:t>
+        <w:t>и</w:t>
       </w:r>
       <w:r>
         <w:rPr>
@@ -2140,7 +2530,7 @@
           <w:rFonts w:ascii="Times New Roman" w:hAnsi="Times New Roman" w:cs="Times New Roman"/>
           <w:sz w:val="28"/>
         </w:rPr>
-        <w:t>П</w:t>
+        <w:t>п</w:t>
       </w:r>
       <w:r>
         <w:rPr>
@@ -2170,7 +2560,7 @@
           <w:rFonts w:ascii="Times New Roman" w:hAnsi="Times New Roman" w:cs="Times New Roman"/>
           <w:sz w:val="28"/>
         </w:rPr>
-        <w:t>К</w:t>
+        <w:t>к</w:t>
       </w:r>
       <w:r>
         <w:rPr>
@@ -2206,7 +2596,7 @@
           <w:rFonts w:ascii="Times New Roman" w:hAnsi="Times New Roman" w:cs="Times New Roman"/>
           <w:sz w:val="28"/>
         </w:rPr>
-        <w:t>Т</w:t>
+        <w:t>т</w:t>
       </w:r>
       <w:r>
         <w:rPr>
@@ -2239,7 +2629,7 @@
         <w:spacing w:before="0" w:after="120"/>
         <w:ind w:left="0" w:firstLine="709"/>
       </w:pPr>
-      <w:bookmarkStart w:id="2" w:name="_Toc8670849"/>
+      <w:bookmarkStart w:id="3" w:name="_Toc8743321"/>
       <w:r>
         <w:lastRenderedPageBreak/>
         <w:t>О</w:t>
@@ -2247,7 +2637,7 @@
       <w:r>
         <w:t>бщая часть</w:t>
       </w:r>
-      <w:bookmarkEnd w:id="2"/>
+      <w:bookmarkEnd w:id="3"/>
     </w:p>
     <w:p>
       <w:pPr>
@@ -2256,11 +2646,11 @@
         <w:ind w:left="0" w:firstLine="709"/>
         <w:jc w:val="both"/>
       </w:pPr>
-      <w:bookmarkStart w:id="3" w:name="_Toc8670850"/>
+      <w:bookmarkStart w:id="4" w:name="_Toc8743322"/>
       <w:r>
         <w:t>Описание структурного подразделения организации</w:t>
       </w:r>
-      <w:bookmarkEnd w:id="3"/>
+      <w:bookmarkEnd w:id="4"/>
     </w:p>
     <w:p>
       <w:pPr>
@@ -2442,7 +2832,7 @@
         <w:ind w:left="0" w:firstLine="709"/>
         <w:jc w:val="both"/>
       </w:pPr>
-      <w:bookmarkStart w:id="4" w:name="_Toc8670851"/>
+      <w:bookmarkStart w:id="5" w:name="_Toc8743323"/>
       <w:r>
         <w:t>Технические</w:t>
       </w:r>
@@ -2455,7 +2845,7 @@
       <w:r>
         <w:t xml:space="preserve"> используемые в подразделении для выполнения работ</w:t>
       </w:r>
-      <w:bookmarkEnd w:id="4"/>
+      <w:bookmarkEnd w:id="5"/>
     </w:p>
     <w:p>
       <w:pPr>
@@ -2535,7 +2925,15 @@
           <w:color w:val="000000" w:themeColor="text1"/>
           <w:sz w:val="28"/>
         </w:rPr>
-        <w:t>Рабочий компьютер;</w:t>
+        <w:t>р</w:t>
+      </w:r>
+      <w:r>
+        <w:rPr>
+          <w:rFonts w:ascii="Times New Roman" w:hAnsi="Times New Roman" w:cs="Times New Roman"/>
+          <w:color w:val="000000" w:themeColor="text1"/>
+          <w:sz w:val="28"/>
+        </w:rPr>
+        <w:t>абочий компьютер;</w:t>
       </w:r>
     </w:p>
     <w:p>
@@ -2560,7 +2958,15 @@
           <w:color w:val="000000" w:themeColor="text1"/>
           <w:sz w:val="28"/>
         </w:rPr>
-        <w:t>Научная литература в соответствии с темой ВКР.</w:t>
+        <w:t>н</w:t>
+      </w:r>
+      <w:r>
+        <w:rPr>
+          <w:rFonts w:ascii="Times New Roman" w:hAnsi="Times New Roman" w:cs="Times New Roman"/>
+          <w:color w:val="000000" w:themeColor="text1"/>
+          <w:sz w:val="28"/>
+        </w:rPr>
+        <w:t>аучная литература в соответствии с темой ВКР.</w:t>
       </w:r>
       <w:r>
         <w:rPr>
@@ -2576,12 +2982,12 @@
         <w:spacing w:before="0" w:after="120"/>
         <w:ind w:left="0" w:firstLine="709"/>
       </w:pPr>
-      <w:bookmarkStart w:id="5" w:name="_Toc8670852"/>
+      <w:bookmarkStart w:id="6" w:name="_Toc8743324"/>
       <w:r>
         <w:lastRenderedPageBreak/>
         <w:t>Исследовательская часть</w:t>
       </w:r>
-      <w:bookmarkEnd w:id="5"/>
+      <w:bookmarkEnd w:id="6"/>
     </w:p>
     <w:p>
       <w:pPr>
@@ -2590,11 +2996,11 @@
         <w:ind w:left="0" w:firstLine="709"/>
         <w:jc w:val="both"/>
       </w:pPr>
-      <w:bookmarkStart w:id="6" w:name="_Toc8670853"/>
+      <w:bookmarkStart w:id="7" w:name="_Toc8743325"/>
       <w:r>
         <w:t>Предпроектное обследование предметной области</w:t>
       </w:r>
-      <w:bookmarkEnd w:id="6"/>
+      <w:bookmarkEnd w:id="7"/>
     </w:p>
     <w:p>
       <w:pPr>
@@ -2611,7 +3017,152 @@
           <w:rFonts w:ascii="Times New Roman" w:hAnsi="Times New Roman" w:cs="Times New Roman"/>
           <w:sz w:val="28"/>
         </w:rPr>
-        <w:t>// включает в себя анализ предметной области, существующих систем работы с данными, а также вывод о целесообразности автоматизации процесса работы с данными.</w:t>
+        <w:t xml:space="preserve">Криптография </w:t>
+      </w:r>
+      <w:r>
+        <w:rPr>
+          <w:rFonts w:ascii="Times New Roman" w:hAnsi="Times New Roman" w:cs="Times New Roman"/>
+          <w:sz w:val="28"/>
+          <w:szCs w:val="28"/>
+        </w:rPr>
+        <w:t>–</w:t>
+      </w:r>
+      <w:r>
+        <w:rPr>
+          <w:rFonts w:ascii="Times New Roman" w:hAnsi="Times New Roman" w:cs="Times New Roman"/>
+          <w:sz w:val="28"/>
+        </w:rPr>
+        <w:t xml:space="preserve"> это наука, изучающая способы сокрытия данных и обеспечения их конфиденциальности. Это одна из старейших наук и ее история насчитывает четыре тысячелетия. Сам термин </w:t>
+      </w:r>
+      <w:r>
+        <w:rPr>
+          <w:rFonts w:ascii="Times New Roman" w:hAnsi="Times New Roman" w:cs="Times New Roman"/>
+          <w:sz w:val="28"/>
+        </w:rPr>
+        <w:t>«</w:t>
+      </w:r>
+      <w:r>
+        <w:rPr>
+          <w:rFonts w:ascii="Times New Roman" w:hAnsi="Times New Roman" w:cs="Times New Roman"/>
+          <w:sz w:val="28"/>
+        </w:rPr>
+        <w:t>криптография</w:t>
+      </w:r>
+      <w:r>
+        <w:rPr>
+          <w:rFonts w:ascii="Times New Roman" w:hAnsi="Times New Roman" w:cs="Times New Roman"/>
+          <w:sz w:val="28"/>
+        </w:rPr>
+        <w:t>»</w:t>
+      </w:r>
+      <w:r>
+        <w:rPr>
+          <w:rFonts w:ascii="Times New Roman" w:hAnsi="Times New Roman" w:cs="Times New Roman"/>
+          <w:sz w:val="28"/>
+        </w:rPr>
+        <w:t xml:space="preserve"> образовался от двух древнегреческих слов </w:t>
+      </w:r>
+      <w:r>
+        <w:rPr>
+          <w:rFonts w:ascii="Times New Roman" w:hAnsi="Times New Roman" w:cs="Times New Roman"/>
+          <w:sz w:val="28"/>
+        </w:rPr>
+        <w:t>«</w:t>
+      </w:r>
+      <w:r>
+        <w:rPr>
+          <w:rFonts w:ascii="Times New Roman" w:hAnsi="Times New Roman" w:cs="Times New Roman"/>
+          <w:sz w:val="28"/>
+        </w:rPr>
+        <w:t>крипто</w:t>
+      </w:r>
+      <w:r>
+        <w:rPr>
+          <w:rFonts w:ascii="Times New Roman" w:hAnsi="Times New Roman" w:cs="Times New Roman"/>
+          <w:sz w:val="28"/>
+        </w:rPr>
+        <w:t>»</w:t>
+      </w:r>
+      <w:r>
+        <w:rPr>
+          <w:rFonts w:ascii="Times New Roman" w:hAnsi="Times New Roman" w:cs="Times New Roman"/>
+          <w:sz w:val="28"/>
+        </w:rPr>
+        <w:t xml:space="preserve"> </w:t>
+      </w:r>
+      <w:r>
+        <w:rPr>
+          <w:rFonts w:ascii="Times New Roman" w:hAnsi="Times New Roman" w:cs="Times New Roman"/>
+          <w:sz w:val="28"/>
+          <w:szCs w:val="28"/>
+        </w:rPr>
+        <w:t>–</w:t>
+      </w:r>
+      <w:r>
+        <w:rPr>
+          <w:rFonts w:ascii="Times New Roman" w:hAnsi="Times New Roman" w:cs="Times New Roman"/>
+          <w:sz w:val="28"/>
+          <w:szCs w:val="28"/>
+        </w:rPr>
+        <w:t xml:space="preserve"> </w:t>
+      </w:r>
+      <w:r>
+        <w:rPr>
+          <w:rFonts w:ascii="Times New Roman" w:hAnsi="Times New Roman" w:cs="Times New Roman"/>
+          <w:sz w:val="28"/>
+        </w:rPr>
+        <w:t xml:space="preserve">скрытый, </w:t>
+      </w:r>
+      <w:r>
+        <w:rPr>
+          <w:rFonts w:ascii="Times New Roman" w:hAnsi="Times New Roman" w:cs="Times New Roman"/>
+          <w:sz w:val="28"/>
+        </w:rPr>
+        <w:t>«</w:t>
+      </w:r>
+      <w:r>
+        <w:rPr>
+          <w:rFonts w:ascii="Times New Roman" w:hAnsi="Times New Roman" w:cs="Times New Roman"/>
+          <w:sz w:val="28"/>
+        </w:rPr>
+        <w:t>графо</w:t>
+      </w:r>
+      <w:r>
+        <w:rPr>
+          <w:rFonts w:ascii="Times New Roman" w:hAnsi="Times New Roman" w:cs="Times New Roman"/>
+          <w:sz w:val="28"/>
+        </w:rPr>
+        <w:t>»</w:t>
+      </w:r>
+      <w:r>
+        <w:rPr>
+          <w:rFonts w:ascii="Times New Roman" w:hAnsi="Times New Roman" w:cs="Times New Roman"/>
+          <w:sz w:val="28"/>
+        </w:rPr>
+        <w:t xml:space="preserve"> </w:t>
+      </w:r>
+      <w:r>
+        <w:rPr>
+          <w:rFonts w:ascii="Times New Roman" w:hAnsi="Times New Roman" w:cs="Times New Roman"/>
+          <w:sz w:val="28"/>
+          <w:szCs w:val="28"/>
+        </w:rPr>
+        <w:t>–</w:t>
+      </w:r>
+      <w:r>
+        <w:rPr>
+          <w:rFonts w:ascii="Times New Roman" w:hAnsi="Times New Roman" w:cs="Times New Roman"/>
+          <w:sz w:val="28"/>
+          <w:szCs w:val="28"/>
+        </w:rPr>
+        <w:t xml:space="preserve"> </w:t>
+      </w:r>
+      <w:r>
+        <w:rPr>
+          <w:rFonts w:ascii="Times New Roman" w:hAnsi="Times New Roman" w:cs="Times New Roman"/>
+          <w:sz w:val="28"/>
+        </w:rPr>
+        <w:t>пишу. </w:t>
       </w:r>
     </w:p>
     <w:p>
@@ -2629,7 +3180,750 @@
           <w:rFonts w:ascii="Times New Roman" w:hAnsi="Times New Roman" w:cs="Times New Roman"/>
           <w:sz w:val="28"/>
         </w:rPr>
-        <w:t>Цель предпроектного обследования – изучение задач управления, решаемых вручную, анализ недостатков существующей системы управления, разработка мероприятий по устранению недостатков и формирование перечня новых задач, решаемых автоматизированным способом.</w:t>
+        <w:t>До 1975 года криптография представляла собой шифровальный метод с секретным ключом, который предоставлял доступ к расшифровке данных. Позже начался период ее современного развития и были разработаны методы криптографии с открытым ключом, которые может передаваться по открытым каналам связи и использоваться для проверки данных.</w:t>
+      </w:r>
+    </w:p>
+    <w:p>
+      <w:pPr>
+        <w:spacing w:after="0" w:line="360" w:lineRule="auto"/>
+        <w:ind w:firstLine="709"/>
+        <w:jc w:val="both"/>
+        <w:rPr>
+          <w:rFonts w:ascii="Times New Roman" w:hAnsi="Times New Roman" w:cs="Times New Roman"/>
+          <w:sz w:val="28"/>
+        </w:rPr>
+      </w:pPr>
+      <w:r>
+        <w:rPr>
+          <w:rFonts w:ascii="Times New Roman" w:hAnsi="Times New Roman" w:cs="Times New Roman"/>
+          <w:sz w:val="28"/>
+        </w:rPr>
+        <w:t>Современная прикладная криптография представляет собой науку, образованную на стыке математики и информатики. Смежной наукой криптографии считается криптоанализ. Криптография и криптоанализ тесно взаимосвязаны между собой, только в последнем случае изучаются способы расшифровки сокрытой информации.</w:t>
+      </w:r>
+    </w:p>
+    <w:p>
+      <w:pPr>
+        <w:spacing w:after="0" w:line="360" w:lineRule="auto"/>
+        <w:ind w:firstLine="709"/>
+        <w:jc w:val="both"/>
+        <w:rPr>
+          <w:rFonts w:ascii="Times New Roman" w:hAnsi="Times New Roman" w:cs="Times New Roman"/>
+          <w:sz w:val="28"/>
+        </w:rPr>
+      </w:pPr>
+      <w:r>
+        <w:rPr>
+          <w:rFonts w:ascii="Times New Roman" w:hAnsi="Times New Roman" w:cs="Times New Roman"/>
+          <w:sz w:val="28"/>
+        </w:rPr>
+        <w:t>С модификацией до открытого ключа криптография получила более широкое распространение и стала применяться частными лицами и коммерческими организациями, а в 2009 году на ее основе была выпущена первая криптовалюта Биткоин. До этого времени она считалась прерогативой государственных органов правления.</w:t>
+      </w:r>
+    </w:p>
+    <w:p>
+      <w:pPr>
+        <w:spacing w:after="0" w:line="360" w:lineRule="auto"/>
+        <w:ind w:firstLine="709"/>
+        <w:jc w:val="both"/>
+        <w:rPr>
+          <w:rFonts w:ascii="Times New Roman" w:hAnsi="Times New Roman" w:cs="Times New Roman"/>
+          <w:sz w:val="28"/>
+        </w:rPr>
+      </w:pPr>
+      <w:r>
+        <w:rPr>
+          <w:rFonts w:ascii="Times New Roman" w:hAnsi="Times New Roman" w:cs="Times New Roman"/>
+          <w:sz w:val="28"/>
+        </w:rPr>
+        <w:t>В основе криптографических систем лежат различные виды криптографии. Всего различаю четыре основных криптографических примитива:</w:t>
+      </w:r>
+    </w:p>
+    <w:p>
+      <w:pPr>
+        <w:pStyle w:val="a7"/>
+        <w:numPr>
+          <w:ilvl w:val="0"/>
+          <w:numId w:val="23"/>
+        </w:numPr>
+        <w:spacing w:after="0" w:line="360" w:lineRule="auto"/>
+        <w:ind w:left="0" w:firstLine="709"/>
+        <w:jc w:val="both"/>
+        <w:rPr>
+          <w:rFonts w:ascii="Times New Roman" w:hAnsi="Times New Roman" w:cs="Times New Roman"/>
+          <w:sz w:val="28"/>
+        </w:rPr>
+      </w:pPr>
+      <w:r>
+        <w:rPr>
+          <w:rFonts w:ascii="Times New Roman" w:hAnsi="Times New Roman" w:cs="Times New Roman"/>
+          <w:sz w:val="28"/>
+        </w:rPr>
+        <w:t>с</w:t>
+      </w:r>
+      <w:r>
+        <w:rPr>
+          <w:rFonts w:ascii="Times New Roman" w:hAnsi="Times New Roman" w:cs="Times New Roman"/>
+          <w:sz w:val="28"/>
+        </w:rPr>
+        <w:t xml:space="preserve">имметричное шифрование </w:t>
+      </w:r>
+      <w:r>
+        <w:rPr>
+          <w:rFonts w:ascii="Times New Roman" w:hAnsi="Times New Roman" w:cs="Times New Roman"/>
+          <w:sz w:val="28"/>
+          <w:szCs w:val="28"/>
+        </w:rPr>
+        <w:t>–</w:t>
+      </w:r>
+      <w:r>
+        <w:rPr>
+          <w:rFonts w:ascii="Times New Roman" w:hAnsi="Times New Roman" w:cs="Times New Roman"/>
+          <w:sz w:val="28"/>
+        </w:rPr>
+        <w:t xml:space="preserve"> </w:t>
+      </w:r>
+      <w:r>
+        <w:rPr>
+          <w:rFonts w:ascii="Times New Roman" w:hAnsi="Times New Roman" w:cs="Times New Roman"/>
+          <w:sz w:val="28"/>
+        </w:rPr>
+        <w:t>д</w:t>
+      </w:r>
+      <w:r>
+        <w:rPr>
+          <w:rFonts w:ascii="Times New Roman" w:hAnsi="Times New Roman" w:cs="Times New Roman"/>
+          <w:sz w:val="28"/>
+        </w:rPr>
+        <w:t>анный метод предотвращает перехват данных третьими лицами и базируется на том, что отправитель и получатель данных имеет один</w:t>
+      </w:r>
+      <w:r>
+        <w:rPr>
+          <w:rFonts w:ascii="Times New Roman" w:hAnsi="Times New Roman" w:cs="Times New Roman"/>
+          <w:sz w:val="28"/>
+        </w:rPr>
+        <w:t>аковые ключи для разгадки шифра</w:t>
+      </w:r>
+      <w:r>
+        <w:rPr>
+          <w:rFonts w:ascii="Times New Roman" w:hAnsi="Times New Roman" w:cs="Times New Roman"/>
+          <w:sz w:val="28"/>
+        </w:rPr>
+        <w:t>;</w:t>
+      </w:r>
+    </w:p>
+    <w:p>
+      <w:pPr>
+        <w:pStyle w:val="a7"/>
+        <w:numPr>
+          <w:ilvl w:val="0"/>
+          <w:numId w:val="23"/>
+        </w:numPr>
+        <w:spacing w:after="0" w:line="360" w:lineRule="auto"/>
+        <w:ind w:left="0" w:firstLine="709"/>
+        <w:jc w:val="both"/>
+        <w:rPr>
+          <w:rFonts w:ascii="Times New Roman" w:hAnsi="Times New Roman" w:cs="Times New Roman"/>
+          <w:sz w:val="28"/>
+        </w:rPr>
+      </w:pPr>
+      <w:r>
+        <w:rPr>
+          <w:rFonts w:ascii="Times New Roman" w:hAnsi="Times New Roman" w:cs="Times New Roman"/>
+          <w:sz w:val="28"/>
+        </w:rPr>
+        <w:lastRenderedPageBreak/>
+        <w:t>а</w:t>
+      </w:r>
+      <w:r>
+        <w:rPr>
+          <w:rFonts w:ascii="Times New Roman" w:hAnsi="Times New Roman" w:cs="Times New Roman"/>
+          <w:sz w:val="28"/>
+        </w:rPr>
+        <w:t>симметричное шифрование</w:t>
+      </w:r>
+      <w:r>
+        <w:rPr>
+          <w:rFonts w:ascii="Times New Roman" w:hAnsi="Times New Roman" w:cs="Times New Roman"/>
+          <w:sz w:val="28"/>
+        </w:rPr>
+        <w:t xml:space="preserve"> </w:t>
+      </w:r>
+      <w:r>
+        <w:rPr>
+          <w:rFonts w:ascii="Times New Roman" w:hAnsi="Times New Roman" w:cs="Times New Roman"/>
+          <w:sz w:val="28"/>
+          <w:szCs w:val="28"/>
+        </w:rPr>
+        <w:t>–</w:t>
+      </w:r>
+      <w:r>
+        <w:rPr>
+          <w:rFonts w:ascii="Times New Roman" w:hAnsi="Times New Roman" w:cs="Times New Roman"/>
+          <w:sz w:val="28"/>
+          <w:szCs w:val="28"/>
+        </w:rPr>
+        <w:t xml:space="preserve"> </w:t>
+      </w:r>
+      <w:r>
+        <w:rPr>
+          <w:rFonts w:ascii="Times New Roman" w:hAnsi="Times New Roman" w:cs="Times New Roman"/>
+          <w:sz w:val="28"/>
+        </w:rPr>
+        <w:t>в</w:t>
+      </w:r>
+      <w:r>
+        <w:rPr>
+          <w:rFonts w:ascii="Times New Roman" w:hAnsi="Times New Roman" w:cs="Times New Roman"/>
+          <w:sz w:val="28"/>
+        </w:rPr>
+        <w:t xml:space="preserve"> этом методе задействованы открытый и секретный ключ</w:t>
+      </w:r>
+      <w:r>
+        <w:rPr>
+          <w:rFonts w:ascii="Times New Roman" w:hAnsi="Times New Roman" w:cs="Times New Roman"/>
+          <w:sz w:val="28"/>
+        </w:rPr>
+        <w:t>. К</w:t>
+      </w:r>
+      <w:r>
+        <w:rPr>
+          <w:rFonts w:ascii="Times New Roman" w:hAnsi="Times New Roman" w:cs="Times New Roman"/>
+          <w:sz w:val="28"/>
+        </w:rPr>
+        <w:t xml:space="preserve">лючи взаимосвязаны </w:t>
+      </w:r>
+      <w:r>
+        <w:rPr>
+          <w:rFonts w:ascii="Times New Roman" w:hAnsi="Times New Roman" w:cs="Times New Roman"/>
+          <w:sz w:val="28"/>
+          <w:szCs w:val="28"/>
+        </w:rPr>
+        <w:t>–</w:t>
+      </w:r>
+      <w:r>
+        <w:rPr>
+          <w:rFonts w:ascii="Times New Roman" w:hAnsi="Times New Roman" w:cs="Times New Roman"/>
+          <w:sz w:val="28"/>
+        </w:rPr>
+        <w:t xml:space="preserve"> информация, зашифрованная открытым ключом, может быть раскрыта только связанным с ним секретным ключом. Применять для разгадки ключи из разных пар невозможно, поскольку они связаны между собой математической зависимостью</w:t>
+      </w:r>
+      <w:r>
+        <w:rPr>
+          <w:rFonts w:ascii="Times New Roman" w:hAnsi="Times New Roman" w:cs="Times New Roman"/>
+          <w:sz w:val="28"/>
+        </w:rPr>
+        <w:t>;</w:t>
+      </w:r>
+    </w:p>
+    <w:p>
+      <w:pPr>
+        <w:pStyle w:val="a7"/>
+        <w:numPr>
+          <w:ilvl w:val="0"/>
+          <w:numId w:val="23"/>
+        </w:numPr>
+        <w:spacing w:after="0" w:line="360" w:lineRule="auto"/>
+        <w:ind w:left="0" w:firstLine="709"/>
+        <w:jc w:val="both"/>
+        <w:rPr>
+          <w:rFonts w:ascii="Times New Roman" w:hAnsi="Times New Roman" w:cs="Times New Roman"/>
+          <w:sz w:val="28"/>
+        </w:rPr>
+      </w:pPr>
+      <w:r>
+        <w:rPr>
+          <w:rFonts w:ascii="Times New Roman" w:hAnsi="Times New Roman" w:cs="Times New Roman"/>
+          <w:sz w:val="28"/>
+        </w:rPr>
+        <w:t>х</w:t>
+      </w:r>
+      <w:r>
+        <w:rPr>
+          <w:rFonts w:ascii="Times New Roman" w:hAnsi="Times New Roman" w:cs="Times New Roman"/>
+          <w:sz w:val="28"/>
+        </w:rPr>
+        <w:t>эширование</w:t>
+      </w:r>
+      <w:r>
+        <w:rPr>
+          <w:rFonts w:ascii="Times New Roman" w:hAnsi="Times New Roman" w:cs="Times New Roman"/>
+          <w:sz w:val="28"/>
+        </w:rPr>
+        <w:t xml:space="preserve"> </w:t>
+      </w:r>
+      <w:r>
+        <w:rPr>
+          <w:rFonts w:ascii="Times New Roman" w:hAnsi="Times New Roman" w:cs="Times New Roman"/>
+          <w:sz w:val="28"/>
+          <w:szCs w:val="28"/>
+        </w:rPr>
+        <w:t>–</w:t>
+      </w:r>
+      <w:r>
+        <w:rPr>
+          <w:rFonts w:ascii="Times New Roman" w:hAnsi="Times New Roman" w:cs="Times New Roman"/>
+          <w:sz w:val="28"/>
+          <w:szCs w:val="28"/>
+        </w:rPr>
+        <w:t xml:space="preserve"> </w:t>
+      </w:r>
+      <w:r>
+        <w:rPr>
+          <w:rFonts w:ascii="Times New Roman" w:hAnsi="Times New Roman" w:cs="Times New Roman"/>
+          <w:sz w:val="28"/>
+        </w:rPr>
+        <w:t>м</w:t>
+      </w:r>
+      <w:r>
+        <w:rPr>
+          <w:rFonts w:ascii="Times New Roman" w:hAnsi="Times New Roman" w:cs="Times New Roman"/>
+          <w:sz w:val="28"/>
+        </w:rPr>
+        <w:t>етод основывается на преобразовании исходной информа</w:t>
+      </w:r>
+      <w:r>
+        <w:rPr>
+          <w:rFonts w:ascii="Times New Roman" w:hAnsi="Times New Roman" w:cs="Times New Roman"/>
+          <w:sz w:val="28"/>
+        </w:rPr>
+        <w:t>ции в байты заданного образца. П</w:t>
+      </w:r>
+      <w:r>
+        <w:rPr>
+          <w:rFonts w:ascii="Times New Roman" w:hAnsi="Times New Roman" w:cs="Times New Roman"/>
+          <w:sz w:val="28"/>
+        </w:rPr>
+        <w:t>реобразование информации называется хэш-функцией, а п</w:t>
+      </w:r>
+      <w:r>
+        <w:rPr>
+          <w:rFonts w:ascii="Times New Roman" w:hAnsi="Times New Roman" w:cs="Times New Roman"/>
+          <w:sz w:val="28"/>
+        </w:rPr>
+        <w:t>олученный результат хэш-кодом. В</w:t>
+      </w:r>
+      <w:r>
+        <w:rPr>
+          <w:rFonts w:ascii="Times New Roman" w:hAnsi="Times New Roman" w:cs="Times New Roman"/>
+          <w:sz w:val="28"/>
+        </w:rPr>
+        <w:t>се хэш-коды имеют уникальную п</w:t>
+      </w:r>
+      <w:r>
+        <w:rPr>
+          <w:rFonts w:ascii="Times New Roman" w:hAnsi="Times New Roman" w:cs="Times New Roman"/>
+          <w:sz w:val="28"/>
+        </w:rPr>
+        <w:t>ослед</w:t>
+      </w:r>
+      <w:r>
+        <w:rPr>
+          <w:rFonts w:ascii="Times New Roman" w:hAnsi="Times New Roman" w:cs="Times New Roman"/>
+          <w:sz w:val="28"/>
+        </w:rPr>
+        <w:t>овательность символов</w:t>
+      </w:r>
+      <w:r>
+        <w:rPr>
+          <w:rFonts w:ascii="Times New Roman" w:hAnsi="Times New Roman" w:cs="Times New Roman"/>
+          <w:sz w:val="28"/>
+        </w:rPr>
+        <w:t>;</w:t>
+      </w:r>
+    </w:p>
+    <w:p>
+      <w:pPr>
+        <w:pStyle w:val="a7"/>
+        <w:numPr>
+          <w:ilvl w:val="0"/>
+          <w:numId w:val="23"/>
+        </w:numPr>
+        <w:spacing w:after="0" w:line="360" w:lineRule="auto"/>
+        <w:ind w:left="0" w:firstLine="709"/>
+        <w:jc w:val="both"/>
+        <w:rPr>
+          <w:rFonts w:ascii="Times New Roman" w:hAnsi="Times New Roman" w:cs="Times New Roman"/>
+          <w:sz w:val="28"/>
+        </w:rPr>
+      </w:pPr>
+      <w:r>
+        <w:rPr>
+          <w:rFonts w:ascii="Times New Roman" w:hAnsi="Times New Roman" w:cs="Times New Roman"/>
+          <w:sz w:val="28"/>
+        </w:rPr>
+        <w:t>э</w:t>
+      </w:r>
+      <w:r>
+        <w:rPr>
+          <w:rFonts w:ascii="Times New Roman" w:hAnsi="Times New Roman" w:cs="Times New Roman"/>
+          <w:sz w:val="28"/>
+        </w:rPr>
+        <w:t xml:space="preserve">лектронная подпись </w:t>
+      </w:r>
+      <w:r>
+        <w:rPr>
+          <w:rFonts w:ascii="Times New Roman" w:hAnsi="Times New Roman" w:cs="Times New Roman"/>
+          <w:sz w:val="28"/>
+          <w:szCs w:val="28"/>
+        </w:rPr>
+        <w:t>–</w:t>
+      </w:r>
+      <w:r>
+        <w:rPr>
+          <w:rFonts w:ascii="Times New Roman" w:hAnsi="Times New Roman" w:cs="Times New Roman"/>
+          <w:sz w:val="28"/>
+          <w:szCs w:val="28"/>
+        </w:rPr>
+        <w:t xml:space="preserve"> </w:t>
+      </w:r>
+      <w:r>
+        <w:rPr>
+          <w:rFonts w:ascii="Times New Roman" w:hAnsi="Times New Roman" w:cs="Times New Roman"/>
+          <w:sz w:val="28"/>
+        </w:rPr>
+        <w:t>э</w:t>
+      </w:r>
+      <w:r>
+        <w:rPr>
+          <w:rFonts w:ascii="Times New Roman" w:hAnsi="Times New Roman" w:cs="Times New Roman"/>
+          <w:sz w:val="28"/>
+        </w:rPr>
+        <w:t>то преобразование информации с использованием закрытого ключа, позволяющее подтвердить подлинность документа и отсутствие искажений данных.</w:t>
+      </w:r>
+    </w:p>
+    <w:p>
+      <w:pPr>
+        <w:spacing w:after="0" w:line="360" w:lineRule="auto"/>
+        <w:ind w:firstLine="709"/>
+        <w:jc w:val="both"/>
+        <w:rPr>
+          <w:rFonts w:ascii="Times New Roman" w:hAnsi="Times New Roman" w:cs="Times New Roman"/>
+          <w:sz w:val="28"/>
+        </w:rPr>
+      </w:pPr>
+      <w:r>
+        <w:rPr>
+          <w:rFonts w:ascii="Times New Roman" w:hAnsi="Times New Roman" w:cs="Times New Roman"/>
+          <w:sz w:val="28"/>
+        </w:rPr>
+        <w:t>Изначально криптография использовалась правительством для безопасного хранения или передачи документов. Современные же асимметричные алгоритмы шифрования получили более широкое применение в сфере IT-безопасности, а симметричные методы сейчас применяются преимущественно для предотвращения несанкционированного доступа к информации во время хранения.</w:t>
+      </w:r>
+    </w:p>
+    <w:p>
+      <w:pPr>
+        <w:spacing w:after="0" w:line="360" w:lineRule="auto"/>
+        <w:ind w:firstLine="709"/>
+        <w:jc w:val="both"/>
+        <w:rPr>
+          <w:rFonts w:ascii="Times New Roman" w:hAnsi="Times New Roman" w:cs="Times New Roman"/>
+          <w:sz w:val="28"/>
+        </w:rPr>
+      </w:pPr>
+      <w:r>
+        <w:rPr>
+          <w:rFonts w:ascii="Times New Roman" w:hAnsi="Times New Roman" w:cs="Times New Roman"/>
+          <w:sz w:val="28"/>
+        </w:rPr>
+        <w:t>В частности, криптографические методы применяются для:</w:t>
+      </w:r>
+    </w:p>
+    <w:p>
+      <w:pPr>
+        <w:pStyle w:val="a7"/>
+        <w:numPr>
+          <w:ilvl w:val="0"/>
+          <w:numId w:val="23"/>
+        </w:numPr>
+        <w:spacing w:after="0" w:line="360" w:lineRule="auto"/>
+        <w:ind w:left="0" w:firstLine="709"/>
+        <w:jc w:val="both"/>
+        <w:rPr>
+          <w:rFonts w:ascii="Times New Roman" w:hAnsi="Times New Roman" w:cs="Times New Roman"/>
+          <w:sz w:val="28"/>
+        </w:rPr>
+      </w:pPr>
+      <w:r>
+        <w:rPr>
+          <w:rFonts w:ascii="Times New Roman" w:hAnsi="Times New Roman" w:cs="Times New Roman"/>
+          <w:sz w:val="28"/>
+        </w:rPr>
+        <w:t>безопасного хранения информации коммерческими и частными лицами;</w:t>
+      </w:r>
+    </w:p>
+    <w:p>
+      <w:pPr>
+        <w:pStyle w:val="a7"/>
+        <w:numPr>
+          <w:ilvl w:val="0"/>
+          <w:numId w:val="23"/>
+        </w:numPr>
+        <w:spacing w:after="0" w:line="360" w:lineRule="auto"/>
+        <w:ind w:left="0" w:firstLine="709"/>
+        <w:jc w:val="both"/>
+        <w:rPr>
+          <w:rFonts w:ascii="Times New Roman" w:hAnsi="Times New Roman" w:cs="Times New Roman"/>
+          <w:sz w:val="28"/>
+        </w:rPr>
+      </w:pPr>
+      <w:r>
+        <w:rPr>
+          <w:rFonts w:ascii="Times New Roman" w:hAnsi="Times New Roman" w:cs="Times New Roman"/>
+          <w:sz w:val="28"/>
+        </w:rPr>
+        <w:t>реализации систем цифровой электронной подписи;</w:t>
+      </w:r>
+    </w:p>
+    <w:p>
+      <w:pPr>
+        <w:pStyle w:val="a7"/>
+        <w:numPr>
+          <w:ilvl w:val="0"/>
+          <w:numId w:val="23"/>
+        </w:numPr>
+        <w:spacing w:after="0" w:line="360" w:lineRule="auto"/>
+        <w:ind w:left="0" w:firstLine="709"/>
+        <w:jc w:val="both"/>
+        <w:rPr>
+          <w:rFonts w:ascii="Times New Roman" w:hAnsi="Times New Roman" w:cs="Times New Roman"/>
+          <w:sz w:val="28"/>
+        </w:rPr>
+      </w:pPr>
+      <w:r>
+        <w:rPr>
+          <w:rFonts w:ascii="Times New Roman" w:hAnsi="Times New Roman" w:cs="Times New Roman"/>
+          <w:sz w:val="28"/>
+        </w:rPr>
+        <w:t>подтверждения подлинности сертификатов;</w:t>
+      </w:r>
+    </w:p>
+    <w:p>
+      <w:pPr>
+        <w:pStyle w:val="a7"/>
+        <w:numPr>
+          <w:ilvl w:val="0"/>
+          <w:numId w:val="23"/>
+        </w:numPr>
+        <w:spacing w:after="0" w:line="360" w:lineRule="auto"/>
+        <w:ind w:left="0" w:firstLine="709"/>
+        <w:jc w:val="both"/>
+        <w:rPr>
+          <w:rFonts w:ascii="Times New Roman" w:hAnsi="Times New Roman" w:cs="Times New Roman"/>
+          <w:sz w:val="28"/>
+        </w:rPr>
+      </w:pPr>
+      <w:r>
+        <w:rPr>
+          <w:rFonts w:ascii="Times New Roman" w:hAnsi="Times New Roman" w:cs="Times New Roman"/>
+          <w:sz w:val="28"/>
+        </w:rPr>
+        <w:t>защищенной передачи данных онлайн по открытым каналам связи.</w:t>
+      </w:r>
+    </w:p>
+    <w:p>
+      <w:pPr>
+        <w:spacing w:after="0" w:line="360" w:lineRule="auto"/>
+        <w:ind w:firstLine="709"/>
+        <w:jc w:val="both"/>
+        <w:rPr>
+          <w:rFonts w:ascii="Times New Roman" w:hAnsi="Times New Roman" w:cs="Times New Roman"/>
+          <w:sz w:val="28"/>
+        </w:rPr>
+      </w:pPr>
+      <w:r>
+        <w:rPr>
+          <w:rFonts w:ascii="Times New Roman" w:hAnsi="Times New Roman" w:cs="Times New Roman"/>
+          <w:sz w:val="28"/>
+        </w:rPr>
+        <w:t xml:space="preserve">Криптография является важной составляющей современного мира и необходима в первую очередь для сохранения персональных данных и важной информации. С момента появления она прошла множество модификаций и сейчас представляет собой систему безопасности, которая </w:t>
+      </w:r>
+      <w:r>
+        <w:rPr>
+          <w:rFonts w:ascii="Times New Roman" w:hAnsi="Times New Roman" w:cs="Times New Roman"/>
+          <w:sz w:val="28"/>
+        </w:rPr>
+        <w:lastRenderedPageBreak/>
+        <w:t>практически не может быть взломана. Переоценить ее возможности для человечества сложно. Современные методы криптографии применяются практически во всех отраслях, в которых присутствует необходимость безопасной передачи или хранения данных.</w:t>
+      </w:r>
+    </w:p>
+    <w:p>
+      <w:pPr>
+        <w:spacing w:after="0" w:line="360" w:lineRule="auto"/>
+        <w:ind w:firstLine="709"/>
+        <w:jc w:val="both"/>
+        <w:rPr>
+          <w:rFonts w:ascii="Times New Roman" w:hAnsi="Times New Roman" w:cs="Times New Roman"/>
+          <w:sz w:val="28"/>
+        </w:rPr>
+      </w:pPr>
+      <w:r>
+        <w:rPr>
+          <w:rFonts w:ascii="Times New Roman" w:hAnsi="Times New Roman" w:cs="Times New Roman"/>
+          <w:sz w:val="28"/>
+        </w:rPr>
+        <w:t>В связи с описанным выше передо мной была поставлена задача разработать программу для шифрования файлов и их дешифровке. Для этого были выбраны следующие алгоритмы:</w:t>
+      </w:r>
+    </w:p>
+    <w:p>
+      <w:pPr>
+        <w:pStyle w:val="a7"/>
+        <w:numPr>
+          <w:ilvl w:val="0"/>
+          <w:numId w:val="23"/>
+        </w:numPr>
+        <w:spacing w:after="0" w:line="360" w:lineRule="auto"/>
+        <w:ind w:left="0" w:firstLine="709"/>
+        <w:jc w:val="both"/>
+        <w:rPr>
+          <w:rFonts w:ascii="Times New Roman" w:hAnsi="Times New Roman" w:cs="Times New Roman"/>
+          <w:sz w:val="28"/>
+        </w:rPr>
+      </w:pPr>
+      <w:r>
+        <w:rPr>
+          <w:rFonts w:ascii="Times New Roman" w:hAnsi="Times New Roman" w:cs="Times New Roman"/>
+          <w:sz w:val="28"/>
+        </w:rPr>
+        <w:t>шифр одноалфавитной замены;</w:t>
+      </w:r>
+    </w:p>
+    <w:p>
+      <w:pPr>
+        <w:pStyle w:val="a7"/>
+        <w:numPr>
+          <w:ilvl w:val="0"/>
+          <w:numId w:val="23"/>
+        </w:numPr>
+        <w:spacing w:after="0" w:line="360" w:lineRule="auto"/>
+        <w:ind w:left="0" w:firstLine="709"/>
+        <w:jc w:val="both"/>
+        <w:rPr>
+          <w:rFonts w:ascii="Times New Roman" w:hAnsi="Times New Roman" w:cs="Times New Roman"/>
+          <w:sz w:val="28"/>
+        </w:rPr>
+      </w:pPr>
+      <w:r>
+        <w:rPr>
+          <w:rFonts w:ascii="Times New Roman" w:hAnsi="Times New Roman" w:cs="Times New Roman"/>
+          <w:sz w:val="28"/>
+        </w:rPr>
+        <w:t>шифр много алфавитной замены;</w:t>
+      </w:r>
+    </w:p>
+    <w:p>
+      <w:pPr>
+        <w:pStyle w:val="a7"/>
+        <w:numPr>
+          <w:ilvl w:val="0"/>
+          <w:numId w:val="23"/>
+        </w:numPr>
+        <w:spacing w:after="0" w:line="360" w:lineRule="auto"/>
+        <w:ind w:left="0" w:firstLine="709"/>
+        <w:jc w:val="both"/>
+        <w:rPr>
+          <w:rFonts w:ascii="Times New Roman" w:hAnsi="Times New Roman" w:cs="Times New Roman"/>
+          <w:sz w:val="28"/>
+        </w:rPr>
+      </w:pPr>
+      <w:r>
+        <w:rPr>
+          <w:rFonts w:ascii="Times New Roman" w:hAnsi="Times New Roman" w:cs="Times New Roman"/>
+          <w:sz w:val="28"/>
+        </w:rPr>
+        <w:t>код Фрэнсиса Бэкона;</w:t>
+      </w:r>
+    </w:p>
+    <w:p>
+      <w:pPr>
+        <w:pStyle w:val="a7"/>
+        <w:numPr>
+          <w:ilvl w:val="0"/>
+          <w:numId w:val="23"/>
+        </w:numPr>
+        <w:spacing w:after="0" w:line="360" w:lineRule="auto"/>
+        <w:ind w:left="0" w:firstLine="709"/>
+        <w:jc w:val="both"/>
+        <w:rPr>
+          <w:rFonts w:ascii="Times New Roman" w:hAnsi="Times New Roman" w:cs="Times New Roman"/>
+          <w:sz w:val="28"/>
+        </w:rPr>
+      </w:pPr>
+      <w:r>
+        <w:rPr>
+          <w:rFonts w:ascii="Times New Roman" w:hAnsi="Times New Roman" w:cs="Times New Roman"/>
+          <w:sz w:val="28"/>
+          <w:lang w:val="en-US"/>
+        </w:rPr>
+        <w:t>XOR;</w:t>
+      </w:r>
+    </w:p>
+    <w:p>
+      <w:pPr>
+        <w:pStyle w:val="a7"/>
+        <w:numPr>
+          <w:ilvl w:val="0"/>
+          <w:numId w:val="23"/>
+        </w:numPr>
+        <w:spacing w:after="0" w:line="360" w:lineRule="auto"/>
+        <w:ind w:left="0" w:firstLine="709"/>
+        <w:jc w:val="both"/>
+        <w:rPr>
+          <w:rFonts w:ascii="Times New Roman" w:hAnsi="Times New Roman" w:cs="Times New Roman"/>
+          <w:sz w:val="28"/>
+        </w:rPr>
+      </w:pPr>
+      <w:r>
+        <w:rPr>
+          <w:rFonts w:ascii="Times New Roman" w:hAnsi="Times New Roman" w:cs="Times New Roman"/>
+          <w:sz w:val="28"/>
+        </w:rPr>
+        <w:t>тарабарщина;</w:t>
+      </w:r>
+    </w:p>
+    <w:p>
+      <w:pPr>
+        <w:pStyle w:val="a7"/>
+        <w:numPr>
+          <w:ilvl w:val="0"/>
+          <w:numId w:val="23"/>
+        </w:numPr>
+        <w:spacing w:after="0" w:line="360" w:lineRule="auto"/>
+        <w:ind w:left="0" w:firstLine="709"/>
+        <w:jc w:val="both"/>
+        <w:rPr>
+          <w:rFonts w:ascii="Times New Roman" w:hAnsi="Times New Roman" w:cs="Times New Roman"/>
+          <w:sz w:val="28"/>
+        </w:rPr>
+      </w:pPr>
+      <w:r>
+        <w:rPr>
+          <w:rFonts w:ascii="Times New Roman" w:hAnsi="Times New Roman" w:cs="Times New Roman"/>
+          <w:sz w:val="28"/>
+          <w:lang w:val="en-US"/>
+        </w:rPr>
+        <w:t>RSA;</w:t>
+      </w:r>
+    </w:p>
+    <w:p>
+      <w:pPr>
+        <w:pStyle w:val="a7"/>
+        <w:numPr>
+          <w:ilvl w:val="0"/>
+          <w:numId w:val="23"/>
+        </w:numPr>
+        <w:spacing w:after="0" w:line="360" w:lineRule="auto"/>
+        <w:ind w:left="0" w:firstLine="709"/>
+        <w:jc w:val="both"/>
+        <w:rPr>
+          <w:rFonts w:ascii="Times New Roman" w:hAnsi="Times New Roman" w:cs="Times New Roman"/>
+          <w:sz w:val="28"/>
+        </w:rPr>
+      </w:pPr>
+      <w:r>
+        <w:rPr>
+          <w:rFonts w:ascii="Times New Roman" w:hAnsi="Times New Roman" w:cs="Times New Roman"/>
+          <w:sz w:val="28"/>
+          <w:lang w:val="en-US"/>
+        </w:rPr>
+        <w:t>DSA.</w:t>
       </w:r>
     </w:p>
     <w:p>
@@ -2639,20 +3933,378 @@
         <w:ind w:left="0" w:firstLine="709"/>
         <w:jc w:val="both"/>
       </w:pPr>
-      <w:bookmarkStart w:id="7" w:name="_Toc8670854"/>
+      <w:bookmarkStart w:id="8" w:name="_Toc8743326"/>
       <w:r>
         <w:t>Характеристика инструментальных средств разработки</w:t>
       </w:r>
-      <w:bookmarkEnd w:id="7"/>
-    </w:p>
-    <w:p>
-      <w:pPr>
-        <w:pStyle w:val="4"/>
-        <w:spacing w:before="120" w:after="120"/>
+      <w:bookmarkEnd w:id="8"/>
+    </w:p>
+    <w:p>
+      <w:pPr>
+        <w:spacing w:after="0" w:line="360" w:lineRule="auto"/>
+        <w:ind w:firstLine="709"/>
+        <w:jc w:val="both"/>
+        <w:rPr>
+          <w:rFonts w:ascii="Times New Roman" w:hAnsi="Times New Roman" w:cs="Times New Roman"/>
+          <w:sz w:val="28"/>
+        </w:rPr>
+      </w:pPr>
+      <w:r>
+        <w:rPr>
+          <w:rFonts w:ascii="Times New Roman" w:hAnsi="Times New Roman" w:cs="Times New Roman"/>
+          <w:sz w:val="28"/>
+        </w:rPr>
+        <w:t xml:space="preserve">Для написания программы было решено использовать среду программирования </w:t>
+      </w:r>
+      <w:r>
+        <w:rPr>
+          <w:rFonts w:ascii="Times New Roman" w:hAnsi="Times New Roman" w:cs="Times New Roman"/>
+          <w:sz w:val="28"/>
+          <w:lang w:val="en-US"/>
+        </w:rPr>
+        <w:t>Visual</w:t>
+      </w:r>
+      <w:r>
+        <w:rPr>
+          <w:rFonts w:ascii="Times New Roman" w:hAnsi="Times New Roman" w:cs="Times New Roman"/>
+          <w:sz w:val="28"/>
+        </w:rPr>
+        <w:t xml:space="preserve"> </w:t>
+      </w:r>
+      <w:r>
+        <w:rPr>
+          <w:rFonts w:ascii="Times New Roman" w:hAnsi="Times New Roman" w:cs="Times New Roman"/>
+          <w:sz w:val="28"/>
+          <w:lang w:val="en-US"/>
+        </w:rPr>
+        <w:t>Studio</w:t>
+      </w:r>
+      <w:r>
+        <w:rPr>
+          <w:rFonts w:ascii="Times New Roman" w:hAnsi="Times New Roman" w:cs="Times New Roman"/>
+          <w:sz w:val="28"/>
+        </w:rPr>
+        <w:t xml:space="preserve"> 2017 </w:t>
+      </w:r>
+      <w:r>
+        <w:rPr>
+          <w:rFonts w:ascii="Times New Roman" w:hAnsi="Times New Roman" w:cs="Times New Roman"/>
+          <w:sz w:val="28"/>
+        </w:rPr>
+        <w:t xml:space="preserve">и язык программирования </w:t>
+      </w:r>
+      <w:r>
+        <w:rPr>
+          <w:rFonts w:ascii="Times New Roman" w:hAnsi="Times New Roman" w:cs="Times New Roman"/>
+          <w:sz w:val="28"/>
+          <w:lang w:val="en-US"/>
+        </w:rPr>
+        <w:t>C</w:t>
+      </w:r>
+      <w:r>
+        <w:rPr>
+          <w:rFonts w:ascii="Times New Roman" w:hAnsi="Times New Roman" w:cs="Times New Roman"/>
+          <w:sz w:val="28"/>
+        </w:rPr>
+        <w:t>#</w:t>
+      </w:r>
+      <w:r>
+        <w:rPr>
+          <w:rFonts w:ascii="Times New Roman" w:hAnsi="Times New Roman" w:cs="Times New Roman"/>
+          <w:sz w:val="28"/>
+        </w:rPr>
+        <w:t xml:space="preserve"> версии 7.0. </w:t>
+      </w:r>
+      <w:r>
+        <w:rPr>
+          <w:rFonts w:ascii="Times New Roman" w:hAnsi="Times New Roman" w:cs="Times New Roman"/>
+          <w:sz w:val="28"/>
+          <w:lang w:val="en-US"/>
+        </w:rPr>
+        <w:t>NET</w:t>
+      </w:r>
+      <w:r>
+        <w:rPr>
+          <w:rFonts w:ascii="Times New Roman" w:hAnsi="Times New Roman" w:cs="Times New Roman"/>
+          <w:sz w:val="28"/>
+        </w:rPr>
+        <w:t xml:space="preserve"> </w:t>
+      </w:r>
+      <w:r>
+        <w:rPr>
+          <w:rFonts w:ascii="Times New Roman" w:hAnsi="Times New Roman" w:cs="Times New Roman"/>
+          <w:sz w:val="28"/>
+          <w:lang w:val="en-US"/>
+        </w:rPr>
+        <w:t>Framework</w:t>
+      </w:r>
+      <w:r>
+        <w:rPr>
+          <w:rFonts w:ascii="Times New Roman" w:hAnsi="Times New Roman" w:cs="Times New Roman"/>
+          <w:sz w:val="28"/>
+        </w:rPr>
+        <w:t xml:space="preserve"> 4.7.1.</w:t>
+      </w:r>
+    </w:p>
+    <w:p>
+      <w:pPr>
+        <w:spacing w:after="0" w:line="360" w:lineRule="auto"/>
+        <w:ind w:firstLine="709"/>
+        <w:jc w:val="both"/>
+        <w:rPr>
+          <w:rFonts w:ascii="Times New Roman" w:hAnsi="Times New Roman" w:cs="Times New Roman"/>
+          <w:sz w:val="28"/>
+        </w:rPr>
+      </w:pPr>
+      <w:r>
+        <w:rPr>
+          <w:rFonts w:ascii="Times New Roman" w:hAnsi="Times New Roman" w:cs="Times New Roman"/>
+          <w:sz w:val="28"/>
+        </w:rPr>
+        <w:t xml:space="preserve">Для построения схем и диаграмм при составлении технического задания и сопровождающей документации было решено использовать </w:t>
+      </w:r>
+      <w:r>
+        <w:rPr>
+          <w:rFonts w:ascii="Times New Roman" w:hAnsi="Times New Roman" w:cs="Times New Roman"/>
+          <w:sz w:val="28"/>
+        </w:rPr>
+        <w:t>D</w:t>
+      </w:r>
+      <w:r>
+        <w:rPr>
+          <w:rFonts w:ascii="Times New Roman" w:hAnsi="Times New Roman" w:cs="Times New Roman"/>
+          <w:sz w:val="28"/>
+        </w:rPr>
+        <w:t xml:space="preserve">raw.io. </w:t>
+      </w:r>
+      <w:r>
+        <w:rPr>
+          <w:rFonts w:ascii="Times New Roman" w:hAnsi="Times New Roman" w:cs="Times New Roman"/>
+          <w:sz w:val="28"/>
+        </w:rPr>
+        <w:t>Draw.io — это сервис, предназначенный для формирования диаграмм и схем. Сервис разделён на три части — меню, панель объектов и сам документ.</w:t>
+      </w:r>
+    </w:p>
+    <w:p>
+      <w:pPr>
+        <w:spacing w:after="0" w:line="360" w:lineRule="auto"/>
+        <w:ind w:firstLine="709"/>
+        <w:jc w:val="both"/>
+        <w:rPr>
+          <w:rFonts w:ascii="Times New Roman" w:hAnsi="Times New Roman" w:cs="Times New Roman"/>
+          <w:sz w:val="28"/>
+        </w:rPr>
+      </w:pPr>
+      <w:r>
+        <w:rPr>
+          <w:rFonts w:ascii="Times New Roman" w:hAnsi="Times New Roman" w:cs="Times New Roman"/>
+          <w:sz w:val="28"/>
+        </w:rPr>
+        <w:t>С помощью веб-сервиса Draw.io можно создавать:</w:t>
+      </w:r>
+    </w:p>
+    <w:p>
+      <w:pPr>
+        <w:pStyle w:val="a7"/>
+        <w:numPr>
+          <w:ilvl w:val="0"/>
+          <w:numId w:val="16"/>
+        </w:numPr>
+        <w:spacing w:after="0" w:line="360" w:lineRule="auto"/>
         <w:ind w:left="0" w:firstLine="709"/>
-      </w:pPr>
-      <w:r>
-        <w:t>Характеристика системы программирования</w:t>
+        <w:jc w:val="both"/>
+        <w:rPr>
+          <w:rFonts w:ascii="Times New Roman" w:hAnsi="Times New Roman" w:cs="Times New Roman"/>
+          <w:sz w:val="28"/>
+        </w:rPr>
+      </w:pPr>
+      <w:r>
+        <w:rPr>
+          <w:rFonts w:ascii="Times New Roman" w:hAnsi="Times New Roman" w:cs="Times New Roman"/>
+          <w:sz w:val="28"/>
+        </w:rPr>
+        <w:t>д</w:t>
+      </w:r>
+      <w:r>
+        <w:rPr>
+          <w:rFonts w:ascii="Times New Roman" w:hAnsi="Times New Roman" w:cs="Times New Roman"/>
+          <w:sz w:val="28"/>
+        </w:rPr>
+        <w:t>иаграммы.</w:t>
+      </w:r>
+    </w:p>
+    <w:p>
+      <w:pPr>
+        <w:pStyle w:val="a7"/>
+        <w:numPr>
+          <w:ilvl w:val="0"/>
+          <w:numId w:val="16"/>
+        </w:numPr>
+        <w:spacing w:after="0" w:line="360" w:lineRule="auto"/>
+        <w:ind w:left="0" w:firstLine="709"/>
+        <w:jc w:val="both"/>
+        <w:rPr>
+          <w:rFonts w:ascii="Times New Roman" w:hAnsi="Times New Roman" w:cs="Times New Roman"/>
+          <w:sz w:val="28"/>
+        </w:rPr>
+      </w:pPr>
+      <w:r>
+        <w:rPr>
+          <w:rFonts w:ascii="Times New Roman" w:hAnsi="Times New Roman" w:cs="Times New Roman"/>
+          <w:sz w:val="28"/>
+        </w:rPr>
+        <w:t>UML-модели.</w:t>
+      </w:r>
+    </w:p>
+    <w:p>
+      <w:pPr>
+        <w:pStyle w:val="a7"/>
+        <w:numPr>
+          <w:ilvl w:val="0"/>
+          <w:numId w:val="16"/>
+        </w:numPr>
+        <w:spacing w:after="0" w:line="360" w:lineRule="auto"/>
+        <w:ind w:left="0" w:firstLine="709"/>
+        <w:jc w:val="both"/>
+        <w:rPr>
+          <w:rFonts w:ascii="Times New Roman" w:hAnsi="Times New Roman" w:cs="Times New Roman"/>
+          <w:sz w:val="28"/>
+        </w:rPr>
+      </w:pPr>
+      <w:r>
+        <w:rPr>
+          <w:rFonts w:ascii="Times New Roman" w:hAnsi="Times New Roman" w:cs="Times New Roman"/>
+          <w:sz w:val="28"/>
+        </w:rPr>
+        <w:t>в</w:t>
+      </w:r>
+      <w:r>
+        <w:rPr>
+          <w:rFonts w:ascii="Times New Roman" w:hAnsi="Times New Roman" w:cs="Times New Roman"/>
+          <w:sz w:val="28"/>
+        </w:rPr>
+        <w:t>ставка в диаграмму изображений.</w:t>
+      </w:r>
+    </w:p>
+    <w:p>
+      <w:pPr>
+        <w:pStyle w:val="a7"/>
+        <w:numPr>
+          <w:ilvl w:val="0"/>
+          <w:numId w:val="16"/>
+        </w:numPr>
+        <w:spacing w:after="0" w:line="360" w:lineRule="auto"/>
+        <w:ind w:left="0" w:firstLine="709"/>
+        <w:jc w:val="both"/>
+        <w:rPr>
+          <w:rFonts w:ascii="Times New Roman" w:hAnsi="Times New Roman" w:cs="Times New Roman"/>
+          <w:sz w:val="28"/>
+        </w:rPr>
+      </w:pPr>
+      <w:r>
+        <w:rPr>
+          <w:rFonts w:ascii="Times New Roman" w:hAnsi="Times New Roman" w:cs="Times New Roman"/>
+          <w:sz w:val="28"/>
+        </w:rPr>
+        <w:t>г</w:t>
+      </w:r>
+      <w:r>
+        <w:rPr>
+          <w:rFonts w:ascii="Times New Roman" w:hAnsi="Times New Roman" w:cs="Times New Roman"/>
+          <w:sz w:val="28"/>
+        </w:rPr>
+        <w:t>рафики.</w:t>
+      </w:r>
+    </w:p>
+    <w:p>
+      <w:pPr>
+        <w:pStyle w:val="a7"/>
+        <w:numPr>
+          <w:ilvl w:val="0"/>
+          <w:numId w:val="16"/>
+        </w:numPr>
+        <w:spacing w:after="0" w:line="360" w:lineRule="auto"/>
+        <w:ind w:left="0" w:firstLine="709"/>
+        <w:jc w:val="both"/>
+        <w:rPr>
+          <w:rFonts w:ascii="Times New Roman" w:hAnsi="Times New Roman" w:cs="Times New Roman"/>
+          <w:sz w:val="28"/>
+        </w:rPr>
+      </w:pPr>
+      <w:r>
+        <w:rPr>
+          <w:rFonts w:ascii="Times New Roman" w:hAnsi="Times New Roman" w:cs="Times New Roman"/>
+          <w:sz w:val="28"/>
+        </w:rPr>
+        <w:t>б</w:t>
+      </w:r>
+      <w:r>
+        <w:rPr>
+          <w:rFonts w:ascii="Times New Roman" w:hAnsi="Times New Roman" w:cs="Times New Roman"/>
+          <w:sz w:val="28"/>
+        </w:rPr>
+        <w:t>лок-схемы.</w:t>
+      </w:r>
+    </w:p>
+    <w:p>
+      <w:pPr>
+        <w:pStyle w:val="a7"/>
+        <w:numPr>
+          <w:ilvl w:val="0"/>
+          <w:numId w:val="16"/>
+        </w:numPr>
+        <w:spacing w:after="0" w:line="360" w:lineRule="auto"/>
+        <w:ind w:left="0" w:firstLine="709"/>
+        <w:jc w:val="both"/>
+        <w:rPr>
+          <w:rFonts w:ascii="Times New Roman" w:hAnsi="Times New Roman" w:cs="Times New Roman"/>
+          <w:sz w:val="28"/>
+        </w:rPr>
+      </w:pPr>
+      <w:r>
+        <w:rPr>
+          <w:rFonts w:ascii="Times New Roman" w:hAnsi="Times New Roman" w:cs="Times New Roman"/>
+          <w:sz w:val="28"/>
+        </w:rPr>
+        <w:lastRenderedPageBreak/>
+        <w:t>ф</w:t>
+      </w:r>
+      <w:r>
+        <w:rPr>
+          <w:rFonts w:ascii="Times New Roman" w:hAnsi="Times New Roman" w:cs="Times New Roman"/>
+          <w:sz w:val="28"/>
+        </w:rPr>
+        <w:t>ормы.</w:t>
+      </w:r>
+    </w:p>
+    <w:p>
+      <w:pPr>
+        <w:pStyle w:val="a7"/>
+        <w:numPr>
+          <w:ilvl w:val="0"/>
+          <w:numId w:val="16"/>
+        </w:numPr>
+        <w:spacing w:after="0" w:line="360" w:lineRule="auto"/>
+        <w:ind w:left="0" w:firstLine="709"/>
+        <w:jc w:val="both"/>
+        <w:rPr>
+          <w:rFonts w:ascii="Times New Roman" w:hAnsi="Times New Roman" w:cs="Times New Roman"/>
+          <w:sz w:val="28"/>
+        </w:rPr>
+      </w:pPr>
+      <w:r>
+        <w:rPr>
+          <w:rFonts w:ascii="Times New Roman" w:hAnsi="Times New Roman" w:cs="Times New Roman"/>
+          <w:sz w:val="28"/>
+        </w:rPr>
+        <w:t>д</w:t>
+      </w:r>
+      <w:r>
+        <w:rPr>
+          <w:rFonts w:ascii="Times New Roman" w:hAnsi="Times New Roman" w:cs="Times New Roman"/>
+          <w:sz w:val="28"/>
+        </w:rPr>
+        <w:t>ругое.</w:t>
       </w:r>
     </w:p>
     <w:p>
@@ -2665,15 +4317,180 @@
           <w:sz w:val="28"/>
         </w:rPr>
       </w:pPr>
-    </w:p>
-    <w:p>
-      <w:pPr>
-        <w:pStyle w:val="4"/>
-        <w:spacing w:before="120" w:after="120"/>
+      <w:r>
+        <w:rPr>
+          <w:rFonts w:ascii="Times New Roman" w:hAnsi="Times New Roman" w:cs="Times New Roman"/>
+          <w:sz w:val="28"/>
+        </w:rPr>
+        <w:t>Для начала пользователь может выбрать объект из панели, просмотрев категории, и перенести мышью объект в документ. Для соединения объектов блок-схемы необходимо выделить второй объект и навести указателем на первый, далее появится зелёный флажок и с помощью него выполняется перетаскивание.</w:t>
+      </w:r>
+    </w:p>
+    <w:p>
+      <w:pPr>
+        <w:spacing w:after="0" w:line="360" w:lineRule="auto"/>
+        <w:ind w:firstLine="709"/>
+        <w:jc w:val="both"/>
+        <w:rPr>
+          <w:rFonts w:ascii="Times New Roman" w:hAnsi="Times New Roman" w:cs="Times New Roman"/>
+          <w:sz w:val="28"/>
+        </w:rPr>
+      </w:pPr>
+      <w:r>
+        <w:rPr>
+          <w:rFonts w:ascii="Times New Roman" w:hAnsi="Times New Roman" w:cs="Times New Roman"/>
+          <w:sz w:val="28"/>
+        </w:rPr>
+        <w:t>В меню сервиса диаграмму или схему можно отформатировать следующими настройками:</w:t>
+      </w:r>
+    </w:p>
+    <w:p>
+      <w:pPr>
+        <w:pStyle w:val="a7"/>
+        <w:numPr>
+          <w:ilvl w:val="0"/>
+          <w:numId w:val="17"/>
+        </w:numPr>
+        <w:spacing w:after="0" w:line="360" w:lineRule="auto"/>
         <w:ind w:left="0" w:firstLine="709"/>
-      </w:pPr>
-      <w:r>
-        <w:t>Характеристика библиотек</w:t>
+        <w:jc w:val="both"/>
+        <w:rPr>
+          <w:rFonts w:ascii="Times New Roman" w:hAnsi="Times New Roman" w:cs="Times New Roman"/>
+          <w:sz w:val="28"/>
+        </w:rPr>
+      </w:pPr>
+      <w:r>
+        <w:rPr>
+          <w:rFonts w:ascii="Times New Roman" w:hAnsi="Times New Roman" w:cs="Times New Roman"/>
+          <w:sz w:val="28"/>
+        </w:rPr>
+        <w:t>с</w:t>
+      </w:r>
+      <w:r>
+        <w:rPr>
+          <w:rFonts w:ascii="Times New Roman" w:hAnsi="Times New Roman" w:cs="Times New Roman"/>
+          <w:sz w:val="28"/>
+        </w:rPr>
+        <w:t>тиль шрифта.</w:t>
+      </w:r>
+    </w:p>
+    <w:p>
+      <w:pPr>
+        <w:pStyle w:val="a7"/>
+        <w:numPr>
+          <w:ilvl w:val="0"/>
+          <w:numId w:val="17"/>
+        </w:numPr>
+        <w:spacing w:after="0" w:line="360" w:lineRule="auto"/>
+        <w:ind w:left="0" w:firstLine="709"/>
+        <w:jc w:val="both"/>
+        <w:rPr>
+          <w:rFonts w:ascii="Times New Roman" w:hAnsi="Times New Roman" w:cs="Times New Roman"/>
+          <w:sz w:val="28"/>
+        </w:rPr>
+      </w:pPr>
+      <w:r>
+        <w:rPr>
+          <w:rFonts w:ascii="Times New Roman" w:hAnsi="Times New Roman" w:cs="Times New Roman"/>
+          <w:sz w:val="28"/>
+        </w:rPr>
+        <w:t>ц</w:t>
+      </w:r>
+      <w:r>
+        <w:rPr>
+          <w:rFonts w:ascii="Times New Roman" w:hAnsi="Times New Roman" w:cs="Times New Roman"/>
+          <w:sz w:val="28"/>
+        </w:rPr>
+        <w:t>вет фона документа или объектов.</w:t>
+      </w:r>
+    </w:p>
+    <w:p>
+      <w:pPr>
+        <w:pStyle w:val="a7"/>
+        <w:numPr>
+          <w:ilvl w:val="0"/>
+          <w:numId w:val="17"/>
+        </w:numPr>
+        <w:spacing w:after="0" w:line="360" w:lineRule="auto"/>
+        <w:ind w:left="0" w:firstLine="709"/>
+        <w:jc w:val="both"/>
+        <w:rPr>
+          <w:rFonts w:ascii="Times New Roman" w:hAnsi="Times New Roman" w:cs="Times New Roman"/>
+          <w:sz w:val="28"/>
+        </w:rPr>
+      </w:pPr>
+      <w:r>
+        <w:rPr>
+          <w:rFonts w:ascii="Times New Roman" w:hAnsi="Times New Roman" w:cs="Times New Roman"/>
+          <w:sz w:val="28"/>
+        </w:rPr>
+        <w:t>т</w:t>
+      </w:r>
+      <w:r>
+        <w:rPr>
+          <w:rFonts w:ascii="Times New Roman" w:hAnsi="Times New Roman" w:cs="Times New Roman"/>
+          <w:sz w:val="28"/>
+        </w:rPr>
+        <w:t>ени и степень прозрачности.</w:t>
+      </w:r>
+    </w:p>
+    <w:p>
+      <w:pPr>
+        <w:pStyle w:val="a7"/>
+        <w:numPr>
+          <w:ilvl w:val="0"/>
+          <w:numId w:val="17"/>
+        </w:numPr>
+        <w:spacing w:after="0" w:line="360" w:lineRule="auto"/>
+        <w:ind w:left="0" w:firstLine="709"/>
+        <w:jc w:val="both"/>
+        <w:rPr>
+          <w:rFonts w:ascii="Times New Roman" w:hAnsi="Times New Roman" w:cs="Times New Roman"/>
+          <w:sz w:val="28"/>
+        </w:rPr>
+      </w:pPr>
+      <w:r>
+        <w:rPr>
+          <w:rFonts w:ascii="Times New Roman" w:hAnsi="Times New Roman" w:cs="Times New Roman"/>
+          <w:sz w:val="28"/>
+        </w:rPr>
+        <w:t>ц</w:t>
+      </w:r>
+      <w:r>
+        <w:rPr>
+          <w:rFonts w:ascii="Times New Roman" w:hAnsi="Times New Roman" w:cs="Times New Roman"/>
+          <w:sz w:val="28"/>
+        </w:rPr>
+        <w:t>вет и толщина линий.</w:t>
+      </w:r>
+    </w:p>
+    <w:p>
+      <w:pPr>
+        <w:pStyle w:val="a7"/>
+        <w:numPr>
+          <w:ilvl w:val="0"/>
+          <w:numId w:val="17"/>
+        </w:numPr>
+        <w:spacing w:after="0" w:line="360" w:lineRule="auto"/>
+        <w:ind w:left="0" w:firstLine="709"/>
+        <w:jc w:val="both"/>
+        <w:rPr>
+          <w:rFonts w:ascii="Times New Roman" w:hAnsi="Times New Roman" w:cs="Times New Roman"/>
+          <w:sz w:val="28"/>
+        </w:rPr>
+      </w:pPr>
+      <w:r>
+        <w:rPr>
+          <w:rFonts w:ascii="Times New Roman" w:hAnsi="Times New Roman" w:cs="Times New Roman"/>
+          <w:sz w:val="28"/>
+        </w:rPr>
+        <w:t>з</w:t>
+      </w:r>
+      <w:r>
+        <w:rPr>
+          <w:rFonts w:ascii="Times New Roman" w:hAnsi="Times New Roman" w:cs="Times New Roman"/>
+          <w:sz w:val="28"/>
+        </w:rPr>
+        <w:t>аливка и градиент.</w:t>
       </w:r>
     </w:p>
     <w:p>
@@ -2686,6 +4503,34 @@
           <w:sz w:val="28"/>
         </w:rPr>
       </w:pPr>
+      <w:r>
+        <w:rPr>
+          <w:rFonts w:ascii="Times New Roman" w:hAnsi="Times New Roman" w:cs="Times New Roman"/>
+          <w:sz w:val="28"/>
+        </w:rPr>
+        <w:t>Также доступен экспорт готовых схем в изображение (PNG, GIF, JPG, PDF)</w:t>
+      </w:r>
+      <w:r>
+        <w:rPr>
+          <w:rFonts w:ascii="Times New Roman" w:hAnsi="Times New Roman" w:cs="Times New Roman"/>
+          <w:sz w:val="28"/>
+        </w:rPr>
+        <w:t xml:space="preserve"> </w:t>
+      </w:r>
+      <w:r>
+        <w:rPr>
+          <w:rFonts w:ascii="Times New Roman" w:hAnsi="Times New Roman" w:cs="Times New Roman"/>
+          <w:sz w:val="28"/>
+        </w:rPr>
+        <w:t>и</w:t>
+      </w:r>
+      <w:r>
+        <w:rPr>
+          <w:rFonts w:ascii="Times New Roman" w:hAnsi="Times New Roman" w:cs="Times New Roman"/>
+          <w:sz w:val="28"/>
+        </w:rPr>
+        <w:t xml:space="preserve"> синхронизация полученных документов с Google Диском.</w:t>
+      </w:r>
     </w:p>
     <w:p>
       <w:pPr>
@@ -2698,11 +4543,42 @@
         </w:rPr>
       </w:pPr>
       <w:r>
-        <w:rPr>
-          <w:rFonts w:ascii="Times New Roman" w:hAnsi="Times New Roman" w:cs="Times New Roman"/>
-          <w:sz w:val="28"/>
-        </w:rPr>
-        <w:t>// содержит описание используемой для разработки системы программирования: языка программирования, служебных программ, входящих в состав в системы, а также информационного обеспечения системы программирования, библиотек, СУБД и других программ, необходимых для обеспечения функциональности разрабатываемого ПО (например, пакет прикладных программ Microsoft Office).</w:t>
+        <w:t xml:space="preserve"> </w:t>
+      </w:r>
+      <w:r>
+        <w:rPr>
+          <w:rFonts w:ascii="Times New Roman" w:hAnsi="Times New Roman" w:cs="Times New Roman"/>
+          <w:sz w:val="28"/>
+        </w:rPr>
+        <w:t>Visual Studio</w:t>
+      </w:r>
+      <w:r>
+        <w:rPr>
+          <w:rFonts w:ascii="Times New Roman" w:hAnsi="Times New Roman" w:cs="Times New Roman"/>
+          <w:sz w:val="28"/>
+        </w:rPr>
+        <w:t xml:space="preserve"> 2017 – </w:t>
+      </w:r>
+      <w:r>
+        <w:rPr>
+          <w:rFonts w:ascii="Times New Roman" w:hAnsi="Times New Roman" w:cs="Times New Roman"/>
+          <w:sz w:val="28"/>
+        </w:rPr>
+        <w:t>является продукт</w:t>
+      </w:r>
+      <w:r>
+        <w:rPr>
+          <w:rFonts w:ascii="Times New Roman" w:hAnsi="Times New Roman" w:cs="Times New Roman"/>
+          <w:sz w:val="28"/>
+        </w:rPr>
+        <w:t>ом из линейки</w:t>
+      </w:r>
+      <w:r>
+        <w:rPr>
+          <w:rFonts w:ascii="Times New Roman" w:hAnsi="Times New Roman" w:cs="Times New Roman"/>
+          <w:sz w:val="28"/>
+        </w:rPr>
+        <w:t xml:space="preserve"> компании Microsoft, включающих интегрированную среду разработки программного обеспечения и ряд других инструментальных средств. Продукты из этой линейки позволяют разрабатывать как консольные приложения, так и приложения с графическим интерфейсом.</w:t>
       </w:r>
     </w:p>
     <w:p>
@@ -2720,8 +4596,14 @@
           <w:rFonts w:ascii="Times New Roman" w:hAnsi="Times New Roman" w:cs="Times New Roman"/>
           <w:sz w:val="28"/>
         </w:rPr>
-        <w:tab/>
-        <w:t>Желательно разбить данный подраздел на несколько более мелких подразделов. Один из вариантов разбиения:</w:t>
+        <w:t>Visual Studio 2017 включает в себя редактор исходного кода с поддержкой технологии IntelliSense и возможностью простейшего рефакторинга кода. Встроенный отладчик может работать как отладчик уровня исходного кода, так и как отладчик машинного уровня. Остальные встраиваемые инструменты включают в себя редактор форм для упрощения создания графического интерфейса приложения, веб-редактор, дизайнер классо</w:t>
+      </w:r>
+      <w:r>
+        <w:rPr>
+          <w:rFonts w:ascii="Times New Roman" w:hAnsi="Times New Roman" w:cs="Times New Roman"/>
+          <w:sz w:val="28"/>
+        </w:rPr>
+        <w:t>в и дизайнер схемы базы данных.</w:t>
       </w:r>
     </w:p>
     <w:p>
@@ -2739,7 +4621,29 @@
           <w:rFonts w:ascii="Times New Roman" w:hAnsi="Times New Roman" w:cs="Times New Roman"/>
           <w:sz w:val="28"/>
         </w:rPr>
-        <w:t>1.2.1. Характеристика системы программирования</w:t>
+        <w:t xml:space="preserve">Язык программирования C#, используемый в разработке </w:t>
+      </w:r>
+      <w:r>
+        <w:rPr>
+          <w:rFonts w:ascii="Times New Roman" w:hAnsi="Times New Roman" w:cs="Times New Roman"/>
+          <w:sz w:val="28"/>
+        </w:rPr>
+        <w:t>приложения</w:t>
+      </w:r>
+      <w:r>
+        <w:rPr>
+          <w:rFonts w:ascii="Times New Roman" w:hAnsi="Times New Roman" w:cs="Times New Roman"/>
+          <w:sz w:val="28"/>
+        </w:rPr>
+        <w:t>, является объектно-ориентированным. C# относится к семье языков с C-</w:t>
+      </w:r>
+      <w:r>
+        <w:rPr>
+          <w:rFonts w:ascii="Times New Roman" w:hAnsi="Times New Roman" w:cs="Times New Roman"/>
+          <w:sz w:val="28"/>
+        </w:rPr>
+        <w:lastRenderedPageBreak/>
+        <w:t>подобным синтаксисом, его синтаксис наиболее близок к C++ и Java. Язык имеет статическую типизацию, поддерживает полиморфизм, перегрузку операторов (в том числе операторов явного и неявного приведения типа), делегаты, атрибуты, события, свойства, обобщённые типы и методы, итераторы, анонимные функции с поддержкой замыканий, LINQ, исключения, комментарии в формате XML.</w:t>
       </w:r>
     </w:p>
     <w:p>
@@ -2757,7 +4661,211 @@
           <w:rFonts w:ascii="Times New Roman" w:hAnsi="Times New Roman" w:cs="Times New Roman"/>
           <w:sz w:val="28"/>
         </w:rPr>
-        <w:t>1.2.2. Характеристика библиотек</w:t>
+        <w:t>Ниже перечислены основные достоинства языка С#:</w:t>
+      </w:r>
+    </w:p>
+    <w:p>
+      <w:pPr>
+        <w:pStyle w:val="a7"/>
+        <w:numPr>
+          <w:ilvl w:val="0"/>
+          <w:numId w:val="19"/>
+        </w:numPr>
+        <w:spacing w:after="0" w:line="360" w:lineRule="auto"/>
+        <w:ind w:left="0" w:firstLine="709"/>
+        <w:jc w:val="both"/>
+        <w:rPr>
+          <w:rFonts w:ascii="Times New Roman" w:hAnsi="Times New Roman" w:cs="Times New Roman"/>
+          <w:sz w:val="28"/>
+        </w:rPr>
+      </w:pPr>
+      <w:bookmarkStart w:id="9" w:name="_Toc358137583"/>
+      <w:bookmarkStart w:id="10" w:name="_Toc358139026"/>
+      <w:bookmarkStart w:id="11" w:name="_Toc358152988"/>
+      <w:r>
+        <w:rPr>
+          <w:rFonts w:ascii="Times New Roman" w:hAnsi="Times New Roman" w:cs="Times New Roman"/>
+          <w:sz w:val="28"/>
+        </w:rPr>
+        <w:t>является объектно-ориентированным языком, где типы, встроенные в язык, представлены классами;</w:t>
+      </w:r>
+      <w:bookmarkEnd w:id="9"/>
+      <w:bookmarkEnd w:id="10"/>
+      <w:bookmarkEnd w:id="11"/>
+    </w:p>
+    <w:p>
+      <w:pPr>
+        <w:pStyle w:val="a7"/>
+        <w:numPr>
+          <w:ilvl w:val="0"/>
+          <w:numId w:val="19"/>
+        </w:numPr>
+        <w:spacing w:after="0" w:line="360" w:lineRule="auto"/>
+        <w:ind w:left="0" w:firstLine="709"/>
+        <w:jc w:val="both"/>
+        <w:rPr>
+          <w:rFonts w:ascii="Times New Roman" w:hAnsi="Times New Roman" w:cs="Times New Roman"/>
+          <w:sz w:val="28"/>
+        </w:rPr>
+      </w:pPr>
+      <w:bookmarkStart w:id="12" w:name="_Toc358137584"/>
+      <w:bookmarkStart w:id="13" w:name="_Toc358139027"/>
+      <w:bookmarkStart w:id="14" w:name="_Toc358152989"/>
+      <w:r>
+        <w:rPr>
+          <w:rFonts w:ascii="Times New Roman" w:hAnsi="Times New Roman" w:cs="Times New Roman"/>
+          <w:sz w:val="28"/>
+        </w:rPr>
+        <w:t>предоставляет возможности наследования и универсализации;</w:t>
+      </w:r>
+      <w:bookmarkEnd w:id="12"/>
+      <w:bookmarkEnd w:id="13"/>
+      <w:bookmarkEnd w:id="14"/>
+    </w:p>
+    <w:p>
+      <w:pPr>
+        <w:pStyle w:val="a7"/>
+        <w:numPr>
+          <w:ilvl w:val="0"/>
+          <w:numId w:val="19"/>
+        </w:numPr>
+        <w:spacing w:after="0" w:line="360" w:lineRule="auto"/>
+        <w:ind w:left="0" w:firstLine="709"/>
+        <w:jc w:val="both"/>
+        <w:rPr>
+          <w:rFonts w:ascii="Times New Roman" w:hAnsi="Times New Roman" w:cs="Times New Roman"/>
+          <w:sz w:val="28"/>
+        </w:rPr>
+      </w:pPr>
+      <w:bookmarkStart w:id="15" w:name="_Toc358137585"/>
+      <w:bookmarkStart w:id="16" w:name="_Toc358139028"/>
+      <w:bookmarkStart w:id="17" w:name="_Toc358152990"/>
+      <w:r>
+        <w:rPr>
+          <w:rFonts w:ascii="Times New Roman" w:hAnsi="Times New Roman" w:cs="Times New Roman"/>
+          <w:sz w:val="28"/>
+        </w:rPr>
+        <w:t>является наследником языков C/C++, сохраняя лучшие черты этих популярных языков программирования;</w:t>
+      </w:r>
+      <w:bookmarkEnd w:id="15"/>
+      <w:bookmarkEnd w:id="16"/>
+      <w:bookmarkEnd w:id="17"/>
+    </w:p>
+    <w:p>
+      <w:pPr>
+        <w:pStyle w:val="a7"/>
+        <w:numPr>
+          <w:ilvl w:val="0"/>
+          <w:numId w:val="19"/>
+        </w:numPr>
+        <w:spacing w:after="0" w:line="360" w:lineRule="auto"/>
+        <w:ind w:left="0" w:firstLine="709"/>
+        <w:jc w:val="both"/>
+        <w:rPr>
+          <w:rFonts w:ascii="Times New Roman" w:hAnsi="Times New Roman" w:cs="Times New Roman"/>
+          <w:sz w:val="28"/>
+        </w:rPr>
+      </w:pPr>
+      <w:bookmarkStart w:id="18" w:name="_Toc358137586"/>
+      <w:bookmarkStart w:id="19" w:name="_Toc358139029"/>
+      <w:bookmarkStart w:id="20" w:name="_Toc358152991"/>
+      <w:r>
+        <w:rPr>
+          <w:rFonts w:ascii="Times New Roman" w:hAnsi="Times New Roman" w:cs="Times New Roman"/>
+          <w:sz w:val="28"/>
+        </w:rPr>
+        <w:t>является простым и надёжным, поскольку на C# хотя и допускаются, но не поощряются такие опасные свойства С++, как указатели, адресация, разыменование, адресная арифметика;</w:t>
+      </w:r>
+      <w:bookmarkEnd w:id="18"/>
+      <w:bookmarkEnd w:id="19"/>
+      <w:bookmarkEnd w:id="20"/>
+    </w:p>
+    <w:p>
+      <w:pPr>
+        <w:pStyle w:val="a7"/>
+        <w:numPr>
+          <w:ilvl w:val="0"/>
+          <w:numId w:val="19"/>
+        </w:numPr>
+        <w:spacing w:after="0" w:line="360" w:lineRule="auto"/>
+        <w:ind w:left="0" w:firstLine="709"/>
+        <w:jc w:val="both"/>
+        <w:rPr>
+          <w:rFonts w:ascii="Times New Roman" w:hAnsi="Times New Roman" w:cs="Times New Roman"/>
+          <w:sz w:val="28"/>
+        </w:rPr>
+      </w:pPr>
+      <w:r>
+        <w:rPr>
+          <w:rFonts w:ascii="Times New Roman" w:hAnsi="Times New Roman" w:cs="Times New Roman"/>
+          <w:sz w:val="28"/>
+        </w:rPr>
+        <w:t>предоставляет возможность создавать многопоточные программы;</w:t>
+      </w:r>
+    </w:p>
+    <w:p>
+      <w:pPr>
+        <w:pStyle w:val="a7"/>
+        <w:numPr>
+          <w:ilvl w:val="0"/>
+          <w:numId w:val="19"/>
+        </w:numPr>
+        <w:spacing w:after="0" w:line="360" w:lineRule="auto"/>
+        <w:ind w:left="0" w:firstLine="709"/>
+        <w:jc w:val="both"/>
+        <w:rPr>
+          <w:rFonts w:ascii="Times New Roman" w:hAnsi="Times New Roman" w:cs="Times New Roman"/>
+          <w:sz w:val="28"/>
+        </w:rPr>
+      </w:pPr>
+      <w:bookmarkStart w:id="21" w:name="_Toc358137582"/>
+      <w:bookmarkStart w:id="22" w:name="_Toc358139025"/>
+      <w:bookmarkStart w:id="23" w:name="_Toc358152987"/>
+      <w:r>
+        <w:rPr>
+          <w:rFonts w:ascii="Times New Roman" w:hAnsi="Times New Roman" w:cs="Times New Roman"/>
+          <w:sz w:val="28"/>
+        </w:rPr>
+        <w:t>создавался параллельно с каркасом Framework .Net и в полной мере учитывает все его возможности – поддержку как Framework Class Library (FCL), так и Common Language Runtime (CLR);</w:t>
+      </w:r>
+      <w:bookmarkEnd w:id="21"/>
+      <w:bookmarkEnd w:id="22"/>
+      <w:bookmarkEnd w:id="23"/>
+    </w:p>
+    <w:p>
+      <w:pPr>
+        <w:pStyle w:val="a7"/>
+        <w:numPr>
+          <w:ilvl w:val="0"/>
+          <w:numId w:val="19"/>
+        </w:numPr>
+        <w:spacing w:after="0" w:line="360" w:lineRule="auto"/>
+        <w:ind w:left="0" w:firstLine="709"/>
+        <w:jc w:val="both"/>
+        <w:rPr>
+          <w:rFonts w:ascii="Times New Roman" w:hAnsi="Times New Roman" w:cs="Times New Roman"/>
+          <w:sz w:val="28"/>
+        </w:rPr>
+      </w:pPr>
+      <w:bookmarkStart w:id="24" w:name="_Toc358137587"/>
+      <w:bookmarkStart w:id="25" w:name="_Toc358139030"/>
+      <w:bookmarkStart w:id="26" w:name="_Toc358152992"/>
+      <w:r>
+        <w:rPr>
+          <w:rFonts w:ascii="Times New Roman" w:hAnsi="Times New Roman" w:cs="Times New Roman"/>
+          <w:sz w:val="28"/>
+        </w:rPr>
+        <w:t>благодаря каркасу Framework .Net, ставшему надстройкой над операционной системой, программисты C# получают те же преимущества работы с виртуальной машиной, что и программисты Java. Эффективность кода даже повышается, поскольку исполнительная среда CLR представляет собой компилятор промежуточного языка, в то время как виртуальная Java-машина является интерпретатором байт-кода</w:t>
+      </w:r>
+      <w:bookmarkEnd w:id="24"/>
+      <w:bookmarkEnd w:id="25"/>
+      <w:bookmarkEnd w:id="26"/>
+      <w:r>
+        <w:rPr>
+          <w:rFonts w:ascii="Times New Roman" w:hAnsi="Times New Roman" w:cs="Times New Roman"/>
+          <w:sz w:val="28"/>
+        </w:rPr>
+        <w:t>.</w:t>
       </w:r>
     </w:p>
     <w:p>
@@ -2765,13 +4873,150 @@
         <w:spacing w:after="0" w:line="360" w:lineRule="auto"/>
         <w:ind w:firstLine="709"/>
         <w:jc w:val="both"/>
-      </w:pPr>
-      <w:r>
-        <w:rPr>
-          <w:rFonts w:ascii="Times New Roman" w:hAnsi="Times New Roman" w:cs="Times New Roman"/>
-          <w:sz w:val="28"/>
-        </w:rPr>
-        <w:t>1.2.3. Характеристика системы управления базами данных (при наличии БД)</w:t>
+        <w:rPr>
+          <w:rFonts w:ascii="Times New Roman" w:hAnsi="Times New Roman" w:cs="Times New Roman"/>
+          <w:sz w:val="28"/>
+        </w:rPr>
+      </w:pPr>
+      <w:r>
+        <w:rPr>
+          <w:rFonts w:ascii="Times New Roman" w:hAnsi="Times New Roman" w:cs="Times New Roman"/>
+          <w:sz w:val="28"/>
+        </w:rPr>
+        <w:t>В разрабатываемом программном модуле использованы такие структуры и конструкции языка программирования C#, как:</w:t>
+      </w:r>
+    </w:p>
+    <w:p>
+      <w:pPr>
+        <w:pStyle w:val="a7"/>
+        <w:numPr>
+          <w:ilvl w:val="0"/>
+          <w:numId w:val="19"/>
+        </w:numPr>
+        <w:spacing w:after="0" w:line="360" w:lineRule="auto"/>
+        <w:ind w:left="0" w:firstLine="709"/>
+        <w:jc w:val="both"/>
+        <w:rPr>
+          <w:rFonts w:ascii="Times New Roman" w:hAnsi="Times New Roman" w:cs="Times New Roman"/>
+          <w:sz w:val="28"/>
+        </w:rPr>
+      </w:pPr>
+      <w:r>
+        <w:rPr>
+          <w:rFonts w:ascii="Times New Roman" w:hAnsi="Times New Roman" w:cs="Times New Roman"/>
+          <w:sz w:val="28"/>
+        </w:rPr>
+        <w:t>классы и вложенные классы;</w:t>
+      </w:r>
+    </w:p>
+    <w:p>
+      <w:pPr>
+        <w:pStyle w:val="a7"/>
+        <w:numPr>
+          <w:ilvl w:val="0"/>
+          <w:numId w:val="19"/>
+        </w:numPr>
+        <w:spacing w:after="0" w:line="360" w:lineRule="auto"/>
+        <w:ind w:left="0" w:firstLine="709"/>
+        <w:jc w:val="both"/>
+        <w:rPr>
+          <w:rFonts w:ascii="Times New Roman" w:hAnsi="Times New Roman" w:cs="Times New Roman"/>
+          <w:sz w:val="28"/>
+        </w:rPr>
+      </w:pPr>
+      <w:r>
+        <w:rPr>
+          <w:rFonts w:ascii="Times New Roman" w:hAnsi="Times New Roman" w:cs="Times New Roman"/>
+          <w:sz w:val="28"/>
+        </w:rPr>
+        <w:t>перечисления;</w:t>
+      </w:r>
+    </w:p>
+    <w:p>
+      <w:pPr>
+        <w:pStyle w:val="a7"/>
+        <w:numPr>
+          <w:ilvl w:val="0"/>
+          <w:numId w:val="19"/>
+        </w:numPr>
+        <w:spacing w:after="0" w:line="360" w:lineRule="auto"/>
+        <w:ind w:left="0" w:firstLine="709"/>
+        <w:jc w:val="both"/>
+        <w:rPr>
+          <w:rFonts w:ascii="Times New Roman" w:hAnsi="Times New Roman" w:cs="Times New Roman"/>
+          <w:sz w:val="28"/>
+        </w:rPr>
+      </w:pPr>
+      <w:r>
+        <w:rPr>
+          <w:rFonts w:ascii="Times New Roman" w:hAnsi="Times New Roman" w:cs="Times New Roman"/>
+          <w:sz w:val="28"/>
+        </w:rPr>
+        <w:lastRenderedPageBreak/>
+        <w:t>потоки;</w:t>
+      </w:r>
+    </w:p>
+    <w:p>
+      <w:pPr>
+        <w:pStyle w:val="a7"/>
+        <w:numPr>
+          <w:ilvl w:val="0"/>
+          <w:numId w:val="19"/>
+        </w:numPr>
+        <w:spacing w:after="0" w:line="360" w:lineRule="auto"/>
+        <w:ind w:left="0" w:firstLine="709"/>
+        <w:jc w:val="both"/>
+        <w:rPr>
+          <w:rFonts w:ascii="Times New Roman" w:hAnsi="Times New Roman" w:cs="Times New Roman"/>
+          <w:sz w:val="28"/>
+        </w:rPr>
+      </w:pPr>
+      <w:r>
+        <w:rPr>
+          <w:rFonts w:ascii="Times New Roman" w:hAnsi="Times New Roman" w:cs="Times New Roman"/>
+          <w:sz w:val="28"/>
+        </w:rPr>
+        <w:t>потоки данных;</w:t>
+      </w:r>
+    </w:p>
+    <w:p>
+      <w:pPr>
+        <w:pStyle w:val="a7"/>
+        <w:numPr>
+          <w:ilvl w:val="0"/>
+          <w:numId w:val="19"/>
+        </w:numPr>
+        <w:spacing w:after="0" w:line="360" w:lineRule="auto"/>
+        <w:ind w:left="0" w:firstLine="709"/>
+        <w:jc w:val="both"/>
+        <w:rPr>
+          <w:rFonts w:ascii="Times New Roman" w:hAnsi="Times New Roman" w:cs="Times New Roman"/>
+          <w:sz w:val="28"/>
+        </w:rPr>
+      </w:pPr>
+      <w:r>
+        <w:rPr>
+          <w:rFonts w:ascii="Times New Roman" w:hAnsi="Times New Roman" w:cs="Times New Roman"/>
+          <w:sz w:val="28"/>
+        </w:rPr>
+        <w:t>перегрузка индексатора.</w:t>
+      </w:r>
+    </w:p>
+    <w:p>
+      <w:pPr>
+        <w:spacing w:after="0" w:line="360" w:lineRule="auto"/>
+        <w:ind w:firstLine="709"/>
+        <w:jc w:val="both"/>
+        <w:rPr>
+          <w:rFonts w:cs="Times New Roman"/>
+        </w:rPr>
+      </w:pPr>
+      <w:r>
+        <w:rPr>
+          <w:rFonts w:ascii="Times New Roman" w:hAnsi="Times New Roman" w:cs="Times New Roman"/>
+          <w:sz w:val="28"/>
+        </w:rPr>
+        <w:t>Одним из ключевых аспектов в современном программировании является многопоточность. Ключевым понятием при работе с многопоточностью является поток. Поток представляет некоторую часть кода программы. При выполнении программы каждому потоку выделяется определенный квант времени. И при помощи многопоточности мы можем выделить в приложении несколько потоков, которые будут выполнять различные задачи одновременно. Благодаря потокам мы можем выделить отправку запроса или любую другую задачу, которая может долго обрабатываться, в отдельный поток. Поэтому клиент-серверные приложения практически не мыслимы без многопоточности.</w:t>
       </w:r>
       <w:r>
         <w:br w:type="page"/>
@@ -2783,7 +5028,7 @@
         <w:spacing w:before="0" w:after="120"/>
         <w:ind w:firstLine="709"/>
       </w:pPr>
-      <w:bookmarkStart w:id="8" w:name="_Toc8670855"/>
+      <w:bookmarkStart w:id="27" w:name="_Toc8743327"/>
       <w:r>
         <w:lastRenderedPageBreak/>
         <w:t>З</w:t>
@@ -2791,7 +5036,7 @@
       <w:r>
         <w:t>аключение</w:t>
       </w:r>
-      <w:bookmarkEnd w:id="8"/>
+      <w:bookmarkEnd w:id="27"/>
     </w:p>
     <w:p>
       <w:pPr>
@@ -2867,7 +5112,15 @@
           <w:color w:val="000000" w:themeColor="text1"/>
           <w:sz w:val="28"/>
         </w:rPr>
-        <w:t>Литературные источники по разрабатываемой теме ВКР с целью их использования при выполнении выпускной работы</w:t>
+        <w:t>л</w:t>
+      </w:r>
+      <w:r>
+        <w:rPr>
+          <w:rFonts w:ascii="Times New Roman" w:hAnsi="Times New Roman" w:cs="Times New Roman"/>
+          <w:color w:val="000000" w:themeColor="text1"/>
+          <w:sz w:val="28"/>
+        </w:rPr>
+        <w:t>итературные источники по разрабатываемой теме ВКР с целью их использования при выполнении выпускной работы</w:t>
       </w:r>
       <w:r>
         <w:rPr>
@@ -2900,7 +5153,15 @@
           <w:color w:val="000000" w:themeColor="text1"/>
           <w:sz w:val="28"/>
         </w:rPr>
-        <w:t>Методы исследования и проведения работ, анализа и обработки данных</w:t>
+        <w:t>м</w:t>
+      </w:r>
+      <w:r>
+        <w:rPr>
+          <w:rFonts w:ascii="Times New Roman" w:hAnsi="Times New Roman" w:cs="Times New Roman"/>
+          <w:color w:val="000000" w:themeColor="text1"/>
+          <w:sz w:val="28"/>
+        </w:rPr>
+        <w:t>етоды исследования и проведения работ, анализа и обработки данных</w:t>
       </w:r>
       <w:r>
         <w:rPr>
@@ -2933,7 +5194,15 @@
           <w:color w:val="000000" w:themeColor="text1"/>
           <w:sz w:val="28"/>
         </w:rPr>
-        <w:t>Информационные технологии и технические средства в профессиональной деятельности;</w:t>
+        <w:t>и</w:t>
+      </w:r>
+      <w:r>
+        <w:rPr>
+          <w:rFonts w:ascii="Times New Roman" w:hAnsi="Times New Roman" w:cs="Times New Roman"/>
+          <w:color w:val="000000" w:themeColor="text1"/>
+          <w:sz w:val="28"/>
+        </w:rPr>
+        <w:t>нформационные технологии и технические средства в профессиональной деятельности;</w:t>
       </w:r>
     </w:p>
     <w:p>
@@ -2958,7 +5227,15 @@
           <w:color w:val="000000" w:themeColor="text1"/>
           <w:sz w:val="28"/>
         </w:rPr>
-        <w:t>Программные продукты, относящиеся к профессиональной сфере;</w:t>
+        <w:t>п</w:t>
+      </w:r>
+      <w:r>
+        <w:rPr>
+          <w:rFonts w:ascii="Times New Roman" w:hAnsi="Times New Roman" w:cs="Times New Roman"/>
+          <w:color w:val="000000" w:themeColor="text1"/>
+          <w:sz w:val="28"/>
+        </w:rPr>
+        <w:t>рограммные продукты, относящиеся к профессиональной сфере;</w:t>
       </w:r>
     </w:p>
     <w:p>
@@ -2983,7 +5260,15 @@
           <w:color w:val="000000" w:themeColor="text1"/>
           <w:sz w:val="28"/>
         </w:rPr>
-        <w:t>Критерии выбора, сравнения и оценки эффективности решений по защите информации;</w:t>
+        <w:t>к</w:t>
+      </w:r>
+      <w:r>
+        <w:rPr>
+          <w:rFonts w:ascii="Times New Roman" w:hAnsi="Times New Roman" w:cs="Times New Roman"/>
+          <w:color w:val="000000" w:themeColor="text1"/>
+          <w:sz w:val="28"/>
+        </w:rPr>
+        <w:t>ритерии выбора, сравнения и оценки эффективности решений по защите информации;</w:t>
       </w:r>
     </w:p>
     <w:p>
@@ -3008,7 +5293,15 @@
           <w:color w:val="000000" w:themeColor="text1"/>
           <w:sz w:val="28"/>
         </w:rPr>
-        <w:t>Требования к оформлению научно-технической документации.</w:t>
+        <w:t>т</w:t>
+      </w:r>
+      <w:r>
+        <w:rPr>
+          <w:rFonts w:ascii="Times New Roman" w:hAnsi="Times New Roman" w:cs="Times New Roman"/>
+          <w:color w:val="000000" w:themeColor="text1"/>
+          <w:sz w:val="28"/>
+        </w:rPr>
+        <w:t>ребования к оформлению научно-технической документации.</w:t>
       </w:r>
     </w:p>
     <w:p>
@@ -3197,8 +5490,8 @@
           <w:szCs w:val="28"/>
         </w:rPr>
       </w:pPr>
-      <w:bookmarkStart w:id="9" w:name="_Toc532912795"/>
-      <w:bookmarkStart w:id="10" w:name="_Toc8670856"/>
+      <w:bookmarkStart w:id="28" w:name="_Toc532912795"/>
+      <w:bookmarkStart w:id="29" w:name="_Toc8743328"/>
       <w:r>
         <w:rPr>
           <w:szCs w:val="28"/>
@@ -3206,14 +5499,14 @@
         <w:lastRenderedPageBreak/>
         <w:t>С</w:t>
       </w:r>
-      <w:bookmarkEnd w:id="9"/>
+      <w:bookmarkEnd w:id="28"/>
       <w:r>
         <w:rPr>
           <w:szCs w:val="28"/>
         </w:rPr>
         <w:t>писок использованных источников</w:t>
       </w:r>
-      <w:bookmarkEnd w:id="10"/>
+      <w:bookmarkEnd w:id="29"/>
     </w:p>
     <w:p>
       <w:pPr>
@@ -3391,7 +5684,7 @@
           <w:sz w:val="28"/>
           <w:szCs w:val="28"/>
         </w:rPr>
-        <w:t>ПАО «НПП Сапфир»</w:t>
+        <w:t xml:space="preserve">Документация по </w:t>
       </w:r>
       <w:r>
         <w:rPr>
@@ -3399,20 +5692,44 @@
           <w:color w:val="000000" w:themeColor="text1"/>
           <w:sz w:val="28"/>
           <w:szCs w:val="28"/>
+          <w:lang w:val="en-US"/>
+        </w:rPr>
+        <w:t>Visual</w:t>
+      </w:r>
+      <w:r>
+        <w:rPr>
+          <w:rFonts w:cs="Times New Roman"/>
+          <w:color w:val="000000" w:themeColor="text1"/>
+          <w:sz w:val="28"/>
+          <w:szCs w:val="28"/>
+        </w:rPr>
+        <w:t xml:space="preserve"> </w:t>
+      </w:r>
+      <w:r>
+        <w:rPr>
+          <w:rFonts w:cs="Times New Roman"/>
+          <w:color w:val="000000" w:themeColor="text1"/>
+          <w:sz w:val="28"/>
+          <w:szCs w:val="28"/>
+          <w:lang w:val="en-US"/>
+        </w:rPr>
+        <w:t>Studio</w:t>
+      </w:r>
+      <w:r>
+        <w:rPr>
+          <w:rFonts w:cs="Times New Roman"/>
+          <w:color w:val="000000" w:themeColor="text1"/>
+          <w:sz w:val="28"/>
+          <w:szCs w:val="28"/>
         </w:rPr>
         <w:t xml:space="preserve"> – [Электронный ресурс]. – Режим доступа: </w:t>
       </w:r>
-      <w:hyperlink r:id="rId8" w:history="1">
-        <w:r>
-          <w:rPr>
-            <w:rStyle w:val="ac"/>
-            <w:rFonts w:cs="Times New Roman"/>
-            <w:sz w:val="28"/>
-            <w:szCs w:val="28"/>
-          </w:rPr>
-          <w:t>http://www.sapfir.ru/</w:t>
-        </w:r>
-      </w:hyperlink>
+      <w:r>
+        <w:rPr>
+          <w:sz w:val="28"/>
+        </w:rPr>
+        <w:t>https://docs.microsoft.com/ru-ru/visualstudio/get-started/visual-studio-ide?view=vs-2017</w:t>
+      </w:r>
     </w:p>
     <w:p>
       <w:pPr>
@@ -3433,13 +5750,196 @@
           <w:szCs w:val="28"/>
         </w:rPr>
       </w:pPr>
-      <w:bookmarkStart w:id="11" w:name="_GoBack"/>
-      <w:bookmarkEnd w:id="11"/>
+      <w:r>
+        <w:rPr>
+          <w:rFonts w:cs="Times New Roman"/>
+          <w:color w:val="000000" w:themeColor="text1"/>
+          <w:sz w:val="28"/>
+          <w:szCs w:val="28"/>
+        </w:rPr>
+        <w:t xml:space="preserve">Криптография и шифрование данных </w:t>
+      </w:r>
+      <w:r>
+        <w:rPr>
+          <w:rFonts w:cs="Times New Roman"/>
+          <w:sz w:val="28"/>
+          <w:szCs w:val="28"/>
+        </w:rPr>
+        <w:t>–</w:t>
+      </w:r>
+      <w:r>
+        <w:rPr>
+          <w:rFonts w:cs="Times New Roman"/>
+          <w:sz w:val="28"/>
+          <w:szCs w:val="28"/>
+        </w:rPr>
+        <w:t xml:space="preserve"> всё, что нужно знать </w:t>
+      </w:r>
+      <w:r>
+        <w:rPr>
+          <w:rFonts w:cs="Times New Roman"/>
+          <w:color w:val="000000" w:themeColor="text1"/>
+          <w:sz w:val="28"/>
+          <w:szCs w:val="28"/>
+        </w:rPr>
+        <w:t>– [Электронный ресурс]. – Режим доступа:</w:t>
+      </w:r>
+      <w:r>
+        <w:rPr>
+          <w:rFonts w:cs="Times New Roman"/>
+          <w:color w:val="000000" w:themeColor="text1"/>
+          <w:sz w:val="28"/>
+          <w:szCs w:val="28"/>
+        </w:rPr>
+        <w:t xml:space="preserve"> </w:t>
+      </w:r>
+      <w:r>
+        <w:rPr>
+          <w:sz w:val="28"/>
+        </w:rPr>
+        <w:t>https://prostocoin.com/blog/cryptography</w:t>
+      </w:r>
+    </w:p>
+    <w:p>
+      <w:pPr>
+        <w:pStyle w:val="12"/>
+        <w:numPr>
+          <w:ilvl w:val="0"/>
+          <w:numId w:val="1"/>
+        </w:numPr>
+        <w:tabs>
+          <w:tab w:val="left" w:pos="8392"/>
+        </w:tabs>
+        <w:spacing w:before="0" w:after="0"/>
+        <w:rPr>
+          <w:rFonts w:cs="Times New Roman"/>
+          <w:b/>
+          <w:color w:val="000000" w:themeColor="text1"/>
+          <w:sz w:val="28"/>
+          <w:szCs w:val="28"/>
+        </w:rPr>
+      </w:pPr>
+      <w:r>
+        <w:rPr>
+          <w:rFonts w:cs="Times New Roman"/>
+          <w:color w:val="000000" w:themeColor="text1"/>
+          <w:sz w:val="28"/>
+          <w:szCs w:val="28"/>
+        </w:rPr>
+        <w:t xml:space="preserve">Новые возможности </w:t>
+      </w:r>
+      <w:r>
+        <w:rPr>
+          <w:rFonts w:cs="Times New Roman"/>
+          <w:color w:val="000000" w:themeColor="text1"/>
+          <w:sz w:val="28"/>
+          <w:szCs w:val="28"/>
+          <w:lang w:val="en-US"/>
+        </w:rPr>
+        <w:t>C</w:t>
+      </w:r>
+      <w:r>
+        <w:rPr>
+          <w:rFonts w:cs="Times New Roman"/>
+          <w:color w:val="000000" w:themeColor="text1"/>
+          <w:sz w:val="28"/>
+          <w:szCs w:val="28"/>
+        </w:rPr>
+        <w:t># 7.0</w:t>
+      </w:r>
+      <w:r>
+        <w:rPr>
+          <w:rFonts w:cs="Times New Roman"/>
+          <w:color w:val="000000" w:themeColor="text1"/>
+          <w:sz w:val="28"/>
+          <w:szCs w:val="28"/>
+        </w:rPr>
+        <w:t xml:space="preserve"> – [Электронный ресурс]. – Режим доступа: </w:t>
+      </w:r>
+      <w:r>
+        <w:rPr>
+          <w:sz w:val="28"/>
+        </w:rPr>
+        <w:t>https://docs.microsoft.com/ru-ru/dotnet/csharp/whats-new/csharp-7</w:t>
+      </w:r>
+    </w:p>
+    <w:p>
+      <w:pPr>
+        <w:pStyle w:val="12"/>
+        <w:numPr>
+          <w:ilvl w:val="0"/>
+          <w:numId w:val="1"/>
+        </w:numPr>
+        <w:tabs>
+          <w:tab w:val="left" w:pos="8392"/>
+        </w:tabs>
+        <w:spacing w:before="0" w:after="0"/>
+        <w:rPr>
+          <w:rFonts w:cs="Times New Roman"/>
+          <w:b/>
+          <w:color w:val="000000" w:themeColor="text1"/>
+          <w:sz w:val="28"/>
+          <w:szCs w:val="28"/>
+        </w:rPr>
+      </w:pPr>
+      <w:r>
+        <w:rPr>
+          <w:rFonts w:cs="Times New Roman"/>
+          <w:color w:val="000000" w:themeColor="text1"/>
+          <w:sz w:val="28"/>
+          <w:szCs w:val="28"/>
+        </w:rPr>
+        <w:t xml:space="preserve">Описание </w:t>
+      </w:r>
+      <w:r>
+        <w:rPr>
+          <w:rFonts w:cs="Times New Roman"/>
+          <w:color w:val="000000" w:themeColor="text1"/>
+          <w:sz w:val="28"/>
+          <w:szCs w:val="28"/>
+          <w:lang w:val="en-US"/>
+        </w:rPr>
+        <w:t>Draw</w:t>
+      </w:r>
+      <w:r>
+        <w:rPr>
+          <w:rFonts w:cs="Times New Roman"/>
+          <w:color w:val="000000" w:themeColor="text1"/>
+          <w:sz w:val="28"/>
+          <w:szCs w:val="28"/>
+        </w:rPr>
+        <w:t>.</w:t>
+      </w:r>
+      <w:r>
+        <w:rPr>
+          <w:rFonts w:cs="Times New Roman"/>
+          <w:color w:val="000000" w:themeColor="text1"/>
+          <w:sz w:val="28"/>
+          <w:szCs w:val="28"/>
+          <w:lang w:val="en-US"/>
+        </w:rPr>
+        <w:t>io</w:t>
+      </w:r>
+      <w:r>
+        <w:rPr>
+          <w:rFonts w:cs="Times New Roman"/>
+          <w:color w:val="000000" w:themeColor="text1"/>
+          <w:sz w:val="28"/>
+          <w:szCs w:val="28"/>
+        </w:rPr>
+        <w:t xml:space="preserve"> – [Электронный ресурс]. – Режим доступа: </w:t>
+      </w:r>
+      <w:r>
+        <w:rPr>
+          <w:sz w:val="28"/>
+        </w:rPr>
+        <w:t>https://startpack.ru/application/draw-io</w:t>
+      </w:r>
     </w:p>
     <w:sectPr>
-      <w:footerReference w:type="even" r:id="rId9"/>
-      <w:footerReference w:type="default" r:id="rId10"/>
-      <w:footerReference w:type="first" r:id="rId11"/>
+      <w:footerReference w:type="even" r:id="rId8"/>
+      <w:footerReference w:type="default" r:id="rId9"/>
+      <w:footerReference w:type="first" r:id="rId10"/>
       <w:type w:val="continuous"/>
       <w:pgSz w:w="11906" w:h="16838" w:code="9"/>
       <w:pgMar w:top="1134" w:right="851" w:bottom="1134" w:left="1701" w:header="709" w:footer="709" w:gutter="0"/>
@@ -3480,7 +5980,7 @@
 <w:ftr xmlns:wpc="http://schemas.microsoft.com/office/word/2010/wordprocessingCanvas" xmlns:cx="http://schemas.microsoft.com/office/drawing/2014/chartex" xmlns:mc="http://schemas.openxmlformats.org/markup-compatibility/2006" xmlns:o="urn:schemas-microsoft-com:office:office" xmlns:r="http://schemas.openxmlformats.org/officeDocument/2006/relationships" xmlns:m="http://schemas.openxmlformats.org/officeDocument/2006/math" xmlns:v="urn:schemas-microsoft-com:vml" xmlns:wp14="http://schemas.microsoft.com/office/word/2010/wordprocessingDrawing" xmlns:wp="http://schemas.openxmlformats.org/drawingml/2006/wordprocessingDrawing" xmlns:w10="urn:schemas-microsoft-com:office:word" xmlns:w="http://schemas.openxmlformats.org/wordprocessingml/2006/main" xmlns:w14="http://schemas.microsoft.com/office/word/2010/wordml" xmlns:w15="http://schemas.microsoft.com/office/word/2012/wordml" xmlns:w16se="http://schemas.microsoft.com/office/word/2015/wordml/symex" xmlns:wpg="http://schemas.microsoft.com/office/word/2010/wordprocessingGroup" xmlns:wpi="http://schemas.microsoft.com/office/word/2010/wordprocessingInk" xmlns:wne="http://schemas.microsoft.com/office/word/2006/wordml" xmlns:wps="http://schemas.microsoft.com/office/word/2010/wordprocessingShape" mc:Ignorable="w14 w15 w16se wp14">
   <w:p>
     <w:pPr>
-      <w:pStyle w:val="a5"/>
+      <w:pStyle w:val="a6"/>
       <w:framePr w:wrap="around" w:vAnchor="text" w:hAnchor="margin" w:xAlign="center" w:y="1"/>
       <w:rPr>
         <w:rStyle w:val="ab"/>
@@ -3520,7 +6020,7 @@
   </w:p>
   <w:p>
     <w:pPr>
-      <w:pStyle w:val="a5"/>
+      <w:pStyle w:val="a6"/>
     </w:pPr>
   </w:p>
 </w:ftr>
@@ -3544,7 +6044,7 @@
     <w:sdtContent>
       <w:p>
         <w:pPr>
-          <w:pStyle w:val="a5"/>
+          <w:pStyle w:val="a6"/>
           <w:jc w:val="center"/>
           <w:rPr>
             <w:rFonts w:ascii="Times New Roman" w:hAnsi="Times New Roman" w:cs="Times New Roman"/>
@@ -3578,7 +6078,7 @@
             <w:noProof/>
             <w:sz w:val="28"/>
           </w:rPr>
-          <w:t>8</w:t>
+          <w:t>4</w:t>
         </w:r>
         <w:r>
           <w:rPr>
@@ -3597,7 +6097,7 @@
 <w:ftr xmlns:wpc="http://schemas.microsoft.com/office/word/2010/wordprocessingCanvas" xmlns:cx="http://schemas.microsoft.com/office/drawing/2014/chartex" xmlns:mc="http://schemas.openxmlformats.org/markup-compatibility/2006" xmlns:o="urn:schemas-microsoft-com:office:office" xmlns:r="http://schemas.openxmlformats.org/officeDocument/2006/relationships" xmlns:m="http://schemas.openxmlformats.org/officeDocument/2006/math" xmlns:v="urn:schemas-microsoft-com:vml" xmlns:wp14="http://schemas.microsoft.com/office/word/2010/wordprocessingDrawing" xmlns:wp="http://schemas.openxmlformats.org/drawingml/2006/wordprocessingDrawing" xmlns:w10="urn:schemas-microsoft-com:office:word" xmlns:w="http://schemas.openxmlformats.org/wordprocessingml/2006/main" xmlns:w14="http://schemas.microsoft.com/office/word/2010/wordml" xmlns:w15="http://schemas.microsoft.com/office/word/2012/wordml" xmlns:w16se="http://schemas.microsoft.com/office/word/2015/wordml/symex" xmlns:wpg="http://schemas.microsoft.com/office/word/2010/wordprocessingGroup" xmlns:wpi="http://schemas.microsoft.com/office/word/2010/wordprocessingInk" xmlns:wne="http://schemas.microsoft.com/office/word/2006/wordml" xmlns:wps="http://schemas.microsoft.com/office/word/2010/wordprocessingShape" mc:Ignorable="w14 w15 w16se wp14">
   <w:p>
     <w:pPr>
-      <w:pStyle w:val="a5"/>
+      <w:pStyle w:val="a6"/>
       <w:jc w:val="center"/>
       <w:rPr>
         <w:rFonts w:ascii="Times New Roman" w:hAnsi="Times New Roman" w:cs="Times New Roman"/>
@@ -3636,6 +6136,348 @@
 <file path=word/numbering.xml><?xml version="1.0" encoding="utf-8"?>
 <w:numbering xmlns:wpc="http://schemas.microsoft.com/office/word/2010/wordprocessingCanvas" xmlns:cx="http://schemas.microsoft.com/office/drawing/2014/chartex" xmlns:mc="http://schemas.openxmlformats.org/markup-compatibility/2006" xmlns:o="urn:schemas-microsoft-com:office:office" xmlns:r="http://schemas.openxmlformats.org/officeDocument/2006/relationships" xmlns:m="http://schemas.openxmlformats.org/officeDocument/2006/math" xmlns:v="urn:schemas-microsoft-com:vml" xmlns:wp14="http://schemas.microsoft.com/office/word/2010/wordprocessingDrawing" xmlns:wp="http://schemas.openxmlformats.org/drawingml/2006/wordprocessingDrawing" xmlns:w10="urn:schemas-microsoft-com:office:word" xmlns:w="http://schemas.openxmlformats.org/wordprocessingml/2006/main" xmlns:w14="http://schemas.microsoft.com/office/word/2010/wordml" xmlns:w15="http://schemas.microsoft.com/office/word/2012/wordml" xmlns:w16se="http://schemas.microsoft.com/office/word/2015/wordml/symex" xmlns:wpg="http://schemas.microsoft.com/office/word/2010/wordprocessingGroup" xmlns:wpi="http://schemas.microsoft.com/office/word/2010/wordprocessingInk" xmlns:wne="http://schemas.microsoft.com/office/word/2006/wordml" xmlns:wps="http://schemas.microsoft.com/office/word/2010/wordprocessingShape" mc:Ignorable="w14 w15 w16se wp14">
   <w:abstractNum w:abstractNumId="0" w15:restartNumberingAfterBreak="0">
+    <w:nsid w:val="01350EA8"/>
+    <w:multiLevelType w:val="hybridMultilevel"/>
+    <w:tmpl w:val="CB96C9A0"/>
+    <w:lvl w:ilvl="0" w:tplc="98B849F0">
+      <w:start w:val="1"/>
+      <w:numFmt w:val="bullet"/>
+      <w:lvlText w:val=""/>
+      <w:lvlJc w:val="left"/>
+      <w:pPr>
+        <w:ind w:left="1429" w:hanging="360"/>
+      </w:pPr>
+      <w:rPr>
+        <w:rFonts w:ascii="Symbol" w:hAnsi="Symbol" w:hint="default"/>
+        <w:color w:val="000000" w:themeColor="text1"/>
+      </w:rPr>
+    </w:lvl>
+    <w:lvl w:ilvl="1" w:tplc="04190003" w:tentative="1">
+      <w:start w:val="1"/>
+      <w:numFmt w:val="bullet"/>
+      <w:lvlText w:val="o"/>
+      <w:lvlJc w:val="left"/>
+      <w:pPr>
+        <w:ind w:left="2149" w:hanging="360"/>
+      </w:pPr>
+      <w:rPr>
+        <w:rFonts w:ascii="Courier New" w:hAnsi="Courier New" w:cs="Courier New" w:hint="default"/>
+      </w:rPr>
+    </w:lvl>
+    <w:lvl w:ilvl="2" w:tplc="04190005" w:tentative="1">
+      <w:start w:val="1"/>
+      <w:numFmt w:val="bullet"/>
+      <w:lvlText w:val=""/>
+      <w:lvlJc w:val="left"/>
+      <w:pPr>
+        <w:ind w:left="2869" w:hanging="360"/>
+      </w:pPr>
+      <w:rPr>
+        <w:rFonts w:ascii="Wingdings" w:hAnsi="Wingdings" w:hint="default"/>
+      </w:rPr>
+    </w:lvl>
+    <w:lvl w:ilvl="3" w:tplc="04190001" w:tentative="1">
+      <w:start w:val="1"/>
+      <w:numFmt w:val="bullet"/>
+      <w:lvlText w:val=""/>
+      <w:lvlJc w:val="left"/>
+      <w:pPr>
+        <w:ind w:left="3589" w:hanging="360"/>
+      </w:pPr>
+      <w:rPr>
+        <w:rFonts w:ascii="Symbol" w:hAnsi="Symbol" w:hint="default"/>
+      </w:rPr>
+    </w:lvl>
+    <w:lvl w:ilvl="4" w:tplc="04190003" w:tentative="1">
+      <w:start w:val="1"/>
+      <w:numFmt w:val="bullet"/>
+      <w:lvlText w:val="o"/>
+      <w:lvlJc w:val="left"/>
+      <w:pPr>
+        <w:ind w:left="4309" w:hanging="360"/>
+      </w:pPr>
+      <w:rPr>
+        <w:rFonts w:ascii="Courier New" w:hAnsi="Courier New" w:cs="Courier New" w:hint="default"/>
+      </w:rPr>
+    </w:lvl>
+    <w:lvl w:ilvl="5" w:tplc="04190005" w:tentative="1">
+      <w:start w:val="1"/>
+      <w:numFmt w:val="bullet"/>
+      <w:lvlText w:val=""/>
+      <w:lvlJc w:val="left"/>
+      <w:pPr>
+        <w:ind w:left="5029" w:hanging="360"/>
+      </w:pPr>
+      <w:rPr>
+        <w:rFonts w:ascii="Wingdings" w:hAnsi="Wingdings" w:hint="default"/>
+      </w:rPr>
+    </w:lvl>
+    <w:lvl w:ilvl="6" w:tplc="04190001" w:tentative="1">
+      <w:start w:val="1"/>
+      <w:numFmt w:val="bullet"/>
+      <w:lvlText w:val=""/>
+      <w:lvlJc w:val="left"/>
+      <w:pPr>
+        <w:ind w:left="5749" w:hanging="360"/>
+      </w:pPr>
+      <w:rPr>
+        <w:rFonts w:ascii="Symbol" w:hAnsi="Symbol" w:hint="default"/>
+      </w:rPr>
+    </w:lvl>
+    <w:lvl w:ilvl="7" w:tplc="04190003" w:tentative="1">
+      <w:start w:val="1"/>
+      <w:numFmt w:val="bullet"/>
+      <w:lvlText w:val="o"/>
+      <w:lvlJc w:val="left"/>
+      <w:pPr>
+        <w:ind w:left="6469" w:hanging="360"/>
+      </w:pPr>
+      <w:rPr>
+        <w:rFonts w:ascii="Courier New" w:hAnsi="Courier New" w:cs="Courier New" w:hint="default"/>
+      </w:rPr>
+    </w:lvl>
+    <w:lvl w:ilvl="8" w:tplc="04190005" w:tentative="1">
+      <w:start w:val="1"/>
+      <w:numFmt w:val="bullet"/>
+      <w:lvlText w:val=""/>
+      <w:lvlJc w:val="left"/>
+      <w:pPr>
+        <w:ind w:left="7189" w:hanging="360"/>
+      </w:pPr>
+      <w:rPr>
+        <w:rFonts w:ascii="Wingdings" w:hAnsi="Wingdings" w:hint="default"/>
+      </w:rPr>
+    </w:lvl>
+  </w:abstractNum>
+  <w:abstractNum w:abstractNumId="1" w15:restartNumberingAfterBreak="0">
+    <w:nsid w:val="09066E73"/>
+    <w:multiLevelType w:val="hybridMultilevel"/>
+    <w:tmpl w:val="C9ECF356"/>
+    <w:lvl w:ilvl="0" w:tplc="98B849F0">
+      <w:start w:val="1"/>
+      <w:numFmt w:val="bullet"/>
+      <w:lvlText w:val=""/>
+      <w:lvlJc w:val="left"/>
+      <w:pPr>
+        <w:ind w:left="1429" w:hanging="360"/>
+      </w:pPr>
+      <w:rPr>
+        <w:rFonts w:ascii="Symbol" w:hAnsi="Symbol" w:hint="default"/>
+        <w:color w:val="000000" w:themeColor="text1"/>
+      </w:rPr>
+    </w:lvl>
+    <w:lvl w:ilvl="1" w:tplc="04190003" w:tentative="1">
+      <w:start w:val="1"/>
+      <w:numFmt w:val="bullet"/>
+      <w:lvlText w:val="o"/>
+      <w:lvlJc w:val="left"/>
+      <w:pPr>
+        <w:ind w:left="2149" w:hanging="360"/>
+      </w:pPr>
+      <w:rPr>
+        <w:rFonts w:ascii="Courier New" w:hAnsi="Courier New" w:cs="Courier New" w:hint="default"/>
+      </w:rPr>
+    </w:lvl>
+    <w:lvl w:ilvl="2" w:tplc="04190005" w:tentative="1">
+      <w:start w:val="1"/>
+      <w:numFmt w:val="bullet"/>
+      <w:lvlText w:val=""/>
+      <w:lvlJc w:val="left"/>
+      <w:pPr>
+        <w:ind w:left="2869" w:hanging="360"/>
+      </w:pPr>
+      <w:rPr>
+        <w:rFonts w:ascii="Wingdings" w:hAnsi="Wingdings" w:hint="default"/>
+      </w:rPr>
+    </w:lvl>
+    <w:lvl w:ilvl="3" w:tplc="04190001" w:tentative="1">
+      <w:start w:val="1"/>
+      <w:numFmt w:val="bullet"/>
+      <w:lvlText w:val=""/>
+      <w:lvlJc w:val="left"/>
+      <w:pPr>
+        <w:ind w:left="3589" w:hanging="360"/>
+      </w:pPr>
+      <w:rPr>
+        <w:rFonts w:ascii="Symbol" w:hAnsi="Symbol" w:hint="default"/>
+      </w:rPr>
+    </w:lvl>
+    <w:lvl w:ilvl="4" w:tplc="04190003" w:tentative="1">
+      <w:start w:val="1"/>
+      <w:numFmt w:val="bullet"/>
+      <w:lvlText w:val="o"/>
+      <w:lvlJc w:val="left"/>
+      <w:pPr>
+        <w:ind w:left="4309" w:hanging="360"/>
+      </w:pPr>
+      <w:rPr>
+        <w:rFonts w:ascii="Courier New" w:hAnsi="Courier New" w:cs="Courier New" w:hint="default"/>
+      </w:rPr>
+    </w:lvl>
+    <w:lvl w:ilvl="5" w:tplc="04190005" w:tentative="1">
+      <w:start w:val="1"/>
+      <w:numFmt w:val="bullet"/>
+      <w:lvlText w:val=""/>
+      <w:lvlJc w:val="left"/>
+      <w:pPr>
+        <w:ind w:left="5029" w:hanging="360"/>
+      </w:pPr>
+      <w:rPr>
+        <w:rFonts w:ascii="Wingdings" w:hAnsi="Wingdings" w:hint="default"/>
+      </w:rPr>
+    </w:lvl>
+    <w:lvl w:ilvl="6" w:tplc="04190001" w:tentative="1">
+      <w:start w:val="1"/>
+      <w:numFmt w:val="bullet"/>
+      <w:lvlText w:val=""/>
+      <w:lvlJc w:val="left"/>
+      <w:pPr>
+        <w:ind w:left="5749" w:hanging="360"/>
+      </w:pPr>
+      <w:rPr>
+        <w:rFonts w:ascii="Symbol" w:hAnsi="Symbol" w:hint="default"/>
+      </w:rPr>
+    </w:lvl>
+    <w:lvl w:ilvl="7" w:tplc="04190003" w:tentative="1">
+      <w:start w:val="1"/>
+      <w:numFmt w:val="bullet"/>
+      <w:lvlText w:val="o"/>
+      <w:lvlJc w:val="left"/>
+      <w:pPr>
+        <w:ind w:left="6469" w:hanging="360"/>
+      </w:pPr>
+      <w:rPr>
+        <w:rFonts w:ascii="Courier New" w:hAnsi="Courier New" w:cs="Courier New" w:hint="default"/>
+      </w:rPr>
+    </w:lvl>
+    <w:lvl w:ilvl="8" w:tplc="04190005" w:tentative="1">
+      <w:start w:val="1"/>
+      <w:numFmt w:val="bullet"/>
+      <w:lvlText w:val=""/>
+      <w:lvlJc w:val="left"/>
+      <w:pPr>
+        <w:ind w:left="7189" w:hanging="360"/>
+      </w:pPr>
+      <w:rPr>
+        <w:rFonts w:ascii="Wingdings" w:hAnsi="Wingdings" w:hint="default"/>
+      </w:rPr>
+    </w:lvl>
+  </w:abstractNum>
+  <w:abstractNum w:abstractNumId="2" w15:restartNumberingAfterBreak="0">
+    <w:nsid w:val="0991236A"/>
+    <w:multiLevelType w:val="hybridMultilevel"/>
+    <w:tmpl w:val="67A80668"/>
+    <w:lvl w:ilvl="0" w:tplc="98B849F0">
+      <w:start w:val="1"/>
+      <w:numFmt w:val="bullet"/>
+      <w:lvlText w:val=""/>
+      <w:lvlJc w:val="left"/>
+      <w:pPr>
+        <w:ind w:left="1429" w:hanging="360"/>
+      </w:pPr>
+      <w:rPr>
+        <w:rFonts w:ascii="Symbol" w:hAnsi="Symbol" w:hint="default"/>
+        <w:color w:val="000000" w:themeColor="text1"/>
+      </w:rPr>
+    </w:lvl>
+    <w:lvl w:ilvl="1" w:tplc="04190003">
+      <w:start w:val="1"/>
+      <w:numFmt w:val="bullet"/>
+      <w:lvlText w:val="o"/>
+      <w:lvlJc w:val="left"/>
+      <w:pPr>
+        <w:ind w:left="2149" w:hanging="360"/>
+      </w:pPr>
+      <w:rPr>
+        <w:rFonts w:ascii="Courier New" w:hAnsi="Courier New" w:cs="Courier New" w:hint="default"/>
+      </w:rPr>
+    </w:lvl>
+    <w:lvl w:ilvl="2" w:tplc="04190005" w:tentative="1">
+      <w:start w:val="1"/>
+      <w:numFmt w:val="bullet"/>
+      <w:lvlText w:val=""/>
+      <w:lvlJc w:val="left"/>
+      <w:pPr>
+        <w:ind w:left="2869" w:hanging="360"/>
+      </w:pPr>
+      <w:rPr>
+        <w:rFonts w:ascii="Wingdings" w:hAnsi="Wingdings" w:hint="default"/>
+      </w:rPr>
+    </w:lvl>
+    <w:lvl w:ilvl="3" w:tplc="04190001" w:tentative="1">
+      <w:start w:val="1"/>
+      <w:numFmt w:val="bullet"/>
+      <w:lvlText w:val=""/>
+      <w:lvlJc w:val="left"/>
+      <w:pPr>
+        <w:ind w:left="3589" w:hanging="360"/>
+      </w:pPr>
+      <w:rPr>
+        <w:rFonts w:ascii="Symbol" w:hAnsi="Symbol" w:hint="default"/>
+      </w:rPr>
+    </w:lvl>
+    <w:lvl w:ilvl="4" w:tplc="04190003" w:tentative="1">
+      <w:start w:val="1"/>
+      <w:numFmt w:val="bullet"/>
+      <w:lvlText w:val="o"/>
+      <w:lvlJc w:val="left"/>
+      <w:pPr>
+        <w:ind w:left="4309" w:hanging="360"/>
+      </w:pPr>
+      <w:rPr>
+        <w:rFonts w:ascii="Courier New" w:hAnsi="Courier New" w:cs="Courier New" w:hint="default"/>
+      </w:rPr>
+    </w:lvl>
+    <w:lvl w:ilvl="5" w:tplc="04190005" w:tentative="1">
+      <w:start w:val="1"/>
+      <w:numFmt w:val="bullet"/>
+      <w:lvlText w:val=""/>
+      <w:lvlJc w:val="left"/>
+      <w:pPr>
+        <w:ind w:left="5029" w:hanging="360"/>
+      </w:pPr>
+      <w:rPr>
+        <w:rFonts w:ascii="Wingdings" w:hAnsi="Wingdings" w:hint="default"/>
+      </w:rPr>
+    </w:lvl>
+    <w:lvl w:ilvl="6" w:tplc="04190001" w:tentative="1">
+      <w:start w:val="1"/>
+      <w:numFmt w:val="bullet"/>
+      <w:lvlText w:val=""/>
+      <w:lvlJc w:val="left"/>
+      <w:pPr>
+        <w:ind w:left="5749" w:hanging="360"/>
+      </w:pPr>
+      <w:rPr>
+        <w:rFonts w:ascii="Symbol" w:hAnsi="Symbol" w:hint="default"/>
+      </w:rPr>
+    </w:lvl>
+    <w:lvl w:ilvl="7" w:tplc="04190003" w:tentative="1">
+      <w:start w:val="1"/>
+      <w:numFmt w:val="bullet"/>
+      <w:lvlText w:val="o"/>
+      <w:lvlJc w:val="left"/>
+      <w:pPr>
+        <w:ind w:left="6469" w:hanging="360"/>
+      </w:pPr>
+      <w:rPr>
+        <w:rFonts w:ascii="Courier New" w:hAnsi="Courier New" w:cs="Courier New" w:hint="default"/>
+      </w:rPr>
+    </w:lvl>
+    <w:lvl w:ilvl="8" w:tplc="04190005" w:tentative="1">
+      <w:start w:val="1"/>
+      <w:numFmt w:val="bullet"/>
+      <w:lvlText w:val=""/>
+      <w:lvlJc w:val="left"/>
+      <w:pPr>
+        <w:ind w:left="7189" w:hanging="360"/>
+      </w:pPr>
+      <w:rPr>
+        <w:rFonts w:ascii="Wingdings" w:hAnsi="Wingdings" w:hint="default"/>
+      </w:rPr>
+    </w:lvl>
+  </w:abstractNum>
+  <w:abstractNum w:abstractNumId="3" w15:restartNumberingAfterBreak="0">
     <w:nsid w:val="0C4D2168"/>
     <w:multiLevelType w:val="hybridMultilevel"/>
     <w:tmpl w:val="79B8227C"/>
@@ -3748,7 +6590,156 @@
       </w:rPr>
     </w:lvl>
   </w:abstractNum>
-  <w:abstractNum w:abstractNumId="1" w15:restartNumberingAfterBreak="0">
+  <w:abstractNum w:abstractNumId="4" w15:restartNumberingAfterBreak="0">
+    <w:nsid w:val="0EF906AB"/>
+    <w:multiLevelType w:val="multilevel"/>
+    <w:tmpl w:val="13E21F8A"/>
+    <w:lvl w:ilvl="0">
+      <w:start w:val="1"/>
+      <w:numFmt w:val="bullet"/>
+      <w:lvlText w:val=""/>
+      <w:lvlJc w:val="left"/>
+      <w:pPr>
+        <w:tabs>
+          <w:tab w:val="num" w:pos="720"/>
+        </w:tabs>
+        <w:ind w:left="720" w:hanging="360"/>
+      </w:pPr>
+      <w:rPr>
+        <w:rFonts w:ascii="Symbol" w:hAnsi="Symbol" w:hint="default"/>
+        <w:sz w:val="20"/>
+      </w:rPr>
+    </w:lvl>
+    <w:lvl w:ilvl="1" w:tentative="1">
+      <w:start w:val="1"/>
+      <w:numFmt w:val="bullet"/>
+      <w:lvlText w:val="o"/>
+      <w:lvlJc w:val="left"/>
+      <w:pPr>
+        <w:tabs>
+          <w:tab w:val="num" w:pos="1440"/>
+        </w:tabs>
+        <w:ind w:left="1440" w:hanging="360"/>
+      </w:pPr>
+      <w:rPr>
+        <w:rFonts w:ascii="Courier New" w:hAnsi="Courier New" w:hint="default"/>
+        <w:sz w:val="20"/>
+      </w:rPr>
+    </w:lvl>
+    <w:lvl w:ilvl="2" w:tentative="1">
+      <w:start w:val="1"/>
+      <w:numFmt w:val="bullet"/>
+      <w:lvlText w:val=""/>
+      <w:lvlJc w:val="left"/>
+      <w:pPr>
+        <w:tabs>
+          <w:tab w:val="num" w:pos="2160"/>
+        </w:tabs>
+        <w:ind w:left="2160" w:hanging="360"/>
+      </w:pPr>
+      <w:rPr>
+        <w:rFonts w:ascii="Wingdings" w:hAnsi="Wingdings" w:hint="default"/>
+        <w:sz w:val="20"/>
+      </w:rPr>
+    </w:lvl>
+    <w:lvl w:ilvl="3" w:tentative="1">
+      <w:start w:val="1"/>
+      <w:numFmt w:val="bullet"/>
+      <w:lvlText w:val=""/>
+      <w:lvlJc w:val="left"/>
+      <w:pPr>
+        <w:tabs>
+          <w:tab w:val="num" w:pos="2880"/>
+        </w:tabs>
+        <w:ind w:left="2880" w:hanging="360"/>
+      </w:pPr>
+      <w:rPr>
+        <w:rFonts w:ascii="Wingdings" w:hAnsi="Wingdings" w:hint="default"/>
+        <w:sz w:val="20"/>
+      </w:rPr>
+    </w:lvl>
+    <w:lvl w:ilvl="4" w:tentative="1">
+      <w:start w:val="1"/>
+      <w:numFmt w:val="bullet"/>
+      <w:lvlText w:val=""/>
+      <w:lvlJc w:val="left"/>
+      <w:pPr>
+        <w:tabs>
+          <w:tab w:val="num" w:pos="3600"/>
+        </w:tabs>
+        <w:ind w:left="3600" w:hanging="360"/>
+      </w:pPr>
+      <w:rPr>
+        <w:rFonts w:ascii="Wingdings" w:hAnsi="Wingdings" w:hint="default"/>
+        <w:sz w:val="20"/>
+      </w:rPr>
+    </w:lvl>
+    <w:lvl w:ilvl="5" w:tentative="1">
+      <w:start w:val="1"/>
+      <w:numFmt w:val="bullet"/>
+      <w:lvlText w:val=""/>
+      <w:lvlJc w:val="left"/>
+      <w:pPr>
+        <w:tabs>
+          <w:tab w:val="num" w:pos="4320"/>
+        </w:tabs>
+        <w:ind w:left="4320" w:hanging="360"/>
+      </w:pPr>
+      <w:rPr>
+        <w:rFonts w:ascii="Wingdings" w:hAnsi="Wingdings" w:hint="default"/>
+        <w:sz w:val="20"/>
+      </w:rPr>
+    </w:lvl>
+    <w:lvl w:ilvl="6" w:tentative="1">
+      <w:start w:val="1"/>
+      <w:numFmt w:val="bullet"/>
+      <w:lvlText w:val=""/>
+      <w:lvlJc w:val="left"/>
+      <w:pPr>
+        <w:tabs>
+          <w:tab w:val="num" w:pos="5040"/>
+        </w:tabs>
+        <w:ind w:left="5040" w:hanging="360"/>
+      </w:pPr>
+      <w:rPr>
+        <w:rFonts w:ascii="Wingdings" w:hAnsi="Wingdings" w:hint="default"/>
+        <w:sz w:val="20"/>
+      </w:rPr>
+    </w:lvl>
+    <w:lvl w:ilvl="7" w:tentative="1">
+      <w:start w:val="1"/>
+      <w:numFmt w:val="bullet"/>
+      <w:lvlText w:val=""/>
+      <w:lvlJc w:val="left"/>
+      <w:pPr>
+        <w:tabs>
+          <w:tab w:val="num" w:pos="5760"/>
+        </w:tabs>
+        <w:ind w:left="5760" w:hanging="360"/>
+      </w:pPr>
+      <w:rPr>
+        <w:rFonts w:ascii="Wingdings" w:hAnsi="Wingdings" w:hint="default"/>
+        <w:sz w:val="20"/>
+      </w:rPr>
+    </w:lvl>
+    <w:lvl w:ilvl="8" w:tentative="1">
+      <w:start w:val="1"/>
+      <w:numFmt w:val="bullet"/>
+      <w:lvlText w:val=""/>
+      <w:lvlJc w:val="left"/>
+      <w:pPr>
+        <w:tabs>
+          <w:tab w:val="num" w:pos="6480"/>
+        </w:tabs>
+        <w:ind w:left="6480" w:hanging="360"/>
+      </w:pPr>
+      <w:rPr>
+        <w:rFonts w:ascii="Wingdings" w:hAnsi="Wingdings" w:hint="default"/>
+        <w:sz w:val="20"/>
+      </w:rPr>
+    </w:lvl>
+  </w:abstractNum>
+  <w:abstractNum w:abstractNumId="5" w15:restartNumberingAfterBreak="0">
     <w:nsid w:val="186F1AF2"/>
     <w:multiLevelType w:val="hybridMultilevel"/>
     <w:tmpl w:val="E94CBC16"/>
@@ -3861,7 +6852,7 @@
       </w:rPr>
     </w:lvl>
   </w:abstractNum>
-  <w:abstractNum w:abstractNumId="2" w15:restartNumberingAfterBreak="0">
+  <w:abstractNum w:abstractNumId="6" w15:restartNumberingAfterBreak="0">
     <w:nsid w:val="18FC3BD3"/>
     <w:multiLevelType w:val="hybridMultilevel"/>
     <w:tmpl w:val="D5B4090E"/>
@@ -3975,7 +6966,156 @@
       </w:rPr>
     </w:lvl>
   </w:abstractNum>
-  <w:abstractNum w:abstractNumId="3" w15:restartNumberingAfterBreak="0">
+  <w:abstractNum w:abstractNumId="7" w15:restartNumberingAfterBreak="0">
+    <w:nsid w:val="1BA42A3F"/>
+    <w:multiLevelType w:val="multilevel"/>
+    <w:tmpl w:val="E60843CE"/>
+    <w:lvl w:ilvl="0">
+      <w:start w:val="1"/>
+      <w:numFmt w:val="bullet"/>
+      <w:lvlText w:val=""/>
+      <w:lvlJc w:val="left"/>
+      <w:pPr>
+        <w:tabs>
+          <w:tab w:val="num" w:pos="720"/>
+        </w:tabs>
+        <w:ind w:left="720" w:hanging="360"/>
+      </w:pPr>
+      <w:rPr>
+        <w:rFonts w:ascii="Symbol" w:hAnsi="Symbol" w:hint="default"/>
+        <w:sz w:val="20"/>
+      </w:rPr>
+    </w:lvl>
+    <w:lvl w:ilvl="1" w:tentative="1">
+      <w:start w:val="1"/>
+      <w:numFmt w:val="bullet"/>
+      <w:lvlText w:val="o"/>
+      <w:lvlJc w:val="left"/>
+      <w:pPr>
+        <w:tabs>
+          <w:tab w:val="num" w:pos="1440"/>
+        </w:tabs>
+        <w:ind w:left="1440" w:hanging="360"/>
+      </w:pPr>
+      <w:rPr>
+        <w:rFonts w:ascii="Courier New" w:hAnsi="Courier New" w:hint="default"/>
+        <w:sz w:val="20"/>
+      </w:rPr>
+    </w:lvl>
+    <w:lvl w:ilvl="2" w:tentative="1">
+      <w:start w:val="1"/>
+      <w:numFmt w:val="bullet"/>
+      <w:lvlText w:val=""/>
+      <w:lvlJc w:val="left"/>
+      <w:pPr>
+        <w:tabs>
+          <w:tab w:val="num" w:pos="2160"/>
+        </w:tabs>
+        <w:ind w:left="2160" w:hanging="360"/>
+      </w:pPr>
+      <w:rPr>
+        <w:rFonts w:ascii="Wingdings" w:hAnsi="Wingdings" w:hint="default"/>
+        <w:sz w:val="20"/>
+      </w:rPr>
+    </w:lvl>
+    <w:lvl w:ilvl="3" w:tentative="1">
+      <w:start w:val="1"/>
+      <w:numFmt w:val="bullet"/>
+      <w:lvlText w:val=""/>
+      <w:lvlJc w:val="left"/>
+      <w:pPr>
+        <w:tabs>
+          <w:tab w:val="num" w:pos="2880"/>
+        </w:tabs>
+        <w:ind w:left="2880" w:hanging="360"/>
+      </w:pPr>
+      <w:rPr>
+        <w:rFonts w:ascii="Wingdings" w:hAnsi="Wingdings" w:hint="default"/>
+        <w:sz w:val="20"/>
+      </w:rPr>
+    </w:lvl>
+    <w:lvl w:ilvl="4" w:tentative="1">
+      <w:start w:val="1"/>
+      <w:numFmt w:val="bullet"/>
+      <w:lvlText w:val=""/>
+      <w:lvlJc w:val="left"/>
+      <w:pPr>
+        <w:tabs>
+          <w:tab w:val="num" w:pos="3600"/>
+        </w:tabs>
+        <w:ind w:left="3600" w:hanging="360"/>
+      </w:pPr>
+      <w:rPr>
+        <w:rFonts w:ascii="Wingdings" w:hAnsi="Wingdings" w:hint="default"/>
+        <w:sz w:val="20"/>
+      </w:rPr>
+    </w:lvl>
+    <w:lvl w:ilvl="5" w:tentative="1">
+      <w:start w:val="1"/>
+      <w:numFmt w:val="bullet"/>
+      <w:lvlText w:val=""/>
+      <w:lvlJc w:val="left"/>
+      <w:pPr>
+        <w:tabs>
+          <w:tab w:val="num" w:pos="4320"/>
+        </w:tabs>
+        <w:ind w:left="4320" w:hanging="360"/>
+      </w:pPr>
+      <w:rPr>
+        <w:rFonts w:ascii="Wingdings" w:hAnsi="Wingdings" w:hint="default"/>
+        <w:sz w:val="20"/>
+      </w:rPr>
+    </w:lvl>
+    <w:lvl w:ilvl="6" w:tentative="1">
+      <w:start w:val="1"/>
+      <w:numFmt w:val="bullet"/>
+      <w:lvlText w:val=""/>
+      <w:lvlJc w:val="left"/>
+      <w:pPr>
+        <w:tabs>
+          <w:tab w:val="num" w:pos="5040"/>
+        </w:tabs>
+        <w:ind w:left="5040" w:hanging="360"/>
+      </w:pPr>
+      <w:rPr>
+        <w:rFonts w:ascii="Wingdings" w:hAnsi="Wingdings" w:hint="default"/>
+        <w:sz w:val="20"/>
+      </w:rPr>
+    </w:lvl>
+    <w:lvl w:ilvl="7" w:tentative="1">
+      <w:start w:val="1"/>
+      <w:numFmt w:val="bullet"/>
+      <w:lvlText w:val=""/>
+      <w:lvlJc w:val="left"/>
+      <w:pPr>
+        <w:tabs>
+          <w:tab w:val="num" w:pos="5760"/>
+        </w:tabs>
+        <w:ind w:left="5760" w:hanging="360"/>
+      </w:pPr>
+      <w:rPr>
+        <w:rFonts w:ascii="Wingdings" w:hAnsi="Wingdings" w:hint="default"/>
+        <w:sz w:val="20"/>
+      </w:rPr>
+    </w:lvl>
+    <w:lvl w:ilvl="8" w:tentative="1">
+      <w:start w:val="1"/>
+      <w:numFmt w:val="bullet"/>
+      <w:lvlText w:val=""/>
+      <w:lvlJc w:val="left"/>
+      <w:pPr>
+        <w:tabs>
+          <w:tab w:val="num" w:pos="6480"/>
+        </w:tabs>
+        <w:ind w:left="6480" w:hanging="360"/>
+      </w:pPr>
+      <w:rPr>
+        <w:rFonts w:ascii="Wingdings" w:hAnsi="Wingdings" w:hint="default"/>
+        <w:sz w:val="20"/>
+      </w:rPr>
+    </w:lvl>
+  </w:abstractNum>
+  <w:abstractNum w:abstractNumId="8" w15:restartNumberingAfterBreak="0">
     <w:nsid w:val="20E51D45"/>
     <w:multiLevelType w:val="multilevel"/>
     <w:tmpl w:val="2CF4F68E"/>
@@ -4091,7 +7231,235 @@
       </w:rPr>
     </w:lvl>
   </w:abstractNum>
-  <w:abstractNum w:abstractNumId="4" w15:restartNumberingAfterBreak="0">
+  <w:abstractNum w:abstractNumId="9" w15:restartNumberingAfterBreak="0">
+    <w:nsid w:val="32082ADC"/>
+    <w:multiLevelType w:val="hybridMultilevel"/>
+    <w:tmpl w:val="D4985E06"/>
+    <w:lvl w:ilvl="0" w:tplc="98B849F0">
+      <w:start w:val="1"/>
+      <w:numFmt w:val="bullet"/>
+      <w:lvlText w:val=""/>
+      <w:lvlJc w:val="left"/>
+      <w:pPr>
+        <w:ind w:left="1429" w:hanging="360"/>
+      </w:pPr>
+      <w:rPr>
+        <w:rFonts w:ascii="Symbol" w:hAnsi="Symbol" w:hint="default"/>
+        <w:color w:val="000000" w:themeColor="text1"/>
+      </w:rPr>
+    </w:lvl>
+    <w:lvl w:ilvl="1" w:tplc="04190003" w:tentative="1">
+      <w:start w:val="1"/>
+      <w:numFmt w:val="bullet"/>
+      <w:lvlText w:val="o"/>
+      <w:lvlJc w:val="left"/>
+      <w:pPr>
+        <w:ind w:left="2149" w:hanging="360"/>
+      </w:pPr>
+      <w:rPr>
+        <w:rFonts w:ascii="Courier New" w:hAnsi="Courier New" w:cs="Courier New" w:hint="default"/>
+      </w:rPr>
+    </w:lvl>
+    <w:lvl w:ilvl="2" w:tplc="04190005" w:tentative="1">
+      <w:start w:val="1"/>
+      <w:numFmt w:val="bullet"/>
+      <w:lvlText w:val=""/>
+      <w:lvlJc w:val="left"/>
+      <w:pPr>
+        <w:ind w:left="2869" w:hanging="360"/>
+      </w:pPr>
+      <w:rPr>
+        <w:rFonts w:ascii="Wingdings" w:hAnsi="Wingdings" w:hint="default"/>
+      </w:rPr>
+    </w:lvl>
+    <w:lvl w:ilvl="3" w:tplc="04190001" w:tentative="1">
+      <w:start w:val="1"/>
+      <w:numFmt w:val="bullet"/>
+      <w:lvlText w:val=""/>
+      <w:lvlJc w:val="left"/>
+      <w:pPr>
+        <w:ind w:left="3589" w:hanging="360"/>
+      </w:pPr>
+      <w:rPr>
+        <w:rFonts w:ascii="Symbol" w:hAnsi="Symbol" w:hint="default"/>
+      </w:rPr>
+    </w:lvl>
+    <w:lvl w:ilvl="4" w:tplc="04190003" w:tentative="1">
+      <w:start w:val="1"/>
+      <w:numFmt w:val="bullet"/>
+      <w:lvlText w:val="o"/>
+      <w:lvlJc w:val="left"/>
+      <w:pPr>
+        <w:ind w:left="4309" w:hanging="360"/>
+      </w:pPr>
+      <w:rPr>
+        <w:rFonts w:ascii="Courier New" w:hAnsi="Courier New" w:cs="Courier New" w:hint="default"/>
+      </w:rPr>
+    </w:lvl>
+    <w:lvl w:ilvl="5" w:tplc="04190005" w:tentative="1">
+      <w:start w:val="1"/>
+      <w:numFmt w:val="bullet"/>
+      <w:lvlText w:val=""/>
+      <w:lvlJc w:val="left"/>
+      <w:pPr>
+        <w:ind w:left="5029" w:hanging="360"/>
+      </w:pPr>
+      <w:rPr>
+        <w:rFonts w:ascii="Wingdings" w:hAnsi="Wingdings" w:hint="default"/>
+      </w:rPr>
+    </w:lvl>
+    <w:lvl w:ilvl="6" w:tplc="04190001" w:tentative="1">
+      <w:start w:val="1"/>
+      <w:numFmt w:val="bullet"/>
+      <w:lvlText w:val=""/>
+      <w:lvlJc w:val="left"/>
+      <w:pPr>
+        <w:ind w:left="5749" w:hanging="360"/>
+      </w:pPr>
+      <w:rPr>
+        <w:rFonts w:ascii="Symbol" w:hAnsi="Symbol" w:hint="default"/>
+      </w:rPr>
+    </w:lvl>
+    <w:lvl w:ilvl="7" w:tplc="04190003" w:tentative="1">
+      <w:start w:val="1"/>
+      <w:numFmt w:val="bullet"/>
+      <w:lvlText w:val="o"/>
+      <w:lvlJc w:val="left"/>
+      <w:pPr>
+        <w:ind w:left="6469" w:hanging="360"/>
+      </w:pPr>
+      <w:rPr>
+        <w:rFonts w:ascii="Courier New" w:hAnsi="Courier New" w:cs="Courier New" w:hint="default"/>
+      </w:rPr>
+    </w:lvl>
+    <w:lvl w:ilvl="8" w:tplc="04190005" w:tentative="1">
+      <w:start w:val="1"/>
+      <w:numFmt w:val="bullet"/>
+      <w:lvlText w:val=""/>
+      <w:lvlJc w:val="left"/>
+      <w:pPr>
+        <w:ind w:left="7189" w:hanging="360"/>
+      </w:pPr>
+      <w:rPr>
+        <w:rFonts w:ascii="Wingdings" w:hAnsi="Wingdings" w:hint="default"/>
+      </w:rPr>
+    </w:lvl>
+  </w:abstractNum>
+  <w:abstractNum w:abstractNumId="10" w15:restartNumberingAfterBreak="0">
+    <w:nsid w:val="36627B65"/>
+    <w:multiLevelType w:val="hybridMultilevel"/>
+    <w:tmpl w:val="36D4CA20"/>
+    <w:lvl w:ilvl="0" w:tplc="E49CEAE0">
+      <w:start w:val="22"/>
+      <w:numFmt w:val="bullet"/>
+      <w:pStyle w:val="a"/>
+      <w:lvlText w:val="-"/>
+      <w:lvlJc w:val="left"/>
+      <w:pPr>
+        <w:ind w:left="1429" w:hanging="360"/>
+      </w:pPr>
+      <w:rPr>
+        <w:rFonts w:hint="default"/>
+      </w:rPr>
+    </w:lvl>
+    <w:lvl w:ilvl="1" w:tplc="04190003">
+      <w:start w:val="1"/>
+      <w:numFmt w:val="bullet"/>
+      <w:lvlText w:val="o"/>
+      <w:lvlJc w:val="left"/>
+      <w:pPr>
+        <w:ind w:left="2149" w:hanging="360"/>
+      </w:pPr>
+      <w:rPr>
+        <w:rFonts w:ascii="Courier New" w:hAnsi="Courier New" w:cs="Courier New" w:hint="default"/>
+      </w:rPr>
+    </w:lvl>
+    <w:lvl w:ilvl="2" w:tplc="04190005" w:tentative="1">
+      <w:start w:val="1"/>
+      <w:numFmt w:val="bullet"/>
+      <w:lvlText w:val=""/>
+      <w:lvlJc w:val="left"/>
+      <w:pPr>
+        <w:ind w:left="2869" w:hanging="360"/>
+      </w:pPr>
+      <w:rPr>
+        <w:rFonts w:ascii="Wingdings" w:hAnsi="Wingdings" w:hint="default"/>
+      </w:rPr>
+    </w:lvl>
+    <w:lvl w:ilvl="3" w:tplc="04190001" w:tentative="1">
+      <w:start w:val="1"/>
+      <w:numFmt w:val="bullet"/>
+      <w:lvlText w:val=""/>
+      <w:lvlJc w:val="left"/>
+      <w:pPr>
+        <w:ind w:left="3589" w:hanging="360"/>
+      </w:pPr>
+      <w:rPr>
+        <w:rFonts w:ascii="Symbol" w:hAnsi="Symbol" w:hint="default"/>
+      </w:rPr>
+    </w:lvl>
+    <w:lvl w:ilvl="4" w:tplc="04190003" w:tentative="1">
+      <w:start w:val="1"/>
+      <w:numFmt w:val="bullet"/>
+      <w:lvlText w:val="o"/>
+      <w:lvlJc w:val="left"/>
+      <w:pPr>
+        <w:ind w:left="4309" w:hanging="360"/>
+      </w:pPr>
+      <w:rPr>
+        <w:rFonts w:ascii="Courier New" w:hAnsi="Courier New" w:cs="Courier New" w:hint="default"/>
+      </w:rPr>
+    </w:lvl>
+    <w:lvl w:ilvl="5" w:tplc="04190005" w:tentative="1">
+      <w:start w:val="1"/>
+      <w:numFmt w:val="bullet"/>
+      <w:lvlText w:val=""/>
+      <w:lvlJc w:val="left"/>
+      <w:pPr>
+        <w:ind w:left="5029" w:hanging="360"/>
+      </w:pPr>
+      <w:rPr>
+        <w:rFonts w:ascii="Wingdings" w:hAnsi="Wingdings" w:hint="default"/>
+      </w:rPr>
+    </w:lvl>
+    <w:lvl w:ilvl="6" w:tplc="04190001" w:tentative="1">
+      <w:start w:val="1"/>
+      <w:numFmt w:val="bullet"/>
+      <w:lvlText w:val=""/>
+      <w:lvlJc w:val="left"/>
+      <w:pPr>
+        <w:ind w:left="5749" w:hanging="360"/>
+      </w:pPr>
+      <w:rPr>
+        <w:rFonts w:ascii="Symbol" w:hAnsi="Symbol" w:hint="default"/>
+      </w:rPr>
+    </w:lvl>
+    <w:lvl w:ilvl="7" w:tplc="04190003" w:tentative="1">
+      <w:start w:val="1"/>
+      <w:numFmt w:val="bullet"/>
+      <w:lvlText w:val="o"/>
+      <w:lvlJc w:val="left"/>
+      <w:pPr>
+        <w:ind w:left="6469" w:hanging="360"/>
+      </w:pPr>
+      <w:rPr>
+        <w:rFonts w:ascii="Courier New" w:hAnsi="Courier New" w:cs="Courier New" w:hint="default"/>
+      </w:rPr>
+    </w:lvl>
+    <w:lvl w:ilvl="8" w:tplc="04190005" w:tentative="1">
+      <w:start w:val="1"/>
+      <w:numFmt w:val="bullet"/>
+      <w:lvlText w:val=""/>
+      <w:lvlJc w:val="left"/>
+      <w:pPr>
+        <w:ind w:left="7189" w:hanging="360"/>
+      </w:pPr>
+      <w:rPr>
+        <w:rFonts w:ascii="Wingdings" w:hAnsi="Wingdings" w:hint="default"/>
+      </w:rPr>
+    </w:lvl>
+  </w:abstractNum>
+  <w:abstractNum w:abstractNumId="11" w15:restartNumberingAfterBreak="0">
     <w:nsid w:val="3EDC363D"/>
     <w:multiLevelType w:val="multilevel"/>
     <w:tmpl w:val="D2D6172E"/>
@@ -4204,7 +7572,7 @@
       </w:rPr>
     </w:lvl>
   </w:abstractNum>
-  <w:abstractNum w:abstractNumId="5" w15:restartNumberingAfterBreak="0">
+  <w:abstractNum w:abstractNumId="12" w15:restartNumberingAfterBreak="0">
     <w:nsid w:val="40E25DA5"/>
     <w:multiLevelType w:val="hybridMultilevel"/>
     <w:tmpl w:val="8218453A"/>
@@ -4317,7 +7685,7 @@
       </w:rPr>
     </w:lvl>
   </w:abstractNum>
-  <w:abstractNum w:abstractNumId="6" w15:restartNumberingAfterBreak="0">
+  <w:abstractNum w:abstractNumId="13" w15:restartNumberingAfterBreak="0">
     <w:nsid w:val="466E3B11"/>
     <w:multiLevelType w:val="multilevel"/>
     <w:tmpl w:val="4FCE23D2"/>
@@ -4435,7 +7803,156 @@
       </w:pPr>
     </w:lvl>
   </w:abstractNum>
-  <w:abstractNum w:abstractNumId="7" w15:restartNumberingAfterBreak="0">
+  <w:abstractNum w:abstractNumId="14" w15:restartNumberingAfterBreak="0">
+    <w:nsid w:val="4763771C"/>
+    <w:multiLevelType w:val="multilevel"/>
+    <w:tmpl w:val="A1A84614"/>
+    <w:lvl w:ilvl="0">
+      <w:start w:val="1"/>
+      <w:numFmt w:val="bullet"/>
+      <w:lvlText w:val=""/>
+      <w:lvlJc w:val="left"/>
+      <w:pPr>
+        <w:tabs>
+          <w:tab w:val="num" w:pos="720"/>
+        </w:tabs>
+        <w:ind w:left="720" w:hanging="360"/>
+      </w:pPr>
+      <w:rPr>
+        <w:rFonts w:ascii="Symbol" w:hAnsi="Symbol" w:hint="default"/>
+        <w:sz w:val="20"/>
+      </w:rPr>
+    </w:lvl>
+    <w:lvl w:ilvl="1" w:tentative="1">
+      <w:start w:val="1"/>
+      <w:numFmt w:val="bullet"/>
+      <w:lvlText w:val="o"/>
+      <w:lvlJc w:val="left"/>
+      <w:pPr>
+        <w:tabs>
+          <w:tab w:val="num" w:pos="1440"/>
+        </w:tabs>
+        <w:ind w:left="1440" w:hanging="360"/>
+      </w:pPr>
+      <w:rPr>
+        <w:rFonts w:ascii="Courier New" w:hAnsi="Courier New" w:hint="default"/>
+        <w:sz w:val="20"/>
+      </w:rPr>
+    </w:lvl>
+    <w:lvl w:ilvl="2" w:tentative="1">
+      <w:start w:val="1"/>
+      <w:numFmt w:val="bullet"/>
+      <w:lvlText w:val=""/>
+      <w:lvlJc w:val="left"/>
+      <w:pPr>
+        <w:tabs>
+          <w:tab w:val="num" w:pos="2160"/>
+        </w:tabs>
+        <w:ind w:left="2160" w:hanging="360"/>
+      </w:pPr>
+      <w:rPr>
+        <w:rFonts w:ascii="Wingdings" w:hAnsi="Wingdings" w:hint="default"/>
+        <w:sz w:val="20"/>
+      </w:rPr>
+    </w:lvl>
+    <w:lvl w:ilvl="3" w:tentative="1">
+      <w:start w:val="1"/>
+      <w:numFmt w:val="bullet"/>
+      <w:lvlText w:val=""/>
+      <w:lvlJc w:val="left"/>
+      <w:pPr>
+        <w:tabs>
+          <w:tab w:val="num" w:pos="2880"/>
+        </w:tabs>
+        <w:ind w:left="2880" w:hanging="360"/>
+      </w:pPr>
+      <w:rPr>
+        <w:rFonts w:ascii="Wingdings" w:hAnsi="Wingdings" w:hint="default"/>
+        <w:sz w:val="20"/>
+      </w:rPr>
+    </w:lvl>
+    <w:lvl w:ilvl="4" w:tentative="1">
+      <w:start w:val="1"/>
+      <w:numFmt w:val="bullet"/>
+      <w:lvlText w:val=""/>
+      <w:lvlJc w:val="left"/>
+      <w:pPr>
+        <w:tabs>
+          <w:tab w:val="num" w:pos="3600"/>
+        </w:tabs>
+        <w:ind w:left="3600" w:hanging="360"/>
+      </w:pPr>
+      <w:rPr>
+        <w:rFonts w:ascii="Wingdings" w:hAnsi="Wingdings" w:hint="default"/>
+        <w:sz w:val="20"/>
+      </w:rPr>
+    </w:lvl>
+    <w:lvl w:ilvl="5" w:tentative="1">
+      <w:start w:val="1"/>
+      <w:numFmt w:val="bullet"/>
+      <w:lvlText w:val=""/>
+      <w:lvlJc w:val="left"/>
+      <w:pPr>
+        <w:tabs>
+          <w:tab w:val="num" w:pos="4320"/>
+        </w:tabs>
+        <w:ind w:left="4320" w:hanging="360"/>
+      </w:pPr>
+      <w:rPr>
+        <w:rFonts w:ascii="Wingdings" w:hAnsi="Wingdings" w:hint="default"/>
+        <w:sz w:val="20"/>
+      </w:rPr>
+    </w:lvl>
+    <w:lvl w:ilvl="6" w:tentative="1">
+      <w:start w:val="1"/>
+      <w:numFmt w:val="bullet"/>
+      <w:lvlText w:val=""/>
+      <w:lvlJc w:val="left"/>
+      <w:pPr>
+        <w:tabs>
+          <w:tab w:val="num" w:pos="5040"/>
+        </w:tabs>
+        <w:ind w:left="5040" w:hanging="360"/>
+      </w:pPr>
+      <w:rPr>
+        <w:rFonts w:ascii="Wingdings" w:hAnsi="Wingdings" w:hint="default"/>
+        <w:sz w:val="20"/>
+      </w:rPr>
+    </w:lvl>
+    <w:lvl w:ilvl="7" w:tentative="1">
+      <w:start w:val="1"/>
+      <w:numFmt w:val="bullet"/>
+      <w:lvlText w:val=""/>
+      <w:lvlJc w:val="left"/>
+      <w:pPr>
+        <w:tabs>
+          <w:tab w:val="num" w:pos="5760"/>
+        </w:tabs>
+        <w:ind w:left="5760" w:hanging="360"/>
+      </w:pPr>
+      <w:rPr>
+        <w:rFonts w:ascii="Wingdings" w:hAnsi="Wingdings" w:hint="default"/>
+        <w:sz w:val="20"/>
+      </w:rPr>
+    </w:lvl>
+    <w:lvl w:ilvl="8" w:tentative="1">
+      <w:start w:val="1"/>
+      <w:numFmt w:val="bullet"/>
+      <w:lvlText w:val=""/>
+      <w:lvlJc w:val="left"/>
+      <w:pPr>
+        <w:tabs>
+          <w:tab w:val="num" w:pos="6480"/>
+        </w:tabs>
+        <w:ind w:left="6480" w:hanging="360"/>
+      </w:pPr>
+      <w:rPr>
+        <w:rFonts w:ascii="Wingdings" w:hAnsi="Wingdings" w:hint="default"/>
+        <w:sz w:val="20"/>
+      </w:rPr>
+    </w:lvl>
+  </w:abstractNum>
+  <w:abstractNum w:abstractNumId="15" w15:restartNumberingAfterBreak="0">
     <w:nsid w:val="5249045C"/>
     <w:multiLevelType w:val="hybridMultilevel"/>
     <w:tmpl w:val="C55E24B6"/>
@@ -4548,7 +8065,7 @@
       </w:rPr>
     </w:lvl>
   </w:abstractNum>
-  <w:abstractNum w:abstractNumId="8" w15:restartNumberingAfterBreak="0">
+  <w:abstractNum w:abstractNumId="16" w15:restartNumberingAfterBreak="0">
     <w:nsid w:val="56FC4C9C"/>
     <w:multiLevelType w:val="hybridMultilevel"/>
     <w:tmpl w:val="760AD25A"/>
@@ -4661,7 +8178,7 @@
       </w:rPr>
     </w:lvl>
   </w:abstractNum>
-  <w:abstractNum w:abstractNumId="9" w15:restartNumberingAfterBreak="0">
+  <w:abstractNum w:abstractNumId="17" w15:restartNumberingAfterBreak="0">
     <w:nsid w:val="589B7F26"/>
     <w:multiLevelType w:val="hybridMultilevel"/>
     <w:tmpl w:val="460825A0"/>
@@ -4774,7 +8291,7 @@
       </w:rPr>
     </w:lvl>
   </w:abstractNum>
-  <w:abstractNum w:abstractNumId="10" w15:restartNumberingAfterBreak="0">
+  <w:abstractNum w:abstractNumId="18" w15:restartNumberingAfterBreak="0">
     <w:nsid w:val="5F3F46A4"/>
     <w:multiLevelType w:val="hybridMultilevel"/>
     <w:tmpl w:val="A002E4A8"/>
@@ -4887,7 +8404,121 @@
       </w:rPr>
     </w:lvl>
   </w:abstractNum>
-  <w:abstractNum w:abstractNumId="11" w15:restartNumberingAfterBreak="0">
+  <w:abstractNum w:abstractNumId="19" w15:restartNumberingAfterBreak="0">
+    <w:nsid w:val="61181AFB"/>
+    <w:multiLevelType w:val="hybridMultilevel"/>
+    <w:tmpl w:val="8E524276"/>
+    <w:lvl w:ilvl="0" w:tplc="98B849F0">
+      <w:start w:val="1"/>
+      <w:numFmt w:val="bullet"/>
+      <w:lvlText w:val=""/>
+      <w:lvlJc w:val="left"/>
+      <w:pPr>
+        <w:ind w:left="1429" w:hanging="360"/>
+      </w:pPr>
+      <w:rPr>
+        <w:rFonts w:ascii="Symbol" w:hAnsi="Symbol" w:hint="default"/>
+        <w:color w:val="000000" w:themeColor="text1"/>
+      </w:rPr>
+    </w:lvl>
+    <w:lvl w:ilvl="1" w:tplc="04190003" w:tentative="1">
+      <w:start w:val="1"/>
+      <w:numFmt w:val="bullet"/>
+      <w:lvlText w:val="o"/>
+      <w:lvlJc w:val="left"/>
+      <w:pPr>
+        <w:ind w:left="2149" w:hanging="360"/>
+      </w:pPr>
+      <w:rPr>
+        <w:rFonts w:ascii="Courier New" w:hAnsi="Courier New" w:cs="Courier New" w:hint="default"/>
+      </w:rPr>
+    </w:lvl>
+    <w:lvl w:ilvl="2" w:tplc="04190005" w:tentative="1">
+      <w:start w:val="1"/>
+      <w:numFmt w:val="bullet"/>
+      <w:lvlText w:val=""/>
+      <w:lvlJc w:val="left"/>
+      <w:pPr>
+        <w:ind w:left="2869" w:hanging="360"/>
+      </w:pPr>
+      <w:rPr>
+        <w:rFonts w:ascii="Wingdings" w:hAnsi="Wingdings" w:hint="default"/>
+      </w:rPr>
+    </w:lvl>
+    <w:lvl w:ilvl="3" w:tplc="04190001" w:tentative="1">
+      <w:start w:val="1"/>
+      <w:numFmt w:val="bullet"/>
+      <w:lvlText w:val=""/>
+      <w:lvlJc w:val="left"/>
+      <w:pPr>
+        <w:ind w:left="3589" w:hanging="360"/>
+      </w:pPr>
+      <w:rPr>
+        <w:rFonts w:ascii="Symbol" w:hAnsi="Symbol" w:hint="default"/>
+      </w:rPr>
+    </w:lvl>
+    <w:lvl w:ilvl="4" w:tplc="04190003" w:tentative="1">
+      <w:start w:val="1"/>
+      <w:numFmt w:val="bullet"/>
+      <w:lvlText w:val="o"/>
+      <w:lvlJc w:val="left"/>
+      <w:pPr>
+        <w:ind w:left="4309" w:hanging="360"/>
+      </w:pPr>
+      <w:rPr>
+        <w:rFonts w:ascii="Courier New" w:hAnsi="Courier New" w:cs="Courier New" w:hint="default"/>
+      </w:rPr>
+    </w:lvl>
+    <w:lvl w:ilvl="5" w:tplc="04190005" w:tentative="1">
+      <w:start w:val="1"/>
+      <w:numFmt w:val="bullet"/>
+      <w:lvlText w:val=""/>
+      <w:lvlJc w:val="left"/>
+      <w:pPr>
+        <w:ind w:left="5029" w:hanging="360"/>
+      </w:pPr>
+      <w:rPr>
+        <w:rFonts w:ascii="Wingdings" w:hAnsi="Wingdings" w:hint="default"/>
+      </w:rPr>
+    </w:lvl>
+    <w:lvl w:ilvl="6" w:tplc="04190001" w:tentative="1">
+      <w:start w:val="1"/>
+      <w:numFmt w:val="bullet"/>
+      <w:lvlText w:val=""/>
+      <w:lvlJc w:val="left"/>
+      <w:pPr>
+        <w:ind w:left="5749" w:hanging="360"/>
+      </w:pPr>
+      <w:rPr>
+        <w:rFonts w:ascii="Symbol" w:hAnsi="Symbol" w:hint="default"/>
+      </w:rPr>
+    </w:lvl>
+    <w:lvl w:ilvl="7" w:tplc="04190003" w:tentative="1">
+      <w:start w:val="1"/>
+      <w:numFmt w:val="bullet"/>
+      <w:lvlText w:val="o"/>
+      <w:lvlJc w:val="left"/>
+      <w:pPr>
+        <w:ind w:left="6469" w:hanging="360"/>
+      </w:pPr>
+      <w:rPr>
+        <w:rFonts w:ascii="Courier New" w:hAnsi="Courier New" w:cs="Courier New" w:hint="default"/>
+      </w:rPr>
+    </w:lvl>
+    <w:lvl w:ilvl="8" w:tplc="04190005" w:tentative="1">
+      <w:start w:val="1"/>
+      <w:numFmt w:val="bullet"/>
+      <w:lvlText w:val=""/>
+      <w:lvlJc w:val="left"/>
+      <w:pPr>
+        <w:ind w:left="7189" w:hanging="360"/>
+      </w:pPr>
+      <w:rPr>
+        <w:rFonts w:ascii="Wingdings" w:hAnsi="Wingdings" w:hint="default"/>
+      </w:rPr>
+    </w:lvl>
+  </w:abstractNum>
+  <w:abstractNum w:abstractNumId="20" w15:restartNumberingAfterBreak="0">
     <w:nsid w:val="66690CE6"/>
     <w:multiLevelType w:val="hybridMultilevel"/>
     <w:tmpl w:val="10282730"/>
@@ -5000,41 +8631,337 @@
       </w:rPr>
     </w:lvl>
   </w:abstractNum>
+  <w:abstractNum w:abstractNumId="21" w15:restartNumberingAfterBreak="0">
+    <w:nsid w:val="67642823"/>
+    <w:multiLevelType w:val="hybridMultilevel"/>
+    <w:tmpl w:val="25DCC99C"/>
+    <w:lvl w:ilvl="0" w:tplc="98B849F0">
+      <w:start w:val="1"/>
+      <w:numFmt w:val="bullet"/>
+      <w:lvlText w:val=""/>
+      <w:lvlJc w:val="left"/>
+      <w:pPr>
+        <w:ind w:left="1429" w:hanging="360"/>
+      </w:pPr>
+      <w:rPr>
+        <w:rFonts w:ascii="Symbol" w:hAnsi="Symbol" w:hint="default"/>
+        <w:color w:val="000000" w:themeColor="text1"/>
+      </w:rPr>
+    </w:lvl>
+    <w:lvl w:ilvl="1" w:tplc="04190003" w:tentative="1">
+      <w:start w:val="1"/>
+      <w:numFmt w:val="bullet"/>
+      <w:lvlText w:val="o"/>
+      <w:lvlJc w:val="left"/>
+      <w:pPr>
+        <w:ind w:left="2149" w:hanging="360"/>
+      </w:pPr>
+      <w:rPr>
+        <w:rFonts w:ascii="Courier New" w:hAnsi="Courier New" w:cs="Courier New" w:hint="default"/>
+      </w:rPr>
+    </w:lvl>
+    <w:lvl w:ilvl="2" w:tplc="04190005" w:tentative="1">
+      <w:start w:val="1"/>
+      <w:numFmt w:val="bullet"/>
+      <w:lvlText w:val=""/>
+      <w:lvlJc w:val="left"/>
+      <w:pPr>
+        <w:ind w:left="2869" w:hanging="360"/>
+      </w:pPr>
+      <w:rPr>
+        <w:rFonts w:ascii="Wingdings" w:hAnsi="Wingdings" w:hint="default"/>
+      </w:rPr>
+    </w:lvl>
+    <w:lvl w:ilvl="3" w:tplc="04190001" w:tentative="1">
+      <w:start w:val="1"/>
+      <w:numFmt w:val="bullet"/>
+      <w:lvlText w:val=""/>
+      <w:lvlJc w:val="left"/>
+      <w:pPr>
+        <w:ind w:left="3589" w:hanging="360"/>
+      </w:pPr>
+      <w:rPr>
+        <w:rFonts w:ascii="Symbol" w:hAnsi="Symbol" w:hint="default"/>
+      </w:rPr>
+    </w:lvl>
+    <w:lvl w:ilvl="4" w:tplc="04190003" w:tentative="1">
+      <w:start w:val="1"/>
+      <w:numFmt w:val="bullet"/>
+      <w:lvlText w:val="o"/>
+      <w:lvlJc w:val="left"/>
+      <w:pPr>
+        <w:ind w:left="4309" w:hanging="360"/>
+      </w:pPr>
+      <w:rPr>
+        <w:rFonts w:ascii="Courier New" w:hAnsi="Courier New" w:cs="Courier New" w:hint="default"/>
+      </w:rPr>
+    </w:lvl>
+    <w:lvl w:ilvl="5" w:tplc="04190005" w:tentative="1">
+      <w:start w:val="1"/>
+      <w:numFmt w:val="bullet"/>
+      <w:lvlText w:val=""/>
+      <w:lvlJc w:val="left"/>
+      <w:pPr>
+        <w:ind w:left="5029" w:hanging="360"/>
+      </w:pPr>
+      <w:rPr>
+        <w:rFonts w:ascii="Wingdings" w:hAnsi="Wingdings" w:hint="default"/>
+      </w:rPr>
+    </w:lvl>
+    <w:lvl w:ilvl="6" w:tplc="04190001" w:tentative="1">
+      <w:start w:val="1"/>
+      <w:numFmt w:val="bullet"/>
+      <w:lvlText w:val=""/>
+      <w:lvlJc w:val="left"/>
+      <w:pPr>
+        <w:ind w:left="5749" w:hanging="360"/>
+      </w:pPr>
+      <w:rPr>
+        <w:rFonts w:ascii="Symbol" w:hAnsi="Symbol" w:hint="default"/>
+      </w:rPr>
+    </w:lvl>
+    <w:lvl w:ilvl="7" w:tplc="04190003" w:tentative="1">
+      <w:start w:val="1"/>
+      <w:numFmt w:val="bullet"/>
+      <w:lvlText w:val="o"/>
+      <w:lvlJc w:val="left"/>
+      <w:pPr>
+        <w:ind w:left="6469" w:hanging="360"/>
+      </w:pPr>
+      <w:rPr>
+        <w:rFonts w:ascii="Courier New" w:hAnsi="Courier New" w:cs="Courier New" w:hint="default"/>
+      </w:rPr>
+    </w:lvl>
+    <w:lvl w:ilvl="8" w:tplc="04190005" w:tentative="1">
+      <w:start w:val="1"/>
+      <w:numFmt w:val="bullet"/>
+      <w:lvlText w:val=""/>
+      <w:lvlJc w:val="left"/>
+      <w:pPr>
+        <w:ind w:left="7189" w:hanging="360"/>
+      </w:pPr>
+      <w:rPr>
+        <w:rFonts w:ascii="Wingdings" w:hAnsi="Wingdings" w:hint="default"/>
+      </w:rPr>
+    </w:lvl>
+  </w:abstractNum>
+  <w:abstractNum w:abstractNumId="22" w15:restartNumberingAfterBreak="0">
+    <w:nsid w:val="745528DF"/>
+    <w:multiLevelType w:val="multilevel"/>
+    <w:tmpl w:val="5ECAC118"/>
+    <w:lvl w:ilvl="0">
+      <w:start w:val="1"/>
+      <w:numFmt w:val="bullet"/>
+      <w:lvlText w:val=""/>
+      <w:lvlJc w:val="left"/>
+      <w:pPr>
+        <w:tabs>
+          <w:tab w:val="num" w:pos="720"/>
+        </w:tabs>
+        <w:ind w:left="720" w:hanging="360"/>
+      </w:pPr>
+      <w:rPr>
+        <w:rFonts w:ascii="Symbol" w:hAnsi="Symbol" w:hint="default"/>
+        <w:sz w:val="20"/>
+      </w:rPr>
+    </w:lvl>
+    <w:lvl w:ilvl="1" w:tentative="1">
+      <w:start w:val="1"/>
+      <w:numFmt w:val="bullet"/>
+      <w:lvlText w:val="o"/>
+      <w:lvlJc w:val="left"/>
+      <w:pPr>
+        <w:tabs>
+          <w:tab w:val="num" w:pos="1440"/>
+        </w:tabs>
+        <w:ind w:left="1440" w:hanging="360"/>
+      </w:pPr>
+      <w:rPr>
+        <w:rFonts w:ascii="Courier New" w:hAnsi="Courier New" w:hint="default"/>
+        <w:sz w:val="20"/>
+      </w:rPr>
+    </w:lvl>
+    <w:lvl w:ilvl="2" w:tentative="1">
+      <w:start w:val="1"/>
+      <w:numFmt w:val="bullet"/>
+      <w:lvlText w:val=""/>
+      <w:lvlJc w:val="left"/>
+      <w:pPr>
+        <w:tabs>
+          <w:tab w:val="num" w:pos="2160"/>
+        </w:tabs>
+        <w:ind w:left="2160" w:hanging="360"/>
+      </w:pPr>
+      <w:rPr>
+        <w:rFonts w:ascii="Wingdings" w:hAnsi="Wingdings" w:hint="default"/>
+        <w:sz w:val="20"/>
+      </w:rPr>
+    </w:lvl>
+    <w:lvl w:ilvl="3" w:tentative="1">
+      <w:start w:val="1"/>
+      <w:numFmt w:val="bullet"/>
+      <w:lvlText w:val=""/>
+      <w:lvlJc w:val="left"/>
+      <w:pPr>
+        <w:tabs>
+          <w:tab w:val="num" w:pos="2880"/>
+        </w:tabs>
+        <w:ind w:left="2880" w:hanging="360"/>
+      </w:pPr>
+      <w:rPr>
+        <w:rFonts w:ascii="Wingdings" w:hAnsi="Wingdings" w:hint="default"/>
+        <w:sz w:val="20"/>
+      </w:rPr>
+    </w:lvl>
+    <w:lvl w:ilvl="4" w:tentative="1">
+      <w:start w:val="1"/>
+      <w:numFmt w:val="bullet"/>
+      <w:lvlText w:val=""/>
+      <w:lvlJc w:val="left"/>
+      <w:pPr>
+        <w:tabs>
+          <w:tab w:val="num" w:pos="3600"/>
+        </w:tabs>
+        <w:ind w:left="3600" w:hanging="360"/>
+      </w:pPr>
+      <w:rPr>
+        <w:rFonts w:ascii="Wingdings" w:hAnsi="Wingdings" w:hint="default"/>
+        <w:sz w:val="20"/>
+      </w:rPr>
+    </w:lvl>
+    <w:lvl w:ilvl="5" w:tentative="1">
+      <w:start w:val="1"/>
+      <w:numFmt w:val="bullet"/>
+      <w:lvlText w:val=""/>
+      <w:lvlJc w:val="left"/>
+      <w:pPr>
+        <w:tabs>
+          <w:tab w:val="num" w:pos="4320"/>
+        </w:tabs>
+        <w:ind w:left="4320" w:hanging="360"/>
+      </w:pPr>
+      <w:rPr>
+        <w:rFonts w:ascii="Wingdings" w:hAnsi="Wingdings" w:hint="default"/>
+        <w:sz w:val="20"/>
+      </w:rPr>
+    </w:lvl>
+    <w:lvl w:ilvl="6" w:tentative="1">
+      <w:start w:val="1"/>
+      <w:numFmt w:val="bullet"/>
+      <w:lvlText w:val=""/>
+      <w:lvlJc w:val="left"/>
+      <w:pPr>
+        <w:tabs>
+          <w:tab w:val="num" w:pos="5040"/>
+        </w:tabs>
+        <w:ind w:left="5040" w:hanging="360"/>
+      </w:pPr>
+      <w:rPr>
+        <w:rFonts w:ascii="Wingdings" w:hAnsi="Wingdings" w:hint="default"/>
+        <w:sz w:val="20"/>
+      </w:rPr>
+    </w:lvl>
+    <w:lvl w:ilvl="7" w:tentative="1">
+      <w:start w:val="1"/>
+      <w:numFmt w:val="bullet"/>
+      <w:lvlText w:val=""/>
+      <w:lvlJc w:val="left"/>
+      <w:pPr>
+        <w:tabs>
+          <w:tab w:val="num" w:pos="5760"/>
+        </w:tabs>
+        <w:ind w:left="5760" w:hanging="360"/>
+      </w:pPr>
+      <w:rPr>
+        <w:rFonts w:ascii="Wingdings" w:hAnsi="Wingdings" w:hint="default"/>
+        <w:sz w:val="20"/>
+      </w:rPr>
+    </w:lvl>
+    <w:lvl w:ilvl="8" w:tentative="1">
+      <w:start w:val="1"/>
+      <w:numFmt w:val="bullet"/>
+      <w:lvlText w:val=""/>
+      <w:lvlJc w:val="left"/>
+      <w:pPr>
+        <w:tabs>
+          <w:tab w:val="num" w:pos="6480"/>
+        </w:tabs>
+        <w:ind w:left="6480" w:hanging="360"/>
+      </w:pPr>
+      <w:rPr>
+        <w:rFonts w:ascii="Wingdings" w:hAnsi="Wingdings" w:hint="default"/>
+        <w:sz w:val="20"/>
+      </w:rPr>
+    </w:lvl>
+  </w:abstractNum>
   <w:num w:numId="1">
+    <w:abstractNumId w:val="13"/>
+  </w:num>
+  <w:num w:numId="2">
+    <w:abstractNumId w:val="11"/>
+  </w:num>
+  <w:num w:numId="3">
+    <w:abstractNumId w:val="20"/>
+  </w:num>
+  <w:num w:numId="4">
     <w:abstractNumId w:val="6"/>
   </w:num>
-  <w:num w:numId="2">
+  <w:num w:numId="5">
+    <w:abstractNumId w:val="16"/>
+  </w:num>
+  <w:num w:numId="6">
+    <w:abstractNumId w:val="18"/>
+  </w:num>
+  <w:num w:numId="7">
+    <w:abstractNumId w:val="3"/>
+  </w:num>
+  <w:num w:numId="8">
+    <w:abstractNumId w:val="12"/>
+  </w:num>
+  <w:num w:numId="9">
+    <w:abstractNumId w:val="8"/>
+  </w:num>
+  <w:num w:numId="10">
+    <w:abstractNumId w:val="5"/>
+  </w:num>
+  <w:num w:numId="11">
+    <w:abstractNumId w:val="15"/>
+  </w:num>
+  <w:num w:numId="12">
+    <w:abstractNumId w:val="17"/>
+  </w:num>
+  <w:num w:numId="13">
+    <w:abstractNumId w:val="10"/>
+  </w:num>
+  <w:num w:numId="14">
+    <w:abstractNumId w:val="22"/>
+  </w:num>
+  <w:num w:numId="15">
+    <w:abstractNumId w:val="7"/>
+  </w:num>
+  <w:num w:numId="16">
+    <w:abstractNumId w:val="9"/>
+  </w:num>
+  <w:num w:numId="17">
+    <w:abstractNumId w:val="19"/>
+  </w:num>
+  <w:num w:numId="18">
+    <w:abstractNumId w:val="0"/>
+  </w:num>
+  <w:num w:numId="19">
+    <w:abstractNumId w:val="1"/>
+  </w:num>
+  <w:num w:numId="20">
+    <w:abstractNumId w:val="14"/>
+  </w:num>
+  <w:num w:numId="21">
     <w:abstractNumId w:val="4"/>
   </w:num>
-  <w:num w:numId="3">
-    <w:abstractNumId w:val="11"/>
+  <w:num w:numId="22">
+    <w:abstractNumId w:val="21"/>
   </w:num>
-  <w:num w:numId="4">
+  <w:num w:numId="23">
     <w:abstractNumId w:val="2"/>
-  </w:num>
-  <w:num w:numId="5">
-    <w:abstractNumId w:val="8"/>
-  </w:num>
-  <w:num w:numId="6">
-    <w:abstractNumId w:val="10"/>
-  </w:num>
-  <w:num w:numId="7">
-    <w:abstractNumId w:val="0"/>
-  </w:num>
-  <w:num w:numId="8">
-    <w:abstractNumId w:val="5"/>
-  </w:num>
-  <w:num w:numId="9">
-    <w:abstractNumId w:val="3"/>
-  </w:num>
-  <w:num w:numId="10">
-    <w:abstractNumId w:val="1"/>
-  </w:num>
-  <w:num w:numId="11">
-    <w:abstractNumId w:val="7"/>
-  </w:num>
-  <w:num w:numId="12">
-    <w:abstractNumId w:val="9"/>
   </w:num>
   <w:numIdMacAtCleanup w:val="12"/>
 </w:numbering>
@@ -5237,7 +9164,7 @@
     <w:lsdException w:name="Medium Shading 2 Accent 1" w:uiPriority="64"/>
     <w:lsdException w:name="Medium List 1 Accent 1" w:uiPriority="65"/>
     <w:lsdException w:name="Revision" w:semiHidden="1"/>
-    <w:lsdException w:name="List Paragraph" w:uiPriority="34" w:qFormat="1"/>
+    <w:lsdException w:name="List Paragraph" w:qFormat="1"/>
     <w:lsdException w:name="Quote" w:uiPriority="29" w:qFormat="1"/>
     <w:lsdException w:name="Intense Quote" w:uiPriority="30" w:qFormat="1"/>
     <w:lsdException w:name="Medium List 2 Accent 1" w:uiPriority="66"/>
@@ -5430,14 +9357,14 @@
     <w:lsdException w:name="List Table 6 Colorful Accent 6" w:uiPriority="51"/>
     <w:lsdException w:name="List Table 7 Colorful Accent 6" w:uiPriority="52"/>
   </w:latentStyles>
-  <w:style w:type="paragraph" w:default="1" w:styleId="a">
+  <w:style w:type="paragraph" w:default="1" w:styleId="a0">
     <w:name w:val="Normal"/>
     <w:qFormat/>
   </w:style>
   <w:style w:type="paragraph" w:styleId="1">
     <w:name w:val="heading 1"/>
-    <w:basedOn w:val="a"/>
-    <w:next w:val="a"/>
+    <w:basedOn w:val="a0"/>
+    <w:next w:val="a0"/>
     <w:link w:val="10"/>
     <w:uiPriority w:val="9"/>
     <w:qFormat/>
@@ -5455,7 +9382,7 @@
   <w:style w:type="paragraph" w:styleId="2">
     <w:name w:val="heading 2"/>
     <w:basedOn w:val="1"/>
-    <w:next w:val="a"/>
+    <w:next w:val="a0"/>
     <w:link w:val="20"/>
     <w:uiPriority w:val="9"/>
     <w:unhideWhenUsed/>
@@ -5471,7 +9398,7 @@
   <w:style w:type="paragraph" w:styleId="3">
     <w:name w:val="heading 3"/>
     <w:basedOn w:val="2"/>
-    <w:next w:val="a"/>
+    <w:next w:val="a0"/>
     <w:link w:val="30"/>
     <w:uiPriority w:val="9"/>
     <w:unhideWhenUsed/>
@@ -5487,7 +9414,7 @@
   <w:style w:type="paragraph" w:styleId="4">
     <w:name w:val="heading 4"/>
     <w:basedOn w:val="3"/>
-    <w:next w:val="a"/>
+    <w:next w:val="a0"/>
     <w:link w:val="40"/>
     <w:uiPriority w:val="9"/>
     <w:unhideWhenUsed/>
@@ -5504,8 +9431,8 @@
   </w:style>
   <w:style w:type="paragraph" w:styleId="6">
     <w:name w:val="heading 6"/>
-    <w:basedOn w:val="a"/>
-    <w:next w:val="a"/>
+    <w:basedOn w:val="a0"/>
+    <w:next w:val="a0"/>
     <w:link w:val="60"/>
     <w:uiPriority w:val="9"/>
     <w:unhideWhenUsed/>
@@ -5526,13 +9453,13 @@
       <w:lang w:eastAsia="ja-JP"/>
     </w:rPr>
   </w:style>
-  <w:style w:type="character" w:default="1" w:styleId="a0">
+  <w:style w:type="character" w:default="1" w:styleId="a1">
     <w:name w:val="Default Paragraph Font"/>
     <w:uiPriority w:val="1"/>
     <w:semiHidden/>
     <w:unhideWhenUsed/>
   </w:style>
-  <w:style w:type="table" w:default="1" w:styleId="a1">
+  <w:style w:type="table" w:default="1" w:styleId="a2">
     <w:name w:val="Normal Table"/>
     <w:uiPriority w:val="99"/>
     <w:semiHidden/>
@@ -5547,16 +9474,16 @@
       </w:tblCellMar>
     </w:tblPr>
   </w:style>
-  <w:style w:type="numbering" w:default="1" w:styleId="a2">
+  <w:style w:type="numbering" w:default="1" w:styleId="a3">
     <w:name w:val="No List"/>
     <w:uiPriority w:val="99"/>
     <w:semiHidden/>
     <w:unhideWhenUsed/>
   </w:style>
-  <w:style w:type="paragraph" w:styleId="a3">
+  <w:style w:type="paragraph" w:styleId="a4">
     <w:name w:val="header"/>
-    <w:basedOn w:val="a"/>
-    <w:link w:val="a4"/>
+    <w:basedOn w:val="a0"/>
+    <w:link w:val="a5"/>
     <w:uiPriority w:val="99"/>
     <w:unhideWhenUsed/>
     <w:rsid w:val="0018235B"/>
@@ -5568,17 +9495,17 @@
       <w:spacing w:after="0" w:line="240" w:lineRule="auto"/>
     </w:pPr>
   </w:style>
-  <w:style w:type="character" w:customStyle="1" w:styleId="a4">
+  <w:style w:type="character" w:customStyle="1" w:styleId="a5">
     <w:name w:val="Верхний колонтитул Знак"/>
-    <w:basedOn w:val="a0"/>
-    <w:link w:val="a3"/>
+    <w:basedOn w:val="a1"/>
+    <w:link w:val="a4"/>
     <w:uiPriority w:val="99"/>
     <w:rsid w:val="0018235B"/>
   </w:style>
-  <w:style w:type="paragraph" w:styleId="a5">
+  <w:style w:type="paragraph" w:styleId="a6">
     <w:name w:val="footer"/>
-    <w:basedOn w:val="a"/>
-    <w:link w:val="a6"/>
+    <w:basedOn w:val="a0"/>
+    <w:link w:val="a"/>
     <w:uiPriority w:val="99"/>
     <w:unhideWhenUsed/>
     <w:rsid w:val="0018235B"/>
@@ -5590,17 +9517,17 @@
       <w:spacing w:after="0" w:line="240" w:lineRule="auto"/>
     </w:pPr>
   </w:style>
-  <w:style w:type="character" w:customStyle="1" w:styleId="a6">
+  <w:style w:type="character" w:customStyle="1" w:styleId="a">
     <w:name w:val="Нижний колонтитул Знак"/>
-    <w:basedOn w:val="a0"/>
-    <w:link w:val="a5"/>
+    <w:basedOn w:val="a1"/>
+    <w:link w:val="a6"/>
     <w:uiPriority w:val="99"/>
     <w:rsid w:val="0018235B"/>
   </w:style>
   <w:style w:type="paragraph" w:styleId="a7">
     <w:name w:val="List Paragraph"/>
-    <w:basedOn w:val="a"/>
-    <w:uiPriority w:val="34"/>
+    <w:basedOn w:val="a0"/>
+    <w:uiPriority w:val="99"/>
     <w:qFormat/>
     <w:rsid w:val="00817B8D"/>
     <w:pPr>
@@ -5615,7 +9542,7 @@
   </w:style>
   <w:style w:type="paragraph" w:styleId="a8">
     <w:name w:val="Balloon Text"/>
-    <w:basedOn w:val="a"/>
+    <w:basedOn w:val="a0"/>
     <w:link w:val="a9"/>
     <w:uiPriority w:val="99"/>
     <w:semiHidden/>
@@ -5632,7 +9559,7 @@
   </w:style>
   <w:style w:type="character" w:customStyle="1" w:styleId="a9">
     <w:name w:val="Текст выноски Знак"/>
-    <w:basedOn w:val="a0"/>
+    <w:basedOn w:val="a1"/>
     <w:link w:val="a8"/>
     <w:uiPriority w:val="99"/>
     <w:semiHidden/>
@@ -5645,7 +9572,7 @@
   </w:style>
   <w:style w:type="paragraph" w:styleId="aa">
     <w:name w:val="Normal (Web)"/>
-    <w:basedOn w:val="a"/>
+    <w:basedOn w:val="a0"/>
     <w:uiPriority w:val="99"/>
     <w:unhideWhenUsed/>
     <w:rsid w:val="00AC1471"/>
@@ -5660,7 +9587,7 @@
   </w:style>
   <w:style w:type="character" w:styleId="ab">
     <w:name w:val="page number"/>
-    <w:basedOn w:val="a0"/>
+    <w:basedOn w:val="a1"/>
     <w:uiPriority w:val="99"/>
     <w:rsid w:val="00D160B6"/>
     <w:rPr>
@@ -5669,7 +9596,7 @@
   </w:style>
   <w:style w:type="character" w:customStyle="1" w:styleId="60">
     <w:name w:val="Заголовок 6 Знак"/>
-    <w:basedOn w:val="a0"/>
+    <w:basedOn w:val="a1"/>
     <w:link w:val="6"/>
     <w:uiPriority w:val="9"/>
     <w:rsid w:val="00C3255A"/>
@@ -5684,7 +9611,7 @@
   </w:style>
   <w:style w:type="table" w:customStyle="1" w:styleId="-451">
     <w:name w:val="Таблица-сетка 4 — акцент 51"/>
-    <w:basedOn w:val="a1"/>
+    <w:basedOn w:val="a2"/>
     <w:uiPriority w:val="49"/>
     <w:rsid w:val="00C3255A"/>
     <w:pPr>
@@ -5769,7 +9696,7 @@
   </w:style>
   <w:style w:type="character" w:customStyle="1" w:styleId="10">
     <w:name w:val="Заголовок 1 Знак"/>
-    <w:basedOn w:val="a0"/>
+    <w:basedOn w:val="a1"/>
     <w:link w:val="1"/>
     <w:uiPriority w:val="9"/>
     <w:rsid w:val="002175E9"/>
@@ -5780,8 +9707,8 @@
   </w:style>
   <w:style w:type="paragraph" w:styleId="11">
     <w:name w:val="toc 1"/>
-    <w:basedOn w:val="a"/>
-    <w:next w:val="a"/>
+    <w:basedOn w:val="a0"/>
+    <w:next w:val="a0"/>
     <w:autoRedefine/>
     <w:uiPriority w:val="39"/>
     <w:unhideWhenUsed/>
@@ -5800,7 +9727,7 @@
   </w:style>
   <w:style w:type="character" w:styleId="ac">
     <w:name w:val="Hyperlink"/>
-    <w:basedOn w:val="a0"/>
+    <w:basedOn w:val="a1"/>
     <w:uiPriority w:val="99"/>
     <w:unhideWhenUsed/>
     <w:rsid w:val="00507306"/>
@@ -5811,7 +9738,7 @@
   </w:style>
   <w:style w:type="character" w:customStyle="1" w:styleId="20">
     <w:name w:val="Заголовок 2 Знак"/>
-    <w:basedOn w:val="a0"/>
+    <w:basedOn w:val="a1"/>
     <w:link w:val="2"/>
     <w:uiPriority w:val="9"/>
     <w:rsid w:val="002175E9"/>
@@ -5822,7 +9749,7 @@
   </w:style>
   <w:style w:type="character" w:customStyle="1" w:styleId="30">
     <w:name w:val="Заголовок 3 Знак"/>
-    <w:basedOn w:val="a0"/>
+    <w:basedOn w:val="a1"/>
     <w:link w:val="3"/>
     <w:uiPriority w:val="9"/>
     <w:rsid w:val="002175E9"/>
@@ -5833,8 +9760,8 @@
   </w:style>
   <w:style w:type="paragraph" w:styleId="21">
     <w:name w:val="toc 2"/>
-    <w:basedOn w:val="a"/>
-    <w:next w:val="a"/>
+    <w:basedOn w:val="a0"/>
+    <w:next w:val="a0"/>
     <w:autoRedefine/>
     <w:uiPriority w:val="39"/>
     <w:unhideWhenUsed/>
@@ -5851,8 +9778,8 @@
   </w:style>
   <w:style w:type="paragraph" w:styleId="31">
     <w:name w:val="toc 3"/>
-    <w:basedOn w:val="a"/>
-    <w:next w:val="a"/>
+    <w:basedOn w:val="a0"/>
+    <w:next w:val="a0"/>
     <w:autoRedefine/>
     <w:uiPriority w:val="39"/>
     <w:unhideWhenUsed/>
@@ -5868,7 +9795,7 @@
   </w:style>
   <w:style w:type="character" w:customStyle="1" w:styleId="40">
     <w:name w:val="Заголовок 4 Знак"/>
-    <w:basedOn w:val="a0"/>
+    <w:basedOn w:val="a1"/>
     <w:link w:val="4"/>
     <w:uiPriority w:val="9"/>
     <w:rsid w:val="00F45D24"/>
@@ -5879,8 +9806,8 @@
   </w:style>
   <w:style w:type="paragraph" w:styleId="41">
     <w:name w:val="toc 4"/>
-    <w:basedOn w:val="a"/>
-    <w:next w:val="a"/>
+    <w:basedOn w:val="a0"/>
+    <w:next w:val="a0"/>
     <w:autoRedefine/>
     <w:uiPriority w:val="39"/>
     <w:unhideWhenUsed/>
@@ -5896,7 +9823,7 @@
   </w:style>
   <w:style w:type="table" w:styleId="ad">
     <w:name w:val="Table Grid"/>
-    <w:basedOn w:val="a1"/>
+    <w:basedOn w:val="a2"/>
     <w:uiPriority w:val="39"/>
     <w:rsid w:val="00AC59D7"/>
     <w:pPr>
@@ -5915,7 +9842,7 @@
   </w:style>
   <w:style w:type="character" w:styleId="ae">
     <w:name w:val="Placeholder Text"/>
-    <w:basedOn w:val="a0"/>
+    <w:basedOn w:val="a1"/>
     <w:uiPriority w:val="99"/>
     <w:semiHidden/>
     <w:rsid w:val="003B18A6"/>
@@ -5940,7 +9867,7 @@
   </w:style>
   <w:style w:type="paragraph" w:customStyle="1" w:styleId="12">
     <w:name w:val="Абзац списка1"/>
-    <w:basedOn w:val="a"/>
+    <w:basedOn w:val="a0"/>
     <w:rsid w:val="00374CF4"/>
     <w:pPr>
       <w:spacing w:before="4" w:after="4" w:line="360" w:lineRule="auto"/>
@@ -5957,7 +9884,7 @@
   </w:style>
   <w:style w:type="table" w:customStyle="1" w:styleId="410">
     <w:name w:val="Таблица простая 41"/>
-    <w:basedOn w:val="a1"/>
+    <w:basedOn w:val="a2"/>
     <w:uiPriority w:val="44"/>
     <w:rsid w:val="00B14587"/>
     <w:pPr>
@@ -6006,7 +9933,7 @@
   </w:style>
   <w:style w:type="character" w:customStyle="1" w:styleId="UnresolvedMention">
     <w:name w:val="Unresolved Mention"/>
-    <w:basedOn w:val="a0"/>
+    <w:basedOn w:val="a1"/>
     <w:uiPriority w:val="99"/>
     <w:semiHidden/>
     <w:unhideWhenUsed/>
@@ -6019,7 +9946,7 @@
   <w:style w:type="paragraph" w:styleId="af0">
     <w:name w:val="TOC Heading"/>
     <w:basedOn w:val="1"/>
-    <w:next w:val="a"/>
+    <w:next w:val="a0"/>
     <w:uiPriority w:val="39"/>
     <w:unhideWhenUsed/>
     <w:qFormat/>
@@ -6030,13 +9957,13 @@
   </w:style>
   <w:style w:type="character" w:customStyle="1" w:styleId="noprint">
     <w:name w:val="noprint"/>
-    <w:basedOn w:val="a0"/>
+    <w:basedOn w:val="a1"/>
     <w:rsid w:val="00766354"/>
   </w:style>
   <w:style w:type="paragraph" w:customStyle="1" w:styleId="af1">
     <w:name w:val="лист_назв"/>
-    <w:basedOn w:val="a"/>
-    <w:next w:val="a"/>
+    <w:basedOn w:val="a0"/>
+    <w:next w:val="a0"/>
     <w:rsid w:val="00B52748"/>
     <w:pPr>
       <w:keepLines/>
@@ -6064,8 +9991,8 @@
   </w:style>
   <w:style w:type="paragraph" w:styleId="af2">
     <w:name w:val="Title"/>
-    <w:basedOn w:val="a"/>
-    <w:next w:val="a"/>
+    <w:basedOn w:val="a0"/>
+    <w:next w:val="a0"/>
     <w:link w:val="af3"/>
     <w:qFormat/>
     <w:rsid w:val="006867E4"/>
@@ -6086,7 +10013,7 @@
   </w:style>
   <w:style w:type="character" w:customStyle="1" w:styleId="af3">
     <w:name w:val="Заголовок Знак"/>
-    <w:basedOn w:val="a0"/>
+    <w:basedOn w:val="a1"/>
     <w:link w:val="af2"/>
     <w:rsid w:val="006867E4"/>
     <w:rPr>
@@ -6100,8 +10027,8 @@
   </w:style>
   <w:style w:type="paragraph" w:styleId="5">
     <w:name w:val="toc 5"/>
-    <w:basedOn w:val="a"/>
-    <w:next w:val="a"/>
+    <w:basedOn w:val="a0"/>
+    <w:next w:val="a0"/>
     <w:autoRedefine/>
     <w:uiPriority w:val="39"/>
     <w:unhideWhenUsed/>
@@ -6117,8 +10044,8 @@
   </w:style>
   <w:style w:type="paragraph" w:styleId="61">
     <w:name w:val="toc 6"/>
-    <w:basedOn w:val="a"/>
-    <w:next w:val="a"/>
+    <w:basedOn w:val="a0"/>
+    <w:next w:val="a0"/>
     <w:autoRedefine/>
     <w:uiPriority w:val="39"/>
     <w:unhideWhenUsed/>
@@ -6134,8 +10061,8 @@
   </w:style>
   <w:style w:type="paragraph" w:styleId="7">
     <w:name w:val="toc 7"/>
-    <w:basedOn w:val="a"/>
-    <w:next w:val="a"/>
+    <w:basedOn w:val="a0"/>
+    <w:next w:val="a0"/>
     <w:autoRedefine/>
     <w:uiPriority w:val="39"/>
     <w:unhideWhenUsed/>
@@ -6151,8 +10078,8 @@
   </w:style>
   <w:style w:type="paragraph" w:styleId="8">
     <w:name w:val="toc 8"/>
-    <w:basedOn w:val="a"/>
-    <w:next w:val="a"/>
+    <w:basedOn w:val="a0"/>
+    <w:next w:val="a0"/>
     <w:autoRedefine/>
     <w:uiPriority w:val="39"/>
     <w:unhideWhenUsed/>
@@ -6168,8 +10095,8 @@
   </w:style>
   <w:style w:type="paragraph" w:styleId="9">
     <w:name w:val="toc 9"/>
-    <w:basedOn w:val="a"/>
-    <w:next w:val="a"/>
+    <w:basedOn w:val="a0"/>
+    <w:next w:val="a0"/>
     <w:autoRedefine/>
     <w:uiPriority w:val="39"/>
     <w:unhideWhenUsed/>
@@ -6185,7 +10112,7 @@
   </w:style>
   <w:style w:type="character" w:styleId="af4">
     <w:name w:val="Emphasis"/>
-    <w:basedOn w:val="a0"/>
+    <w:basedOn w:val="a1"/>
     <w:uiPriority w:val="20"/>
     <w:qFormat/>
     <w:rsid w:val="00511F78"/>
@@ -6196,12 +10123,12 @@
   </w:style>
   <w:style w:type="character" w:customStyle="1" w:styleId="apple-converted-space">
     <w:name w:val="apple-converted-space"/>
-    <w:basedOn w:val="a0"/>
+    <w:basedOn w:val="a1"/>
     <w:rsid w:val="00511F78"/>
   </w:style>
   <w:style w:type="character" w:styleId="af5">
     <w:name w:val="Strong"/>
-    <w:basedOn w:val="a0"/>
+    <w:basedOn w:val="a1"/>
     <w:uiPriority w:val="22"/>
     <w:qFormat/>
     <w:rsid w:val="00511F78"/>
@@ -6212,12 +10139,12 @@
   </w:style>
   <w:style w:type="character" w:customStyle="1" w:styleId="sentence">
     <w:name w:val="sentence"/>
-    <w:basedOn w:val="a0"/>
+    <w:basedOn w:val="a1"/>
     <w:rsid w:val="00511F78"/>
   </w:style>
   <w:style w:type="character" w:customStyle="1" w:styleId="bb">
     <w:name w:val="bb"/>
-    <w:basedOn w:val="a0"/>
+    <w:basedOn w:val="a1"/>
     <w:rsid w:val="00124F22"/>
   </w:style>
   <w:style w:type="paragraph" w:customStyle="1" w:styleId="13">
@@ -6230,6 +10157,32 @@
     <w:rPr>
       <w:rFonts w:ascii="Arial" w:eastAsia="Calibri" w:hAnsi="Arial" w:cs="Arial"/>
       <w:color w:val="000000"/>
+    </w:rPr>
+  </w:style>
+  <w:style w:type="character" w:customStyle="1" w:styleId="af6">
+    <w:name w:val="Диплом Знак"/>
+    <w:link w:val="af7"/>
+    <w:locked/>
+    <w:rsid w:val="008D6A3A"/>
+    <w:rPr>
+      <w:rFonts w:eastAsia="Calibri" w:cs="Times New Roman"/>
+      <w:szCs w:val="20"/>
+    </w:rPr>
+  </w:style>
+  <w:style w:type="paragraph" w:customStyle="1" w:styleId="af7">
+    <w:name w:val="Диплом"/>
+    <w:link w:val="af6"/>
+    <w:qFormat/>
+    <w:rsid w:val="008D6A3A"/>
+    <w:pPr>
+      <w:spacing w:after="0" w:line="360" w:lineRule="auto"/>
+      <w:ind w:firstLine="709"/>
+      <w:contextualSpacing/>
+      <w:jc w:val="both"/>
+    </w:pPr>
+    <w:rPr>
+      <w:rFonts w:eastAsia="Calibri" w:cs="Times New Roman"/>
+      <w:szCs w:val="20"/>
     </w:rPr>
   </w:style>
 </w:styles>
@@ -6501,7 +10454,7 @@
 </file>
 
 <file path=customXml/itemProps1.xml><?xml version="1.0" encoding="utf-8"?>
-<ds:datastoreItem xmlns:ds="http://schemas.openxmlformats.org/officeDocument/2006/customXml" ds:itemID="{8A55D618-BFB8-4768-9476-B26C7B76D0C2}">
+<ds:datastoreItem xmlns:ds="http://schemas.openxmlformats.org/officeDocument/2006/customXml" ds:itemID="{476B7C7E-9215-4924-855D-1F3C1569C2BC}">
   <ds:schemaRefs>
     <ds:schemaRef ds:uri="http://schemas.openxmlformats.org/officeDocument/2006/bibliography"/>
   </ds:schemaRefs>

--- a/Course 4/Производственная практика/Преддипломная практика/Отчёт по преддипломной практике.docx
+++ b/Course 4/Производственная практика/Преддипломная практика/Отчёт по преддипломной практике.docx
@@ -609,17 +609,7 @@
           <w:sz w:val="28"/>
           <w:szCs w:val="28"/>
         </w:rPr>
-        <w:t>одержа</w:t>
-      </w:r>
-      <w:bookmarkStart w:id="0" w:name="_GoBack"/>
-      <w:bookmarkEnd w:id="0"/>
-      <w:r>
-        <w:rPr>
-          <w:rFonts w:ascii="Times New Roman" w:hAnsi="Times New Roman" w:cs="Times New Roman"/>
-          <w:sz w:val="28"/>
-          <w:szCs w:val="28"/>
-        </w:rPr>
-        <w:t>ние</w:t>
+        <w:t>одержание</w:t>
       </w:r>
     </w:p>
     <w:p>
@@ -1788,17 +1778,17 @@
         <w:spacing w:before="0" w:after="120"/>
         <w:ind w:firstLine="709"/>
       </w:pPr>
-      <w:bookmarkStart w:id="1" w:name="_Toc257238"/>
-      <w:bookmarkStart w:id="2" w:name="_Toc8743320"/>
+      <w:bookmarkStart w:id="0" w:name="_Toc257238"/>
+      <w:bookmarkStart w:id="1" w:name="_Toc8743320"/>
       <w:r>
         <w:lastRenderedPageBreak/>
         <w:t>В</w:t>
       </w:r>
+      <w:bookmarkEnd w:id="0"/>
+      <w:r>
+        <w:t>ведение</w:t>
+      </w:r>
       <w:bookmarkEnd w:id="1"/>
-      <w:r>
-        <w:t>ведение</w:t>
-      </w:r>
-      <w:bookmarkEnd w:id="2"/>
     </w:p>
     <w:p>
       <w:pPr>
@@ -2629,7 +2619,7 @@
         <w:spacing w:before="0" w:after="120"/>
         <w:ind w:left="0" w:firstLine="709"/>
       </w:pPr>
-      <w:bookmarkStart w:id="3" w:name="_Toc8743321"/>
+      <w:bookmarkStart w:id="2" w:name="_Toc8743321"/>
       <w:r>
         <w:lastRenderedPageBreak/>
         <w:t>О</w:t>
@@ -2637,7 +2627,7 @@
       <w:r>
         <w:t>бщая часть</w:t>
       </w:r>
-      <w:bookmarkEnd w:id="3"/>
+      <w:bookmarkEnd w:id="2"/>
     </w:p>
     <w:p>
       <w:pPr>
@@ -2646,11 +2636,11 @@
         <w:ind w:left="0" w:firstLine="709"/>
         <w:jc w:val="both"/>
       </w:pPr>
-      <w:bookmarkStart w:id="4" w:name="_Toc8743322"/>
+      <w:bookmarkStart w:id="3" w:name="_Toc8743322"/>
       <w:r>
         <w:t>Описание структурного подразделения организации</w:t>
       </w:r>
-      <w:bookmarkEnd w:id="4"/>
+      <w:bookmarkEnd w:id="3"/>
     </w:p>
     <w:p>
       <w:pPr>
@@ -2832,7 +2822,7 @@
         <w:ind w:left="0" w:firstLine="709"/>
         <w:jc w:val="both"/>
       </w:pPr>
-      <w:bookmarkStart w:id="5" w:name="_Toc8743323"/>
+      <w:bookmarkStart w:id="4" w:name="_Toc8743323"/>
       <w:r>
         <w:t>Технические</w:t>
       </w:r>
@@ -2845,7 +2835,7 @@
       <w:r>
         <w:t xml:space="preserve"> используемые в подразделении для выполнения работ</w:t>
       </w:r>
-      <w:bookmarkEnd w:id="5"/>
+      <w:bookmarkEnd w:id="4"/>
     </w:p>
     <w:p>
       <w:pPr>
@@ -2982,12 +2972,12 @@
         <w:spacing w:before="0" w:after="120"/>
         <w:ind w:left="0" w:firstLine="709"/>
       </w:pPr>
-      <w:bookmarkStart w:id="6" w:name="_Toc8743324"/>
+      <w:bookmarkStart w:id="5" w:name="_Toc8743324"/>
       <w:r>
         <w:lastRenderedPageBreak/>
         <w:t>Исследовательская часть</w:t>
       </w:r>
-      <w:bookmarkEnd w:id="6"/>
+      <w:bookmarkEnd w:id="5"/>
     </w:p>
     <w:p>
       <w:pPr>
@@ -2996,11 +2986,11 @@
         <w:ind w:left="0" w:firstLine="709"/>
         <w:jc w:val="both"/>
       </w:pPr>
-      <w:bookmarkStart w:id="7" w:name="_Toc8743325"/>
+      <w:bookmarkStart w:id="6" w:name="_Toc8743325"/>
       <w:r>
         <w:t>Предпроектное обследование предметной области</w:t>
       </w:r>
-      <w:bookmarkEnd w:id="7"/>
+      <w:bookmarkEnd w:id="6"/>
     </w:p>
     <w:p>
       <w:pPr>
@@ -3330,81 +3320,88 @@
           <w:rFonts w:ascii="Times New Roman" w:hAnsi="Times New Roman" w:cs="Times New Roman"/>
           <w:sz w:val="28"/>
         </w:rPr>
+        <w:t>а</w:t>
+      </w:r>
+      <w:r>
+        <w:rPr>
+          <w:rFonts w:ascii="Times New Roman" w:hAnsi="Times New Roman" w:cs="Times New Roman"/>
+          <w:sz w:val="28"/>
+        </w:rPr>
+        <w:t>симметричное шифрование</w:t>
+      </w:r>
+      <w:r>
+        <w:rPr>
+          <w:rFonts w:ascii="Times New Roman" w:hAnsi="Times New Roman" w:cs="Times New Roman"/>
+          <w:sz w:val="28"/>
+        </w:rPr>
+        <w:t xml:space="preserve"> </w:t>
+      </w:r>
+      <w:r>
+        <w:rPr>
+          <w:rFonts w:ascii="Times New Roman" w:hAnsi="Times New Roman" w:cs="Times New Roman"/>
+          <w:sz w:val="28"/>
+          <w:szCs w:val="28"/>
+        </w:rPr>
+        <w:t>–</w:t>
+      </w:r>
+      <w:r>
+        <w:rPr>
+          <w:rFonts w:ascii="Times New Roman" w:hAnsi="Times New Roman" w:cs="Times New Roman"/>
+          <w:sz w:val="28"/>
+          <w:szCs w:val="28"/>
+        </w:rPr>
+        <w:t xml:space="preserve"> </w:t>
+      </w:r>
+      <w:r>
+        <w:rPr>
+          <w:rFonts w:ascii="Times New Roman" w:hAnsi="Times New Roman" w:cs="Times New Roman"/>
+          <w:sz w:val="28"/>
+        </w:rPr>
+        <w:t>в</w:t>
+      </w:r>
+      <w:r>
+        <w:rPr>
+          <w:rFonts w:ascii="Times New Roman" w:hAnsi="Times New Roman" w:cs="Times New Roman"/>
+          <w:sz w:val="28"/>
+        </w:rPr>
+        <w:t xml:space="preserve"> этом методе задействованы открытый и секретный ключ</w:t>
+      </w:r>
+      <w:r>
+        <w:rPr>
+          <w:rFonts w:ascii="Times New Roman" w:hAnsi="Times New Roman" w:cs="Times New Roman"/>
+          <w:sz w:val="28"/>
+        </w:rPr>
+        <w:t>. К</w:t>
+      </w:r>
+      <w:r>
+        <w:rPr>
+          <w:rFonts w:ascii="Times New Roman" w:hAnsi="Times New Roman" w:cs="Times New Roman"/>
+          <w:sz w:val="28"/>
+        </w:rPr>
+        <w:t xml:space="preserve">лючи взаимосвязаны </w:t>
+      </w:r>
+      <w:r>
+        <w:rPr>
+          <w:rFonts w:ascii="Times New Roman" w:hAnsi="Times New Roman" w:cs="Times New Roman"/>
+          <w:sz w:val="28"/>
+          <w:szCs w:val="28"/>
+        </w:rPr>
+        <w:t>–</w:t>
+      </w:r>
+      <w:r>
+        <w:rPr>
+          <w:rFonts w:ascii="Times New Roman" w:hAnsi="Times New Roman" w:cs="Times New Roman"/>
+          <w:sz w:val="28"/>
+        </w:rPr>
+        <w:t xml:space="preserve"> информация, </w:t>
+      </w:r>
+      <w:r>
+        <w:rPr>
+          <w:rFonts w:ascii="Times New Roman" w:hAnsi="Times New Roman" w:cs="Times New Roman"/>
+          <w:sz w:val="28"/>
+        </w:rPr>
         <w:lastRenderedPageBreak/>
-        <w:t>а</w:t>
-      </w:r>
-      <w:r>
-        <w:rPr>
-          <w:rFonts w:ascii="Times New Roman" w:hAnsi="Times New Roman" w:cs="Times New Roman"/>
-          <w:sz w:val="28"/>
-        </w:rPr>
-        <w:t>симметричное шифрование</w:t>
-      </w:r>
-      <w:r>
-        <w:rPr>
-          <w:rFonts w:ascii="Times New Roman" w:hAnsi="Times New Roman" w:cs="Times New Roman"/>
-          <w:sz w:val="28"/>
-        </w:rPr>
-        <w:t xml:space="preserve"> </w:t>
-      </w:r>
-      <w:r>
-        <w:rPr>
-          <w:rFonts w:ascii="Times New Roman" w:hAnsi="Times New Roman" w:cs="Times New Roman"/>
-          <w:sz w:val="28"/>
-          <w:szCs w:val="28"/>
-        </w:rPr>
-        <w:t>–</w:t>
-      </w:r>
-      <w:r>
-        <w:rPr>
-          <w:rFonts w:ascii="Times New Roman" w:hAnsi="Times New Roman" w:cs="Times New Roman"/>
-          <w:sz w:val="28"/>
-          <w:szCs w:val="28"/>
-        </w:rPr>
-        <w:t xml:space="preserve"> </w:t>
-      </w:r>
-      <w:r>
-        <w:rPr>
-          <w:rFonts w:ascii="Times New Roman" w:hAnsi="Times New Roman" w:cs="Times New Roman"/>
-          <w:sz w:val="28"/>
-        </w:rPr>
-        <w:t>в</w:t>
-      </w:r>
-      <w:r>
-        <w:rPr>
-          <w:rFonts w:ascii="Times New Roman" w:hAnsi="Times New Roman" w:cs="Times New Roman"/>
-          <w:sz w:val="28"/>
-        </w:rPr>
-        <w:t xml:space="preserve"> этом методе задействованы открытый и секретный ключ</w:t>
-      </w:r>
-      <w:r>
-        <w:rPr>
-          <w:rFonts w:ascii="Times New Roman" w:hAnsi="Times New Roman" w:cs="Times New Roman"/>
-          <w:sz w:val="28"/>
-        </w:rPr>
-        <w:t>. К</w:t>
-      </w:r>
-      <w:r>
-        <w:rPr>
-          <w:rFonts w:ascii="Times New Roman" w:hAnsi="Times New Roman" w:cs="Times New Roman"/>
-          <w:sz w:val="28"/>
-        </w:rPr>
-        <w:t xml:space="preserve">лючи взаимосвязаны </w:t>
-      </w:r>
-      <w:r>
-        <w:rPr>
-          <w:rFonts w:ascii="Times New Roman" w:hAnsi="Times New Roman" w:cs="Times New Roman"/>
-          <w:sz w:val="28"/>
-          <w:szCs w:val="28"/>
-        </w:rPr>
-        <w:t>–</w:t>
-      </w:r>
-      <w:r>
-        <w:rPr>
-          <w:rFonts w:ascii="Times New Roman" w:hAnsi="Times New Roman" w:cs="Times New Roman"/>
-          <w:sz w:val="28"/>
-        </w:rPr>
-        <w:t xml:space="preserve"> информация, зашифрованная открытым ключом, может быть раскрыта только связанным с ним секретным ключом. Применять для разгадки ключи из разных пар невозможно, поскольку они связаны между собой математической зависимостью</w:t>
+        <w:t>зашифрованная открытым ключом, может быть раскрыта только связанным с ним секретным ключом. Применять для разгадки ключи из разных пар невозможно, поскольку они связаны между собой математической зависимостью</w:t>
       </w:r>
       <w:r>
         <w:rPr>
@@ -3733,7 +3730,7 @@
           <w:rFonts w:ascii="Times New Roman" w:hAnsi="Times New Roman" w:cs="Times New Roman"/>
           <w:sz w:val="28"/>
         </w:rPr>
-        <w:t xml:space="preserve">Криптография является важной составляющей современного мира и необходима в первую очередь для сохранения персональных данных и важной информации. С момента появления она прошла множество модификаций и сейчас представляет собой систему безопасности, которая </w:t>
+        <w:t xml:space="preserve">Криптография является важной составляющей современного мира и необходима в первую очередь для сохранения персональных данных и важной информации. С момента появления она прошла множество модификаций и сейчас представляет собой систему безопасности, которая практически не может быть взломана. Переоценить ее возможности для человечества сложно. Современные методы криптографии применяются </w:t>
       </w:r>
       <w:r>
         <w:rPr>
@@ -3741,7 +3738,7 @@
           <w:sz w:val="28"/>
         </w:rPr>
         <w:lastRenderedPageBreak/>
-        <w:t>практически не может быть взломана. Переоценить ее возможности для человечества сложно. Современные методы криптографии применяются практически во всех отраслях, в которых присутствует необходимость безопасной передачи или хранения данных.</w:t>
+        <w:t>практически во всех отраслях, в которых присутствует необходимость безопасной передачи или хранения данных.</w:t>
       </w:r>
     </w:p>
     <w:p>
@@ -3933,11 +3930,11 @@
         <w:ind w:left="0" w:firstLine="709"/>
         <w:jc w:val="both"/>
       </w:pPr>
-      <w:bookmarkStart w:id="8" w:name="_Toc8743326"/>
+      <w:bookmarkStart w:id="7" w:name="_Toc8743326"/>
       <w:r>
         <w:t>Характеристика инструментальных средств разработки</w:t>
       </w:r>
-      <w:bookmarkEnd w:id="8"/>
+      <w:bookmarkEnd w:id="7"/>
     </w:p>
     <w:p>
       <w:pPr>
@@ -4266,7 +4263,6 @@
           <w:rFonts w:ascii="Times New Roman" w:hAnsi="Times New Roman" w:cs="Times New Roman"/>
           <w:sz w:val="28"/>
         </w:rPr>
-        <w:lastRenderedPageBreak/>
         <w:t>ф</w:t>
       </w:r>
       <w:r>
@@ -4322,6 +4318,7 @@
           <w:rFonts w:ascii="Times New Roman" w:hAnsi="Times New Roman" w:cs="Times New Roman"/>
           <w:sz w:val="28"/>
         </w:rPr>
+        <w:lastRenderedPageBreak/>
         <w:t>Для начала пользователь может выбрать объект из панели, просмотрев категории, и перенести мышью объект в документ. Для соединения объектов блок-схемы необходимо выделить второй объект и навести указателем на первый, далее появится зелёный флажок и с помощью него выполняется перетаскивание.</w:t>
       </w:r>
     </w:p>
@@ -4635,7 +4632,7 @@
           <w:rFonts w:ascii="Times New Roman" w:hAnsi="Times New Roman" w:cs="Times New Roman"/>
           <w:sz w:val="28"/>
         </w:rPr>
-        <w:t>, является объектно-ориентированным. C# относится к семье языков с C-</w:t>
+        <w:t xml:space="preserve">, является объектно-ориентированным. C# относится к семье языков с C-подобным синтаксисом, его синтаксис наиболее близок к C++ и Java. Язык имеет статическую типизацию, поддерживает полиморфизм, перегрузку </w:t>
       </w:r>
       <w:r>
         <w:rPr>
@@ -4643,7 +4640,7 @@
           <w:sz w:val="28"/>
         </w:rPr>
         <w:lastRenderedPageBreak/>
-        <w:t>подобным синтаксисом, его синтаксис наиболее близок к C++ и Java. Язык имеет статическую типизацию, поддерживает полиморфизм, перегрузку операторов (в том числе операторов явного и неявного приведения типа), делегаты, атрибуты, события, свойства, обобщённые типы и методы, итераторы, анонимные функции с поддержкой замыканий, LINQ, исключения, комментарии в формате XML.</w:t>
+        <w:t>операторов (в том числе операторов явного и неявного приведения типа), делегаты, атрибуты, события, свойства, обобщённые типы и методы, итераторы, анонимные функции с поддержкой замыканий, LINQ, исключения, комментарии в формате XML.</w:t>
       </w:r>
     </w:p>
     <w:p>
@@ -4679,9 +4676,9 @@
           <w:sz w:val="28"/>
         </w:rPr>
       </w:pPr>
-      <w:bookmarkStart w:id="9" w:name="_Toc358137583"/>
-      <w:bookmarkStart w:id="10" w:name="_Toc358139026"/>
-      <w:bookmarkStart w:id="11" w:name="_Toc358152988"/>
+      <w:bookmarkStart w:id="8" w:name="_Toc358137583"/>
+      <w:bookmarkStart w:id="9" w:name="_Toc358139026"/>
+      <w:bookmarkStart w:id="10" w:name="_Toc358152988"/>
       <w:r>
         <w:rPr>
           <w:rFonts w:ascii="Times New Roman" w:hAnsi="Times New Roman" w:cs="Times New Roman"/>
@@ -4689,9 +4686,9 @@
         </w:rPr>
         <w:t>является объектно-ориентированным языком, где типы, встроенные в язык, представлены классами;</w:t>
       </w:r>
+      <w:bookmarkEnd w:id="8"/>
       <w:bookmarkEnd w:id="9"/>
       <w:bookmarkEnd w:id="10"/>
-      <w:bookmarkEnd w:id="11"/>
     </w:p>
     <w:p>
       <w:pPr>
@@ -4708,9 +4705,9 @@
           <w:sz w:val="28"/>
         </w:rPr>
       </w:pPr>
-      <w:bookmarkStart w:id="12" w:name="_Toc358137584"/>
-      <w:bookmarkStart w:id="13" w:name="_Toc358139027"/>
-      <w:bookmarkStart w:id="14" w:name="_Toc358152989"/>
+      <w:bookmarkStart w:id="11" w:name="_Toc358137584"/>
+      <w:bookmarkStart w:id="12" w:name="_Toc358139027"/>
+      <w:bookmarkStart w:id="13" w:name="_Toc358152989"/>
       <w:r>
         <w:rPr>
           <w:rFonts w:ascii="Times New Roman" w:hAnsi="Times New Roman" w:cs="Times New Roman"/>
@@ -4718,9 +4715,9 @@
         </w:rPr>
         <w:t>предоставляет возможности наследования и универсализации;</w:t>
       </w:r>
+      <w:bookmarkEnd w:id="11"/>
       <w:bookmarkEnd w:id="12"/>
       <w:bookmarkEnd w:id="13"/>
-      <w:bookmarkEnd w:id="14"/>
     </w:p>
     <w:p>
       <w:pPr>
@@ -4737,9 +4734,9 @@
           <w:sz w:val="28"/>
         </w:rPr>
       </w:pPr>
-      <w:bookmarkStart w:id="15" w:name="_Toc358137585"/>
-      <w:bookmarkStart w:id="16" w:name="_Toc358139028"/>
-      <w:bookmarkStart w:id="17" w:name="_Toc358152990"/>
+      <w:bookmarkStart w:id="14" w:name="_Toc358137585"/>
+      <w:bookmarkStart w:id="15" w:name="_Toc358139028"/>
+      <w:bookmarkStart w:id="16" w:name="_Toc358152990"/>
       <w:r>
         <w:rPr>
           <w:rFonts w:ascii="Times New Roman" w:hAnsi="Times New Roman" w:cs="Times New Roman"/>
@@ -4747,9 +4744,9 @@
         </w:rPr>
         <w:t>является наследником языков C/C++, сохраняя лучшие черты этих популярных языков программирования;</w:t>
       </w:r>
+      <w:bookmarkEnd w:id="14"/>
       <w:bookmarkEnd w:id="15"/>
       <w:bookmarkEnd w:id="16"/>
-      <w:bookmarkEnd w:id="17"/>
     </w:p>
     <w:p>
       <w:pPr>
@@ -4766,9 +4763,9 @@
           <w:sz w:val="28"/>
         </w:rPr>
       </w:pPr>
-      <w:bookmarkStart w:id="18" w:name="_Toc358137586"/>
-      <w:bookmarkStart w:id="19" w:name="_Toc358139029"/>
-      <w:bookmarkStart w:id="20" w:name="_Toc358152991"/>
+      <w:bookmarkStart w:id="17" w:name="_Toc358137586"/>
+      <w:bookmarkStart w:id="18" w:name="_Toc358139029"/>
+      <w:bookmarkStart w:id="19" w:name="_Toc358152991"/>
       <w:r>
         <w:rPr>
           <w:rFonts w:ascii="Times New Roman" w:hAnsi="Times New Roman" w:cs="Times New Roman"/>
@@ -4776,9 +4773,9 @@
         </w:rPr>
         <w:t>является простым и надёжным, поскольку на C# хотя и допускаются, но не поощряются такие опасные свойства С++, как указатели, адресация, разыменование, адресная арифметика;</w:t>
       </w:r>
+      <w:bookmarkEnd w:id="17"/>
       <w:bookmarkEnd w:id="18"/>
       <w:bookmarkEnd w:id="19"/>
-      <w:bookmarkEnd w:id="20"/>
     </w:p>
     <w:p>
       <w:pPr>
@@ -4818,9 +4815,9 @@
           <w:sz w:val="28"/>
         </w:rPr>
       </w:pPr>
-      <w:bookmarkStart w:id="21" w:name="_Toc358137582"/>
-      <w:bookmarkStart w:id="22" w:name="_Toc358139025"/>
-      <w:bookmarkStart w:id="23" w:name="_Toc358152987"/>
+      <w:bookmarkStart w:id="20" w:name="_Toc358137582"/>
+      <w:bookmarkStart w:id="21" w:name="_Toc358139025"/>
+      <w:bookmarkStart w:id="22" w:name="_Toc358152987"/>
       <w:r>
         <w:rPr>
           <w:rFonts w:ascii="Times New Roman" w:hAnsi="Times New Roman" w:cs="Times New Roman"/>
@@ -4828,9 +4825,9 @@
         </w:rPr>
         <w:t>создавался параллельно с каркасом Framework .Net и в полной мере учитывает все его возможности – поддержку как Framework Class Library (FCL), так и Common Language Runtime (CLR);</w:t>
       </w:r>
+      <w:bookmarkEnd w:id="20"/>
       <w:bookmarkEnd w:id="21"/>
       <w:bookmarkEnd w:id="22"/>
-      <w:bookmarkEnd w:id="23"/>
     </w:p>
     <w:p>
       <w:pPr>
@@ -4847,9 +4844,9 @@
           <w:sz w:val="28"/>
         </w:rPr>
       </w:pPr>
-      <w:bookmarkStart w:id="24" w:name="_Toc358137587"/>
-      <w:bookmarkStart w:id="25" w:name="_Toc358139030"/>
-      <w:bookmarkStart w:id="26" w:name="_Toc358152992"/>
+      <w:bookmarkStart w:id="23" w:name="_Toc358137587"/>
+      <w:bookmarkStart w:id="24" w:name="_Toc358139030"/>
+      <w:bookmarkStart w:id="25" w:name="_Toc358152992"/>
       <w:r>
         <w:rPr>
           <w:rFonts w:ascii="Times New Roman" w:hAnsi="Times New Roman" w:cs="Times New Roman"/>
@@ -4857,9 +4854,9 @@
         </w:rPr>
         <w:t>благодаря каркасу Framework .Net, ставшему надстройкой над операционной системой, программисты C# получают те же преимущества работы с виртуальной машиной, что и программисты Java. Эффективность кода даже повышается, поскольку исполнительная среда CLR представляет собой компилятор промежуточного языка, в то время как виртуальная Java-машина является интерпретатором байт-кода</w:t>
       </w:r>
+      <w:bookmarkEnd w:id="23"/>
       <w:bookmarkEnd w:id="24"/>
       <w:bookmarkEnd w:id="25"/>
-      <w:bookmarkEnd w:id="26"/>
       <w:r>
         <w:rPr>
           <w:rFonts w:ascii="Times New Roman" w:hAnsi="Times New Roman" w:cs="Times New Roman"/>
@@ -4952,7 +4949,6 @@
           <w:rFonts w:ascii="Times New Roman" w:hAnsi="Times New Roman" w:cs="Times New Roman"/>
           <w:sz w:val="28"/>
         </w:rPr>
-        <w:lastRenderedPageBreak/>
         <w:t>потоки;</w:t>
       </w:r>
     </w:p>
@@ -4999,6 +4995,7 @@
           <w:rFonts w:ascii="Times New Roman" w:hAnsi="Times New Roman" w:cs="Times New Roman"/>
           <w:sz w:val="28"/>
         </w:rPr>
+        <w:lastRenderedPageBreak/>
         <w:t>перегрузка индексатора.</w:t>
       </w:r>
     </w:p>
@@ -5028,7 +5025,7 @@
         <w:spacing w:before="0" w:after="120"/>
         <w:ind w:firstLine="709"/>
       </w:pPr>
-      <w:bookmarkStart w:id="27" w:name="_Toc8743327"/>
+      <w:bookmarkStart w:id="26" w:name="_Toc8743327"/>
       <w:r>
         <w:lastRenderedPageBreak/>
         <w:t>З</w:t>
@@ -5036,7 +5033,7 @@
       <w:r>
         <w:t>аключение</w:t>
       </w:r>
-      <w:bookmarkEnd w:id="27"/>
+      <w:bookmarkEnd w:id="26"/>
     </w:p>
     <w:p>
       <w:pPr>
@@ -5095,7 +5092,7 @@
         <w:pStyle w:val="a7"/>
         <w:numPr>
           <w:ilvl w:val="0"/>
-          <w:numId w:val="5"/>
+          <w:numId w:val="3"/>
         </w:numPr>
         <w:spacing w:after="0" w:line="360" w:lineRule="auto"/>
         <w:ind w:left="0" w:firstLine="709"/>
@@ -5106,6 +5103,8 @@
           <w:sz w:val="28"/>
         </w:rPr>
       </w:pPr>
+      <w:bookmarkStart w:id="27" w:name="_GoBack"/>
+      <w:bookmarkEnd w:id="27"/>
       <w:r>
         <w:rPr>
           <w:rFonts w:ascii="Times New Roman" w:hAnsi="Times New Roman" w:cs="Times New Roman"/>
@@ -5980,7 +5979,7 @@
 <w:ftr xmlns:wpc="http://schemas.microsoft.com/office/word/2010/wordprocessingCanvas" xmlns:cx="http://schemas.microsoft.com/office/drawing/2014/chartex" xmlns:mc="http://schemas.openxmlformats.org/markup-compatibility/2006" xmlns:o="urn:schemas-microsoft-com:office:office" xmlns:r="http://schemas.openxmlformats.org/officeDocument/2006/relationships" xmlns:m="http://schemas.openxmlformats.org/officeDocument/2006/math" xmlns:v="urn:schemas-microsoft-com:vml" xmlns:wp14="http://schemas.microsoft.com/office/word/2010/wordprocessingDrawing" xmlns:wp="http://schemas.openxmlformats.org/drawingml/2006/wordprocessingDrawing" xmlns:w10="urn:schemas-microsoft-com:office:word" xmlns:w="http://schemas.openxmlformats.org/wordprocessingml/2006/main" xmlns:w14="http://schemas.microsoft.com/office/word/2010/wordml" xmlns:w15="http://schemas.microsoft.com/office/word/2012/wordml" xmlns:w16se="http://schemas.microsoft.com/office/word/2015/wordml/symex" xmlns:wpg="http://schemas.microsoft.com/office/word/2010/wordprocessingGroup" xmlns:wpi="http://schemas.microsoft.com/office/word/2010/wordprocessingInk" xmlns:wne="http://schemas.microsoft.com/office/word/2006/wordml" xmlns:wps="http://schemas.microsoft.com/office/word/2010/wordprocessingShape" mc:Ignorable="w14 w15 w16se wp14">
   <w:p>
     <w:pPr>
-      <w:pStyle w:val="a6"/>
+      <w:pStyle w:val="a5"/>
       <w:framePr w:wrap="around" w:vAnchor="text" w:hAnchor="margin" w:xAlign="center" w:y="1"/>
       <w:rPr>
         <w:rStyle w:val="ab"/>
@@ -6020,7 +6019,7 @@
   </w:p>
   <w:p>
     <w:pPr>
-      <w:pStyle w:val="a6"/>
+      <w:pStyle w:val="a5"/>
     </w:pPr>
   </w:p>
 </w:ftr>
@@ -6044,7 +6043,7 @@
     <w:sdtContent>
       <w:p>
         <w:pPr>
-          <w:pStyle w:val="a6"/>
+          <w:pStyle w:val="a5"/>
           <w:jc w:val="center"/>
           <w:rPr>
             <w:rFonts w:ascii="Times New Roman" w:hAnsi="Times New Roman" w:cs="Times New Roman"/>
@@ -6078,7 +6077,7 @@
             <w:noProof/>
             <w:sz w:val="28"/>
           </w:rPr>
-          <w:t>4</w:t>
+          <w:t>13</w:t>
         </w:r>
         <w:r>
           <w:rPr>
@@ -6097,7 +6096,7 @@
 <w:ftr xmlns:wpc="http://schemas.microsoft.com/office/word/2010/wordprocessingCanvas" xmlns:cx="http://schemas.microsoft.com/office/drawing/2014/chartex" xmlns:mc="http://schemas.openxmlformats.org/markup-compatibility/2006" xmlns:o="urn:schemas-microsoft-com:office:office" xmlns:r="http://schemas.openxmlformats.org/officeDocument/2006/relationships" xmlns:m="http://schemas.openxmlformats.org/officeDocument/2006/math" xmlns:v="urn:schemas-microsoft-com:vml" xmlns:wp14="http://schemas.microsoft.com/office/word/2010/wordprocessingDrawing" xmlns:wp="http://schemas.openxmlformats.org/drawingml/2006/wordprocessingDrawing" xmlns:w10="urn:schemas-microsoft-com:office:word" xmlns:w="http://schemas.openxmlformats.org/wordprocessingml/2006/main" xmlns:w14="http://schemas.microsoft.com/office/word/2010/wordml" xmlns:w15="http://schemas.microsoft.com/office/word/2012/wordml" xmlns:w16se="http://schemas.microsoft.com/office/word/2015/wordml/symex" xmlns:wpg="http://schemas.microsoft.com/office/word/2010/wordprocessingGroup" xmlns:wpi="http://schemas.microsoft.com/office/word/2010/wordprocessingInk" xmlns:wne="http://schemas.microsoft.com/office/word/2006/wordml" xmlns:wps="http://schemas.microsoft.com/office/word/2010/wordprocessingShape" mc:Ignorable="w14 w15 w16se wp14">
   <w:p>
     <w:pPr>
-      <w:pStyle w:val="a6"/>
+      <w:pStyle w:val="a5"/>
       <w:jc w:val="center"/>
       <w:rPr>
         <w:rFonts w:ascii="Times New Roman" w:hAnsi="Times New Roman" w:cs="Times New Roman"/>
@@ -6252,17 +6251,17 @@
   <w:abstractNum w:abstractNumId="1" w15:restartNumberingAfterBreak="0">
     <w:nsid w:val="09066E73"/>
     <w:multiLevelType w:val="hybridMultilevel"/>
-    <w:tmpl w:val="C9ECF356"/>
-    <w:lvl w:ilvl="0" w:tplc="98B849F0">
-      <w:start w:val="1"/>
-      <w:numFmt w:val="bullet"/>
-      <w:lvlText w:val=""/>
+    <w:tmpl w:val="810ACC76"/>
+    <w:lvl w:ilvl="0" w:tplc="8CAAE8C8">
+      <w:start w:val="1"/>
+      <w:numFmt w:val="bullet"/>
+      <w:lvlText w:val="-"/>
       <w:lvlJc w:val="left"/>
       <w:pPr>
         <w:ind w:left="1429" w:hanging="360"/>
       </w:pPr>
       <w:rPr>
-        <w:rFonts w:ascii="Symbol" w:hAnsi="Symbol" w:hint="default"/>
+        <w:rFonts w:ascii="Times New Roman" w:hAnsi="Times New Roman" w:cs="Times New Roman" w:hint="default"/>
         <w:color w:val="000000" w:themeColor="text1"/>
       </w:rPr>
     </w:lvl>
@@ -6366,17 +6365,17 @@
   <w:abstractNum w:abstractNumId="2" w15:restartNumberingAfterBreak="0">
     <w:nsid w:val="0991236A"/>
     <w:multiLevelType w:val="hybridMultilevel"/>
-    <w:tmpl w:val="67A80668"/>
-    <w:lvl w:ilvl="0" w:tplc="98B849F0">
-      <w:start w:val="1"/>
-      <w:numFmt w:val="bullet"/>
-      <w:lvlText w:val=""/>
+    <w:tmpl w:val="AF2A7FA4"/>
+    <w:lvl w:ilvl="0" w:tplc="8CAAE8C8">
+      <w:start w:val="1"/>
+      <w:numFmt w:val="bullet"/>
+      <w:lvlText w:val="-"/>
       <w:lvlJc w:val="left"/>
       <w:pPr>
         <w:ind w:left="1429" w:hanging="360"/>
       </w:pPr>
       <w:rPr>
-        <w:rFonts w:ascii="Symbol" w:hAnsi="Symbol" w:hint="default"/>
+        <w:rFonts w:ascii="Times New Roman" w:hAnsi="Times New Roman" w:cs="Times New Roman" w:hint="default"/>
         <w:color w:val="000000" w:themeColor="text1"/>
       </w:rPr>
     </w:lvl>
@@ -6480,17 +6479,17 @@
   <w:abstractNum w:abstractNumId="3" w15:restartNumberingAfterBreak="0">
     <w:nsid w:val="0C4D2168"/>
     <w:multiLevelType w:val="hybridMultilevel"/>
-    <w:tmpl w:val="79B8227C"/>
-    <w:lvl w:ilvl="0" w:tplc="9030E596">
-      <w:start w:val="1"/>
-      <w:numFmt w:val="bullet"/>
-      <w:lvlText w:val=""/>
+    <w:tmpl w:val="10EEBDA2"/>
+    <w:lvl w:ilvl="0" w:tplc="8CAAE8C8">
+      <w:start w:val="1"/>
+      <w:numFmt w:val="bullet"/>
+      <w:lvlText w:val="-"/>
       <w:lvlJc w:val="left"/>
       <w:pPr>
         <w:ind w:left="1429" w:hanging="360"/>
       </w:pPr>
       <w:rPr>
-        <w:rFonts w:ascii="Symbol" w:hAnsi="Symbol" w:hint="default"/>
+        <w:rFonts w:ascii="Times New Roman" w:hAnsi="Times New Roman" w:cs="Times New Roman" w:hint="default"/>
       </w:rPr>
     </w:lvl>
     <w:lvl w:ilvl="1" w:tplc="04190003" w:tentative="1">
@@ -6855,17 +6854,17 @@
   <w:abstractNum w:abstractNumId="6" w15:restartNumberingAfterBreak="0">
     <w:nsid w:val="18FC3BD3"/>
     <w:multiLevelType w:val="hybridMultilevel"/>
-    <w:tmpl w:val="D5B4090E"/>
-    <w:lvl w:ilvl="0" w:tplc="98B849F0">
-      <w:start w:val="1"/>
-      <w:numFmt w:val="bullet"/>
-      <w:lvlText w:val=""/>
+    <w:tmpl w:val="DADA7B1E"/>
+    <w:lvl w:ilvl="0" w:tplc="8CAAE8C8">
+      <w:start w:val="1"/>
+      <w:numFmt w:val="bullet"/>
+      <w:lvlText w:val="-"/>
       <w:lvlJc w:val="left"/>
       <w:pPr>
         <w:ind w:left="1429" w:hanging="360"/>
       </w:pPr>
       <w:rPr>
-        <w:rFonts w:ascii="Symbol" w:hAnsi="Symbol" w:hint="default"/>
+        <w:rFonts w:ascii="Times New Roman" w:hAnsi="Times New Roman" w:cs="Times New Roman" w:hint="default"/>
         <w:color w:val="000000" w:themeColor="text1"/>
       </w:rPr>
     </w:lvl>
@@ -7234,17 +7233,17 @@
   <w:abstractNum w:abstractNumId="9" w15:restartNumberingAfterBreak="0">
     <w:nsid w:val="32082ADC"/>
     <w:multiLevelType w:val="hybridMultilevel"/>
-    <w:tmpl w:val="D4985E06"/>
-    <w:lvl w:ilvl="0" w:tplc="98B849F0">
-      <w:start w:val="1"/>
-      <w:numFmt w:val="bullet"/>
-      <w:lvlText w:val=""/>
+    <w:tmpl w:val="B846E814"/>
+    <w:lvl w:ilvl="0" w:tplc="8CAAE8C8">
+      <w:start w:val="1"/>
+      <w:numFmt w:val="bullet"/>
+      <w:lvlText w:val="-"/>
       <w:lvlJc w:val="left"/>
       <w:pPr>
         <w:ind w:left="1429" w:hanging="360"/>
       </w:pPr>
       <w:rPr>
-        <w:rFonts w:ascii="Symbol" w:hAnsi="Symbol" w:hint="default"/>
+        <w:rFonts w:ascii="Times New Roman" w:hAnsi="Times New Roman" w:cs="Times New Roman" w:hint="default"/>
         <w:color w:val="000000" w:themeColor="text1"/>
       </w:rPr>
     </w:lvl>
@@ -7352,7 +7351,6 @@
     <w:lvl w:ilvl="0" w:tplc="E49CEAE0">
       <w:start w:val="22"/>
       <w:numFmt w:val="bullet"/>
-      <w:pStyle w:val="a"/>
       <w:lvlText w:val="-"/>
       <w:lvlJc w:val="left"/>
       <w:pPr>
@@ -8068,17 +8066,17 @@
   <w:abstractNum w:abstractNumId="16" w15:restartNumberingAfterBreak="0">
     <w:nsid w:val="56FC4C9C"/>
     <w:multiLevelType w:val="hybridMultilevel"/>
-    <w:tmpl w:val="760AD25A"/>
-    <w:lvl w:ilvl="0" w:tplc="9030E596">
-      <w:start w:val="1"/>
-      <w:numFmt w:val="bullet"/>
-      <w:lvlText w:val=""/>
+    <w:tmpl w:val="CB446654"/>
+    <w:lvl w:ilvl="0" w:tplc="8CAAE8C8">
+      <w:start w:val="1"/>
+      <w:numFmt w:val="bullet"/>
+      <w:lvlText w:val="-"/>
       <w:lvlJc w:val="left"/>
       <w:pPr>
         <w:ind w:left="1429" w:hanging="360"/>
       </w:pPr>
       <w:rPr>
-        <w:rFonts w:ascii="Symbol" w:hAnsi="Symbol" w:hint="default"/>
+        <w:rFonts w:ascii="Times New Roman" w:hAnsi="Times New Roman" w:cs="Times New Roman" w:hint="default"/>
       </w:rPr>
     </w:lvl>
     <w:lvl w:ilvl="1" w:tplc="04190003" w:tentative="1">
@@ -8294,17 +8292,17 @@
   <w:abstractNum w:abstractNumId="18" w15:restartNumberingAfterBreak="0">
     <w:nsid w:val="5F3F46A4"/>
     <w:multiLevelType w:val="hybridMultilevel"/>
-    <w:tmpl w:val="A002E4A8"/>
-    <w:lvl w:ilvl="0" w:tplc="9030E596">
-      <w:start w:val="1"/>
-      <w:numFmt w:val="bullet"/>
-      <w:lvlText w:val=""/>
+    <w:tmpl w:val="B8F88136"/>
+    <w:lvl w:ilvl="0" w:tplc="8CAAE8C8">
+      <w:start w:val="1"/>
+      <w:numFmt w:val="bullet"/>
+      <w:lvlText w:val="-"/>
       <w:lvlJc w:val="left"/>
       <w:pPr>
         <w:ind w:left="1429" w:hanging="360"/>
       </w:pPr>
       <w:rPr>
-        <w:rFonts w:ascii="Symbol" w:hAnsi="Symbol" w:hint="default"/>
+        <w:rFonts w:ascii="Times New Roman" w:hAnsi="Times New Roman" w:cs="Times New Roman" w:hint="default"/>
       </w:rPr>
     </w:lvl>
     <w:lvl w:ilvl="1" w:tplc="04190003" w:tentative="1">
@@ -8407,17 +8405,17 @@
   <w:abstractNum w:abstractNumId="19" w15:restartNumberingAfterBreak="0">
     <w:nsid w:val="61181AFB"/>
     <w:multiLevelType w:val="hybridMultilevel"/>
-    <w:tmpl w:val="8E524276"/>
-    <w:lvl w:ilvl="0" w:tplc="98B849F0">
-      <w:start w:val="1"/>
-      <w:numFmt w:val="bullet"/>
-      <w:lvlText w:val=""/>
+    <w:tmpl w:val="9700619A"/>
+    <w:lvl w:ilvl="0" w:tplc="8CAAE8C8">
+      <w:start w:val="1"/>
+      <w:numFmt w:val="bullet"/>
+      <w:lvlText w:val="-"/>
       <w:lvlJc w:val="left"/>
       <w:pPr>
         <w:ind w:left="1429" w:hanging="360"/>
       </w:pPr>
       <w:rPr>
-        <w:rFonts w:ascii="Symbol" w:hAnsi="Symbol" w:hint="default"/>
+        <w:rFonts w:ascii="Times New Roman" w:hAnsi="Times New Roman" w:cs="Times New Roman" w:hint="default"/>
         <w:color w:val="000000" w:themeColor="text1"/>
       </w:rPr>
     </w:lvl>
@@ -8521,17 +8519,17 @@
   <w:abstractNum w:abstractNumId="20" w15:restartNumberingAfterBreak="0">
     <w:nsid w:val="66690CE6"/>
     <w:multiLevelType w:val="hybridMultilevel"/>
-    <w:tmpl w:val="10282730"/>
-    <w:lvl w:ilvl="0" w:tplc="9030E596">
-      <w:start w:val="1"/>
-      <w:numFmt w:val="bullet"/>
-      <w:lvlText w:val=""/>
+    <w:tmpl w:val="56521E14"/>
+    <w:lvl w:ilvl="0" w:tplc="8CAAE8C8">
+      <w:start w:val="1"/>
+      <w:numFmt w:val="bullet"/>
+      <w:lvlText w:val="-"/>
       <w:lvlJc w:val="left"/>
       <w:pPr>
         <w:ind w:left="1429" w:hanging="360"/>
       </w:pPr>
       <w:rPr>
-        <w:rFonts w:ascii="Symbol" w:hAnsi="Symbol" w:hint="default"/>
+        <w:rFonts w:ascii="Times New Roman" w:hAnsi="Times New Roman" w:cs="Times New Roman" w:hint="default"/>
       </w:rPr>
     </w:lvl>
     <w:lvl w:ilvl="1" w:tplc="04190003" w:tentative="1">
@@ -9357,14 +9355,14 @@
     <w:lsdException w:name="List Table 6 Colorful Accent 6" w:uiPriority="51"/>
     <w:lsdException w:name="List Table 7 Colorful Accent 6" w:uiPriority="52"/>
   </w:latentStyles>
-  <w:style w:type="paragraph" w:default="1" w:styleId="a0">
+  <w:style w:type="paragraph" w:default="1" w:styleId="a">
     <w:name w:val="Normal"/>
     <w:qFormat/>
   </w:style>
   <w:style w:type="paragraph" w:styleId="1">
     <w:name w:val="heading 1"/>
-    <w:basedOn w:val="a0"/>
-    <w:next w:val="a0"/>
+    <w:basedOn w:val="a"/>
+    <w:next w:val="a"/>
     <w:link w:val="10"/>
     <w:uiPriority w:val="9"/>
     <w:qFormat/>
@@ -9382,7 +9380,7 @@
   <w:style w:type="paragraph" w:styleId="2">
     <w:name w:val="heading 2"/>
     <w:basedOn w:val="1"/>
-    <w:next w:val="a0"/>
+    <w:next w:val="a"/>
     <w:link w:val="20"/>
     <w:uiPriority w:val="9"/>
     <w:unhideWhenUsed/>
@@ -9398,7 +9396,7 @@
   <w:style w:type="paragraph" w:styleId="3">
     <w:name w:val="heading 3"/>
     <w:basedOn w:val="2"/>
-    <w:next w:val="a0"/>
+    <w:next w:val="a"/>
     <w:link w:val="30"/>
     <w:uiPriority w:val="9"/>
     <w:unhideWhenUsed/>
@@ -9414,7 +9412,7 @@
   <w:style w:type="paragraph" w:styleId="4">
     <w:name w:val="heading 4"/>
     <w:basedOn w:val="3"/>
-    <w:next w:val="a0"/>
+    <w:next w:val="a"/>
     <w:link w:val="40"/>
     <w:uiPriority w:val="9"/>
     <w:unhideWhenUsed/>
@@ -9431,8 +9429,8 @@
   </w:style>
   <w:style w:type="paragraph" w:styleId="6">
     <w:name w:val="heading 6"/>
-    <w:basedOn w:val="a0"/>
-    <w:next w:val="a0"/>
+    <w:basedOn w:val="a"/>
+    <w:next w:val="a"/>
     <w:link w:val="60"/>
     <w:uiPriority w:val="9"/>
     <w:unhideWhenUsed/>
@@ -9453,13 +9451,13 @@
       <w:lang w:eastAsia="ja-JP"/>
     </w:rPr>
   </w:style>
-  <w:style w:type="character" w:default="1" w:styleId="a1">
+  <w:style w:type="character" w:default="1" w:styleId="a0">
     <w:name w:val="Default Paragraph Font"/>
     <w:uiPriority w:val="1"/>
     <w:semiHidden/>
     <w:unhideWhenUsed/>
   </w:style>
-  <w:style w:type="table" w:default="1" w:styleId="a2">
+  <w:style w:type="table" w:default="1" w:styleId="a1">
     <w:name w:val="Normal Table"/>
     <w:uiPriority w:val="99"/>
     <w:semiHidden/>
@@ -9474,16 +9472,16 @@
       </w:tblCellMar>
     </w:tblPr>
   </w:style>
-  <w:style w:type="numbering" w:default="1" w:styleId="a3">
+  <w:style w:type="numbering" w:default="1" w:styleId="a2">
     <w:name w:val="No List"/>
     <w:uiPriority w:val="99"/>
     <w:semiHidden/>
     <w:unhideWhenUsed/>
   </w:style>
-  <w:style w:type="paragraph" w:styleId="a4">
+  <w:style w:type="paragraph" w:styleId="a3">
     <w:name w:val="header"/>
-    <w:basedOn w:val="a0"/>
-    <w:link w:val="a5"/>
+    <w:basedOn w:val="a"/>
+    <w:link w:val="a4"/>
     <w:uiPriority w:val="99"/>
     <w:unhideWhenUsed/>
     <w:rsid w:val="0018235B"/>
@@ -9495,17 +9493,17 @@
       <w:spacing w:after="0" w:line="240" w:lineRule="auto"/>
     </w:pPr>
   </w:style>
-  <w:style w:type="character" w:customStyle="1" w:styleId="a5">
+  <w:style w:type="character" w:customStyle="1" w:styleId="a4">
     <w:name w:val="Верхний колонтитул Знак"/>
-    <w:basedOn w:val="a1"/>
-    <w:link w:val="a4"/>
+    <w:basedOn w:val="a0"/>
+    <w:link w:val="a3"/>
     <w:uiPriority w:val="99"/>
     <w:rsid w:val="0018235B"/>
   </w:style>
-  <w:style w:type="paragraph" w:styleId="a6">
+  <w:style w:type="paragraph" w:styleId="a5">
     <w:name w:val="footer"/>
-    <w:basedOn w:val="a0"/>
-    <w:link w:val="a"/>
+    <w:basedOn w:val="a"/>
+    <w:link w:val="a6"/>
     <w:uiPriority w:val="99"/>
     <w:unhideWhenUsed/>
     <w:rsid w:val="0018235B"/>
@@ -9517,16 +9515,16 @@
       <w:spacing w:after="0" w:line="240" w:lineRule="auto"/>
     </w:pPr>
   </w:style>
-  <w:style w:type="character" w:customStyle="1" w:styleId="a">
+  <w:style w:type="character" w:customStyle="1" w:styleId="a6">
     <w:name w:val="Нижний колонтитул Знак"/>
-    <w:basedOn w:val="a1"/>
-    <w:link w:val="a6"/>
+    <w:basedOn w:val="a0"/>
+    <w:link w:val="a5"/>
     <w:uiPriority w:val="99"/>
     <w:rsid w:val="0018235B"/>
   </w:style>
   <w:style w:type="paragraph" w:styleId="a7">
     <w:name w:val="List Paragraph"/>
-    <w:basedOn w:val="a0"/>
+    <w:basedOn w:val="a"/>
     <w:uiPriority w:val="99"/>
     <w:qFormat/>
     <w:rsid w:val="00817B8D"/>
@@ -9542,7 +9540,7 @@
   </w:style>
   <w:style w:type="paragraph" w:styleId="a8">
     <w:name w:val="Balloon Text"/>
-    <w:basedOn w:val="a0"/>
+    <w:basedOn w:val="a"/>
     <w:link w:val="a9"/>
     <w:uiPriority w:val="99"/>
     <w:semiHidden/>
@@ -9559,7 +9557,7 @@
   </w:style>
   <w:style w:type="character" w:customStyle="1" w:styleId="a9">
     <w:name w:val="Текст выноски Знак"/>
-    <w:basedOn w:val="a1"/>
+    <w:basedOn w:val="a0"/>
     <w:link w:val="a8"/>
     <w:uiPriority w:val="99"/>
     <w:semiHidden/>
@@ -9572,7 +9570,7 @@
   </w:style>
   <w:style w:type="paragraph" w:styleId="aa">
     <w:name w:val="Normal (Web)"/>
-    <w:basedOn w:val="a0"/>
+    <w:basedOn w:val="a"/>
     <w:uiPriority w:val="99"/>
     <w:unhideWhenUsed/>
     <w:rsid w:val="00AC1471"/>
@@ -9587,7 +9585,7 @@
   </w:style>
   <w:style w:type="character" w:styleId="ab">
     <w:name w:val="page number"/>
-    <w:basedOn w:val="a1"/>
+    <w:basedOn w:val="a0"/>
     <w:uiPriority w:val="99"/>
     <w:rsid w:val="00D160B6"/>
     <w:rPr>
@@ -9596,7 +9594,7 @@
   </w:style>
   <w:style w:type="character" w:customStyle="1" w:styleId="60">
     <w:name w:val="Заголовок 6 Знак"/>
-    <w:basedOn w:val="a1"/>
+    <w:basedOn w:val="a0"/>
     <w:link w:val="6"/>
     <w:uiPriority w:val="9"/>
     <w:rsid w:val="00C3255A"/>
@@ -9611,7 +9609,7 @@
   </w:style>
   <w:style w:type="table" w:customStyle="1" w:styleId="-451">
     <w:name w:val="Таблица-сетка 4 — акцент 51"/>
-    <w:basedOn w:val="a2"/>
+    <w:basedOn w:val="a1"/>
     <w:uiPriority w:val="49"/>
     <w:rsid w:val="00C3255A"/>
     <w:pPr>
@@ -9696,7 +9694,7 @@
   </w:style>
   <w:style w:type="character" w:customStyle="1" w:styleId="10">
     <w:name w:val="Заголовок 1 Знак"/>
-    <w:basedOn w:val="a1"/>
+    <w:basedOn w:val="a0"/>
     <w:link w:val="1"/>
     <w:uiPriority w:val="9"/>
     <w:rsid w:val="002175E9"/>
@@ -9707,8 +9705,8 @@
   </w:style>
   <w:style w:type="paragraph" w:styleId="11">
     <w:name w:val="toc 1"/>
-    <w:basedOn w:val="a0"/>
-    <w:next w:val="a0"/>
+    <w:basedOn w:val="a"/>
+    <w:next w:val="a"/>
     <w:autoRedefine/>
     <w:uiPriority w:val="39"/>
     <w:unhideWhenUsed/>
@@ -9727,7 +9725,7 @@
   </w:style>
   <w:style w:type="character" w:styleId="ac">
     <w:name w:val="Hyperlink"/>
-    <w:basedOn w:val="a1"/>
+    <w:basedOn w:val="a0"/>
     <w:uiPriority w:val="99"/>
     <w:unhideWhenUsed/>
     <w:rsid w:val="00507306"/>
@@ -9738,7 +9736,7 @@
   </w:style>
   <w:style w:type="character" w:customStyle="1" w:styleId="20">
     <w:name w:val="Заголовок 2 Знак"/>
-    <w:basedOn w:val="a1"/>
+    <w:basedOn w:val="a0"/>
     <w:link w:val="2"/>
     <w:uiPriority w:val="9"/>
     <w:rsid w:val="002175E9"/>
@@ -9749,7 +9747,7 @@
   </w:style>
   <w:style w:type="character" w:customStyle="1" w:styleId="30">
     <w:name w:val="Заголовок 3 Знак"/>
-    <w:basedOn w:val="a1"/>
+    <w:basedOn w:val="a0"/>
     <w:link w:val="3"/>
     <w:uiPriority w:val="9"/>
     <w:rsid w:val="002175E9"/>
@@ -9760,8 +9758,8 @@
   </w:style>
   <w:style w:type="paragraph" w:styleId="21">
     <w:name w:val="toc 2"/>
-    <w:basedOn w:val="a0"/>
-    <w:next w:val="a0"/>
+    <w:basedOn w:val="a"/>
+    <w:next w:val="a"/>
     <w:autoRedefine/>
     <w:uiPriority w:val="39"/>
     <w:unhideWhenUsed/>
@@ -9778,8 +9776,8 @@
   </w:style>
   <w:style w:type="paragraph" w:styleId="31">
     <w:name w:val="toc 3"/>
-    <w:basedOn w:val="a0"/>
-    <w:next w:val="a0"/>
+    <w:basedOn w:val="a"/>
+    <w:next w:val="a"/>
     <w:autoRedefine/>
     <w:uiPriority w:val="39"/>
     <w:unhideWhenUsed/>
@@ -9795,7 +9793,7 @@
   </w:style>
   <w:style w:type="character" w:customStyle="1" w:styleId="40">
     <w:name w:val="Заголовок 4 Знак"/>
-    <w:basedOn w:val="a1"/>
+    <w:basedOn w:val="a0"/>
     <w:link w:val="4"/>
     <w:uiPriority w:val="9"/>
     <w:rsid w:val="00F45D24"/>
@@ -9806,8 +9804,8 @@
   </w:style>
   <w:style w:type="paragraph" w:styleId="41">
     <w:name w:val="toc 4"/>
-    <w:basedOn w:val="a0"/>
-    <w:next w:val="a0"/>
+    <w:basedOn w:val="a"/>
+    <w:next w:val="a"/>
     <w:autoRedefine/>
     <w:uiPriority w:val="39"/>
     <w:unhideWhenUsed/>
@@ -9823,7 +9821,7 @@
   </w:style>
   <w:style w:type="table" w:styleId="ad">
     <w:name w:val="Table Grid"/>
-    <w:basedOn w:val="a2"/>
+    <w:basedOn w:val="a1"/>
     <w:uiPriority w:val="39"/>
     <w:rsid w:val="00AC59D7"/>
     <w:pPr>
@@ -9842,7 +9840,7 @@
   </w:style>
   <w:style w:type="character" w:styleId="ae">
     <w:name w:val="Placeholder Text"/>
-    <w:basedOn w:val="a1"/>
+    <w:basedOn w:val="a0"/>
     <w:uiPriority w:val="99"/>
     <w:semiHidden/>
     <w:rsid w:val="003B18A6"/>
@@ -9867,7 +9865,7 @@
   </w:style>
   <w:style w:type="paragraph" w:customStyle="1" w:styleId="12">
     <w:name w:val="Абзац списка1"/>
-    <w:basedOn w:val="a0"/>
+    <w:basedOn w:val="a"/>
     <w:rsid w:val="00374CF4"/>
     <w:pPr>
       <w:spacing w:before="4" w:after="4" w:line="360" w:lineRule="auto"/>
@@ -9884,7 +9882,7 @@
   </w:style>
   <w:style w:type="table" w:customStyle="1" w:styleId="410">
     <w:name w:val="Таблица простая 41"/>
-    <w:basedOn w:val="a2"/>
+    <w:basedOn w:val="a1"/>
     <w:uiPriority w:val="44"/>
     <w:rsid w:val="00B14587"/>
     <w:pPr>
@@ -9933,7 +9931,7 @@
   </w:style>
   <w:style w:type="character" w:customStyle="1" w:styleId="UnresolvedMention">
     <w:name w:val="Unresolved Mention"/>
-    <w:basedOn w:val="a1"/>
+    <w:basedOn w:val="a0"/>
     <w:uiPriority w:val="99"/>
     <w:semiHidden/>
     <w:unhideWhenUsed/>
@@ -9946,7 +9944,7 @@
   <w:style w:type="paragraph" w:styleId="af0">
     <w:name w:val="TOC Heading"/>
     <w:basedOn w:val="1"/>
-    <w:next w:val="a0"/>
+    <w:next w:val="a"/>
     <w:uiPriority w:val="39"/>
     <w:unhideWhenUsed/>
     <w:qFormat/>
@@ -9957,13 +9955,13 @@
   </w:style>
   <w:style w:type="character" w:customStyle="1" w:styleId="noprint">
     <w:name w:val="noprint"/>
-    <w:basedOn w:val="a1"/>
+    <w:basedOn w:val="a0"/>
     <w:rsid w:val="00766354"/>
   </w:style>
   <w:style w:type="paragraph" w:customStyle="1" w:styleId="af1">
     <w:name w:val="лист_назв"/>
-    <w:basedOn w:val="a0"/>
-    <w:next w:val="a0"/>
+    <w:basedOn w:val="a"/>
+    <w:next w:val="a"/>
     <w:rsid w:val="00B52748"/>
     <w:pPr>
       <w:keepLines/>
@@ -9991,8 +9989,8 @@
   </w:style>
   <w:style w:type="paragraph" w:styleId="af2">
     <w:name w:val="Title"/>
-    <w:basedOn w:val="a0"/>
-    <w:next w:val="a0"/>
+    <w:basedOn w:val="a"/>
+    <w:next w:val="a"/>
     <w:link w:val="af3"/>
     <w:qFormat/>
     <w:rsid w:val="006867E4"/>
@@ -10013,7 +10011,7 @@
   </w:style>
   <w:style w:type="character" w:customStyle="1" w:styleId="af3">
     <w:name w:val="Заголовок Знак"/>
-    <w:basedOn w:val="a1"/>
+    <w:basedOn w:val="a0"/>
     <w:link w:val="af2"/>
     <w:rsid w:val="006867E4"/>
     <w:rPr>
@@ -10027,8 +10025,8 @@
   </w:style>
   <w:style w:type="paragraph" w:styleId="5">
     <w:name w:val="toc 5"/>
-    <w:basedOn w:val="a0"/>
-    <w:next w:val="a0"/>
+    <w:basedOn w:val="a"/>
+    <w:next w:val="a"/>
     <w:autoRedefine/>
     <w:uiPriority w:val="39"/>
     <w:unhideWhenUsed/>
@@ -10044,8 +10042,8 @@
   </w:style>
   <w:style w:type="paragraph" w:styleId="61">
     <w:name w:val="toc 6"/>
-    <w:basedOn w:val="a0"/>
-    <w:next w:val="a0"/>
+    <w:basedOn w:val="a"/>
+    <w:next w:val="a"/>
     <w:autoRedefine/>
     <w:uiPriority w:val="39"/>
     <w:unhideWhenUsed/>
@@ -10061,8 +10059,8 @@
   </w:style>
   <w:style w:type="paragraph" w:styleId="7">
     <w:name w:val="toc 7"/>
-    <w:basedOn w:val="a0"/>
-    <w:next w:val="a0"/>
+    <w:basedOn w:val="a"/>
+    <w:next w:val="a"/>
     <w:autoRedefine/>
     <w:uiPriority w:val="39"/>
     <w:unhideWhenUsed/>
@@ -10078,8 +10076,8 @@
   </w:style>
   <w:style w:type="paragraph" w:styleId="8">
     <w:name w:val="toc 8"/>
-    <w:basedOn w:val="a0"/>
-    <w:next w:val="a0"/>
+    <w:basedOn w:val="a"/>
+    <w:next w:val="a"/>
     <w:autoRedefine/>
     <w:uiPriority w:val="39"/>
     <w:unhideWhenUsed/>
@@ -10095,8 +10093,8 @@
   </w:style>
   <w:style w:type="paragraph" w:styleId="9">
     <w:name w:val="toc 9"/>
-    <w:basedOn w:val="a0"/>
-    <w:next w:val="a0"/>
+    <w:basedOn w:val="a"/>
+    <w:next w:val="a"/>
     <w:autoRedefine/>
     <w:uiPriority w:val="39"/>
     <w:unhideWhenUsed/>
@@ -10112,7 +10110,7 @@
   </w:style>
   <w:style w:type="character" w:styleId="af4">
     <w:name w:val="Emphasis"/>
-    <w:basedOn w:val="a1"/>
+    <w:basedOn w:val="a0"/>
     <w:uiPriority w:val="20"/>
     <w:qFormat/>
     <w:rsid w:val="00511F78"/>
@@ -10123,12 +10121,12 @@
   </w:style>
   <w:style w:type="character" w:customStyle="1" w:styleId="apple-converted-space">
     <w:name w:val="apple-converted-space"/>
-    <w:basedOn w:val="a1"/>
+    <w:basedOn w:val="a0"/>
     <w:rsid w:val="00511F78"/>
   </w:style>
   <w:style w:type="character" w:styleId="af5">
     <w:name w:val="Strong"/>
-    <w:basedOn w:val="a1"/>
+    <w:basedOn w:val="a0"/>
     <w:uiPriority w:val="22"/>
     <w:qFormat/>
     <w:rsid w:val="00511F78"/>
@@ -10139,12 +10137,12 @@
   </w:style>
   <w:style w:type="character" w:customStyle="1" w:styleId="sentence">
     <w:name w:val="sentence"/>
-    <w:basedOn w:val="a1"/>
+    <w:basedOn w:val="a0"/>
     <w:rsid w:val="00511F78"/>
   </w:style>
   <w:style w:type="character" w:customStyle="1" w:styleId="bb">
     <w:name w:val="bb"/>
-    <w:basedOn w:val="a1"/>
+    <w:basedOn w:val="a0"/>
     <w:rsid w:val="00124F22"/>
   </w:style>
   <w:style w:type="paragraph" w:customStyle="1" w:styleId="13">
@@ -10454,7 +10452,7 @@
 </file>
 
 <file path=customXml/itemProps1.xml><?xml version="1.0" encoding="utf-8"?>
-<ds:datastoreItem xmlns:ds="http://schemas.openxmlformats.org/officeDocument/2006/customXml" ds:itemID="{476B7C7E-9215-4924-855D-1F3C1569C2BC}">
+<ds:datastoreItem xmlns:ds="http://schemas.openxmlformats.org/officeDocument/2006/customXml" ds:itemID="{42E50FDA-D438-409A-B4FE-DCC396AEC6FF}">
   <ds:schemaRefs>
     <ds:schemaRef ds:uri="http://schemas.openxmlformats.org/officeDocument/2006/bibliography"/>
   </ds:schemaRefs>

--- a/Course 4/Производственная практика/Преддипломная практика/Отчёт по преддипломной практике.docx
+++ b/Course 4/Производственная практика/Преддипломная практика/Отчёт по преддипломной практике.docx
@@ -619,7 +619,6 @@
           <w:tab w:val="right" w:leader="dot" w:pos="9344"/>
         </w:tabs>
         <w:spacing w:before="0" w:line="360" w:lineRule="auto"/>
-        <w:jc w:val="both"/>
         <w:rPr>
           <w:rFonts w:ascii="Times New Roman" w:hAnsi="Times New Roman" w:cs="Times New Roman"/>
           <w:b w:val="0"/>
@@ -660,7 +659,7 @@
         </w:rPr>
         <w:fldChar w:fldCharType="separate"/>
       </w:r>
-      <w:hyperlink w:anchor="_Toc8743320" w:history="1">
+      <w:hyperlink w:anchor="_Toc8909191" w:history="1">
         <w:r>
           <w:rPr>
             <w:rStyle w:val="ac"/>
@@ -715,7 +714,7 @@
             <w:sz w:val="28"/>
             <w:szCs w:val="28"/>
           </w:rPr>
-          <w:instrText xml:space="preserve"> PAGEREF _Toc8743320 \h </w:instrText>
+          <w:instrText xml:space="preserve"> PAGEREF _Toc8909191 \h </w:instrText>
         </w:r>
         <w:r>
           <w:rPr>
@@ -770,7 +769,6 @@
           <w:tab w:val="right" w:leader="dot" w:pos="9344"/>
         </w:tabs>
         <w:spacing w:before="0" w:line="360" w:lineRule="auto"/>
-        <w:jc w:val="both"/>
         <w:rPr>
           <w:rFonts w:ascii="Times New Roman" w:hAnsi="Times New Roman" w:cs="Times New Roman"/>
           <w:b w:val="0"/>
@@ -781,7 +779,7 @@
           <w:szCs w:val="28"/>
         </w:rPr>
       </w:pPr>
-      <w:hyperlink w:anchor="_Toc8743321" w:history="1">
+      <w:hyperlink w:anchor="_Toc8909192" w:history="1">
         <w:r>
           <w:rPr>
             <w:rStyle w:val="ac"/>
@@ -859,7 +857,7 @@
             <w:sz w:val="28"/>
             <w:szCs w:val="28"/>
           </w:rPr>
-          <w:instrText xml:space="preserve"> PAGEREF _Toc8743321 \h </w:instrText>
+          <w:instrText xml:space="preserve"> PAGEREF _Toc8909192 \h </w:instrText>
         </w:r>
         <w:r>
           <w:rPr>
@@ -914,7 +912,6 @@
           <w:tab w:val="right" w:leader="dot" w:pos="9344"/>
         </w:tabs>
         <w:spacing w:line="360" w:lineRule="auto"/>
-        <w:jc w:val="both"/>
         <w:rPr>
           <w:rFonts w:ascii="Times New Roman" w:hAnsi="Times New Roman" w:cs="Times New Roman"/>
           <w:noProof/>
@@ -922,7 +919,7 @@
           <w:szCs w:val="28"/>
         </w:rPr>
       </w:pPr>
-      <w:hyperlink w:anchor="_Toc8743322" w:history="1">
+      <w:hyperlink w:anchor="_Toc8909193" w:history="1">
         <w:r>
           <w:rPr>
             <w:rStyle w:val="ac"/>
@@ -980,7 +977,7 @@
             <w:sz w:val="28"/>
             <w:szCs w:val="28"/>
           </w:rPr>
-          <w:instrText xml:space="preserve"> PAGEREF _Toc8743322 \h </w:instrText>
+          <w:instrText xml:space="preserve"> PAGEREF _Toc8909193 \h </w:instrText>
         </w:r>
         <w:r>
           <w:rPr>
@@ -1031,7 +1028,6 @@
           <w:tab w:val="right" w:leader="dot" w:pos="9344"/>
         </w:tabs>
         <w:spacing w:line="360" w:lineRule="auto"/>
-        <w:jc w:val="both"/>
         <w:rPr>
           <w:rFonts w:ascii="Times New Roman" w:hAnsi="Times New Roman" w:cs="Times New Roman"/>
           <w:noProof/>
@@ -1039,7 +1035,7 @@
           <w:szCs w:val="28"/>
         </w:rPr>
       </w:pPr>
-      <w:hyperlink w:anchor="_Toc8743323" w:history="1">
+      <w:hyperlink w:anchor="_Toc8909194" w:history="1">
         <w:r>
           <w:rPr>
             <w:rStyle w:val="ac"/>
@@ -1097,7 +1093,7 @@
             <w:sz w:val="28"/>
             <w:szCs w:val="28"/>
           </w:rPr>
-          <w:instrText xml:space="preserve"> PAGEREF _Toc8743323 \h </w:instrText>
+          <w:instrText xml:space="preserve"> PAGEREF _Toc8909194 \h </w:instrText>
         </w:r>
         <w:r>
           <w:rPr>
@@ -1148,7 +1144,6 @@
           <w:tab w:val="right" w:leader="dot" w:pos="9344"/>
         </w:tabs>
         <w:spacing w:before="0" w:line="360" w:lineRule="auto"/>
-        <w:jc w:val="both"/>
         <w:rPr>
           <w:rFonts w:ascii="Times New Roman" w:hAnsi="Times New Roman" w:cs="Times New Roman"/>
           <w:b w:val="0"/>
@@ -1158,7 +1153,7 @@
           <w:szCs w:val="28"/>
         </w:rPr>
       </w:pPr>
-      <w:hyperlink w:anchor="_Toc8743324" w:history="1">
+      <w:hyperlink w:anchor="_Toc8909195" w:history="1">
         <w:r>
           <w:rPr>
             <w:rStyle w:val="ac"/>
@@ -1168,7 +1163,7 @@
             <w:sz w:val="28"/>
             <w:szCs w:val="28"/>
           </w:rPr>
-          <w:t>2.</w:t>
+          <w:t>2</w:t>
         </w:r>
         <w:r>
           <w:rPr>
@@ -1190,7 +1185,20 @@
             <w:sz w:val="28"/>
             <w:szCs w:val="28"/>
           </w:rPr>
-          <w:t>Исследовательская часть</w:t>
+          <w:t>Исслед</w:t>
+        </w:r>
+        <w:bookmarkStart w:id="0" w:name="_GoBack"/>
+        <w:bookmarkEnd w:id="0"/>
+        <w:r>
+          <w:rPr>
+            <w:rStyle w:val="ac"/>
+            <w:rFonts w:ascii="Times New Roman" w:hAnsi="Times New Roman" w:cs="Times New Roman"/>
+            <w:b w:val="0"/>
+            <w:noProof/>
+            <w:sz w:val="28"/>
+            <w:szCs w:val="28"/>
+          </w:rPr>
+          <w:t>овательская часть</w:t>
         </w:r>
         <w:r>
           <w:rPr>
@@ -1223,7 +1231,7 @@
             <w:sz w:val="28"/>
             <w:szCs w:val="28"/>
           </w:rPr>
-          <w:instrText xml:space="preserve"> PAGEREF _Toc8743324 \h </w:instrText>
+          <w:instrText xml:space="preserve"> PAGEREF _Toc8909195 \h </w:instrText>
         </w:r>
         <w:r>
           <w:rPr>
@@ -1278,7 +1286,6 @@
           <w:tab w:val="right" w:leader="dot" w:pos="9344"/>
         </w:tabs>
         <w:spacing w:line="360" w:lineRule="auto"/>
-        <w:jc w:val="both"/>
         <w:rPr>
           <w:rFonts w:ascii="Times New Roman" w:hAnsi="Times New Roman" w:cs="Times New Roman"/>
           <w:noProof/>
@@ -1286,7 +1293,7 @@
           <w:szCs w:val="28"/>
         </w:rPr>
       </w:pPr>
-      <w:hyperlink w:anchor="_Toc8743325" w:history="1">
+      <w:hyperlink w:anchor="_Toc8909196" w:history="1">
         <w:r>
           <w:rPr>
             <w:rStyle w:val="ac"/>
@@ -1344,7 +1351,7 @@
             <w:sz w:val="28"/>
             <w:szCs w:val="28"/>
           </w:rPr>
-          <w:instrText xml:space="preserve"> PAGEREF _Toc8743325 \h </w:instrText>
+          <w:instrText xml:space="preserve"> PAGEREF _Toc8909196 \h </w:instrText>
         </w:r>
         <w:r>
           <w:rPr>
@@ -1395,7 +1402,6 @@
           <w:tab w:val="right" w:leader="dot" w:pos="9344"/>
         </w:tabs>
         <w:spacing w:line="360" w:lineRule="auto"/>
-        <w:jc w:val="both"/>
         <w:rPr>
           <w:rFonts w:ascii="Times New Roman" w:hAnsi="Times New Roman" w:cs="Times New Roman"/>
           <w:noProof/>
@@ -1403,7 +1409,7 @@
           <w:szCs w:val="28"/>
         </w:rPr>
       </w:pPr>
-      <w:hyperlink w:anchor="_Toc8743326" w:history="1">
+      <w:hyperlink w:anchor="_Toc8909197" w:history="1">
         <w:r>
           <w:rPr>
             <w:rStyle w:val="ac"/>
@@ -1461,7 +1467,7 @@
             <w:sz w:val="28"/>
             <w:szCs w:val="28"/>
           </w:rPr>
-          <w:instrText xml:space="preserve"> PAGEREF _Toc8743326 \h </w:instrText>
+          <w:instrText xml:space="preserve"> PAGEREF _Toc8909197 \h </w:instrText>
         </w:r>
         <w:r>
           <w:rPr>
@@ -1511,7 +1517,6 @@
           <w:tab w:val="right" w:leader="dot" w:pos="9344"/>
         </w:tabs>
         <w:spacing w:before="0" w:line="360" w:lineRule="auto"/>
-        <w:jc w:val="both"/>
         <w:rPr>
           <w:rFonts w:ascii="Times New Roman" w:hAnsi="Times New Roman" w:cs="Times New Roman"/>
           <w:b w:val="0"/>
@@ -1522,7 +1527,7 @@
           <w:szCs w:val="28"/>
         </w:rPr>
       </w:pPr>
-      <w:hyperlink w:anchor="_Toc8743327" w:history="1">
+      <w:hyperlink w:anchor="_Toc8909198" w:history="1">
         <w:r>
           <w:rPr>
             <w:rStyle w:val="ac"/>
@@ -1577,7 +1582,7 @@
             <w:sz w:val="28"/>
             <w:szCs w:val="28"/>
           </w:rPr>
-          <w:instrText xml:space="preserve"> PAGEREF _Toc8743327 \h </w:instrText>
+          <w:instrText xml:space="preserve"> PAGEREF _Toc8909198 \h </w:instrText>
         </w:r>
         <w:r>
           <w:rPr>
@@ -1631,7 +1636,6 @@
           <w:tab w:val="right" w:leader="dot" w:pos="9344"/>
         </w:tabs>
         <w:spacing w:before="0" w:line="360" w:lineRule="auto"/>
-        <w:jc w:val="both"/>
         <w:rPr>
           <w:rFonts w:ascii="Times New Roman" w:hAnsi="Times New Roman" w:cs="Times New Roman"/>
           <w:b w:val="0"/>
@@ -1642,7 +1646,7 @@
           <w:szCs w:val="28"/>
         </w:rPr>
       </w:pPr>
-      <w:hyperlink w:anchor="_Toc8743328" w:history="1">
+      <w:hyperlink w:anchor="_Toc8909199" w:history="1">
         <w:r>
           <w:rPr>
             <w:rStyle w:val="ac"/>
@@ -1697,7 +1701,7 @@
             <w:sz w:val="28"/>
             <w:szCs w:val="28"/>
           </w:rPr>
-          <w:instrText xml:space="preserve"> PAGEREF _Toc8743328 \h </w:instrText>
+          <w:instrText xml:space="preserve"> PAGEREF _Toc8909199 \h </w:instrText>
         </w:r>
         <w:r>
           <w:rPr>
@@ -1778,17 +1782,17 @@
         <w:spacing w:before="0" w:after="120"/>
         <w:ind w:firstLine="709"/>
       </w:pPr>
-      <w:bookmarkStart w:id="0" w:name="_Toc257238"/>
-      <w:bookmarkStart w:id="1" w:name="_Toc8743320"/>
+      <w:bookmarkStart w:id="1" w:name="_Toc257238"/>
+      <w:bookmarkStart w:id="2" w:name="_Toc8909191"/>
       <w:r>
         <w:lastRenderedPageBreak/>
         <w:t>В</w:t>
       </w:r>
-      <w:bookmarkEnd w:id="0"/>
+      <w:bookmarkEnd w:id="1"/>
       <w:r>
         <w:t>ведение</w:t>
       </w:r>
-      <w:bookmarkEnd w:id="1"/>
+      <w:bookmarkEnd w:id="2"/>
     </w:p>
     <w:p>
       <w:pPr>
@@ -2619,7 +2623,7 @@
         <w:spacing w:before="0" w:after="120"/>
         <w:ind w:left="0" w:firstLine="709"/>
       </w:pPr>
-      <w:bookmarkStart w:id="2" w:name="_Toc8743321"/>
+      <w:bookmarkStart w:id="3" w:name="_Toc8909192"/>
       <w:r>
         <w:lastRenderedPageBreak/>
         <w:t>О</w:t>
@@ -2627,7 +2631,7 @@
       <w:r>
         <w:t>бщая часть</w:t>
       </w:r>
-      <w:bookmarkEnd w:id="2"/>
+      <w:bookmarkEnd w:id="3"/>
     </w:p>
     <w:p>
       <w:pPr>
@@ -2636,11 +2640,11 @@
         <w:ind w:left="0" w:firstLine="709"/>
         <w:jc w:val="both"/>
       </w:pPr>
-      <w:bookmarkStart w:id="3" w:name="_Toc8743322"/>
+      <w:bookmarkStart w:id="4" w:name="_Toc8909193"/>
       <w:r>
         <w:t>Описание структурного подразделения организации</w:t>
       </w:r>
-      <w:bookmarkEnd w:id="3"/>
+      <w:bookmarkEnd w:id="4"/>
     </w:p>
     <w:p>
       <w:pPr>
@@ -2822,7 +2826,7 @@
         <w:ind w:left="0" w:firstLine="709"/>
         <w:jc w:val="both"/>
       </w:pPr>
-      <w:bookmarkStart w:id="4" w:name="_Toc8743323"/>
+      <w:bookmarkStart w:id="5" w:name="_Toc8909194"/>
       <w:r>
         <w:t>Технические</w:t>
       </w:r>
@@ -2835,7 +2839,7 @@
       <w:r>
         <w:t xml:space="preserve"> используемые в подразделении для выполнения работ</w:t>
       </w:r>
-      <w:bookmarkEnd w:id="4"/>
+      <w:bookmarkEnd w:id="5"/>
     </w:p>
     <w:p>
       <w:pPr>
@@ -2969,15 +2973,13 @@
     <w:p>
       <w:pPr>
         <w:pStyle w:val="2"/>
-        <w:spacing w:before="0" w:after="120"/>
-        <w:ind w:left="0" w:firstLine="709"/>
-      </w:pPr>
-      <w:bookmarkStart w:id="5" w:name="_Toc8743324"/>
+      </w:pPr>
+      <w:bookmarkStart w:id="6" w:name="_Toc8909195"/>
       <w:r>
         <w:lastRenderedPageBreak/>
         <w:t>Исследовательская часть</w:t>
       </w:r>
-      <w:bookmarkEnd w:id="5"/>
+      <w:bookmarkEnd w:id="6"/>
     </w:p>
     <w:p>
       <w:pPr>
@@ -2986,11 +2988,11 @@
         <w:ind w:left="0" w:firstLine="709"/>
         <w:jc w:val="both"/>
       </w:pPr>
-      <w:bookmarkStart w:id="6" w:name="_Toc8743325"/>
+      <w:bookmarkStart w:id="7" w:name="_Toc8909196"/>
       <w:r>
         <w:t>Предпроектное обследование предметной области</w:t>
       </w:r>
-      <w:bookmarkEnd w:id="6"/>
+      <w:bookmarkEnd w:id="7"/>
     </w:p>
     <w:p>
       <w:pPr>
@@ -3320,6 +3322,7 @@
           <w:rFonts w:ascii="Times New Roman" w:hAnsi="Times New Roman" w:cs="Times New Roman"/>
           <w:sz w:val="28"/>
         </w:rPr>
+        <w:lastRenderedPageBreak/>
         <w:t>а</w:t>
       </w:r>
       <w:r>
@@ -3393,15 +3396,7 @@
           <w:rFonts w:ascii="Times New Roman" w:hAnsi="Times New Roman" w:cs="Times New Roman"/>
           <w:sz w:val="28"/>
         </w:rPr>
-        <w:t xml:space="preserve"> информация, </w:t>
-      </w:r>
-      <w:r>
-        <w:rPr>
-          <w:rFonts w:ascii="Times New Roman" w:hAnsi="Times New Roman" w:cs="Times New Roman"/>
-          <w:sz w:val="28"/>
-        </w:rPr>
-        <w:lastRenderedPageBreak/>
-        <w:t>зашифрованная открытым ключом, может быть раскрыта только связанным с ним секретным ключом. Применять для разгадки ключи из разных пар невозможно, поскольку они связаны между собой математической зависимостью</w:t>
+        <w:t xml:space="preserve"> информация, зашифрованная открытым ключом, может быть раскрыта только связанным с ним секретным ключом. Применять для разгадки ключи из разных пар невозможно, поскольку они связаны между собой математической зависимостью</w:t>
       </w:r>
       <w:r>
         <w:rPr>
@@ -3730,7 +3725,7 @@
           <w:rFonts w:ascii="Times New Roman" w:hAnsi="Times New Roman" w:cs="Times New Roman"/>
           <w:sz w:val="28"/>
         </w:rPr>
-        <w:t xml:space="preserve">Криптография является важной составляющей современного мира и необходима в первую очередь для сохранения персональных данных и важной информации. С момента появления она прошла множество модификаций и сейчас представляет собой систему безопасности, которая практически не может быть взломана. Переоценить ее возможности для человечества сложно. Современные методы криптографии применяются </w:t>
+        <w:t xml:space="preserve">Криптография является важной составляющей современного мира и необходима в первую очередь для сохранения персональных данных и важной информации. С момента появления она прошла множество модификаций и сейчас представляет собой систему безопасности, которая </w:t>
       </w:r>
       <w:r>
         <w:rPr>
@@ -3738,7 +3733,7 @@
           <w:sz w:val="28"/>
         </w:rPr>
         <w:lastRenderedPageBreak/>
-        <w:t>практически во всех отраслях, в которых присутствует необходимость безопасной передачи или хранения данных.</w:t>
+        <w:t>практически не может быть взломана. Переоценить ее возможности для человечества сложно. Современные методы криптографии применяются практически во всех отраслях, в которых присутствует необходимость безопасной передачи или хранения данных.</w:t>
       </w:r>
     </w:p>
     <w:p>
@@ -3930,11 +3925,11 @@
         <w:ind w:left="0" w:firstLine="709"/>
         <w:jc w:val="both"/>
       </w:pPr>
-      <w:bookmarkStart w:id="7" w:name="_Toc8743326"/>
+      <w:bookmarkStart w:id="8" w:name="_Toc8909197"/>
       <w:r>
         <w:t>Характеристика инструментальных средств разработки</w:t>
       </w:r>
-      <w:bookmarkEnd w:id="7"/>
+      <w:bookmarkEnd w:id="8"/>
     </w:p>
     <w:p>
       <w:pPr>
@@ -4293,6 +4288,7 @@
           <w:rFonts w:ascii="Times New Roman" w:hAnsi="Times New Roman" w:cs="Times New Roman"/>
           <w:sz w:val="28"/>
         </w:rPr>
+        <w:lastRenderedPageBreak/>
         <w:t>д</w:t>
       </w:r>
       <w:r>
@@ -4318,7 +4314,6 @@
           <w:rFonts w:ascii="Times New Roman" w:hAnsi="Times New Roman" w:cs="Times New Roman"/>
           <w:sz w:val="28"/>
         </w:rPr>
-        <w:lastRenderedPageBreak/>
         <w:t>Для начала пользователь может выбрать объект из панели, просмотрев категории, и перенести мышью объект в документ. Для соединения объектов блок-схемы необходимо выделить второй объект и навести указателем на первый, далее появится зелёный флажок и с помощью него выполняется перетаскивание.</w:t>
       </w:r>
     </w:p>
@@ -4632,7 +4627,7 @@
           <w:rFonts w:ascii="Times New Roman" w:hAnsi="Times New Roman" w:cs="Times New Roman"/>
           <w:sz w:val="28"/>
         </w:rPr>
-        <w:t xml:space="preserve">, является объектно-ориентированным. C# относится к семье языков с C-подобным синтаксисом, его синтаксис наиболее близок к C++ и Java. Язык имеет статическую типизацию, поддерживает полиморфизм, перегрузку </w:t>
+        <w:t xml:space="preserve">, является объектно-ориентированным. C# относится к семье языков с C-подобным синтаксисом, его синтаксис наиболее близок к C++ и Java. Язык </w:t>
       </w:r>
       <w:r>
         <w:rPr>
@@ -4640,7 +4635,7 @@
           <w:sz w:val="28"/>
         </w:rPr>
         <w:lastRenderedPageBreak/>
-        <w:t>операторов (в том числе операторов явного и неявного приведения типа), делегаты, атрибуты, события, свойства, обобщённые типы и методы, итераторы, анонимные функции с поддержкой замыканий, LINQ, исключения, комментарии в формате XML.</w:t>
+        <w:t>имеет статическую типизацию, поддерживает полиморфизм, перегрузку операторов (в том числе операторов явного и неявного приведения типа), делегаты, атрибуты, события, свойства, обобщённые типы и методы, итераторы, анонимные функции с поддержкой замыканий, LINQ, исключения, комментарии в формате XML.</w:t>
       </w:r>
     </w:p>
     <w:p>
@@ -4676,9 +4671,9 @@
           <w:sz w:val="28"/>
         </w:rPr>
       </w:pPr>
-      <w:bookmarkStart w:id="8" w:name="_Toc358137583"/>
-      <w:bookmarkStart w:id="9" w:name="_Toc358139026"/>
-      <w:bookmarkStart w:id="10" w:name="_Toc358152988"/>
+      <w:bookmarkStart w:id="9" w:name="_Toc358137583"/>
+      <w:bookmarkStart w:id="10" w:name="_Toc358139026"/>
+      <w:bookmarkStart w:id="11" w:name="_Toc358152988"/>
       <w:r>
         <w:rPr>
           <w:rFonts w:ascii="Times New Roman" w:hAnsi="Times New Roman" w:cs="Times New Roman"/>
@@ -4686,9 +4681,9 @@
         </w:rPr>
         <w:t>является объектно-ориентированным языком, где типы, встроенные в язык, представлены классами;</w:t>
       </w:r>
-      <w:bookmarkEnd w:id="8"/>
       <w:bookmarkEnd w:id="9"/>
       <w:bookmarkEnd w:id="10"/>
+      <w:bookmarkEnd w:id="11"/>
     </w:p>
     <w:p>
       <w:pPr>
@@ -4705,9 +4700,9 @@
           <w:sz w:val="28"/>
         </w:rPr>
       </w:pPr>
-      <w:bookmarkStart w:id="11" w:name="_Toc358137584"/>
-      <w:bookmarkStart w:id="12" w:name="_Toc358139027"/>
-      <w:bookmarkStart w:id="13" w:name="_Toc358152989"/>
+      <w:bookmarkStart w:id="12" w:name="_Toc358137584"/>
+      <w:bookmarkStart w:id="13" w:name="_Toc358139027"/>
+      <w:bookmarkStart w:id="14" w:name="_Toc358152989"/>
       <w:r>
         <w:rPr>
           <w:rFonts w:ascii="Times New Roman" w:hAnsi="Times New Roman" w:cs="Times New Roman"/>
@@ -4715,9 +4710,9 @@
         </w:rPr>
         <w:t>предоставляет возможности наследования и универсализации;</w:t>
       </w:r>
-      <w:bookmarkEnd w:id="11"/>
       <w:bookmarkEnd w:id="12"/>
       <w:bookmarkEnd w:id="13"/>
+      <w:bookmarkEnd w:id="14"/>
     </w:p>
     <w:p>
       <w:pPr>
@@ -4734,9 +4729,9 @@
           <w:sz w:val="28"/>
         </w:rPr>
       </w:pPr>
-      <w:bookmarkStart w:id="14" w:name="_Toc358137585"/>
-      <w:bookmarkStart w:id="15" w:name="_Toc358139028"/>
-      <w:bookmarkStart w:id="16" w:name="_Toc358152990"/>
+      <w:bookmarkStart w:id="15" w:name="_Toc358137585"/>
+      <w:bookmarkStart w:id="16" w:name="_Toc358139028"/>
+      <w:bookmarkStart w:id="17" w:name="_Toc358152990"/>
       <w:r>
         <w:rPr>
           <w:rFonts w:ascii="Times New Roman" w:hAnsi="Times New Roman" w:cs="Times New Roman"/>
@@ -4744,9 +4739,9 @@
         </w:rPr>
         <w:t>является наследником языков C/C++, сохраняя лучшие черты этих популярных языков программирования;</w:t>
       </w:r>
-      <w:bookmarkEnd w:id="14"/>
       <w:bookmarkEnd w:id="15"/>
       <w:bookmarkEnd w:id="16"/>
+      <w:bookmarkEnd w:id="17"/>
     </w:p>
     <w:p>
       <w:pPr>
@@ -4763,9 +4758,9 @@
           <w:sz w:val="28"/>
         </w:rPr>
       </w:pPr>
-      <w:bookmarkStart w:id="17" w:name="_Toc358137586"/>
-      <w:bookmarkStart w:id="18" w:name="_Toc358139029"/>
-      <w:bookmarkStart w:id="19" w:name="_Toc358152991"/>
+      <w:bookmarkStart w:id="18" w:name="_Toc358137586"/>
+      <w:bookmarkStart w:id="19" w:name="_Toc358139029"/>
+      <w:bookmarkStart w:id="20" w:name="_Toc358152991"/>
       <w:r>
         <w:rPr>
           <w:rFonts w:ascii="Times New Roman" w:hAnsi="Times New Roman" w:cs="Times New Roman"/>
@@ -4773,9 +4768,9 @@
         </w:rPr>
         <w:t>является простым и надёжным, поскольку на C# хотя и допускаются, но не поощряются такие опасные свойства С++, как указатели, адресация, разыменование, адресная арифметика;</w:t>
       </w:r>
-      <w:bookmarkEnd w:id="17"/>
       <w:bookmarkEnd w:id="18"/>
       <w:bookmarkEnd w:id="19"/>
+      <w:bookmarkEnd w:id="20"/>
     </w:p>
     <w:p>
       <w:pPr>
@@ -4815,9 +4810,9 @@
           <w:sz w:val="28"/>
         </w:rPr>
       </w:pPr>
-      <w:bookmarkStart w:id="20" w:name="_Toc358137582"/>
-      <w:bookmarkStart w:id="21" w:name="_Toc358139025"/>
-      <w:bookmarkStart w:id="22" w:name="_Toc358152987"/>
+      <w:bookmarkStart w:id="21" w:name="_Toc358137582"/>
+      <w:bookmarkStart w:id="22" w:name="_Toc358139025"/>
+      <w:bookmarkStart w:id="23" w:name="_Toc358152987"/>
       <w:r>
         <w:rPr>
           <w:rFonts w:ascii="Times New Roman" w:hAnsi="Times New Roman" w:cs="Times New Roman"/>
@@ -4825,9 +4820,9 @@
         </w:rPr>
         <w:t>создавался параллельно с каркасом Framework .Net и в полной мере учитывает все его возможности – поддержку как Framework Class Library (FCL), так и Common Language Runtime (CLR);</w:t>
       </w:r>
-      <w:bookmarkEnd w:id="20"/>
       <w:bookmarkEnd w:id="21"/>
       <w:bookmarkEnd w:id="22"/>
+      <w:bookmarkEnd w:id="23"/>
     </w:p>
     <w:p>
       <w:pPr>
@@ -4844,9 +4839,9 @@
           <w:sz w:val="28"/>
         </w:rPr>
       </w:pPr>
-      <w:bookmarkStart w:id="23" w:name="_Toc358137587"/>
-      <w:bookmarkStart w:id="24" w:name="_Toc358139030"/>
-      <w:bookmarkStart w:id="25" w:name="_Toc358152992"/>
+      <w:bookmarkStart w:id="24" w:name="_Toc358137587"/>
+      <w:bookmarkStart w:id="25" w:name="_Toc358139030"/>
+      <w:bookmarkStart w:id="26" w:name="_Toc358152992"/>
       <w:r>
         <w:rPr>
           <w:rFonts w:ascii="Times New Roman" w:hAnsi="Times New Roman" w:cs="Times New Roman"/>
@@ -4854,9 +4849,9 @@
         </w:rPr>
         <w:t>благодаря каркасу Framework .Net, ставшему надстройкой над операционной системой, программисты C# получают те же преимущества работы с виртуальной машиной, что и программисты Java. Эффективность кода даже повышается, поскольку исполнительная среда CLR представляет собой компилятор промежуточного языка, в то время как виртуальная Java-машина является интерпретатором байт-кода</w:t>
       </w:r>
-      <w:bookmarkEnd w:id="23"/>
       <w:bookmarkEnd w:id="24"/>
       <w:bookmarkEnd w:id="25"/>
+      <w:bookmarkEnd w:id="26"/>
       <w:r>
         <w:rPr>
           <w:rFonts w:ascii="Times New Roman" w:hAnsi="Times New Roman" w:cs="Times New Roman"/>
@@ -4972,6 +4967,7 @@
           <w:rFonts w:ascii="Times New Roman" w:hAnsi="Times New Roman" w:cs="Times New Roman"/>
           <w:sz w:val="28"/>
         </w:rPr>
+        <w:lastRenderedPageBreak/>
         <w:t>потоки данных;</w:t>
       </w:r>
     </w:p>
@@ -4995,7 +4991,6 @@
           <w:rFonts w:ascii="Times New Roman" w:hAnsi="Times New Roman" w:cs="Times New Roman"/>
           <w:sz w:val="28"/>
         </w:rPr>
-        <w:lastRenderedPageBreak/>
         <w:t>перегрузка индексатора.</w:t>
       </w:r>
     </w:p>
@@ -5025,7 +5020,7 @@
         <w:spacing w:before="0" w:after="120"/>
         <w:ind w:firstLine="709"/>
       </w:pPr>
-      <w:bookmarkStart w:id="26" w:name="_Toc8743327"/>
+      <w:bookmarkStart w:id="27" w:name="_Toc8909198"/>
       <w:r>
         <w:lastRenderedPageBreak/>
         <w:t>З</w:t>
@@ -5033,7 +5028,7 @@
       <w:r>
         <w:t>аключение</w:t>
       </w:r>
-      <w:bookmarkEnd w:id="26"/>
+      <w:bookmarkEnd w:id="27"/>
     </w:p>
     <w:p>
       <w:pPr>
@@ -5103,8 +5098,6 @@
           <w:sz w:val="28"/>
         </w:rPr>
       </w:pPr>
-      <w:bookmarkStart w:id="27" w:name="_GoBack"/>
-      <w:bookmarkEnd w:id="27"/>
       <w:r>
         <w:rPr>
           <w:rFonts w:ascii="Times New Roman" w:hAnsi="Times New Roman" w:cs="Times New Roman"/>
@@ -5490,7 +5483,7 @@
         </w:rPr>
       </w:pPr>
       <w:bookmarkStart w:id="28" w:name="_Toc532912795"/>
-      <w:bookmarkStart w:id="29" w:name="_Toc8743328"/>
+      <w:bookmarkStart w:id="29" w:name="_Toc8909199"/>
       <w:r>
         <w:rPr>
           <w:szCs w:val="28"/>
@@ -6077,7 +6070,7 @@
             <w:noProof/>
             <w:sz w:val="28"/>
           </w:rPr>
-          <w:t>13</w:t>
+          <w:t>2</w:t>
         </w:r>
         <w:r>
           <w:rPr>
@@ -7117,12 +7110,12 @@
   <w:abstractNum w:abstractNumId="8" w15:restartNumberingAfterBreak="0">
     <w:nsid w:val="20E51D45"/>
     <w:multiLevelType w:val="multilevel"/>
-    <w:tmpl w:val="2CF4F68E"/>
+    <w:tmpl w:val="697A07AA"/>
     <w:lvl w:ilvl="0">
       <w:start w:val="1"/>
       <w:numFmt w:val="decimal"/>
       <w:pStyle w:val="2"/>
-      <w:lvlText w:val="%1."/>
+      <w:lvlText w:val="%1"/>
       <w:lvlJc w:val="left"/>
       <w:pPr>
         <w:ind w:left="360" w:hanging="360"/>
@@ -10452,7 +10445,7 @@
 </file>
 
 <file path=customXml/itemProps1.xml><?xml version="1.0" encoding="utf-8"?>
-<ds:datastoreItem xmlns:ds="http://schemas.openxmlformats.org/officeDocument/2006/customXml" ds:itemID="{42E50FDA-D438-409A-B4FE-DCC396AEC6FF}">
+<ds:datastoreItem xmlns:ds="http://schemas.openxmlformats.org/officeDocument/2006/customXml" ds:itemID="{CC0CF9A1-A90E-4451-881D-600BD40FF1D2}">
   <ds:schemaRefs>
     <ds:schemaRef ds:uri="http://schemas.openxmlformats.org/officeDocument/2006/bibliography"/>
   </ds:schemaRefs>
